--- a/OpenResty学习笔记.docx
+++ b/OpenResty学习笔记.docx
@@ -1,8 +1,112 @@
 
 <file path=word/document.xml><?xml version="1.0" encoding="utf-8"?>
-<w:document xmlns:wpc="http://schemas.microsoft.com/office/word/2010/wordprocessingCanvas" xmlns:mc="http://schemas.openxmlformats.org/markup-compatibility/2006" xmlns:o="urn:schemas-microsoft-com:office:office" xmlns:r="http://schemas.openxmlformats.org/officeDocument/2006/relationships" xmlns:m="http://schemas.openxmlformats.org/officeDocument/2006/math" xmlns:v="urn:schemas-microsoft-com:vml" xmlns:wp14="http://schemas.microsoft.com/office/word/2010/wordprocessingDrawing" xmlns:wp="http://schemas.openxmlformats.org/drawingml/2006/wordprocessingDrawing" xmlns:w10="urn:schemas-microsoft-com:office:word" xmlns:w="http://schemas.openxmlformats.org/wordprocessingml/2006/main" xmlns:w14="http://schemas.microsoft.com/office/word/2010/wordml" xmlns:wpg="http://schemas.microsoft.com/office/word/2010/wordprocessingGroup" xmlns:wpi="http://schemas.microsoft.com/office/word/2010/wordprocessingInk" xmlns:wne="http://schemas.microsoft.com/office/word/2006/wordml" xmlns:wps="http://schemas.microsoft.com/office/word/2010/wordprocessingShape" mc:Ignorable="w14 wp14">
+<w:document xmlns:wpc="http://schemas.microsoft.com/office/word/2010/wordprocessingCanvas" xmlns:mo="http://schemas.microsoft.com/office/mac/office/2008/main" xmlns:mc="http://schemas.openxmlformats.org/markup-compatibility/2006" xmlns:mv="urn:schemas-microsoft-com:mac:vml" xmlns:o="urn:schemas-microsoft-com:office:office" xmlns:r="http://schemas.openxmlformats.org/officeDocument/2006/relationships" xmlns:m="http://schemas.openxmlformats.org/officeDocument/2006/math" xmlns:v="urn:schemas-microsoft-com:vml" xmlns:wp14="http://schemas.microsoft.com/office/word/2010/wordprocessingDrawing" xmlns:wp="http://schemas.openxmlformats.org/drawingml/2006/wordprocessingDrawing" xmlns:w10="urn:schemas-microsoft-com:office:word" xmlns:w="http://schemas.openxmlformats.org/wordprocessingml/2006/main" xmlns:w14="http://schemas.microsoft.com/office/word/2010/wordml" xmlns:w15="http://schemas.microsoft.com/office/word/2012/wordml" xmlns:wpg="http://schemas.microsoft.com/office/word/2010/wordprocessingGroup" xmlns:wpi="http://schemas.microsoft.com/office/word/2010/wordprocessingInk" xmlns:wne="http://schemas.microsoft.com/office/word/2006/wordml" xmlns:wps="http://schemas.microsoft.com/office/word/2010/wordprocessingShape" mc:Ignorable="w14 w15 wp14">
   <w:body>
     <w:p>
+      <w:pPr>
+        <w:pStyle w:val="a6"/>
+        <w:numPr>
+          <w:ilvl w:val="0"/>
+          <w:numId w:val="5"/>
+        </w:numPr>
+        <w:outlineLvl w:val="0"/>
+        <w:rPr>
+          <w:b/>
+          <w:sz w:val="32"/>
+          <w:szCs w:val="32"/>
+        </w:rPr>
+      </w:pPr>
+      <w:proofErr w:type="spellStart"/>
+      <w:r>
+        <w:rPr>
+          <w:b/>
+          <w:sz w:val="32"/>
+          <w:szCs w:val="32"/>
+        </w:rPr>
+        <w:t>OpenResty</w:t>
+      </w:r>
+      <w:proofErr w:type="spellEnd"/>
+      <w:r>
+        <w:rPr>
+          <w:b/>
+          <w:sz w:val="32"/>
+          <w:szCs w:val="32"/>
+        </w:rPr>
+        <w:t xml:space="preserve"> </w:t>
+      </w:r>
+      <w:r>
+        <w:rPr>
+          <w:b/>
+          <w:sz w:val="32"/>
+          <w:szCs w:val="32"/>
+        </w:rPr>
+        <w:t>环境搭建</w:t>
+      </w:r>
+    </w:p>
+    <w:p>
+      <w:pPr>
+        <w:autoSpaceDE w:val="0"/>
+        <w:autoSpaceDN w:val="0"/>
+        <w:adjustRightInd w:val="0"/>
+        <w:spacing w:after="240" w:line="280" w:lineRule="atLeast"/>
+        <w:rPr>
+          <w:rFonts w:ascii="Times" w:hAnsi="Times" w:cs="Times"/>
+          <w:sz w:val="24"/>
+          <w:szCs w:val="24"/>
+        </w:rPr>
+      </w:pPr>
+      <w:r>
+        <w:rPr>
+          <w:b/>
+          <w:sz w:val="32"/>
+          <w:szCs w:val="32"/>
+        </w:rPr>
+        <w:t>1</w:t>
+      </w:r>
+      <w:r>
+        <w:rPr>
+          <w:b/>
+          <w:sz w:val="32"/>
+          <w:szCs w:val="32"/>
+        </w:rPr>
+        <w:t>、</w:t>
+      </w:r>
+      <w:r>
+        <w:rPr>
+          <w:rFonts w:ascii="Times" w:hAnsi="Times" w:cs="Times"/>
+          <w:sz w:val="24"/>
+          <w:szCs w:val="24"/>
+        </w:rPr>
+        <w:t>Windo</w:t>
+      </w:r>
+      <w:r>
+        <w:rPr>
+          <w:rFonts w:ascii="Times" w:hAnsi="Times" w:cs="Times" w:hint="eastAsia"/>
+          <w:sz w:val="24"/>
+          <w:szCs w:val="24"/>
+        </w:rPr>
+        <w:t>w</w:t>
+      </w:r>
+      <w:bookmarkStart w:id="0" w:name="_GoBack"/>
+      <w:bookmarkEnd w:id="0"/>
+      <w:r>
+        <w:rPr>
+          <w:rFonts w:ascii="Times" w:hAnsi="Times" w:cs="Times"/>
+          <w:sz w:val="24"/>
+          <w:szCs w:val="24"/>
+        </w:rPr>
+        <w:t>s</w:t>
+      </w:r>
+      <w:r>
+        <w:rPr>
+          <w:rFonts w:ascii="Times" w:hAnsi="Times" w:cs="Times"/>
+          <w:sz w:val="24"/>
+          <w:szCs w:val="24"/>
+        </w:rPr>
+        <w:t>平台</w:t>
+      </w:r>
+    </w:p>
+    <w:p>
       <w:r>
         <w:rPr>
           <w:rFonts w:hint="eastAsia"/>
@@ -20,13 +124,8 @@
         </w:rPr>
         <w:t>启动：</w:t>
       </w:r>
-      <w:proofErr w:type="gramStart"/>
-      <w:r>
-        <w:t>start</w:t>
-      </w:r>
-      <w:proofErr w:type="gramEnd"/>
-      <w:r>
-        <w:t xml:space="preserve"> </w:t>
+      <w:r>
+        <w:t xml:space="preserve">start </w:t>
       </w:r>
       <w:proofErr w:type="spellStart"/>
       <w:r>
@@ -101,12 +200,10 @@
         <w:t>检查状态：</w:t>
       </w:r>
       <w:proofErr w:type="spellStart"/>
-      <w:proofErr w:type="gramStart"/>
       <w:r>
         <w:t>tasklist</w:t>
       </w:r>
       <w:proofErr w:type="spellEnd"/>
-      <w:proofErr w:type="gramEnd"/>
       <w:r>
         <w:t xml:space="preserve"> /fi "</w:t>
       </w:r>
@@ -133,10 +230,112 @@
           <w:noProof/>
         </w:rPr>
         <w:drawing>
-          <wp:inline distT="0" distB="0" distL="0" distR="0" wp14:anchorId="027FFC1C" wp14:editId="674EBBD1">
+          <wp:inline distT="0" distB="0" distL="0" distR="0" wp14:anchorId="6561A839" wp14:editId="6E7F8BB7">
             <wp:extent cx="5274310" cy="1051810"/>
             <wp:effectExtent l="0" t="0" r="2540" b="0"/>
             <wp:docPr id="1" name="图片 1"/>
+            <wp:cNvGraphicFramePr>
+              <a:graphicFrameLocks xmlns:a="http://schemas.openxmlformats.org/drawingml/2006/main" noChangeAspect="1"/>
+            </wp:cNvGraphicFramePr>
+            <a:graphic xmlns:a="http://schemas.openxmlformats.org/drawingml/2006/main">
+              <a:graphicData uri="http://schemas.openxmlformats.org/drawingml/2006/picture">
+                <pic:pic xmlns:pic="http://schemas.openxmlformats.org/drawingml/2006/picture">
+                  <pic:nvPicPr>
+                    <pic:cNvPr id="0" name=""/>
+                    <pic:cNvPicPr/>
+                  </pic:nvPicPr>
+                  <pic:blipFill>
+                    <a:blip r:embed="rId5"/>
+                    <a:stretch>
+                      <a:fillRect/>
+                    </a:stretch>
+                  </pic:blipFill>
+                  <pic:spPr>
+                    <a:xfrm>
+                      <a:off x="0" y="0"/>
+                      <a:ext cx="5274310" cy="1051810"/>
+                    </a:xfrm>
+                    <a:prstGeom prst="rect">
+                      <a:avLst/>
+                    </a:prstGeom>
+                  </pic:spPr>
+                </pic:pic>
+              </a:graphicData>
+            </a:graphic>
+          </wp:inline>
+        </w:drawing>
+      </w:r>
+    </w:p>
+    <w:p>
+      <w:r>
+        <w:rPr>
+          <w:rFonts w:hint="eastAsia"/>
+        </w:rPr>
+        <w:t>一个是</w:t>
+      </w:r>
+      <w:r>
+        <w:rPr>
+          <w:rFonts w:hint="eastAsia"/>
+        </w:rPr>
+        <w:t>master</w:t>
+      </w:r>
+      <w:r>
+        <w:rPr>
+          <w:rFonts w:hint="eastAsia"/>
+        </w:rPr>
+        <w:t>进程，另一个是</w:t>
+      </w:r>
+      <w:r>
+        <w:rPr>
+          <w:rFonts w:hint="eastAsia"/>
+        </w:rPr>
+        <w:t>worker</w:t>
+      </w:r>
+      <w:r>
+        <w:rPr>
+          <w:rFonts w:hint="eastAsia"/>
+        </w:rPr>
+        <w:t>进程</w:t>
+      </w:r>
+    </w:p>
+    <w:p>
+      <w:r>
+        <w:rPr>
+          <w:rFonts w:hint="eastAsia"/>
+        </w:rPr>
+        <w:t>IE</w:t>
+      </w:r>
+      <w:r>
+        <w:rPr>
+          <w:rFonts w:hint="eastAsia"/>
+        </w:rPr>
+        <w:t>输入</w:t>
+      </w:r>
+      <w:proofErr w:type="spellStart"/>
+      <w:r>
+        <w:rPr>
+          <w:rFonts w:hint="eastAsia"/>
+        </w:rPr>
+        <w:t>localhost</w:t>
+      </w:r>
+      <w:proofErr w:type="spellEnd"/>
+      <w:r>
+        <w:rPr>
+          <w:rFonts w:hint="eastAsia"/>
+        </w:rPr>
+        <w:t>验证加载页面：</w:t>
+      </w:r>
+    </w:p>
+    <w:p>
+      <w:r>
+        <w:rPr>
+          <w:noProof/>
+        </w:rPr>
+        <w:drawing>
+          <wp:inline distT="0" distB="0" distL="0" distR="0" wp14:anchorId="2E1FD2BC" wp14:editId="15E43577">
+            <wp:extent cx="5274310" cy="1344827"/>
+            <wp:effectExtent l="0" t="0" r="2540" b="8255"/>
+            <wp:docPr id="2" name="图片 2"/>
             <wp:cNvGraphicFramePr>
               <a:graphicFrameLocks xmlns:a="http://schemas.openxmlformats.org/drawingml/2006/main" noChangeAspect="1"/>
             </wp:cNvGraphicFramePr>
@@ -156,7 +355,7 @@
                   <pic:spPr>
                     <a:xfrm>
                       <a:off x="0" y="0"/>
-                      <a:ext cx="5274310" cy="1051810"/>
+                      <a:ext cx="5274310" cy="1344827"/>
                     </a:xfrm>
                     <a:prstGeom prst="rect">
                       <a:avLst/>
@@ -174,59 +373,19 @@
         <w:rPr>
           <w:rFonts w:hint="eastAsia"/>
         </w:rPr>
-        <w:t>一个是</w:t>
-      </w:r>
-      <w:r>
-        <w:rPr>
-          <w:rFonts w:hint="eastAsia"/>
-        </w:rPr>
-        <w:t>master</w:t>
-      </w:r>
-      <w:r>
-        <w:rPr>
-          <w:rFonts w:hint="eastAsia"/>
-        </w:rPr>
-        <w:t>进程，另一个是</w:t>
-      </w:r>
-      <w:r>
-        <w:rPr>
-          <w:rFonts w:hint="eastAsia"/>
-        </w:rPr>
-        <w:t>worker</w:t>
-      </w:r>
-      <w:r>
-        <w:rPr>
-          <w:rFonts w:hint="eastAsia"/>
-        </w:rPr>
-        <w:t>进程</w:t>
-      </w:r>
-    </w:p>
-    <w:p>
-      <w:r>
-        <w:rPr>
-          <w:rFonts w:hint="eastAsia"/>
-        </w:rPr>
-        <w:t>IE</w:t>
-      </w:r>
-      <w:r>
-        <w:rPr>
-          <w:rFonts w:hint="eastAsia"/>
-        </w:rPr>
-        <w:t>输入</w:t>
-      </w:r>
-      <w:proofErr w:type="spellStart"/>
-      <w:r>
-        <w:rPr>
-          <w:rFonts w:hint="eastAsia"/>
-        </w:rPr>
-        <w:t>localhost</w:t>
-      </w:r>
-      <w:proofErr w:type="spellEnd"/>
-      <w:r>
-        <w:rPr>
-          <w:rFonts w:hint="eastAsia"/>
-        </w:rPr>
-        <w:t>验证加载页面：</w:t>
+        <w:t>注，如果用</w:t>
+      </w:r>
+      <w:r>
+        <w:rPr>
+          <w:rFonts w:hint="eastAsia"/>
+        </w:rPr>
+        <w:t>VPN</w:t>
+      </w:r>
+      <w:r>
+        <w:rPr>
+          <w:rFonts w:hint="eastAsia"/>
+        </w:rPr>
+        <w:t>上网可能出错</w:t>
       </w:r>
     </w:p>
     <w:p>
@@ -235,10 +394,10 @@
           <w:noProof/>
         </w:rPr>
         <w:drawing>
-          <wp:inline distT="0" distB="0" distL="0" distR="0" wp14:anchorId="1F4800EF" wp14:editId="6784C7E2">
-            <wp:extent cx="5274310" cy="1344827"/>
-            <wp:effectExtent l="0" t="0" r="2540" b="8255"/>
-            <wp:docPr id="2" name="图片 2"/>
+          <wp:inline distT="0" distB="0" distL="0" distR="0" wp14:anchorId="6EE3CE6D" wp14:editId="34730E47">
+            <wp:extent cx="5274310" cy="1907664"/>
+            <wp:effectExtent l="0" t="0" r="2540" b="0"/>
+            <wp:docPr id="4" name="图片 4"/>
             <wp:cNvGraphicFramePr>
               <a:graphicFrameLocks xmlns:a="http://schemas.openxmlformats.org/drawingml/2006/main" noChangeAspect="1"/>
             </wp:cNvGraphicFramePr>
@@ -258,7 +417,7 @@
                   <pic:spPr>
                     <a:xfrm>
                       <a:off x="0" y="0"/>
-                      <a:ext cx="5274310" cy="1344827"/>
+                      <a:ext cx="5274310" cy="1907664"/>
                     </a:xfrm>
                     <a:prstGeom prst="rect">
                       <a:avLst/>
@@ -276,19 +435,265 @@
         <w:rPr>
           <w:rFonts w:hint="eastAsia"/>
         </w:rPr>
-        <w:t>注，如果用</w:t>
-      </w:r>
-      <w:r>
-        <w:rPr>
-          <w:rFonts w:hint="eastAsia"/>
-        </w:rPr>
-        <w:t>VPN</w:t>
-      </w:r>
-      <w:r>
-        <w:rPr>
-          <w:rFonts w:hint="eastAsia"/>
-        </w:rPr>
-        <w:t>上网可能出错</w:t>
+        <w:t>设置环境变量：</w:t>
+      </w:r>
+    </w:p>
+    <w:p>
+      <w:r>
+        <w:rPr>
+          <w:rFonts w:hint="eastAsia"/>
+        </w:rPr>
+        <w:lastRenderedPageBreak/>
+        <w:t>为了不用在安装目录下进行启动，可以通过设置环境变量来简化操作。</w:t>
+      </w:r>
+      <w:r>
+        <w:rPr>
+          <w:rFonts w:hint="eastAsia"/>
+        </w:rPr>
+        <w:t>(</w:t>
+      </w:r>
+      <w:r>
+        <w:rPr>
+          <w:rFonts w:hint="eastAsia"/>
+        </w:rPr>
+        <w:t>重启生效</w:t>
+      </w:r>
+      <w:r>
+        <w:rPr>
+          <w:rFonts w:hint="eastAsia"/>
+        </w:rPr>
+        <w:t>)</w:t>
+      </w:r>
+    </w:p>
+    <w:p>
+      <w:r>
+        <w:t>W</w:t>
+      </w:r>
+      <w:r>
+        <w:rPr>
+          <w:rFonts w:hint="eastAsia"/>
+        </w:rPr>
+        <w:t>indow:</w:t>
+      </w:r>
+    </w:p>
+    <w:p>
+      <w:r>
+        <w:rPr>
+          <w:rFonts w:hint="eastAsia"/>
+        </w:rPr>
+        <w:t>为系统变量</w:t>
+      </w:r>
+      <w:r>
+        <w:rPr>
+          <w:rFonts w:hint="eastAsia"/>
+        </w:rPr>
+        <w:t>PATH</w:t>
+      </w:r>
+      <w:r>
+        <w:rPr>
+          <w:rFonts w:hint="eastAsia"/>
+        </w:rPr>
+        <w:t>加入</w:t>
+      </w:r>
+      <w:r>
+        <w:t>D:\OpenResty_x64_1.9.9\nginx</w:t>
+      </w:r>
+    </w:p>
+    <w:p>
+      <w:r>
+        <w:rPr>
+          <w:rFonts w:hint="eastAsia"/>
+        </w:rPr>
+        <w:t>Linux</w:t>
+      </w:r>
+    </w:p>
+    <w:p>
+      <w:r>
+        <w:rPr>
+          <w:rFonts w:hint="eastAsia"/>
+        </w:rPr>
+        <w:t>打开文件</w:t>
+      </w:r>
+      <w:r>
+        <w:rPr>
+          <w:rFonts w:hint="eastAsia"/>
+        </w:rPr>
+        <w:t>/</w:t>
+      </w:r>
+      <w:proofErr w:type="spellStart"/>
+      <w:r>
+        <w:rPr>
+          <w:rFonts w:hint="eastAsia"/>
+        </w:rPr>
+        <w:t>etc</w:t>
+      </w:r>
+      <w:proofErr w:type="spellEnd"/>
+      <w:r>
+        <w:rPr>
+          <w:rFonts w:hint="eastAsia"/>
+        </w:rPr>
+        <w:t>/profile,</w:t>
+      </w:r>
+      <w:r>
+        <w:rPr>
+          <w:rFonts w:hint="eastAsia"/>
+        </w:rPr>
+        <w:t>文件追加入</w:t>
+      </w:r>
+      <w:r>
+        <w:rPr>
+          <w:rFonts w:hint="eastAsia"/>
+        </w:rPr>
+        <w:t xml:space="preserve"> export PATH=$PATH:/opt/</w:t>
+      </w:r>
+      <w:proofErr w:type="spellStart"/>
+      <w:r>
+        <w:rPr>
+          <w:rFonts w:hint="eastAsia"/>
+        </w:rPr>
+        <w:t>openresty</w:t>
+      </w:r>
+      <w:proofErr w:type="spellEnd"/>
+      <w:r>
+        <w:rPr>
+          <w:rFonts w:hint="eastAsia"/>
+        </w:rPr>
+        <w:t>/</w:t>
+      </w:r>
+      <w:proofErr w:type="spellStart"/>
+      <w:r>
+        <w:rPr>
+          <w:rFonts w:hint="eastAsia"/>
+        </w:rPr>
+        <w:t>nginx</w:t>
+      </w:r>
+      <w:proofErr w:type="spellEnd"/>
+      <w:r>
+        <w:rPr>
+          <w:rFonts w:hint="eastAsia"/>
+        </w:rPr>
+        <w:t>/</w:t>
+      </w:r>
+      <w:proofErr w:type="spellStart"/>
+      <w:r>
+        <w:rPr>
+          <w:rFonts w:hint="eastAsia"/>
+        </w:rPr>
+        <w:t>sbin</w:t>
+      </w:r>
+      <w:proofErr w:type="spellEnd"/>
+    </w:p>
+    <w:p>
+      <w:pPr>
+        <w:pStyle w:val="a6"/>
+        <w:numPr>
+          <w:ilvl w:val="0"/>
+          <w:numId w:val="1"/>
+        </w:numPr>
+      </w:pPr>
+      <w:proofErr w:type="spellStart"/>
+      <w:r>
+        <w:rPr>
+          <w:rFonts w:hint="eastAsia"/>
+        </w:rPr>
+        <w:t>nginx</w:t>
+      </w:r>
+      <w:proofErr w:type="spellEnd"/>
+      <w:r>
+        <w:rPr>
+          <w:rFonts w:hint="eastAsia"/>
+        </w:rPr>
+        <w:t>/</w:t>
+      </w:r>
+      <w:proofErr w:type="spellStart"/>
+      <w:r>
+        <w:rPr>
+          <w:rFonts w:hint="eastAsia"/>
+        </w:rPr>
+        <w:t>sbin</w:t>
+      </w:r>
+      <w:proofErr w:type="spellEnd"/>
+      <w:r>
+        <w:rPr>
+          <w:rFonts w:hint="eastAsia"/>
+        </w:rPr>
+        <w:t>目录添加到</w:t>
+      </w:r>
+      <w:r>
+        <w:rPr>
+          <w:rFonts w:hint="eastAsia"/>
+        </w:rPr>
+        <w:t>PATH</w:t>
+      </w:r>
+    </w:p>
+    <w:p/>
+    <w:p>
+      <w:pPr>
+        <w:outlineLvl w:val="0"/>
+        <w:rPr>
+          <w:rFonts w:hint="eastAsia"/>
+          <w:b/>
+          <w:sz w:val="30"/>
+          <w:szCs w:val="30"/>
+        </w:rPr>
+      </w:pPr>
+      <w:r>
+        <w:rPr>
+          <w:b/>
+          <w:sz w:val="30"/>
+          <w:szCs w:val="30"/>
+        </w:rPr>
+        <w:t>二、</w:t>
+      </w:r>
+      <w:r>
+        <w:rPr>
+          <w:rFonts w:hint="eastAsia"/>
+          <w:b/>
+          <w:sz w:val="30"/>
+          <w:szCs w:val="30"/>
+        </w:rPr>
+        <w:t>Hello World</w:t>
+      </w:r>
+    </w:p>
+    <w:p>
+      <w:r>
+        <w:rPr>
+          <w:rFonts w:hint="eastAsia"/>
+        </w:rPr>
+        <w:t>根目录创建测试代码</w:t>
+      </w:r>
+    </w:p>
+    <w:p>
+      <w:r>
+        <w:t>D:\OpenResty_x64_1.9.9\test</w:t>
+      </w:r>
+    </w:p>
+    <w:p>
+      <w:r>
+        <w:t>D:\OpenResty_x64_1.9.9\test\conf</w:t>
+      </w:r>
+    </w:p>
+    <w:p>
+      <w:r>
+        <w:t>D:\OpenResty_x64_1.9.9\test\logs</w:t>
+      </w:r>
+    </w:p>
+    <w:p/>
+    <w:p>
+      <w:r>
+        <w:t>D:\OpenResty_x64_1.9.9\test\conf</w:t>
+      </w:r>
+      <w:r>
+        <w:rPr>
+          <w:rFonts w:hint="eastAsia"/>
+        </w:rPr>
+        <w:t xml:space="preserve">\nginx.conf </w:t>
+      </w:r>
+      <w:r>
+        <w:rPr>
+          <w:rFonts w:hint="eastAsia"/>
+        </w:rPr>
+        <w:t>代码块：</w:t>
       </w:r>
     </w:p>
     <w:p>
@@ -297,10 +702,10 @@
           <w:noProof/>
         </w:rPr>
         <w:drawing>
-          <wp:inline distT="0" distB="0" distL="0" distR="0" wp14:anchorId="56493583" wp14:editId="20CA227C">
-            <wp:extent cx="5274310" cy="1907664"/>
+          <wp:inline distT="0" distB="0" distL="0" distR="0" wp14:anchorId="3CF79C2D" wp14:editId="022F30C9">
+            <wp:extent cx="5274310" cy="2763178"/>
             <wp:effectExtent l="0" t="0" r="2540" b="0"/>
-            <wp:docPr id="4" name="图片 4"/>
+            <wp:docPr id="3" name="图片 3"/>
             <wp:cNvGraphicFramePr>
               <a:graphicFrameLocks xmlns:a="http://schemas.openxmlformats.org/drawingml/2006/main" noChangeAspect="1"/>
             </wp:cNvGraphicFramePr>
@@ -320,7 +725,7 @@
                   <pic:spPr>
                     <a:xfrm>
                       <a:off x="0" y="0"/>
-                      <a:ext cx="5274310" cy="1907664"/>
+                      <a:ext cx="5274310" cy="2763178"/>
                     </a:xfrm>
                     <a:prstGeom prst="rect">
                       <a:avLst/>
@@ -334,200 +739,70 @@
       </w:r>
     </w:p>
     <w:p>
-      <w:r>
-        <w:rPr>
-          <w:rFonts w:hint="eastAsia"/>
-        </w:rPr>
-        <w:t>设置环境变量：</w:t>
-      </w:r>
-    </w:p>
-    <w:p>
-      <w:r>
-        <w:rPr>
-          <w:rFonts w:hint="eastAsia"/>
-        </w:rPr>
-        <w:t>为了不用在安装目录下进行启动，可以通过设置环境变量来简化操作。</w:t>
-      </w:r>
-      <w:r>
-        <w:rPr>
-          <w:rFonts w:hint="eastAsia"/>
-        </w:rPr>
-        <w:t>(</w:t>
-      </w:r>
-      <w:r>
-        <w:rPr>
-          <w:rFonts w:hint="eastAsia"/>
-        </w:rPr>
-        <w:t>重启生效</w:t>
-      </w:r>
-      <w:r>
-        <w:rPr>
-          <w:rFonts w:hint="eastAsia"/>
-        </w:rPr>
-        <w:t>)</w:t>
-      </w:r>
-    </w:p>
-    <w:p>
-      <w:r>
-        <w:t>W</w:t>
-      </w:r>
-      <w:r>
-        <w:rPr>
-          <w:rFonts w:hint="eastAsia"/>
-        </w:rPr>
-        <w:t>indow:</w:t>
-      </w:r>
-    </w:p>
-    <w:p>
-      <w:r>
-        <w:rPr>
-          <w:rFonts w:hint="eastAsia"/>
-        </w:rPr>
-        <w:t>为系统变量</w:t>
-      </w:r>
-      <w:r>
-        <w:rPr>
-          <w:rFonts w:hint="eastAsia"/>
-        </w:rPr>
-        <w:t>PATH</w:t>
-      </w:r>
-      <w:r>
-        <w:rPr>
-          <w:rFonts w:hint="eastAsia"/>
-        </w:rPr>
-        <w:t>加入</w:t>
-      </w:r>
-      <w:r>
-        <w:t>D:\OpenResty_x64_1.9.9\nginx</w:t>
-      </w:r>
-    </w:p>
-    <w:p>
-      <w:r>
-        <w:rPr>
-          <w:rFonts w:hint="eastAsia"/>
-        </w:rPr>
-        <w:t>Linux</w:t>
-      </w:r>
-    </w:p>
-    <w:p>
-      <w:r>
-        <w:rPr>
-          <w:rFonts w:hint="eastAsia"/>
-        </w:rPr>
-        <w:t>打开文件</w:t>
-      </w:r>
-      <w:r>
-        <w:rPr>
-          <w:rFonts w:hint="eastAsia"/>
+      <w:pPr>
+        <w:rPr>
+          <w:b/>
+          <w:color w:val="FF0000"/>
+          <w:sz w:val="28"/>
+          <w:szCs w:val="28"/>
+        </w:rPr>
+      </w:pPr>
+      <w:proofErr w:type="spellStart"/>
+      <w:r>
+        <w:rPr>
+          <w:b/>
+          <w:color w:val="FF0000"/>
+          <w:sz w:val="28"/>
+          <w:szCs w:val="28"/>
+          <w:shd w:val="pct15" w:color="auto" w:fill="FFFFFF"/>
+        </w:rPr>
+        <w:t>nginx</w:t>
+      </w:r>
+      <w:proofErr w:type="spellEnd"/>
+      <w:r>
+        <w:rPr>
+          <w:b/>
+          <w:color w:val="FF0000"/>
+          <w:sz w:val="28"/>
+          <w:szCs w:val="28"/>
+          <w:shd w:val="pct15" w:color="auto" w:fill="FFFFFF"/>
+        </w:rPr>
+        <w:t xml:space="preserve"> -p D:/OpenResty_x64_1.9.9/test/ -c </w:t>
+      </w:r>
+      <w:proofErr w:type="spellStart"/>
+      <w:r>
+        <w:rPr>
+          <w:b/>
+          <w:color w:val="FF0000"/>
+          <w:sz w:val="28"/>
+          <w:szCs w:val="28"/>
+          <w:shd w:val="pct15" w:color="auto" w:fill="FFFFFF"/>
+        </w:rPr>
+        <w:t>conf</w:t>
+      </w:r>
+      <w:proofErr w:type="spellEnd"/>
+      <w:r>
+        <w:rPr>
+          <w:b/>
+          <w:color w:val="FF0000"/>
+          <w:sz w:val="28"/>
+          <w:szCs w:val="28"/>
+          <w:shd w:val="pct15" w:color="auto" w:fill="FFFFFF"/>
         </w:rPr>
         <w:t>/</w:t>
       </w:r>
       <w:proofErr w:type="spellStart"/>
       <w:r>
         <w:rPr>
-          <w:rFonts w:hint="eastAsia"/>
-        </w:rPr>
-        <w:t>etc</w:t>
+          <w:b/>
+          <w:color w:val="FF0000"/>
+          <w:sz w:val="28"/>
+          <w:szCs w:val="28"/>
+          <w:shd w:val="pct15" w:color="auto" w:fill="FFFFFF"/>
+        </w:rPr>
+        <w:t>nginx.conf</w:t>
       </w:r>
       <w:proofErr w:type="spellEnd"/>
-      <w:r>
-        <w:rPr>
-          <w:rFonts w:hint="eastAsia"/>
-        </w:rPr>
-        <w:t>/profile,</w:t>
-      </w:r>
-      <w:r>
-        <w:rPr>
-          <w:rFonts w:hint="eastAsia"/>
-        </w:rPr>
-        <w:t>文件追加入</w:t>
-      </w:r>
-      <w:r>
-        <w:rPr>
-          <w:rFonts w:hint="eastAsia"/>
-        </w:rPr>
-        <w:t xml:space="preserve"> export PATH=$PATH:/opt/</w:t>
-      </w:r>
-      <w:proofErr w:type="spellStart"/>
-      <w:r>
-        <w:rPr>
-          <w:rFonts w:hint="eastAsia"/>
-        </w:rPr>
-        <w:t>openresty</w:t>
-      </w:r>
-      <w:proofErr w:type="spellEnd"/>
-      <w:r>
-        <w:rPr>
-          <w:rFonts w:hint="eastAsia"/>
-        </w:rPr>
-        <w:t>/</w:t>
-      </w:r>
-      <w:proofErr w:type="spellStart"/>
-      <w:r>
-        <w:rPr>
-          <w:rFonts w:hint="eastAsia"/>
-        </w:rPr>
-        <w:t>nginx</w:t>
-      </w:r>
-      <w:proofErr w:type="spellEnd"/>
-      <w:r>
-        <w:rPr>
-          <w:rFonts w:hint="eastAsia"/>
-        </w:rPr>
-        <w:t>/</w:t>
-      </w:r>
-      <w:proofErr w:type="spellStart"/>
-      <w:r>
-        <w:rPr>
-          <w:rFonts w:hint="eastAsia"/>
-        </w:rPr>
-        <w:t>sbin</w:t>
-      </w:r>
-      <w:proofErr w:type="spellEnd"/>
-    </w:p>
-    <w:p>
-      <w:pPr>
-        <w:pStyle w:val="a5"/>
-        <w:numPr>
-          <w:ilvl w:val="0"/>
-          <w:numId w:val="1"/>
-        </w:numPr>
-        <w:ind w:firstLineChars="0"/>
-      </w:pPr>
-      <w:proofErr w:type="spellStart"/>
-      <w:r>
-        <w:rPr>
-          <w:rFonts w:hint="eastAsia"/>
-        </w:rPr>
-        <w:t>nginx</w:t>
-      </w:r>
-      <w:proofErr w:type="spellEnd"/>
-      <w:r>
-        <w:rPr>
-          <w:rFonts w:hint="eastAsia"/>
-        </w:rPr>
-        <w:t>/</w:t>
-      </w:r>
-      <w:proofErr w:type="spellStart"/>
-      <w:r>
-        <w:rPr>
-          <w:rFonts w:hint="eastAsia"/>
-        </w:rPr>
-        <w:t>sbin</w:t>
-      </w:r>
-      <w:proofErr w:type="spellEnd"/>
-      <w:r>
-        <w:rPr>
-          <w:rFonts w:hint="eastAsia"/>
-        </w:rPr>
-        <w:t>目录添加到</w:t>
-      </w:r>
-      <w:r>
-        <w:rPr>
-          <w:rFonts w:hint="eastAsia"/>
-        </w:rPr>
-        <w:t>PATH</w:t>
-      </w:r>
     </w:p>
     <w:p/>
     <w:p>
@@ -535,61 +810,32 @@
         <w:rPr>
           <w:rFonts w:hint="eastAsia"/>
         </w:rPr>
-        <w:t>Hello World</w:t>
-      </w:r>
-    </w:p>
-    <w:p>
-      <w:r>
-        <w:rPr>
-          <w:rFonts w:hint="eastAsia"/>
-        </w:rPr>
-        <w:t>根目录创建测试代码</w:t>
-      </w:r>
-    </w:p>
-    <w:p>
-      <w:r>
-        <w:t>D:\OpenResty_x64_1.9.9\test</w:t>
-      </w:r>
-    </w:p>
-    <w:p>
-      <w:r>
-        <w:t>D:\OpenResty_x64_1.9.9\test\conf</w:t>
-      </w:r>
-    </w:p>
-    <w:p>
-      <w:r>
-        <w:t>D:\OpenResty_x64_1.9.9\test\logs</w:t>
-      </w:r>
-    </w:p>
-    <w:p/>
-    <w:p>
-      <w:r>
+        <w:t>错误</w:t>
+      </w:r>
+      <w:r>
+        <w:rPr>
+          <w:rFonts w:hint="eastAsia"/>
+        </w:rPr>
+        <w:t>1</w:t>
+      </w:r>
+      <w:r>
+        <w:rPr>
+          <w:rFonts w:hint="eastAsia"/>
+        </w:rPr>
+        <w:t>：</w:t>
+      </w:r>
+    </w:p>
+    <w:p>
+      <w:r>
+        <w:rPr>
+          <w:noProof/>
+        </w:rPr>
         <w:lastRenderedPageBreak/>
-        <w:t>D:\OpenResty_x64_1.9.9\test\conf</w:t>
-      </w:r>
-      <w:r>
-        <w:rPr>
-          <w:rFonts w:hint="eastAsia"/>
-        </w:rPr>
-        <w:t xml:space="preserve">\nginx.conf </w:t>
-      </w:r>
-      <w:r>
-        <w:rPr>
-          <w:rFonts w:hint="eastAsia"/>
-        </w:rPr>
-        <w:t>代码块：</w:t>
-      </w:r>
-    </w:p>
-    <w:p>
-      <w:r>
-        <w:rPr>
-          <w:noProof/>
-        </w:rPr>
         <w:drawing>
-          <wp:inline distT="0" distB="0" distL="0" distR="0" wp14:anchorId="0E2212F0" wp14:editId="641A03EB">
-            <wp:extent cx="5274310" cy="2763178"/>
-            <wp:effectExtent l="0" t="0" r="2540" b="0"/>
-            <wp:docPr id="3" name="图片 3"/>
+          <wp:inline distT="0" distB="0" distL="0" distR="0" wp14:anchorId="676F389A" wp14:editId="30DB64E2">
+            <wp:extent cx="5274310" cy="338801"/>
+            <wp:effectExtent l="0" t="0" r="2540" b="4445"/>
+            <wp:docPr id="5" name="图片 5"/>
             <wp:cNvGraphicFramePr>
               <a:graphicFrameLocks xmlns:a="http://schemas.openxmlformats.org/drawingml/2006/main" noChangeAspect="1"/>
             </wp:cNvGraphicFramePr>
@@ -609,156 +855,6 @@
                   <pic:spPr>
                     <a:xfrm>
                       <a:off x="0" y="0"/>
-                      <a:ext cx="5274310" cy="2763178"/>
-                    </a:xfrm>
-                    <a:prstGeom prst="rect">
-                      <a:avLst/>
-                    </a:prstGeom>
-                  </pic:spPr>
-                </pic:pic>
-              </a:graphicData>
-            </a:graphic>
-          </wp:inline>
-        </w:drawing>
-      </w:r>
-    </w:p>
-    <w:p>
-      <w:pPr>
-        <w:rPr>
-          <w:rFonts w:hint="eastAsia"/>
-          <w:b/>
-          <w:color w:val="FF0000"/>
-          <w:sz w:val="28"/>
-          <w:szCs w:val="28"/>
-        </w:rPr>
-      </w:pPr>
-      <w:proofErr w:type="spellStart"/>
-      <w:proofErr w:type="gramStart"/>
-      <w:r>
-        <w:rPr>
-          <w:b/>
-          <w:color w:val="FF0000"/>
-          <w:sz w:val="28"/>
-          <w:szCs w:val="28"/>
-          <w:shd w:val="pct15" w:color="auto" w:fill="FFFFFF"/>
-        </w:rPr>
-        <w:t>nginx</w:t>
-      </w:r>
-      <w:proofErr w:type="spellEnd"/>
-      <w:proofErr w:type="gramEnd"/>
-      <w:r>
-        <w:rPr>
-          <w:b/>
-          <w:color w:val="FF0000"/>
-          <w:sz w:val="28"/>
-          <w:szCs w:val="28"/>
-          <w:shd w:val="pct15" w:color="auto" w:fill="FFFFFF"/>
-        </w:rPr>
-        <w:t xml:space="preserve"> -p D:/OpenResty_x64_1.9.9/test/ -c </w:t>
-      </w:r>
-      <w:proofErr w:type="spellStart"/>
-      <w:r>
-        <w:rPr>
-          <w:b/>
-          <w:color w:val="FF0000"/>
-          <w:sz w:val="28"/>
-          <w:szCs w:val="28"/>
-          <w:shd w:val="pct15" w:color="auto" w:fill="FFFFFF"/>
-        </w:rPr>
-        <w:t>conf</w:t>
-      </w:r>
-      <w:proofErr w:type="spellEnd"/>
-      <w:r>
-        <w:rPr>
-          <w:b/>
-          <w:color w:val="FF0000"/>
-          <w:sz w:val="28"/>
-          <w:szCs w:val="28"/>
-          <w:shd w:val="pct15" w:color="auto" w:fill="FFFFFF"/>
-        </w:rPr>
-        <w:t>/</w:t>
-      </w:r>
-      <w:proofErr w:type="spellStart"/>
-      <w:r>
-        <w:rPr>
-          <w:b/>
-          <w:color w:val="FF0000"/>
-          <w:sz w:val="28"/>
-          <w:szCs w:val="28"/>
-          <w:shd w:val="pct15" w:color="auto" w:fill="FFFFFF"/>
-        </w:rPr>
-        <w:t>nginx.conf</w:t>
-      </w:r>
-      <w:proofErr w:type="spellEnd"/>
-    </w:p>
-    <w:p>
-      <w:pPr>
-        <w:rPr>
-          <w:rFonts w:hint="eastAsia"/>
-        </w:rPr>
-      </w:pPr>
-    </w:p>
-    <w:p>
-      <w:pPr>
-        <w:rPr>
-          <w:rFonts w:hint="eastAsia"/>
-        </w:rPr>
-      </w:pPr>
-      <w:r>
-        <w:rPr>
-          <w:rFonts w:hint="eastAsia"/>
-        </w:rPr>
-        <w:t>错误</w:t>
-      </w:r>
-      <w:r>
-        <w:rPr>
-          <w:rFonts w:hint="eastAsia"/>
-        </w:rPr>
-        <w:t>1</w:t>
-      </w:r>
-      <w:r>
-        <w:rPr>
-          <w:rFonts w:hint="eastAsia"/>
-        </w:rPr>
-        <w:t>：</w:t>
-      </w:r>
-      <w:bookmarkStart w:id="0" w:name="_GoBack"/>
-      <w:bookmarkEnd w:id="0"/>
-    </w:p>
-    <w:p>
-      <w:pPr>
-        <w:rPr>
-          <w:rFonts w:hint="eastAsia"/>
-        </w:rPr>
-      </w:pPr>
-      <w:r>
-        <w:rPr>
-          <w:noProof/>
-        </w:rPr>
-        <w:drawing>
-          <wp:inline distT="0" distB="0" distL="0" distR="0" wp14:anchorId="4A619471" wp14:editId="17137B36">
-            <wp:extent cx="5274310" cy="338801"/>
-            <wp:effectExtent l="0" t="0" r="2540" b="4445"/>
-            <wp:docPr id="5" name="图片 5"/>
-            <wp:cNvGraphicFramePr>
-              <a:graphicFrameLocks xmlns:a="http://schemas.openxmlformats.org/drawingml/2006/main" noChangeAspect="1"/>
-            </wp:cNvGraphicFramePr>
-            <a:graphic xmlns:a="http://schemas.openxmlformats.org/drawingml/2006/main">
-              <a:graphicData uri="http://schemas.openxmlformats.org/drawingml/2006/picture">
-                <pic:pic xmlns:pic="http://schemas.openxmlformats.org/drawingml/2006/picture">
-                  <pic:nvPicPr>
-                    <pic:cNvPr id="0" name=""/>
-                    <pic:cNvPicPr/>
-                  </pic:nvPicPr>
-                  <pic:blipFill>
-                    <a:blip r:embed="rId10"/>
-                    <a:stretch>
-                      <a:fillRect/>
-                    </a:stretch>
-                  </pic:blipFill>
-                  <pic:spPr>
-                    <a:xfrm>
-                      <a:off x="0" y="0"/>
                       <a:ext cx="5274310" cy="338801"/>
                     </a:xfrm>
                     <a:prstGeom prst="rect">
@@ -793,7 +889,7 @@
     </w:p>
     <w:p>
       <w:pPr>
-        <w:pStyle w:val="a4"/>
+        <w:pStyle w:val="a5"/>
         <w:shd w:val="clear" w:color="auto" w:fill="FFFFFF"/>
         <w:spacing w:before="150" w:beforeAutospacing="0" w:after="150" w:afterAutospacing="0" w:line="378" w:lineRule="atLeast"/>
         <w:rPr>
@@ -826,11 +922,11 @@
     </w:p>
     <w:p>
       <w:pPr>
-        <w:pStyle w:val="a4"/>
+        <w:pStyle w:val="a5"/>
         <w:shd w:val="clear" w:color="auto" w:fill="FFFFFF"/>
         <w:spacing w:before="150" w:beforeAutospacing="0" w:after="150" w:afterAutospacing="0" w:line="378" w:lineRule="atLeast"/>
         <w:rPr>
-          <w:rFonts w:ascii="Verdana" w:hAnsi="Verdana" w:hint="eastAsia"/>
+          <w:rFonts w:ascii="Verdana" w:hAnsi="Verdana"/>
           <w:color w:val="000000"/>
           <w:sz w:val="21"/>
           <w:szCs w:val="21"/>
@@ -1032,49 +1128,49 @@
     </w:p>
     <w:p>
       <w:pPr>
-        <w:pStyle w:val="a4"/>
+        <w:pStyle w:val="a5"/>
         <w:shd w:val="clear" w:color="auto" w:fill="FFFFFF"/>
         <w:spacing w:before="150" w:beforeAutospacing="0" w:after="150" w:afterAutospacing="0" w:line="378" w:lineRule="atLeast"/>
+        <w:rPr>
+          <w:rFonts w:ascii="Verdana" w:hAnsi="Verdana"/>
+          <w:color w:val="000000"/>
+          <w:sz w:val="21"/>
+          <w:szCs w:val="21"/>
+        </w:rPr>
+      </w:pPr>
+    </w:p>
+    <w:p>
+      <w:pPr>
+        <w:pStyle w:val="a5"/>
+        <w:shd w:val="clear" w:color="auto" w:fill="FFFFFF"/>
+        <w:spacing w:before="150" w:beforeAutospacing="0" w:after="150" w:afterAutospacing="0" w:line="378" w:lineRule="atLeast"/>
+        <w:rPr>
+          <w:rFonts w:ascii="Verdana" w:hAnsi="Verdana"/>
+          <w:color w:val="000000"/>
+          <w:sz w:val="21"/>
+          <w:szCs w:val="21"/>
+        </w:rPr>
+      </w:pPr>
+      <w:r>
         <w:rPr>
           <w:rFonts w:ascii="Verdana" w:hAnsi="Verdana" w:hint="eastAsia"/>
           <w:color w:val="000000"/>
           <w:sz w:val="21"/>
           <w:szCs w:val="21"/>
         </w:rPr>
-      </w:pPr>
-    </w:p>
-    <w:p>
-      <w:pPr>
-        <w:pStyle w:val="a4"/>
-        <w:shd w:val="clear" w:color="auto" w:fill="FFFFFF"/>
-        <w:spacing w:before="150" w:beforeAutospacing="0" w:after="150" w:afterAutospacing="0" w:line="378" w:lineRule="atLeast"/>
-        <w:rPr>
-          <w:rFonts w:ascii="Verdana" w:hAnsi="Verdana" w:hint="eastAsia"/>
-          <w:color w:val="000000"/>
-          <w:sz w:val="21"/>
-          <w:szCs w:val="21"/>
-        </w:rPr>
-      </w:pPr>
-      <w:r>
-        <w:rPr>
-          <w:rFonts w:ascii="Verdana" w:hAnsi="Verdana" w:hint="eastAsia"/>
-          <w:color w:val="000000"/>
-          <w:sz w:val="21"/>
-          <w:szCs w:val="21"/>
-        </w:rPr>
         <w:t>待解问题列表：</w:t>
       </w:r>
     </w:p>
     <w:tbl>
       <w:tblPr>
-        <w:tblStyle w:val="a6"/>
+        <w:tblStyle w:val="a7"/>
         <w:tblW w:w="0" w:type="auto"/>
         <w:tblLook w:val="04A0" w:firstRow="1" w:lastRow="0" w:firstColumn="1" w:lastColumn="0" w:noHBand="0" w:noVBand="1"/>
       </w:tblPr>
       <w:tblGrid>
         <w:gridCol w:w="4914"/>
-        <w:gridCol w:w="1804"/>
-        <w:gridCol w:w="1804"/>
+        <w:gridCol w:w="2524"/>
+        <w:gridCol w:w="2524"/>
       </w:tblGrid>
       <w:tr>
         <w:tc>
@@ -1083,7 +1179,7 @@
           </w:tcPr>
           <w:p>
             <w:pPr>
-              <w:pStyle w:val="a4"/>
+              <w:pStyle w:val="a5"/>
               <w:spacing w:before="150" w:beforeAutospacing="0" w:after="150" w:afterAutospacing="0" w:line="378" w:lineRule="atLeast"/>
               <w:rPr>
                 <w:rFonts w:ascii="Verdana" w:hAnsi="Verdana"/>
@@ -1109,7 +1205,7 @@
           </w:tcPr>
           <w:p>
             <w:pPr>
-              <w:pStyle w:val="a4"/>
+              <w:pStyle w:val="a5"/>
               <w:spacing w:before="150" w:beforeAutospacing="0" w:after="150" w:afterAutospacing="0" w:line="378" w:lineRule="atLeast"/>
               <w:rPr>
                 <w:rFonts w:ascii="Verdana" w:hAnsi="Verdana"/>
@@ -1126,7 +1222,7 @@
           </w:tcPr>
           <w:p>
             <w:pPr>
-              <w:pStyle w:val="a4"/>
+              <w:pStyle w:val="a5"/>
               <w:spacing w:before="150" w:beforeAutospacing="0" w:after="150" w:afterAutospacing="0" w:line="378" w:lineRule="atLeast"/>
               <w:rPr>
                 <w:rFonts w:ascii="Verdana" w:hAnsi="Verdana"/>
@@ -1145,7 +1241,7 @@
           </w:tcPr>
           <w:p>
             <w:pPr>
-              <w:pStyle w:val="a4"/>
+              <w:pStyle w:val="a5"/>
               <w:spacing w:before="150" w:beforeAutospacing="0" w:after="150" w:afterAutospacing="0" w:line="378" w:lineRule="atLeast"/>
               <w:rPr>
                 <w:rFonts w:ascii="Verdana" w:hAnsi="Verdana"/>
@@ -1171,7 +1267,7 @@
           </w:tcPr>
           <w:p>
             <w:pPr>
-              <w:pStyle w:val="a4"/>
+              <w:pStyle w:val="a5"/>
               <w:spacing w:before="150" w:beforeAutospacing="0" w:after="150" w:afterAutospacing="0" w:line="378" w:lineRule="atLeast"/>
               <w:rPr>
                 <w:rFonts w:ascii="Verdana" w:hAnsi="Verdana"/>
@@ -1188,7 +1284,7 @@
           </w:tcPr>
           <w:p>
             <w:pPr>
-              <w:pStyle w:val="a4"/>
+              <w:pStyle w:val="a5"/>
               <w:spacing w:before="150" w:beforeAutospacing="0" w:after="150" w:afterAutospacing="0" w:line="378" w:lineRule="atLeast"/>
               <w:rPr>
                 <w:rFonts w:ascii="Verdana" w:hAnsi="Verdana"/>
@@ -1207,7 +1303,7 @@
           </w:tcPr>
           <w:p>
             <w:pPr>
-              <w:pStyle w:val="a4"/>
+              <w:pStyle w:val="a5"/>
               <w:spacing w:before="150" w:beforeAutospacing="0" w:after="150" w:afterAutospacing="0" w:line="378" w:lineRule="atLeast"/>
               <w:rPr>
                 <w:rFonts w:ascii="Verdana" w:hAnsi="Verdana"/>
@@ -1224,7 +1320,7 @@
           </w:tcPr>
           <w:p>
             <w:pPr>
-              <w:pStyle w:val="a4"/>
+              <w:pStyle w:val="a5"/>
               <w:spacing w:before="150" w:beforeAutospacing="0" w:after="150" w:afterAutospacing="0" w:line="378" w:lineRule="atLeast"/>
               <w:rPr>
                 <w:rFonts w:ascii="Verdana" w:hAnsi="Verdana"/>
@@ -1241,7 +1337,7 @@
           </w:tcPr>
           <w:p>
             <w:pPr>
-              <w:pStyle w:val="a4"/>
+              <w:pStyle w:val="a5"/>
               <w:spacing w:before="150" w:beforeAutospacing="0" w:after="150" w:afterAutospacing="0" w:line="378" w:lineRule="atLeast"/>
               <w:rPr>
                 <w:rFonts w:ascii="Verdana" w:hAnsi="Verdana"/>
@@ -1260,7 +1356,7 @@
           </w:tcPr>
           <w:p>
             <w:pPr>
-              <w:pStyle w:val="a4"/>
+              <w:pStyle w:val="a5"/>
               <w:spacing w:before="150" w:beforeAutospacing="0" w:after="150" w:afterAutospacing="0" w:line="378" w:lineRule="atLeast"/>
               <w:rPr>
                 <w:rFonts w:ascii="Verdana" w:hAnsi="Verdana"/>
@@ -1277,7 +1373,7 @@
           </w:tcPr>
           <w:p>
             <w:pPr>
-              <w:pStyle w:val="a4"/>
+              <w:pStyle w:val="a5"/>
               <w:spacing w:before="150" w:beforeAutospacing="0" w:after="150" w:afterAutospacing="0" w:line="378" w:lineRule="atLeast"/>
               <w:rPr>
                 <w:rFonts w:ascii="Verdana" w:hAnsi="Verdana"/>
@@ -1294,7 +1390,7 @@
           </w:tcPr>
           <w:p>
             <w:pPr>
-              <w:pStyle w:val="a4"/>
+              <w:pStyle w:val="a5"/>
               <w:spacing w:before="150" w:beforeAutospacing="0" w:after="150" w:afterAutospacing="0" w:line="378" w:lineRule="atLeast"/>
               <w:rPr>
                 <w:rFonts w:ascii="Verdana" w:hAnsi="Verdana"/>
@@ -1313,7 +1409,7 @@
           </w:tcPr>
           <w:p>
             <w:pPr>
-              <w:pStyle w:val="a4"/>
+              <w:pStyle w:val="a5"/>
               <w:spacing w:before="150" w:beforeAutospacing="0" w:after="150" w:afterAutospacing="0" w:line="378" w:lineRule="atLeast"/>
               <w:rPr>
                 <w:rFonts w:ascii="Verdana" w:hAnsi="Verdana"/>
@@ -1330,7 +1426,7 @@
           </w:tcPr>
           <w:p>
             <w:pPr>
-              <w:pStyle w:val="a4"/>
+              <w:pStyle w:val="a5"/>
               <w:spacing w:before="150" w:beforeAutospacing="0" w:after="150" w:afterAutospacing="0" w:line="378" w:lineRule="atLeast"/>
               <w:rPr>
                 <w:rFonts w:ascii="Verdana" w:hAnsi="Verdana"/>
@@ -1347,7 +1443,7 @@
           </w:tcPr>
           <w:p>
             <w:pPr>
-              <w:pStyle w:val="a4"/>
+              <w:pStyle w:val="a5"/>
               <w:spacing w:before="150" w:beforeAutospacing="0" w:after="150" w:afterAutospacing="0" w:line="378" w:lineRule="atLeast"/>
               <w:rPr>
                 <w:rFonts w:ascii="Verdana" w:hAnsi="Verdana"/>
@@ -1366,7 +1462,7 @@
           </w:tcPr>
           <w:p>
             <w:pPr>
-              <w:pStyle w:val="a4"/>
+              <w:pStyle w:val="a5"/>
               <w:spacing w:before="150" w:beforeAutospacing="0" w:after="150" w:afterAutospacing="0" w:line="378" w:lineRule="atLeast"/>
               <w:rPr>
                 <w:rFonts w:ascii="Verdana" w:hAnsi="Verdana"/>
@@ -1383,7 +1479,7 @@
           </w:tcPr>
           <w:p>
             <w:pPr>
-              <w:pStyle w:val="a4"/>
+              <w:pStyle w:val="a5"/>
               <w:spacing w:before="150" w:beforeAutospacing="0" w:after="150" w:afterAutospacing="0" w:line="378" w:lineRule="atLeast"/>
               <w:rPr>
                 <w:rFonts w:ascii="Verdana" w:hAnsi="Verdana"/>
@@ -1400,7 +1496,7 @@
           </w:tcPr>
           <w:p>
             <w:pPr>
-              <w:pStyle w:val="a4"/>
+              <w:pStyle w:val="a5"/>
               <w:spacing w:before="150" w:beforeAutospacing="0" w:after="150" w:afterAutospacing="0" w:line="378" w:lineRule="atLeast"/>
               <w:rPr>
                 <w:rFonts w:ascii="Verdana" w:hAnsi="Verdana"/>
@@ -1419,7 +1515,7 @@
           </w:tcPr>
           <w:p>
             <w:pPr>
-              <w:pStyle w:val="a4"/>
+              <w:pStyle w:val="a5"/>
               <w:spacing w:before="150" w:beforeAutospacing="0" w:after="150" w:afterAutospacing="0" w:line="378" w:lineRule="atLeast"/>
               <w:rPr>
                 <w:rFonts w:ascii="Verdana" w:hAnsi="Verdana"/>
@@ -1436,7 +1532,7 @@
           </w:tcPr>
           <w:p>
             <w:pPr>
-              <w:pStyle w:val="a4"/>
+              <w:pStyle w:val="a5"/>
               <w:spacing w:before="150" w:beforeAutospacing="0" w:after="150" w:afterAutospacing="0" w:line="378" w:lineRule="atLeast"/>
               <w:rPr>
                 <w:rFonts w:ascii="Verdana" w:hAnsi="Verdana"/>
@@ -1453,7 +1549,7 @@
           </w:tcPr>
           <w:p>
             <w:pPr>
-              <w:pStyle w:val="a4"/>
+              <w:pStyle w:val="a5"/>
               <w:spacing w:before="150" w:beforeAutospacing="0" w:after="150" w:afterAutospacing="0" w:line="378" w:lineRule="atLeast"/>
               <w:rPr>
                 <w:rFonts w:ascii="Verdana" w:hAnsi="Verdana"/>
@@ -1472,7 +1568,7 @@
           </w:tcPr>
           <w:p>
             <w:pPr>
-              <w:pStyle w:val="a4"/>
+              <w:pStyle w:val="a5"/>
               <w:spacing w:before="150" w:beforeAutospacing="0" w:after="150" w:afterAutospacing="0" w:line="378" w:lineRule="atLeast"/>
               <w:rPr>
                 <w:rFonts w:ascii="Verdana" w:hAnsi="Verdana"/>
@@ -1489,7 +1585,7 @@
           </w:tcPr>
           <w:p>
             <w:pPr>
-              <w:pStyle w:val="a4"/>
+              <w:pStyle w:val="a5"/>
               <w:spacing w:before="150" w:beforeAutospacing="0" w:after="150" w:afterAutospacing="0" w:line="378" w:lineRule="atLeast"/>
               <w:rPr>
                 <w:rFonts w:ascii="Verdana" w:hAnsi="Verdana"/>
@@ -1506,7 +1602,7 @@
           </w:tcPr>
           <w:p>
             <w:pPr>
-              <w:pStyle w:val="a4"/>
+              <w:pStyle w:val="a5"/>
               <w:spacing w:before="150" w:beforeAutospacing="0" w:after="150" w:afterAutospacing="0" w:line="378" w:lineRule="atLeast"/>
               <w:rPr>
                 <w:rFonts w:ascii="Verdana" w:hAnsi="Verdana"/>
@@ -1521,7 +1617,7 @@
     </w:tbl>
     <w:p>
       <w:pPr>
-        <w:pStyle w:val="a4"/>
+        <w:pStyle w:val="a5"/>
         <w:shd w:val="clear" w:color="auto" w:fill="FFFFFF"/>
         <w:spacing w:before="150" w:beforeAutospacing="0" w:after="150" w:afterAutospacing="0" w:line="378" w:lineRule="atLeast"/>
         <w:rPr>
@@ -1535,7 +1631,7 @@
     <w:p/>
     <w:sectPr>
       <w:pgSz w:w="11906" w:h="16838"/>
-      <w:pgMar w:top="1440" w:right="1800" w:bottom="1440" w:left="1800" w:header="851" w:footer="992" w:gutter="0"/>
+      <w:pgMar w:top="1440" w:right="1080" w:bottom="1440" w:left="1080" w:header="851" w:footer="992" w:gutter="0"/>
       <w:cols w:space="425"/>
       <w:docGrid w:type="lines" w:linePitch="312"/>
     </w:sectPr>
@@ -1544,18 +1640,18 @@
 </file>
 
 <file path=word/numbering.xml><?xml version="1.0" encoding="utf-8"?>
-<w:numbering xmlns:wpc="http://schemas.microsoft.com/office/word/2010/wordprocessingCanvas" xmlns:mc="http://schemas.openxmlformats.org/markup-compatibility/2006" xmlns:o="urn:schemas-microsoft-com:office:office" xmlns:r="http://schemas.openxmlformats.org/officeDocument/2006/relationships" xmlns:m="http://schemas.openxmlformats.org/officeDocument/2006/math" xmlns:v="urn:schemas-microsoft-com:vml" xmlns:wp14="http://schemas.microsoft.com/office/word/2010/wordprocessingDrawing" xmlns:wp="http://schemas.openxmlformats.org/drawingml/2006/wordprocessingDrawing" xmlns:w10="urn:schemas-microsoft-com:office:word" xmlns:w="http://schemas.openxmlformats.org/wordprocessingml/2006/main" xmlns:w14="http://schemas.microsoft.com/office/word/2010/wordml" xmlns:wpg="http://schemas.microsoft.com/office/word/2010/wordprocessingGroup" xmlns:wpi="http://schemas.microsoft.com/office/word/2010/wordprocessingInk" xmlns:wne="http://schemas.microsoft.com/office/word/2006/wordml" xmlns:wps="http://schemas.microsoft.com/office/word/2010/wordprocessingShape" mc:Ignorable="w14 wp14">
+<w:numbering xmlns:wpc="http://schemas.microsoft.com/office/word/2010/wordprocessingCanvas" xmlns:mo="http://schemas.microsoft.com/office/mac/office/2008/main" xmlns:mc="http://schemas.openxmlformats.org/markup-compatibility/2006" xmlns:mv="urn:schemas-microsoft-com:mac:vml" xmlns:o="urn:schemas-microsoft-com:office:office" xmlns:r="http://schemas.openxmlformats.org/officeDocument/2006/relationships" xmlns:m="http://schemas.openxmlformats.org/officeDocument/2006/math" xmlns:v="urn:schemas-microsoft-com:vml" xmlns:wp14="http://schemas.microsoft.com/office/word/2010/wordprocessingDrawing" xmlns:wp="http://schemas.openxmlformats.org/drawingml/2006/wordprocessingDrawing" xmlns:w10="urn:schemas-microsoft-com:office:word" xmlns:w="http://schemas.openxmlformats.org/wordprocessingml/2006/main" xmlns:w14="http://schemas.microsoft.com/office/word/2010/wordml" xmlns:w15="http://schemas.microsoft.com/office/word/2012/wordml" xmlns:wpg="http://schemas.microsoft.com/office/word/2010/wordprocessingGroup" xmlns:wpi="http://schemas.microsoft.com/office/word/2010/wordprocessingInk" xmlns:wne="http://schemas.microsoft.com/office/word/2006/wordml" xmlns:wps="http://schemas.microsoft.com/office/word/2010/wordprocessingShape" mc:Ignorable="w14 w15 wp14">
   <w:abstractNum w:abstractNumId="0">
-    <w:nsid w:val="40096D30"/>
+    <w:nsid w:val="1B3F7967"/>
     <w:multiLevelType w:val="hybridMultilevel"/>
-    <w:tmpl w:val="1DEC5984"/>
-    <w:lvl w:ilvl="0" w:tplc="C46E4A06">
+    <w:tmpl w:val="DE727662"/>
+    <w:lvl w:ilvl="0" w:tplc="5456D51A">
       <w:start w:val="1"/>
-      <w:numFmt w:val="decimal"/>
+      <w:numFmt w:val="japaneseCounting"/>
       <w:lvlText w:val="%1、"/>
       <w:lvlJc w:val="left"/>
       <w:pPr>
-        <w:ind w:left="360" w:hanging="360"/>
+        <w:ind w:left="720" w:hanging="720"/>
       </w:pPr>
       <w:rPr>
         <w:rFonts w:hint="default"/>
@@ -1567,7 +1663,7 @@
       <w:lvlText w:val="%2)"/>
       <w:lvlJc w:val="left"/>
       <w:pPr>
-        <w:ind w:left="840" w:hanging="420"/>
+        <w:ind w:left="960" w:hanging="480"/>
       </w:pPr>
     </w:lvl>
     <w:lvl w:ilvl="2" w:tplc="0409001B" w:tentative="1">
@@ -1576,7 +1672,7 @@
       <w:lvlText w:val="%3."/>
       <w:lvlJc w:val="right"/>
       <w:pPr>
-        <w:ind w:left="1260" w:hanging="420"/>
+        <w:ind w:left="1440" w:hanging="480"/>
       </w:pPr>
     </w:lvl>
     <w:lvl w:ilvl="3" w:tplc="0409000F" w:tentative="1">
@@ -1585,7 +1681,7 @@
       <w:lvlText w:val="%4."/>
       <w:lvlJc w:val="left"/>
       <w:pPr>
-        <w:ind w:left="1680" w:hanging="420"/>
+        <w:ind w:left="1920" w:hanging="480"/>
       </w:pPr>
     </w:lvl>
     <w:lvl w:ilvl="4" w:tplc="04090019" w:tentative="1">
@@ -1594,7 +1690,7 @@
       <w:lvlText w:val="%5)"/>
       <w:lvlJc w:val="left"/>
       <w:pPr>
-        <w:ind w:left="2100" w:hanging="420"/>
+        <w:ind w:left="2400" w:hanging="480"/>
       </w:pPr>
     </w:lvl>
     <w:lvl w:ilvl="5" w:tplc="0409001B" w:tentative="1">
@@ -1603,7 +1699,7 @@
       <w:lvlText w:val="%6."/>
       <w:lvlJc w:val="right"/>
       <w:pPr>
-        <w:ind w:left="2520" w:hanging="420"/>
+        <w:ind w:left="2880" w:hanging="480"/>
       </w:pPr>
     </w:lvl>
     <w:lvl w:ilvl="6" w:tplc="0409000F" w:tentative="1">
@@ -1612,7 +1708,7 @@
       <w:lvlText w:val="%7."/>
       <w:lvlJc w:val="left"/>
       <w:pPr>
-        <w:ind w:left="2940" w:hanging="420"/>
+        <w:ind w:left="3360" w:hanging="480"/>
       </w:pPr>
     </w:lvl>
     <w:lvl w:ilvl="7" w:tplc="04090019" w:tentative="1">
@@ -1621,7 +1717,7 @@
       <w:lvlText w:val="%8)"/>
       <w:lvlJc w:val="left"/>
       <w:pPr>
-        <w:ind w:left="3360" w:hanging="420"/>
+        <w:ind w:left="3840" w:hanging="480"/>
       </w:pPr>
     </w:lvl>
     <w:lvl w:ilvl="8" w:tplc="0409001B" w:tentative="1">
@@ -1630,176 +1726,844 @@
       <w:lvlText w:val="%9."/>
       <w:lvlJc w:val="right"/>
       <w:pPr>
+        <w:ind w:left="4320" w:hanging="480"/>
+      </w:pPr>
+    </w:lvl>
+  </w:abstractNum>
+  <w:abstractNum w:abstractNumId="1">
+    <w:nsid w:val="40096D30"/>
+    <w:multiLevelType w:val="hybridMultilevel"/>
+    <w:tmpl w:val="1DEC5984"/>
+    <w:lvl w:ilvl="0" w:tplc="C46E4A06">
+      <w:start w:val="1"/>
+      <w:numFmt w:val="decimal"/>
+      <w:lvlText w:val="%1、"/>
+      <w:lvlJc w:val="left"/>
+      <w:pPr>
+        <w:ind w:left="360" w:hanging="360"/>
+      </w:pPr>
+      <w:rPr>
+        <w:rFonts w:hint="default"/>
+      </w:rPr>
+    </w:lvl>
+    <w:lvl w:ilvl="1" w:tplc="04090019" w:tentative="1">
+      <w:start w:val="1"/>
+      <w:numFmt w:val="lowerLetter"/>
+      <w:lvlText w:val="%2)"/>
+      <w:lvlJc w:val="left"/>
+      <w:pPr>
+        <w:ind w:left="840" w:hanging="420"/>
+      </w:pPr>
+    </w:lvl>
+    <w:lvl w:ilvl="2" w:tplc="0409001B" w:tentative="1">
+      <w:start w:val="1"/>
+      <w:numFmt w:val="lowerRoman"/>
+      <w:lvlText w:val="%3."/>
+      <w:lvlJc w:val="right"/>
+      <w:pPr>
+        <w:ind w:left="1260" w:hanging="420"/>
+      </w:pPr>
+    </w:lvl>
+    <w:lvl w:ilvl="3" w:tplc="0409000F" w:tentative="1">
+      <w:start w:val="1"/>
+      <w:numFmt w:val="decimal"/>
+      <w:lvlText w:val="%4."/>
+      <w:lvlJc w:val="left"/>
+      <w:pPr>
+        <w:ind w:left="1680" w:hanging="420"/>
+      </w:pPr>
+    </w:lvl>
+    <w:lvl w:ilvl="4" w:tplc="04090019" w:tentative="1">
+      <w:start w:val="1"/>
+      <w:numFmt w:val="lowerLetter"/>
+      <w:lvlText w:val="%5)"/>
+      <w:lvlJc w:val="left"/>
+      <w:pPr>
+        <w:ind w:left="2100" w:hanging="420"/>
+      </w:pPr>
+    </w:lvl>
+    <w:lvl w:ilvl="5" w:tplc="0409001B" w:tentative="1">
+      <w:start w:val="1"/>
+      <w:numFmt w:val="lowerRoman"/>
+      <w:lvlText w:val="%6."/>
+      <w:lvlJc w:val="right"/>
+      <w:pPr>
+        <w:ind w:left="2520" w:hanging="420"/>
+      </w:pPr>
+    </w:lvl>
+    <w:lvl w:ilvl="6" w:tplc="0409000F" w:tentative="1">
+      <w:start w:val="1"/>
+      <w:numFmt w:val="decimal"/>
+      <w:lvlText w:val="%7."/>
+      <w:lvlJc w:val="left"/>
+      <w:pPr>
+        <w:ind w:left="2940" w:hanging="420"/>
+      </w:pPr>
+    </w:lvl>
+    <w:lvl w:ilvl="7" w:tplc="04090019" w:tentative="1">
+      <w:start w:val="1"/>
+      <w:numFmt w:val="lowerLetter"/>
+      <w:lvlText w:val="%8)"/>
+      <w:lvlJc w:val="left"/>
+      <w:pPr>
+        <w:ind w:left="3360" w:hanging="420"/>
+      </w:pPr>
+    </w:lvl>
+    <w:lvl w:ilvl="8" w:tplc="0409001B" w:tentative="1">
+      <w:start w:val="1"/>
+      <w:numFmt w:val="lowerRoman"/>
+      <w:lvlText w:val="%9."/>
+      <w:lvlJc w:val="right"/>
+      <w:pPr>
         <w:ind w:left="3780" w:hanging="420"/>
       </w:pPr>
+    </w:lvl>
+  </w:abstractNum>
+  <w:abstractNum w:abstractNumId="2">
+    <w:nsid w:val="79911088"/>
+    <w:multiLevelType w:val="hybridMultilevel"/>
+    <w:tmpl w:val="B89254AA"/>
+    <w:lvl w:ilvl="0" w:tplc="5ED0EE42">
+      <w:start w:val="1"/>
+      <w:numFmt w:val="bullet"/>
+      <w:lvlText w:val=""/>
+      <w:lvlJc w:val="left"/>
+      <w:pPr>
+        <w:ind w:left="1440" w:hanging="360"/>
+      </w:pPr>
+      <w:rPr>
+        <w:rFonts w:ascii="Symbol" w:hAnsi="Symbol" w:hint="default"/>
+      </w:rPr>
+    </w:lvl>
+    <w:lvl w:ilvl="1" w:tplc="04090003" w:tentative="1">
+      <w:start w:val="1"/>
+      <w:numFmt w:val="bullet"/>
+      <w:lvlText w:val="o"/>
+      <w:lvlJc w:val="left"/>
+      <w:pPr>
+        <w:ind w:left="1440" w:hanging="360"/>
+      </w:pPr>
+      <w:rPr>
+        <w:rFonts w:ascii="Courier New" w:hAnsi="Courier New" w:cs="Courier New" w:hint="default"/>
+      </w:rPr>
+    </w:lvl>
+    <w:lvl w:ilvl="2" w:tplc="04090005" w:tentative="1">
+      <w:start w:val="1"/>
+      <w:numFmt w:val="bullet"/>
+      <w:lvlText w:val=""/>
+      <w:lvlJc w:val="left"/>
+      <w:pPr>
+        <w:ind w:left="2160" w:hanging="360"/>
+      </w:pPr>
+      <w:rPr>
+        <w:rFonts w:ascii="Wingdings" w:hAnsi="Wingdings" w:hint="default"/>
+      </w:rPr>
+    </w:lvl>
+    <w:lvl w:ilvl="3" w:tplc="04090001" w:tentative="1">
+      <w:start w:val="1"/>
+      <w:numFmt w:val="bullet"/>
+      <w:lvlText w:val=""/>
+      <w:lvlJc w:val="left"/>
+      <w:pPr>
+        <w:ind w:left="2880" w:hanging="360"/>
+      </w:pPr>
+      <w:rPr>
+        <w:rFonts w:ascii="Symbol" w:hAnsi="Symbol" w:hint="default"/>
+      </w:rPr>
+    </w:lvl>
+    <w:lvl w:ilvl="4" w:tplc="04090003" w:tentative="1">
+      <w:start w:val="1"/>
+      <w:numFmt w:val="bullet"/>
+      <w:lvlText w:val="o"/>
+      <w:lvlJc w:val="left"/>
+      <w:pPr>
+        <w:ind w:left="3600" w:hanging="360"/>
+      </w:pPr>
+      <w:rPr>
+        <w:rFonts w:ascii="Courier New" w:hAnsi="Courier New" w:cs="Courier New" w:hint="default"/>
+      </w:rPr>
+    </w:lvl>
+    <w:lvl w:ilvl="5" w:tplc="04090005" w:tentative="1">
+      <w:start w:val="1"/>
+      <w:numFmt w:val="bullet"/>
+      <w:lvlText w:val=""/>
+      <w:lvlJc w:val="left"/>
+      <w:pPr>
+        <w:ind w:left="4320" w:hanging="360"/>
+      </w:pPr>
+      <w:rPr>
+        <w:rFonts w:ascii="Wingdings" w:hAnsi="Wingdings" w:hint="default"/>
+      </w:rPr>
+    </w:lvl>
+    <w:lvl w:ilvl="6" w:tplc="04090001" w:tentative="1">
+      <w:start w:val="1"/>
+      <w:numFmt w:val="bullet"/>
+      <w:lvlText w:val=""/>
+      <w:lvlJc w:val="left"/>
+      <w:pPr>
+        <w:ind w:left="5040" w:hanging="360"/>
+      </w:pPr>
+      <w:rPr>
+        <w:rFonts w:ascii="Symbol" w:hAnsi="Symbol" w:hint="default"/>
+      </w:rPr>
+    </w:lvl>
+    <w:lvl w:ilvl="7" w:tplc="04090003" w:tentative="1">
+      <w:start w:val="1"/>
+      <w:numFmt w:val="bullet"/>
+      <w:lvlText w:val="o"/>
+      <w:lvlJc w:val="left"/>
+      <w:pPr>
+        <w:ind w:left="5760" w:hanging="360"/>
+      </w:pPr>
+      <w:rPr>
+        <w:rFonts w:ascii="Courier New" w:hAnsi="Courier New" w:cs="Courier New" w:hint="default"/>
+      </w:rPr>
+    </w:lvl>
+    <w:lvl w:ilvl="8" w:tplc="04090005" w:tentative="1">
+      <w:start w:val="1"/>
+      <w:numFmt w:val="bullet"/>
+      <w:lvlText w:val=""/>
+      <w:lvlJc w:val="left"/>
+      <w:pPr>
+        <w:ind w:left="6480" w:hanging="360"/>
+      </w:pPr>
+      <w:rPr>
+        <w:rFonts w:ascii="Wingdings" w:hAnsi="Wingdings" w:hint="default"/>
+      </w:rPr>
     </w:lvl>
   </w:abstractNum>
   <w:num w:numId="1">
+    <w:abstractNumId w:val="1"/>
+  </w:num>
+  <w:num w:numId="2">
+    <w:abstractNumId w:val="2"/>
+  </w:num>
+  <w:num w:numId="3">
+    <w:abstractNumId w:val="2"/>
+  </w:num>
+  <w:num w:numId="4">
+    <w:abstractNumId w:val="2"/>
+  </w:num>
+  <w:num w:numId="5">
     <w:abstractNumId w:val="0"/>
   </w:num>
 </w:numbering>
 </file>
 
 <file path=word/styles.xml><?xml version="1.0" encoding="utf-8"?>
-<w:styles xmlns:mc="http://schemas.openxmlformats.org/markup-compatibility/2006" xmlns:r="http://schemas.openxmlformats.org/officeDocument/2006/relationships" xmlns:w="http://schemas.openxmlformats.org/wordprocessingml/2006/main" xmlns:w14="http://schemas.microsoft.com/office/word/2010/wordml" mc:Ignorable="w14">
+<w:styles xmlns:mc="http://schemas.openxmlformats.org/markup-compatibility/2006" xmlns:r="http://schemas.openxmlformats.org/officeDocument/2006/relationships" xmlns:w="http://schemas.openxmlformats.org/wordprocessingml/2006/main" xmlns:w14="http://schemas.microsoft.com/office/word/2010/wordml" xmlns:w15="http://schemas.microsoft.com/office/word/2012/wordml" mc:Ignorable="w14 w15">
   <w:docDefaults>
     <w:rPrDefault>
       <w:rPr>
-        <w:rFonts w:asciiTheme="minorHAnsi" w:eastAsiaTheme="minorEastAsia" w:hAnsiTheme="minorHAnsi" w:cstheme="minorBidi"/>
-        <w:kern w:val="2"/>
-        <w:sz w:val="21"/>
+        <w:rFonts w:asciiTheme="majorHAnsi" w:eastAsiaTheme="majorEastAsia" w:hAnsiTheme="majorHAnsi" w:cstheme="majorBidi"/>
+        <w:sz w:val="22"/>
         <w:szCs w:val="22"/>
         <w:lang w:val="en-US" w:eastAsia="zh-CN" w:bidi="ar-SA"/>
       </w:rPr>
     </w:rPrDefault>
-    <w:pPrDefault/>
+    <w:pPrDefault>
+      <w:pPr>
+        <w:spacing w:after="200" w:line="252" w:lineRule="auto"/>
+      </w:pPr>
+    </w:pPrDefault>
   </w:docDefaults>
-  <w:latentStyles w:defLockedState="0" w:defUIPriority="99" w:defSemiHidden="1" w:defUnhideWhenUsed="1" w:defQFormat="0" w:count="267">
-    <w:lsdException w:name="Normal" w:semiHidden="0" w:uiPriority="0" w:unhideWhenUsed="0" w:qFormat="1"/>
-    <w:lsdException w:name="heading 1" w:semiHidden="0" w:uiPriority="9" w:unhideWhenUsed="0" w:qFormat="1"/>
-    <w:lsdException w:name="heading 2" w:uiPriority="9" w:qFormat="1"/>
-    <w:lsdException w:name="heading 3" w:uiPriority="9" w:qFormat="1"/>
-    <w:lsdException w:name="heading 4" w:uiPriority="9" w:qFormat="1"/>
-    <w:lsdException w:name="heading 5" w:uiPriority="9" w:qFormat="1"/>
-    <w:lsdException w:name="heading 6" w:uiPriority="9" w:qFormat="1"/>
-    <w:lsdException w:name="heading 7" w:uiPriority="9" w:qFormat="1"/>
-    <w:lsdException w:name="heading 8" w:uiPriority="9" w:qFormat="1"/>
-    <w:lsdException w:name="heading 9" w:uiPriority="9" w:qFormat="1"/>
-    <w:lsdException w:name="toc 1" w:uiPriority="39"/>
-    <w:lsdException w:name="toc 2" w:uiPriority="39"/>
-    <w:lsdException w:name="toc 3" w:uiPriority="39"/>
-    <w:lsdException w:name="toc 4" w:uiPriority="39"/>
-    <w:lsdException w:name="toc 5" w:uiPriority="39"/>
-    <w:lsdException w:name="toc 6" w:uiPriority="39"/>
-    <w:lsdException w:name="toc 7" w:uiPriority="39"/>
-    <w:lsdException w:name="toc 8" w:uiPriority="39"/>
-    <w:lsdException w:name="toc 9" w:uiPriority="39"/>
-    <w:lsdException w:name="caption" w:uiPriority="35" w:qFormat="1"/>
-    <w:lsdException w:name="Title" w:semiHidden="0" w:uiPriority="10" w:unhideWhenUsed="0" w:qFormat="1"/>
-    <w:lsdException w:name="Default Paragraph Font" w:uiPriority="1"/>
-    <w:lsdException w:name="Subtitle" w:semiHidden="0" w:uiPriority="11" w:unhideWhenUsed="0" w:qFormat="1"/>
-    <w:lsdException w:name="Strong" w:semiHidden="0" w:uiPriority="22" w:unhideWhenUsed="0" w:qFormat="1"/>
-    <w:lsdException w:name="Emphasis" w:semiHidden="0" w:uiPriority="20" w:unhideWhenUsed="0" w:qFormat="1"/>
-    <w:lsdException w:name="Table Grid" w:semiHidden="0" w:uiPriority="59" w:unhideWhenUsed="0"/>
-    <w:lsdException w:name="Placeholder Text" w:unhideWhenUsed="0"/>
-    <w:lsdException w:name="No Spacing" w:semiHidden="0" w:uiPriority="1" w:unhideWhenUsed="0" w:qFormat="1"/>
-    <w:lsdException w:name="Light Shading" w:semiHidden="0" w:uiPriority="60" w:unhideWhenUsed="0"/>
-    <w:lsdException w:name="Light List" w:semiHidden="0" w:uiPriority="61" w:unhideWhenUsed="0"/>
-    <w:lsdException w:name="Light Grid" w:semiHidden="0" w:uiPriority="62" w:unhideWhenUsed="0"/>
-    <w:lsdException w:name="Medium Shading 1" w:semiHidden="0" w:uiPriority="63" w:unhideWhenUsed="0"/>
-    <w:lsdException w:name="Medium Shading 2" w:semiHidden="0" w:uiPriority="64" w:unhideWhenUsed="0"/>
-    <w:lsdException w:name="Medium List 1" w:semiHidden="0" w:uiPriority="65" w:unhideWhenUsed="0"/>
-    <w:lsdException w:name="Medium List 2" w:semiHidden="0" w:uiPriority="66" w:unhideWhenUsed="0"/>
-    <w:lsdException w:name="Medium Grid 1" w:semiHidden="0" w:uiPriority="67" w:unhideWhenUsed="0"/>
-    <w:lsdException w:name="Medium Grid 2" w:semiHidden="0" w:uiPriority="68" w:unhideWhenUsed="0"/>
-    <w:lsdException w:name="Medium Grid 3" w:semiHidden="0" w:uiPriority="69" w:unhideWhenUsed="0"/>
-    <w:lsdException w:name="Dark List" w:semiHidden="0" w:uiPriority="70" w:unhideWhenUsed="0"/>
-    <w:lsdException w:name="Colorful Shading" w:semiHidden="0" w:uiPriority="71" w:unhideWhenUsed="0"/>
-    <w:lsdException w:name="Colorful List" w:semiHidden="0" w:uiPriority="72" w:unhideWhenUsed="0"/>
-    <w:lsdException w:name="Colorful Grid" w:semiHidden="0" w:uiPriority="73" w:unhideWhenUsed="0"/>
-    <w:lsdException w:name="Light Shading Accent 1" w:semiHidden="0" w:uiPriority="60" w:unhideWhenUsed="0"/>
-    <w:lsdException w:name="Light List Accent 1" w:semiHidden="0" w:uiPriority="61" w:unhideWhenUsed="0"/>
-    <w:lsdException w:name="Light Grid Accent 1" w:semiHidden="0" w:uiPriority="62" w:unhideWhenUsed="0"/>
-    <w:lsdException w:name="Medium Shading 1 Accent 1" w:semiHidden="0" w:uiPriority="63" w:unhideWhenUsed="0"/>
-    <w:lsdException w:name="Medium Shading 2 Accent 1" w:semiHidden="0" w:uiPriority="64" w:unhideWhenUsed="0"/>
-    <w:lsdException w:name="Medium List 1 Accent 1" w:semiHidden="0" w:uiPriority="65" w:unhideWhenUsed="0"/>
-    <w:lsdException w:name="Revision" w:unhideWhenUsed="0"/>
-    <w:lsdException w:name="List Paragraph" w:semiHidden="0" w:uiPriority="34" w:unhideWhenUsed="0" w:qFormat="1"/>
-    <w:lsdException w:name="Quote" w:semiHidden="0" w:uiPriority="29" w:unhideWhenUsed="0" w:qFormat="1"/>
-    <w:lsdException w:name="Intense Quote" w:semiHidden="0" w:uiPriority="30" w:unhideWhenUsed="0" w:qFormat="1"/>
-    <w:lsdException w:name="Medium List 2 Accent 1" w:semiHidden="0" w:uiPriority="66" w:unhideWhenUsed="0"/>
-    <w:lsdException w:name="Medium Grid 1 Accent 1" w:semiHidden="0" w:uiPriority="67" w:unhideWhenUsed="0"/>
-    <w:lsdException w:name="Medium Grid 2 Accent 1" w:semiHidden="0" w:uiPriority="68" w:unhideWhenUsed="0"/>
-    <w:lsdException w:name="Medium Grid 3 Accent 1" w:semiHidden="0" w:uiPriority="69" w:unhideWhenUsed="0"/>
-    <w:lsdException w:name="Dark List Accent 1" w:semiHidden="0" w:uiPriority="70" w:unhideWhenUsed="0"/>
-    <w:lsdException w:name="Colorful Shading Accent 1" w:semiHidden="0" w:uiPriority="71" w:unhideWhenUsed="0"/>
-    <w:lsdException w:name="Colorful List Accent 1" w:semiHidden="0" w:uiPriority="72" w:unhideWhenUsed="0"/>
-    <w:lsdException w:name="Colorful Grid Accent 1" w:semiHidden="0" w:uiPriority="73" w:unhideWhenUsed="0"/>
-    <w:lsdException w:name="Light Shading Accent 2" w:semiHidden="0" w:uiPriority="60" w:unhideWhenUsed="0"/>
-    <w:lsdException w:name="Light List Accent 2" w:semiHidden="0" w:uiPriority="61" w:unhideWhenUsed="0"/>
-    <w:lsdException w:name="Light Grid Accent 2" w:semiHidden="0" w:uiPriority="62" w:unhideWhenUsed="0"/>
-    <w:lsdException w:name="Medium Shading 1 Accent 2" w:semiHidden="0" w:uiPriority="63" w:unhideWhenUsed="0"/>
-    <w:lsdException w:name="Medium Shading 2 Accent 2" w:semiHidden="0" w:uiPriority="64" w:unhideWhenUsed="0"/>
-    <w:lsdException w:name="Medium List 1 Accent 2" w:semiHidden="0" w:uiPriority="65" w:unhideWhenUsed="0"/>
-    <w:lsdException w:name="Medium List 2 Accent 2" w:semiHidden="0" w:uiPriority="66" w:unhideWhenUsed="0"/>
-    <w:lsdException w:name="Medium Grid 1 Accent 2" w:semiHidden="0" w:uiPriority="67" w:unhideWhenUsed="0"/>
-    <w:lsdException w:name="Medium Grid 2 Accent 2" w:semiHidden="0" w:uiPriority="68" w:unhideWhenUsed="0"/>
-    <w:lsdException w:name="Medium Grid 3 Accent 2" w:semiHidden="0" w:uiPriority="69" w:unhideWhenUsed="0"/>
-    <w:lsdException w:name="Dark List Accent 2" w:semiHidden="0" w:uiPriority="70" w:unhideWhenUsed="0"/>
-    <w:lsdException w:name="Colorful Shading Accent 2" w:semiHidden="0" w:uiPriority="71" w:unhideWhenUsed="0"/>
-    <w:lsdException w:name="Colorful List Accent 2" w:semiHidden="0" w:uiPriority="72" w:unhideWhenUsed="0"/>
-    <w:lsdException w:name="Colorful Grid Accent 2" w:semiHidden="0" w:uiPriority="73" w:unhideWhenUsed="0"/>
-    <w:lsdException w:name="Light Shading Accent 3" w:semiHidden="0" w:uiPriority="60" w:unhideWhenUsed="0"/>
-    <w:lsdException w:name="Light List Accent 3" w:semiHidden="0" w:uiPriority="61" w:unhideWhenUsed="0"/>
-    <w:lsdException w:name="Light Grid Accent 3" w:semiHidden="0" w:uiPriority="62" w:unhideWhenUsed="0"/>
-    <w:lsdException w:name="Medium Shading 1 Accent 3" w:semiHidden="0" w:uiPriority="63" w:unhideWhenUsed="0"/>
-    <w:lsdException w:name="Medium Shading 2 Accent 3" w:semiHidden="0" w:uiPriority="64" w:unhideWhenUsed="0"/>
-    <w:lsdException w:name="Medium List 1 Accent 3" w:semiHidden="0" w:uiPriority="65" w:unhideWhenUsed="0"/>
-    <w:lsdException w:name="Medium List 2 Accent 3" w:semiHidden="0" w:uiPriority="66" w:unhideWhenUsed="0"/>
-    <w:lsdException w:name="Medium Grid 1 Accent 3" w:semiHidden="0" w:uiPriority="67" w:unhideWhenUsed="0"/>
-    <w:lsdException w:name="Medium Grid 2 Accent 3" w:semiHidden="0" w:uiPriority="68" w:unhideWhenUsed="0"/>
-    <w:lsdException w:name="Medium Grid 3 Accent 3" w:semiHidden="0" w:uiPriority="69" w:unhideWhenUsed="0"/>
-    <w:lsdException w:name="Dark List Accent 3" w:semiHidden="0" w:uiPriority="70" w:unhideWhenUsed="0"/>
-    <w:lsdException w:name="Colorful Shading Accent 3" w:semiHidden="0" w:uiPriority="71" w:unhideWhenUsed="0"/>
-    <w:lsdException w:name="Colorful List Accent 3" w:semiHidden="0" w:uiPriority="72" w:unhideWhenUsed="0"/>
-    <w:lsdException w:name="Colorful Grid Accent 3" w:semiHidden="0" w:uiPriority="73" w:unhideWhenUsed="0"/>
-    <w:lsdException w:name="Light Shading Accent 4" w:semiHidden="0" w:uiPriority="60" w:unhideWhenUsed="0"/>
-    <w:lsdException w:name="Light List Accent 4" w:semiHidden="0" w:uiPriority="61" w:unhideWhenUsed="0"/>
-    <w:lsdException w:name="Light Grid Accent 4" w:semiHidden="0" w:uiPriority="62" w:unhideWhenUsed="0"/>
-    <w:lsdException w:name="Medium Shading 1 Accent 4" w:semiHidden="0" w:uiPriority="63" w:unhideWhenUsed="0"/>
-    <w:lsdException w:name="Medium Shading 2 Accent 4" w:semiHidden="0" w:uiPriority="64" w:unhideWhenUsed="0"/>
-    <w:lsdException w:name="Medium List 1 Accent 4" w:semiHidden="0" w:uiPriority="65" w:unhideWhenUsed="0"/>
-    <w:lsdException w:name="Medium List 2 Accent 4" w:semiHidden="0" w:uiPriority="66" w:unhideWhenUsed="0"/>
-    <w:lsdException w:name="Medium Grid 1 Accent 4" w:semiHidden="0" w:uiPriority="67" w:unhideWhenUsed="0"/>
-    <w:lsdException w:name="Medium Grid 2 Accent 4" w:semiHidden="0" w:uiPriority="68" w:unhideWhenUsed="0"/>
-    <w:lsdException w:name="Medium Grid 3 Accent 4" w:semiHidden="0" w:uiPriority="69" w:unhideWhenUsed="0"/>
-    <w:lsdException w:name="Dark List Accent 4" w:semiHidden="0" w:uiPriority="70" w:unhideWhenUsed="0"/>
-    <w:lsdException w:name="Colorful Shading Accent 4" w:semiHidden="0" w:uiPriority="71" w:unhideWhenUsed="0"/>
-    <w:lsdException w:name="Colorful List Accent 4" w:semiHidden="0" w:uiPriority="72" w:unhideWhenUsed="0"/>
-    <w:lsdException w:name="Colorful Grid Accent 4" w:semiHidden="0" w:uiPriority="73" w:unhideWhenUsed="0"/>
-    <w:lsdException w:name="Light Shading Accent 5" w:semiHidden="0" w:uiPriority="60" w:unhideWhenUsed="0"/>
-    <w:lsdException w:name="Light List Accent 5" w:semiHidden="0" w:uiPriority="61" w:unhideWhenUsed="0"/>
-    <w:lsdException w:name="Light Grid Accent 5" w:semiHidden="0" w:uiPriority="62" w:unhideWhenUsed="0"/>
-    <w:lsdException w:name="Medium Shading 1 Accent 5" w:semiHidden="0" w:uiPriority="63" w:unhideWhenUsed="0"/>
-    <w:lsdException w:name="Medium Shading 2 Accent 5" w:semiHidden="0" w:uiPriority="64" w:unhideWhenUsed="0"/>
-    <w:lsdException w:name="Medium List 1 Accent 5" w:semiHidden="0" w:uiPriority="65" w:unhideWhenUsed="0"/>
-    <w:lsdException w:name="Medium List 2 Accent 5" w:semiHidden="0" w:uiPriority="66" w:unhideWhenUsed="0"/>
-    <w:lsdException w:name="Medium Grid 1 Accent 5" w:semiHidden="0" w:uiPriority="67" w:unhideWhenUsed="0"/>
-    <w:lsdException w:name="Medium Grid 2 Accent 5" w:semiHidden="0" w:uiPriority="68" w:unhideWhenUsed="0"/>
-    <w:lsdException w:name="Medium Grid 3 Accent 5" w:semiHidden="0" w:uiPriority="69" w:unhideWhenUsed="0"/>
-    <w:lsdException w:name="Dark List Accent 5" w:semiHidden="0" w:uiPriority="70" w:unhideWhenUsed="0"/>
-    <w:lsdException w:name="Colorful Shading Accent 5" w:semiHidden="0" w:uiPriority="71" w:unhideWhenUsed="0"/>
-    <w:lsdException w:name="Colorful List Accent 5" w:semiHidden="0" w:uiPriority="72" w:unhideWhenUsed="0"/>
-    <w:lsdException w:name="Colorful Grid Accent 5" w:semiHidden="0" w:uiPriority="73" w:unhideWhenUsed="0"/>
-    <w:lsdException w:name="Light Shading Accent 6" w:semiHidden="0" w:uiPriority="60" w:unhideWhenUsed="0"/>
-    <w:lsdException w:name="Light List Accent 6" w:semiHidden="0" w:uiPriority="61" w:unhideWhenUsed="0"/>
-    <w:lsdException w:name="Light Grid Accent 6" w:semiHidden="0" w:uiPriority="62" w:unhideWhenUsed="0"/>
-    <w:lsdException w:name="Medium Shading 1 Accent 6" w:semiHidden="0" w:uiPriority="63" w:unhideWhenUsed="0"/>
-    <w:lsdException w:name="Medium Shading 2 Accent 6" w:semiHidden="0" w:uiPriority="64" w:unhideWhenUsed="0"/>
-    <w:lsdException w:name="Medium List 1 Accent 6" w:semiHidden="0" w:uiPriority="65" w:unhideWhenUsed="0"/>
-    <w:lsdException w:name="Medium List 2 Accent 6" w:semiHidden="0" w:uiPriority="66" w:unhideWhenUsed="0"/>
-    <w:lsdException w:name="Medium Grid 1 Accent 6" w:semiHidden="0" w:uiPriority="67" w:unhideWhenUsed="0"/>
-    <w:lsdException w:name="Medium Grid 2 Accent 6" w:semiHidden="0" w:uiPriority="68" w:unhideWhenUsed="0"/>
-    <w:lsdException w:name="Medium Grid 3 Accent 6" w:semiHidden="0" w:uiPriority="69" w:unhideWhenUsed="0"/>
-    <w:lsdException w:name="Dark List Accent 6" w:semiHidden="0" w:uiPriority="70" w:unhideWhenUsed="0"/>
-    <w:lsdException w:name="Colorful Shading Accent 6" w:semiHidden="0" w:uiPriority="71" w:unhideWhenUsed="0"/>
-    <w:lsdException w:name="Colorful List Accent 6" w:semiHidden="0" w:uiPriority="72" w:unhideWhenUsed="0"/>
-    <w:lsdException w:name="Colorful Grid Accent 6" w:semiHidden="0" w:uiPriority="73" w:unhideWhenUsed="0"/>
-    <w:lsdException w:name="Subtle Emphasis" w:semiHidden="0" w:uiPriority="19" w:unhideWhenUsed="0" w:qFormat="1"/>
-    <w:lsdException w:name="Intense Emphasis" w:semiHidden="0" w:uiPriority="21" w:unhideWhenUsed="0" w:qFormat="1"/>
-    <w:lsdException w:name="Subtle Reference" w:semiHidden="0" w:uiPriority="31" w:unhideWhenUsed="0" w:qFormat="1"/>
-    <w:lsdException w:name="Intense Reference" w:semiHidden="0" w:uiPriority="32" w:unhideWhenUsed="0" w:qFormat="1"/>
-    <w:lsdException w:name="Book Title" w:semiHidden="0" w:uiPriority="33" w:unhideWhenUsed="0" w:qFormat="1"/>
-    <w:lsdException w:name="Bibliography" w:uiPriority="37"/>
-    <w:lsdException w:name="TOC Heading" w:uiPriority="39" w:qFormat="1"/>
+  <w:latentStyles w:defLockedState="0" w:defUIPriority="99" w:defSemiHidden="0" w:defUnhideWhenUsed="0" w:defQFormat="0" w:count="380">
+    <w:lsdException w:name="Normal" w:uiPriority="0" w:qFormat="1"/>
+    <w:lsdException w:name="heading 1" w:uiPriority="9" w:qFormat="1"/>
+    <w:lsdException w:name="heading 2" w:semiHidden="1" w:uiPriority="9" w:unhideWhenUsed="1" w:qFormat="1"/>
+    <w:lsdException w:name="heading 3" w:semiHidden="1" w:uiPriority="9" w:unhideWhenUsed="1" w:qFormat="1"/>
+    <w:lsdException w:name="heading 4" w:semiHidden="1" w:uiPriority="9" w:unhideWhenUsed="1" w:qFormat="1"/>
+    <w:lsdException w:name="heading 5" w:semiHidden="1" w:uiPriority="9" w:unhideWhenUsed="1" w:qFormat="1"/>
+    <w:lsdException w:name="heading 6" w:semiHidden="1" w:uiPriority="9" w:unhideWhenUsed="1" w:qFormat="1"/>
+    <w:lsdException w:name="heading 7" w:semiHidden="1" w:uiPriority="9" w:unhideWhenUsed="1" w:qFormat="1"/>
+    <w:lsdException w:name="heading 8" w:semiHidden="1" w:uiPriority="9" w:unhideWhenUsed="1" w:qFormat="1"/>
+    <w:lsdException w:name="heading 9" w:semiHidden="1" w:uiPriority="9" w:unhideWhenUsed="1" w:qFormat="1"/>
+    <w:lsdException w:name="index 1" w:semiHidden="1" w:unhideWhenUsed="1"/>
+    <w:lsdException w:name="index 2" w:semiHidden="1" w:unhideWhenUsed="1"/>
+    <w:lsdException w:name="index 3" w:semiHidden="1" w:unhideWhenUsed="1"/>
+    <w:lsdException w:name="index 4" w:semiHidden="1" w:unhideWhenUsed="1"/>
+    <w:lsdException w:name="index 5" w:semiHidden="1" w:unhideWhenUsed="1"/>
+    <w:lsdException w:name="index 6" w:semiHidden="1" w:unhideWhenUsed="1"/>
+    <w:lsdException w:name="index 7" w:semiHidden="1" w:unhideWhenUsed="1"/>
+    <w:lsdException w:name="index 8" w:semiHidden="1" w:unhideWhenUsed="1"/>
+    <w:lsdException w:name="index 9" w:semiHidden="1" w:unhideWhenUsed="1"/>
+    <w:lsdException w:name="toc 1" w:semiHidden="1" w:uiPriority="39" w:unhideWhenUsed="1"/>
+    <w:lsdException w:name="toc 2" w:semiHidden="1" w:uiPriority="39" w:unhideWhenUsed="1"/>
+    <w:lsdException w:name="toc 3" w:semiHidden="1" w:uiPriority="39" w:unhideWhenUsed="1"/>
+    <w:lsdException w:name="toc 4" w:semiHidden="1" w:uiPriority="39" w:unhideWhenUsed="1"/>
+    <w:lsdException w:name="toc 5" w:semiHidden="1" w:uiPriority="39" w:unhideWhenUsed="1"/>
+    <w:lsdException w:name="toc 6" w:semiHidden="1" w:uiPriority="39" w:unhideWhenUsed="1"/>
+    <w:lsdException w:name="toc 7" w:semiHidden="1" w:uiPriority="39" w:unhideWhenUsed="1"/>
+    <w:lsdException w:name="toc 8" w:semiHidden="1" w:uiPriority="39" w:unhideWhenUsed="1"/>
+    <w:lsdException w:name="toc 9" w:semiHidden="1" w:uiPriority="39" w:unhideWhenUsed="1"/>
+    <w:lsdException w:name="Normal Indent" w:semiHidden="1" w:unhideWhenUsed="1"/>
+    <w:lsdException w:name="footnote text" w:semiHidden="1" w:unhideWhenUsed="1"/>
+    <w:lsdException w:name="annotation text" w:semiHidden="1" w:unhideWhenUsed="1"/>
+    <w:lsdException w:name="header" w:semiHidden="1" w:unhideWhenUsed="1"/>
+    <w:lsdException w:name="footer" w:semiHidden="1" w:unhideWhenUsed="1"/>
+    <w:lsdException w:name="index heading" w:semiHidden="1" w:unhideWhenUsed="1"/>
+    <w:lsdException w:name="caption" w:semiHidden="1" w:uiPriority="35" w:unhideWhenUsed="1" w:qFormat="1"/>
+    <w:lsdException w:name="table of figures" w:semiHidden="1" w:unhideWhenUsed="1"/>
+    <w:lsdException w:name="envelope address" w:semiHidden="1" w:unhideWhenUsed="1"/>
+    <w:lsdException w:name="envelope return" w:semiHidden="1" w:unhideWhenUsed="1"/>
+    <w:lsdException w:name="footnote reference" w:semiHidden="1" w:unhideWhenUsed="1"/>
+    <w:lsdException w:name="annotation reference" w:semiHidden="1" w:unhideWhenUsed="1"/>
+    <w:lsdException w:name="line number" w:semiHidden="1" w:unhideWhenUsed="1"/>
+    <w:lsdException w:name="page number" w:semiHidden="1" w:unhideWhenUsed="1"/>
+    <w:lsdException w:name="endnote reference" w:semiHidden="1" w:unhideWhenUsed="1"/>
+    <w:lsdException w:name="endnote text" w:semiHidden="1" w:unhideWhenUsed="1"/>
+    <w:lsdException w:name="table of authorities" w:semiHidden="1" w:unhideWhenUsed="1"/>
+    <w:lsdException w:name="macro" w:semiHidden="1" w:unhideWhenUsed="1"/>
+    <w:lsdException w:name="toa heading" w:semiHidden="1" w:unhideWhenUsed="1"/>
+    <w:lsdException w:name="List" w:semiHidden="1" w:unhideWhenUsed="1"/>
+    <w:lsdException w:name="List Bullet" w:semiHidden="1" w:unhideWhenUsed="1"/>
+    <w:lsdException w:name="List Number" w:semiHidden="1" w:unhideWhenUsed="1"/>
+    <w:lsdException w:name="List 2" w:semiHidden="1" w:unhideWhenUsed="1"/>
+    <w:lsdException w:name="List 3" w:semiHidden="1" w:unhideWhenUsed="1"/>
+    <w:lsdException w:name="List 4" w:semiHidden="1" w:unhideWhenUsed="1"/>
+    <w:lsdException w:name="List 5" w:semiHidden="1" w:unhideWhenUsed="1"/>
+    <w:lsdException w:name="List Bullet 2" w:semiHidden="1" w:unhideWhenUsed="1"/>
+    <w:lsdException w:name="List Bullet 3" w:semiHidden="1" w:unhideWhenUsed="1"/>
+    <w:lsdException w:name="List Bullet 4" w:semiHidden="1" w:unhideWhenUsed="1"/>
+    <w:lsdException w:name="List Bullet 5" w:semiHidden="1" w:unhideWhenUsed="1"/>
+    <w:lsdException w:name="List Number 2" w:semiHidden="1" w:unhideWhenUsed="1"/>
+    <w:lsdException w:name="List Number 3" w:semiHidden="1" w:unhideWhenUsed="1"/>
+    <w:lsdException w:name="List Number 4" w:semiHidden="1" w:unhideWhenUsed="1"/>
+    <w:lsdException w:name="List Number 5" w:semiHidden="1" w:unhideWhenUsed="1"/>
+    <w:lsdException w:name="Title" w:uiPriority="10" w:qFormat="1"/>
+    <w:lsdException w:name="Closing" w:semiHidden="1" w:unhideWhenUsed="1"/>
+    <w:lsdException w:name="Signature" w:semiHidden="1" w:unhideWhenUsed="1"/>
+    <w:lsdException w:name="Default Paragraph Font" w:semiHidden="1" w:uiPriority="1" w:unhideWhenUsed="1"/>
+    <w:lsdException w:name="Body Text" w:semiHidden="1" w:unhideWhenUsed="1"/>
+    <w:lsdException w:name="Body Text Indent" w:semiHidden="1" w:unhideWhenUsed="1"/>
+    <w:lsdException w:name="List Continue" w:semiHidden="1" w:unhideWhenUsed="1"/>
+    <w:lsdException w:name="List Continue 2" w:semiHidden="1" w:unhideWhenUsed="1"/>
+    <w:lsdException w:name="List Continue 3" w:semiHidden="1" w:unhideWhenUsed="1"/>
+    <w:lsdException w:name="List Continue 4" w:semiHidden="1" w:unhideWhenUsed="1"/>
+    <w:lsdException w:name="List Continue 5" w:semiHidden="1" w:unhideWhenUsed="1"/>
+    <w:lsdException w:name="Message Header" w:semiHidden="1" w:unhideWhenUsed="1"/>
+    <w:lsdException w:name="Subtitle" w:uiPriority="11" w:qFormat="1"/>
+    <w:lsdException w:name="Salutation" w:semiHidden="1" w:unhideWhenUsed="1"/>
+    <w:lsdException w:name="Date" w:semiHidden="1" w:unhideWhenUsed="1"/>
+    <w:lsdException w:name="Body Text First Indent" w:semiHidden="1" w:unhideWhenUsed="1"/>
+    <w:lsdException w:name="Body Text First Indent 2" w:semiHidden="1" w:unhideWhenUsed="1"/>
+    <w:lsdException w:name="Note Heading" w:semiHidden="1" w:unhideWhenUsed="1"/>
+    <w:lsdException w:name="Body Text 2" w:semiHidden="1" w:unhideWhenUsed="1"/>
+    <w:lsdException w:name="Body Text 3" w:semiHidden="1" w:unhideWhenUsed="1"/>
+    <w:lsdException w:name="Body Text Indent 2" w:semiHidden="1" w:unhideWhenUsed="1"/>
+    <w:lsdException w:name="Body Text Indent 3" w:semiHidden="1" w:unhideWhenUsed="1"/>
+    <w:lsdException w:name="Block Text" w:semiHidden="1" w:unhideWhenUsed="1"/>
+    <w:lsdException w:name="Hyperlink" w:semiHidden="1" w:unhideWhenUsed="1"/>
+    <w:lsdException w:name="FollowedHyperlink" w:semiHidden="1" w:unhideWhenUsed="1"/>
+    <w:lsdException w:name="Strong" w:uiPriority="22" w:qFormat="1"/>
+    <w:lsdException w:name="Emphasis" w:uiPriority="20" w:qFormat="1"/>
+    <w:lsdException w:name="Document Map" w:semiHidden="1" w:unhideWhenUsed="1"/>
+    <w:lsdException w:name="Plain Text" w:semiHidden="1" w:unhideWhenUsed="1"/>
+    <w:lsdException w:name="E-mail Signature" w:semiHidden="1" w:unhideWhenUsed="1"/>
+    <w:lsdException w:name="HTML Top of Form" w:semiHidden="1" w:unhideWhenUsed="1"/>
+    <w:lsdException w:name="HTML Bottom of Form" w:semiHidden="1" w:unhideWhenUsed="1"/>
+    <w:lsdException w:name="Normal (Web)" w:semiHidden="1" w:unhideWhenUsed="1"/>
+    <w:lsdException w:name="HTML Acronym" w:semiHidden="1" w:unhideWhenUsed="1"/>
+    <w:lsdException w:name="HTML Address" w:semiHidden="1" w:unhideWhenUsed="1"/>
+    <w:lsdException w:name="HTML Cite" w:semiHidden="1" w:unhideWhenUsed="1"/>
+    <w:lsdException w:name="HTML Code" w:semiHidden="1" w:unhideWhenUsed="1"/>
+    <w:lsdException w:name="HTML Definition" w:semiHidden="1" w:unhideWhenUsed="1"/>
+    <w:lsdException w:name="HTML Keyboard" w:semiHidden="1" w:unhideWhenUsed="1"/>
+    <w:lsdException w:name="HTML Preformatted" w:semiHidden="1" w:unhideWhenUsed="1"/>
+    <w:lsdException w:name="HTML Sample" w:semiHidden="1" w:unhideWhenUsed="1"/>
+    <w:lsdException w:name="HTML Typewriter" w:semiHidden="1" w:unhideWhenUsed="1"/>
+    <w:lsdException w:name="HTML Variable" w:semiHidden="1" w:unhideWhenUsed="1"/>
+    <w:lsdException w:name="Normal Table" w:semiHidden="1" w:unhideWhenUsed="1"/>
+    <w:lsdException w:name="annotation subject" w:semiHidden="1" w:unhideWhenUsed="1"/>
+    <w:lsdException w:name="No List" w:semiHidden="1" w:unhideWhenUsed="1"/>
+    <w:lsdException w:name="Outline List 1" w:semiHidden="1" w:unhideWhenUsed="1"/>
+    <w:lsdException w:name="Outline List 2" w:semiHidden="1" w:unhideWhenUsed="1"/>
+    <w:lsdException w:name="Outline List 3" w:semiHidden="1" w:unhideWhenUsed="1"/>
+    <w:lsdException w:name="Table Simple 1" w:semiHidden="1" w:unhideWhenUsed="1"/>
+    <w:lsdException w:name="Table Simple 2" w:semiHidden="1" w:unhideWhenUsed="1"/>
+    <w:lsdException w:name="Table Simple 3" w:semiHidden="1" w:unhideWhenUsed="1"/>
+    <w:lsdException w:name="Table Classic 1" w:semiHidden="1" w:unhideWhenUsed="1"/>
+    <w:lsdException w:name="Table Classic 2" w:semiHidden="1" w:unhideWhenUsed="1"/>
+    <w:lsdException w:name="Table Classic 3" w:semiHidden="1" w:unhideWhenUsed="1"/>
+    <w:lsdException w:name="Table Classic 4" w:semiHidden="1" w:unhideWhenUsed="1"/>
+    <w:lsdException w:name="Table Colorful 1" w:semiHidden="1" w:unhideWhenUsed="1"/>
+    <w:lsdException w:name="Table Colorful 2" w:semiHidden="1" w:unhideWhenUsed="1"/>
+    <w:lsdException w:name="Table Colorful 3" w:semiHidden="1" w:unhideWhenUsed="1"/>
+    <w:lsdException w:name="Table Columns 1" w:semiHidden="1" w:unhideWhenUsed="1"/>
+    <w:lsdException w:name="Table Columns 2" w:semiHidden="1" w:unhideWhenUsed="1"/>
+    <w:lsdException w:name="Table Columns 3" w:semiHidden="1" w:unhideWhenUsed="1"/>
+    <w:lsdException w:name="Table Columns 4" w:semiHidden="1" w:unhideWhenUsed="1"/>
+    <w:lsdException w:name="Table Columns 5" w:semiHidden="1" w:unhideWhenUsed="1"/>
+    <w:lsdException w:name="Table Grid 1" w:semiHidden="1" w:unhideWhenUsed="1"/>
+    <w:lsdException w:name="Table Grid 2" w:semiHidden="1" w:unhideWhenUsed="1"/>
+    <w:lsdException w:name="Table Grid 3" w:semiHidden="1" w:unhideWhenUsed="1"/>
+    <w:lsdException w:name="Table Grid 4" w:semiHidden="1" w:unhideWhenUsed="1"/>
+    <w:lsdException w:name="Table Grid 5" w:semiHidden="1" w:unhideWhenUsed="1"/>
+    <w:lsdException w:name="Table Grid 6" w:semiHidden="1" w:unhideWhenUsed="1"/>
+    <w:lsdException w:name="Table Grid 7" w:semiHidden="1" w:unhideWhenUsed="1"/>
+    <w:lsdException w:name="Table Grid 8" w:semiHidden="1" w:unhideWhenUsed="1"/>
+    <w:lsdException w:name="Table List 1" w:semiHidden="1" w:unhideWhenUsed="1"/>
+    <w:lsdException w:name="Table List 2" w:semiHidden="1" w:unhideWhenUsed="1"/>
+    <w:lsdException w:name="Table List 3" w:semiHidden="1" w:unhideWhenUsed="1"/>
+    <w:lsdException w:name="Table List 4" w:semiHidden="1" w:unhideWhenUsed="1"/>
+    <w:lsdException w:name="Table List 5" w:semiHidden="1" w:unhideWhenUsed="1"/>
+    <w:lsdException w:name="Table List 6" w:semiHidden="1" w:unhideWhenUsed="1"/>
+    <w:lsdException w:name="Table List 7" w:semiHidden="1" w:unhideWhenUsed="1"/>
+    <w:lsdException w:name="Table List 8" w:semiHidden="1" w:unhideWhenUsed="1"/>
+    <w:lsdException w:name="Table 3D effects 1" w:semiHidden="1" w:unhideWhenUsed="1"/>
+    <w:lsdException w:name="Table 3D effects 2" w:semiHidden="1" w:unhideWhenUsed="1"/>
+    <w:lsdException w:name="Table 3D effects 3" w:semiHidden="1" w:unhideWhenUsed="1"/>
+    <w:lsdException w:name="Table Contemporary" w:semiHidden="1" w:unhideWhenUsed="1"/>
+    <w:lsdException w:name="Table Elegant" w:semiHidden="1" w:unhideWhenUsed="1"/>
+    <w:lsdException w:name="Table Professional" w:semiHidden="1" w:unhideWhenUsed="1"/>
+    <w:lsdException w:name="Table Subtle 1" w:semiHidden="1" w:unhideWhenUsed="1"/>
+    <w:lsdException w:name="Table Subtle 2" w:semiHidden="1" w:unhideWhenUsed="1"/>
+    <w:lsdException w:name="Table Web 1" w:semiHidden="1" w:unhideWhenUsed="1"/>
+    <w:lsdException w:name="Table Web 2" w:semiHidden="1" w:unhideWhenUsed="1"/>
+    <w:lsdException w:name="Table Web 3" w:semiHidden="1" w:unhideWhenUsed="1"/>
+    <w:lsdException w:name="Balloon Text" w:semiHidden="1" w:unhideWhenUsed="1"/>
+    <w:lsdException w:name="Table Grid" w:uiPriority="59"/>
+    <w:lsdException w:name="Table Theme" w:semiHidden="1" w:unhideWhenUsed="1"/>
+    <w:lsdException w:name="Note Level 1" w:semiHidden="1" w:unhideWhenUsed="1"/>
+    <w:lsdException w:name="Note Level 2" w:semiHidden="1" w:unhideWhenUsed="1"/>
+    <w:lsdException w:name="Note Level 3" w:semiHidden="1" w:unhideWhenUsed="1"/>
+    <w:lsdException w:name="Note Level 4" w:semiHidden="1" w:unhideWhenUsed="1"/>
+    <w:lsdException w:name="Note Level 5" w:semiHidden="1" w:unhideWhenUsed="1"/>
+    <w:lsdException w:name="Note Level 6" w:semiHidden="1" w:unhideWhenUsed="1"/>
+    <w:lsdException w:name="Note Level 7" w:semiHidden="1" w:unhideWhenUsed="1"/>
+    <w:lsdException w:name="Note Level 8" w:semiHidden="1" w:unhideWhenUsed="1"/>
+    <w:lsdException w:name="Note Level 9" w:semiHidden="1" w:unhideWhenUsed="1"/>
+    <w:lsdException w:name="Placeholder Text" w:semiHidden="1"/>
+    <w:lsdException w:name="No Spacing" w:uiPriority="1" w:qFormat="1"/>
+    <w:lsdException w:name="Light Shading" w:uiPriority="60"/>
+    <w:lsdException w:name="Light List" w:uiPriority="61"/>
+    <w:lsdException w:name="Light Grid" w:uiPriority="62"/>
+    <w:lsdException w:name="Medium Shading 1" w:uiPriority="63"/>
+    <w:lsdException w:name="Medium Shading 2" w:uiPriority="64"/>
+    <w:lsdException w:name="Medium List 1" w:uiPriority="65"/>
+    <w:lsdException w:name="Medium List 2" w:uiPriority="66"/>
+    <w:lsdException w:name="Medium Grid 1" w:uiPriority="67"/>
+    <w:lsdException w:name="Medium Grid 2" w:uiPriority="68"/>
+    <w:lsdException w:name="Medium Grid 3" w:uiPriority="69"/>
+    <w:lsdException w:name="Dark List" w:uiPriority="70"/>
+    <w:lsdException w:name="Colorful Shading" w:uiPriority="71"/>
+    <w:lsdException w:name="Colorful List" w:uiPriority="72"/>
+    <w:lsdException w:name="Colorful Grid" w:uiPriority="73"/>
+    <w:lsdException w:name="Light Shading Accent 1" w:uiPriority="60"/>
+    <w:lsdException w:name="Light List Accent 1" w:uiPriority="61"/>
+    <w:lsdException w:name="Light Grid Accent 1" w:uiPriority="62"/>
+    <w:lsdException w:name="Medium Shading 1 Accent 1" w:uiPriority="63"/>
+    <w:lsdException w:name="Medium Shading 2 Accent 1" w:uiPriority="64"/>
+    <w:lsdException w:name="Medium List 1 Accent 1" w:uiPriority="65"/>
+    <w:lsdException w:name="Revision" w:semiHidden="1"/>
+    <w:lsdException w:name="List Paragraph" w:uiPriority="34" w:qFormat="1"/>
+    <w:lsdException w:name="Quote" w:uiPriority="29" w:qFormat="1"/>
+    <w:lsdException w:name="Intense Quote" w:uiPriority="30" w:qFormat="1"/>
+    <w:lsdException w:name="Medium List 2 Accent 1" w:uiPriority="66"/>
+    <w:lsdException w:name="Medium Grid 1 Accent 1" w:uiPriority="67"/>
+    <w:lsdException w:name="Medium Grid 2 Accent 1" w:uiPriority="68"/>
+    <w:lsdException w:name="Medium Grid 3 Accent 1" w:uiPriority="69"/>
+    <w:lsdException w:name="Dark List Accent 1" w:uiPriority="70"/>
+    <w:lsdException w:name="Colorful Shading Accent 1" w:uiPriority="71"/>
+    <w:lsdException w:name="Colorful List Accent 1" w:uiPriority="72"/>
+    <w:lsdException w:name="Colorful Grid Accent 1" w:uiPriority="73"/>
+    <w:lsdException w:name="Light Shading Accent 2" w:uiPriority="60"/>
+    <w:lsdException w:name="Light List Accent 2" w:uiPriority="61"/>
+    <w:lsdException w:name="Light Grid Accent 2" w:uiPriority="62"/>
+    <w:lsdException w:name="Medium Shading 1 Accent 2" w:uiPriority="63"/>
+    <w:lsdException w:name="Medium Shading 2 Accent 2" w:uiPriority="64"/>
+    <w:lsdException w:name="Medium List 1 Accent 2" w:uiPriority="65"/>
+    <w:lsdException w:name="Medium List 2 Accent 2" w:uiPriority="66"/>
+    <w:lsdException w:name="Medium Grid 1 Accent 2" w:uiPriority="67"/>
+    <w:lsdException w:name="Medium Grid 2 Accent 2" w:uiPriority="68"/>
+    <w:lsdException w:name="Medium Grid 3 Accent 2" w:uiPriority="69"/>
+    <w:lsdException w:name="Dark List Accent 2" w:uiPriority="70"/>
+    <w:lsdException w:name="Colorful Shading Accent 2" w:uiPriority="71"/>
+    <w:lsdException w:name="Colorful List Accent 2" w:uiPriority="72"/>
+    <w:lsdException w:name="Colorful Grid Accent 2" w:uiPriority="73"/>
+    <w:lsdException w:name="Light Shading Accent 3" w:uiPriority="60"/>
+    <w:lsdException w:name="Light List Accent 3" w:uiPriority="61"/>
+    <w:lsdException w:name="Light Grid Accent 3" w:uiPriority="62"/>
+    <w:lsdException w:name="Medium Shading 1 Accent 3" w:uiPriority="63"/>
+    <w:lsdException w:name="Medium Shading 2 Accent 3" w:uiPriority="64"/>
+    <w:lsdException w:name="Medium List 1 Accent 3" w:uiPriority="65"/>
+    <w:lsdException w:name="Medium List 2 Accent 3" w:uiPriority="66"/>
+    <w:lsdException w:name="Medium Grid 1 Accent 3" w:uiPriority="67"/>
+    <w:lsdException w:name="Medium Grid 2 Accent 3" w:uiPriority="68"/>
+    <w:lsdException w:name="Medium Grid 3 Accent 3" w:uiPriority="69"/>
+    <w:lsdException w:name="Dark List Accent 3" w:uiPriority="70"/>
+    <w:lsdException w:name="Colorful Shading Accent 3" w:uiPriority="71"/>
+    <w:lsdException w:name="Colorful List Accent 3" w:uiPriority="72"/>
+    <w:lsdException w:name="Colorful Grid Accent 3" w:uiPriority="73"/>
+    <w:lsdException w:name="Light Shading Accent 4" w:uiPriority="60"/>
+    <w:lsdException w:name="Light List Accent 4" w:uiPriority="61"/>
+    <w:lsdException w:name="Light Grid Accent 4" w:uiPriority="62"/>
+    <w:lsdException w:name="Medium Shading 1 Accent 4" w:uiPriority="63"/>
+    <w:lsdException w:name="Medium Shading 2 Accent 4" w:uiPriority="64"/>
+    <w:lsdException w:name="Medium List 1 Accent 4" w:uiPriority="65"/>
+    <w:lsdException w:name="Medium List 2 Accent 4" w:uiPriority="66"/>
+    <w:lsdException w:name="Medium Grid 1 Accent 4" w:uiPriority="67"/>
+    <w:lsdException w:name="Medium Grid 2 Accent 4" w:uiPriority="68"/>
+    <w:lsdException w:name="Medium Grid 3 Accent 4" w:uiPriority="69"/>
+    <w:lsdException w:name="Dark List Accent 4" w:uiPriority="70"/>
+    <w:lsdException w:name="Colorful Shading Accent 4" w:uiPriority="71"/>
+    <w:lsdException w:name="Colorful List Accent 4" w:uiPriority="72"/>
+    <w:lsdException w:name="Colorful Grid Accent 4" w:uiPriority="73"/>
+    <w:lsdException w:name="Light Shading Accent 5" w:uiPriority="60"/>
+    <w:lsdException w:name="Light List Accent 5" w:uiPriority="61"/>
+    <w:lsdException w:name="Light Grid Accent 5" w:uiPriority="62"/>
+    <w:lsdException w:name="Medium Shading 1 Accent 5" w:uiPriority="63"/>
+    <w:lsdException w:name="Medium Shading 2 Accent 5" w:uiPriority="64"/>
+    <w:lsdException w:name="Medium List 1 Accent 5" w:uiPriority="65"/>
+    <w:lsdException w:name="Medium List 2 Accent 5" w:uiPriority="66"/>
+    <w:lsdException w:name="Medium Grid 1 Accent 5" w:uiPriority="67"/>
+    <w:lsdException w:name="Medium Grid 2 Accent 5" w:uiPriority="68"/>
+    <w:lsdException w:name="Medium Grid 3 Accent 5" w:uiPriority="69"/>
+    <w:lsdException w:name="Dark List Accent 5" w:uiPriority="70"/>
+    <w:lsdException w:name="Colorful Shading Accent 5" w:uiPriority="71"/>
+    <w:lsdException w:name="Colorful List Accent 5" w:uiPriority="72"/>
+    <w:lsdException w:name="Colorful Grid Accent 5" w:uiPriority="73"/>
+    <w:lsdException w:name="Light Shading Accent 6" w:uiPriority="60"/>
+    <w:lsdException w:name="Light List Accent 6" w:uiPriority="61"/>
+    <w:lsdException w:name="Light Grid Accent 6" w:uiPriority="62"/>
+    <w:lsdException w:name="Medium Shading 1 Accent 6" w:uiPriority="63"/>
+    <w:lsdException w:name="Medium Shading 2 Accent 6" w:uiPriority="64"/>
+    <w:lsdException w:name="Medium List 1 Accent 6" w:uiPriority="65"/>
+    <w:lsdException w:name="Medium List 2 Accent 6" w:uiPriority="66"/>
+    <w:lsdException w:name="Medium Grid 1 Accent 6" w:uiPriority="67"/>
+    <w:lsdException w:name="Medium Grid 2 Accent 6" w:uiPriority="68"/>
+    <w:lsdException w:name="Medium Grid 3 Accent 6" w:uiPriority="69"/>
+    <w:lsdException w:name="Dark List Accent 6" w:uiPriority="70"/>
+    <w:lsdException w:name="Colorful Shading Accent 6" w:uiPriority="71"/>
+    <w:lsdException w:name="Colorful List Accent 6" w:uiPriority="72"/>
+    <w:lsdException w:name="Colorful Grid Accent 6" w:uiPriority="73"/>
+    <w:lsdException w:name="Subtle Emphasis" w:uiPriority="19" w:qFormat="1"/>
+    <w:lsdException w:name="Intense Emphasis" w:uiPriority="21" w:qFormat="1"/>
+    <w:lsdException w:name="Subtle Reference" w:uiPriority="31" w:qFormat="1"/>
+    <w:lsdException w:name="Intense Reference" w:uiPriority="32" w:qFormat="1"/>
+    <w:lsdException w:name="Book Title" w:uiPriority="33" w:qFormat="1"/>
+    <w:lsdException w:name="Bibliography" w:semiHidden="1" w:uiPriority="37" w:unhideWhenUsed="1"/>
+    <w:lsdException w:name="TOC Heading" w:semiHidden="1" w:uiPriority="39" w:unhideWhenUsed="1" w:qFormat="1"/>
+    <w:lsdException w:name="Plain Table 1" w:uiPriority="41"/>
+    <w:lsdException w:name="Plain Table 2" w:uiPriority="42"/>
+    <w:lsdException w:name="Plain Table 3" w:uiPriority="43"/>
+    <w:lsdException w:name="Plain Table 4" w:uiPriority="44"/>
+    <w:lsdException w:name="Plain Table 5" w:uiPriority="45"/>
+    <w:lsdException w:name="Grid Table Light" w:uiPriority="40"/>
+    <w:lsdException w:name="Grid Table 1 Light" w:uiPriority="46"/>
+    <w:lsdException w:name="Grid Table 2" w:uiPriority="47"/>
+    <w:lsdException w:name="Grid Table 3" w:uiPriority="48"/>
+    <w:lsdException w:name="Grid Table 4" w:uiPriority="49"/>
+    <w:lsdException w:name="Grid Table 5 Dark" w:uiPriority="50"/>
+    <w:lsdException w:name="Grid Table 6 Colorful" w:uiPriority="51"/>
+    <w:lsdException w:name="Grid Table 7 Colorful" w:uiPriority="52"/>
+    <w:lsdException w:name="Grid Table 1 Light Accent 1" w:uiPriority="46"/>
+    <w:lsdException w:name="Grid Table 2 Accent 1" w:uiPriority="47"/>
+    <w:lsdException w:name="Grid Table 3 Accent 1" w:uiPriority="48"/>
+    <w:lsdException w:name="Grid Table 4 Accent 1" w:uiPriority="49"/>
+    <w:lsdException w:name="Grid Table 5 Dark Accent 1" w:uiPriority="50"/>
+    <w:lsdException w:name="Grid Table 6 Colorful Accent 1" w:uiPriority="51"/>
+    <w:lsdException w:name="Grid Table 7 Colorful Accent 1" w:uiPriority="52"/>
+    <w:lsdException w:name="Grid Table 1 Light Accent 2" w:uiPriority="46"/>
+    <w:lsdException w:name="Grid Table 2 Accent 2" w:uiPriority="47"/>
+    <w:lsdException w:name="Grid Table 3 Accent 2" w:uiPriority="48"/>
+    <w:lsdException w:name="Grid Table 4 Accent 2" w:uiPriority="49"/>
+    <w:lsdException w:name="Grid Table 5 Dark Accent 2" w:uiPriority="50"/>
+    <w:lsdException w:name="Grid Table 6 Colorful Accent 2" w:uiPriority="51"/>
+    <w:lsdException w:name="Grid Table 7 Colorful Accent 2" w:uiPriority="52"/>
+    <w:lsdException w:name="Grid Table 1 Light Accent 3" w:uiPriority="46"/>
+    <w:lsdException w:name="Grid Table 2 Accent 3" w:uiPriority="47"/>
+    <w:lsdException w:name="Grid Table 3 Accent 3" w:uiPriority="48"/>
+    <w:lsdException w:name="Grid Table 4 Accent 3" w:uiPriority="49"/>
+    <w:lsdException w:name="Grid Table 5 Dark Accent 3" w:uiPriority="50"/>
+    <w:lsdException w:name="Grid Table 6 Colorful Accent 3" w:uiPriority="51"/>
+    <w:lsdException w:name="Grid Table 7 Colorful Accent 3" w:uiPriority="52"/>
+    <w:lsdException w:name="Grid Table 1 Light Accent 4" w:uiPriority="46"/>
+    <w:lsdException w:name="Grid Table 2 Accent 4" w:uiPriority="47"/>
+    <w:lsdException w:name="Grid Table 3 Accent 4" w:uiPriority="48"/>
+    <w:lsdException w:name="Grid Table 4 Accent 4" w:uiPriority="49"/>
+    <w:lsdException w:name="Grid Table 5 Dark Accent 4" w:uiPriority="50"/>
+    <w:lsdException w:name="Grid Table 6 Colorful Accent 4" w:uiPriority="51"/>
+    <w:lsdException w:name="Grid Table 7 Colorful Accent 4" w:uiPriority="52"/>
+    <w:lsdException w:name="Grid Table 1 Light Accent 5" w:uiPriority="46"/>
+    <w:lsdException w:name="Grid Table 2 Accent 5" w:uiPriority="47"/>
+    <w:lsdException w:name="Grid Table 3 Accent 5" w:uiPriority="48"/>
+    <w:lsdException w:name="Grid Table 4 Accent 5" w:uiPriority="49"/>
+    <w:lsdException w:name="Grid Table 5 Dark Accent 5" w:uiPriority="50"/>
+    <w:lsdException w:name="Grid Table 6 Colorful Accent 5" w:uiPriority="51"/>
+    <w:lsdException w:name="Grid Table 7 Colorful Accent 5" w:uiPriority="52"/>
+    <w:lsdException w:name="Grid Table 1 Light Accent 6" w:uiPriority="46"/>
+    <w:lsdException w:name="Grid Table 2 Accent 6" w:uiPriority="47"/>
+    <w:lsdException w:name="Grid Table 3 Accent 6" w:uiPriority="48"/>
+    <w:lsdException w:name="Grid Table 4 Accent 6" w:uiPriority="49"/>
+    <w:lsdException w:name="Grid Table 5 Dark Accent 6" w:uiPriority="50"/>
+    <w:lsdException w:name="Grid Table 6 Colorful Accent 6" w:uiPriority="51"/>
+    <w:lsdException w:name="Grid Table 7 Colorful Accent 6" w:uiPriority="52"/>
+    <w:lsdException w:name="List Table 1 Light" w:uiPriority="46"/>
+    <w:lsdException w:name="List Table 2" w:uiPriority="47"/>
+    <w:lsdException w:name="List Table 3" w:uiPriority="48"/>
+    <w:lsdException w:name="List Table 4" w:uiPriority="49"/>
+    <w:lsdException w:name="List Table 5 Dark" w:uiPriority="50"/>
+    <w:lsdException w:name="List Table 6 Colorful" w:uiPriority="51"/>
+    <w:lsdException w:name="List Table 7 Colorful" w:uiPriority="52"/>
+    <w:lsdException w:name="List Table 1 Light Accent 1" w:uiPriority="46"/>
+    <w:lsdException w:name="List Table 2 Accent 1" w:uiPriority="47"/>
+    <w:lsdException w:name="List Table 3 Accent 1" w:uiPriority="48"/>
+    <w:lsdException w:name="List Table 4 Accent 1" w:uiPriority="49"/>
+    <w:lsdException w:name="List Table 5 Dark Accent 1" w:uiPriority="50"/>
+    <w:lsdException w:name="List Table 6 Colorful Accent 1" w:uiPriority="51"/>
+    <w:lsdException w:name="List Table 7 Colorful Accent 1" w:uiPriority="52"/>
+    <w:lsdException w:name="List Table 1 Light Accent 2" w:uiPriority="46"/>
+    <w:lsdException w:name="List Table 2 Accent 2" w:uiPriority="47"/>
+    <w:lsdException w:name="List Table 3 Accent 2" w:uiPriority="48"/>
+    <w:lsdException w:name="List Table 4 Accent 2" w:uiPriority="49"/>
+    <w:lsdException w:name="List Table 5 Dark Accent 2" w:uiPriority="50"/>
+    <w:lsdException w:name="List Table 6 Colorful Accent 2" w:uiPriority="51"/>
+    <w:lsdException w:name="List Table 7 Colorful Accent 2" w:uiPriority="52"/>
+    <w:lsdException w:name="List Table 1 Light Accent 3" w:uiPriority="46"/>
+    <w:lsdException w:name="List Table 2 Accent 3" w:uiPriority="47"/>
+    <w:lsdException w:name="List Table 3 Accent 3" w:uiPriority="48"/>
+    <w:lsdException w:name="List Table 4 Accent 3" w:uiPriority="49"/>
+    <w:lsdException w:name="List Table 5 Dark Accent 3" w:uiPriority="50"/>
+    <w:lsdException w:name="List Table 6 Colorful Accent 3" w:uiPriority="51"/>
+    <w:lsdException w:name="List Table 7 Colorful Accent 3" w:uiPriority="52"/>
+    <w:lsdException w:name="List Table 1 Light Accent 4" w:uiPriority="46"/>
+    <w:lsdException w:name="List Table 2 Accent 4" w:uiPriority="47"/>
+    <w:lsdException w:name="List Table 3 Accent 4" w:uiPriority="48"/>
+    <w:lsdException w:name="List Table 4 Accent 4" w:uiPriority="49"/>
+    <w:lsdException w:name="List Table 5 Dark Accent 4" w:uiPriority="50"/>
+    <w:lsdException w:name="List Table 6 Colorful Accent 4" w:uiPriority="51"/>
+    <w:lsdException w:name="List Table 7 Colorful Accent 4" w:uiPriority="52"/>
+    <w:lsdException w:name="List Table 1 Light Accent 5" w:uiPriority="46"/>
+    <w:lsdException w:name="List Table 2 Accent 5" w:uiPriority="47"/>
+    <w:lsdException w:name="List Table 3 Accent 5" w:uiPriority="48"/>
+    <w:lsdException w:name="List Table 4 Accent 5" w:uiPriority="49"/>
+    <w:lsdException w:name="List Table 5 Dark Accent 5" w:uiPriority="50"/>
+    <w:lsdException w:name="List Table 6 Colorful Accent 5" w:uiPriority="51"/>
+    <w:lsdException w:name="List Table 7 Colorful Accent 5" w:uiPriority="52"/>
+    <w:lsdException w:name="List Table 1 Light Accent 6" w:uiPriority="46"/>
+    <w:lsdException w:name="List Table 2 Accent 6" w:uiPriority="47"/>
+    <w:lsdException w:name="List Table 3 Accent 6" w:uiPriority="48"/>
+    <w:lsdException w:name="List Table 4 Accent 6" w:uiPriority="49"/>
+    <w:lsdException w:name="List Table 5 Dark Accent 6" w:uiPriority="50"/>
+    <w:lsdException w:name="List Table 6 Colorful Accent 6" w:uiPriority="51"/>
+    <w:lsdException w:name="List Table 7 Colorful Accent 6" w:uiPriority="52"/>
   </w:latentStyles>
   <w:style w:type="paragraph" w:default="1" w:styleId="a">
     <w:name w:val="Normal"/>
     <w:qFormat/>
+    <w:rsid w:val="003E646F"/>
+  </w:style>
+  <w:style w:type="paragraph" w:styleId="1">
+    <w:name w:val="heading 1"/>
+    <w:basedOn w:val="a"/>
+    <w:next w:val="a"/>
+    <w:link w:val="10"/>
+    <w:uiPriority w:val="9"/>
+    <w:qFormat/>
+    <w:rsid w:val="003E646F"/>
     <w:pPr>
-      <w:widowControl w:val="0"/>
-      <w:jc w:val="both"/>
+      <w:pBdr>
+        <w:bottom w:val="thinThickSmallGap" w:sz="12" w:space="1" w:color="943634" w:themeColor="accent2" w:themeShade="BF"/>
+      </w:pBdr>
+      <w:spacing w:before="400"/>
+      <w:jc w:val="center"/>
+      <w:outlineLvl w:val="0"/>
     </w:pPr>
+    <w:rPr>
+      <w:caps/>
+      <w:color w:val="632423" w:themeColor="accent2" w:themeShade="80"/>
+      <w:spacing w:val="20"/>
+      <w:sz w:val="28"/>
+      <w:szCs w:val="28"/>
+    </w:rPr>
+  </w:style>
+  <w:style w:type="paragraph" w:styleId="2">
+    <w:name w:val="heading 2"/>
+    <w:basedOn w:val="a"/>
+    <w:next w:val="a"/>
+    <w:link w:val="20"/>
+    <w:uiPriority w:val="9"/>
+    <w:semiHidden/>
+    <w:unhideWhenUsed/>
+    <w:qFormat/>
+    <w:rsid w:val="003E646F"/>
+    <w:pPr>
+      <w:pBdr>
+        <w:bottom w:val="single" w:sz="4" w:space="1" w:color="622423" w:themeColor="accent2" w:themeShade="7F"/>
+      </w:pBdr>
+      <w:spacing w:before="400"/>
+      <w:jc w:val="center"/>
+      <w:outlineLvl w:val="1"/>
+    </w:pPr>
+    <w:rPr>
+      <w:caps/>
+      <w:color w:val="632423" w:themeColor="accent2" w:themeShade="80"/>
+      <w:spacing w:val="15"/>
+      <w:sz w:val="24"/>
+      <w:szCs w:val="24"/>
+    </w:rPr>
+  </w:style>
+  <w:style w:type="paragraph" w:styleId="3">
+    <w:name w:val="heading 3"/>
+    <w:basedOn w:val="a"/>
+    <w:next w:val="a"/>
+    <w:link w:val="30"/>
+    <w:uiPriority w:val="9"/>
+    <w:semiHidden/>
+    <w:unhideWhenUsed/>
+    <w:qFormat/>
+    <w:rsid w:val="003E646F"/>
+    <w:pPr>
+      <w:pBdr>
+        <w:top w:val="dotted" w:sz="4" w:space="1" w:color="622423" w:themeColor="accent2" w:themeShade="7F"/>
+        <w:bottom w:val="dotted" w:sz="4" w:space="1" w:color="622423" w:themeColor="accent2" w:themeShade="7F"/>
+      </w:pBdr>
+      <w:spacing w:before="300"/>
+      <w:jc w:val="center"/>
+      <w:outlineLvl w:val="2"/>
+    </w:pPr>
+    <w:rPr>
+      <w:caps/>
+      <w:color w:val="622423" w:themeColor="accent2" w:themeShade="7F"/>
+      <w:sz w:val="24"/>
+      <w:szCs w:val="24"/>
+    </w:rPr>
+  </w:style>
+  <w:style w:type="paragraph" w:styleId="4">
+    <w:name w:val="heading 4"/>
+    <w:basedOn w:val="a"/>
+    <w:next w:val="a"/>
+    <w:link w:val="40"/>
+    <w:uiPriority w:val="9"/>
+    <w:semiHidden/>
+    <w:unhideWhenUsed/>
+    <w:qFormat/>
+    <w:rsid w:val="003E646F"/>
+    <w:pPr>
+      <w:pBdr>
+        <w:bottom w:val="dotted" w:sz="4" w:space="1" w:color="943634" w:themeColor="accent2" w:themeShade="BF"/>
+      </w:pBdr>
+      <w:spacing w:after="120"/>
+      <w:jc w:val="center"/>
+      <w:outlineLvl w:val="3"/>
+    </w:pPr>
+    <w:rPr>
+      <w:caps/>
+      <w:color w:val="622423" w:themeColor="accent2" w:themeShade="7F"/>
+      <w:spacing w:val="10"/>
+    </w:rPr>
+  </w:style>
+  <w:style w:type="paragraph" w:styleId="5">
+    <w:name w:val="heading 5"/>
+    <w:basedOn w:val="a"/>
+    <w:next w:val="a"/>
+    <w:link w:val="50"/>
+    <w:uiPriority w:val="9"/>
+    <w:semiHidden/>
+    <w:unhideWhenUsed/>
+    <w:qFormat/>
+    <w:rsid w:val="003E646F"/>
+    <w:pPr>
+      <w:spacing w:before="320" w:after="120"/>
+      <w:jc w:val="center"/>
+      <w:outlineLvl w:val="4"/>
+    </w:pPr>
+    <w:rPr>
+      <w:caps/>
+      <w:color w:val="622423" w:themeColor="accent2" w:themeShade="7F"/>
+      <w:spacing w:val="10"/>
+    </w:rPr>
+  </w:style>
+  <w:style w:type="paragraph" w:styleId="6">
+    <w:name w:val="heading 6"/>
+    <w:basedOn w:val="a"/>
+    <w:next w:val="a"/>
+    <w:link w:val="60"/>
+    <w:uiPriority w:val="9"/>
+    <w:semiHidden/>
+    <w:unhideWhenUsed/>
+    <w:qFormat/>
+    <w:rsid w:val="003E646F"/>
+    <w:pPr>
+      <w:spacing w:after="120"/>
+      <w:jc w:val="center"/>
+      <w:outlineLvl w:val="5"/>
+    </w:pPr>
+    <w:rPr>
+      <w:caps/>
+      <w:color w:val="943634" w:themeColor="accent2" w:themeShade="BF"/>
+      <w:spacing w:val="10"/>
+    </w:rPr>
+  </w:style>
+  <w:style w:type="paragraph" w:styleId="7">
+    <w:name w:val="heading 7"/>
+    <w:basedOn w:val="a"/>
+    <w:next w:val="a"/>
+    <w:link w:val="70"/>
+    <w:uiPriority w:val="9"/>
+    <w:semiHidden/>
+    <w:unhideWhenUsed/>
+    <w:qFormat/>
+    <w:rsid w:val="003E646F"/>
+    <w:pPr>
+      <w:spacing w:after="120"/>
+      <w:jc w:val="center"/>
+      <w:outlineLvl w:val="6"/>
+    </w:pPr>
+    <w:rPr>
+      <w:i/>
+      <w:iCs/>
+      <w:caps/>
+      <w:color w:val="943634" w:themeColor="accent2" w:themeShade="BF"/>
+      <w:spacing w:val="10"/>
+    </w:rPr>
+  </w:style>
+  <w:style w:type="paragraph" w:styleId="8">
+    <w:name w:val="heading 8"/>
+    <w:basedOn w:val="a"/>
+    <w:next w:val="a"/>
+    <w:link w:val="80"/>
+    <w:uiPriority w:val="9"/>
+    <w:semiHidden/>
+    <w:unhideWhenUsed/>
+    <w:qFormat/>
+    <w:rsid w:val="003E646F"/>
+    <w:pPr>
+      <w:spacing w:after="120"/>
+      <w:jc w:val="center"/>
+      <w:outlineLvl w:val="7"/>
+    </w:pPr>
+    <w:rPr>
+      <w:caps/>
+      <w:spacing w:val="10"/>
+      <w:sz w:val="20"/>
+      <w:szCs w:val="20"/>
+    </w:rPr>
+  </w:style>
+  <w:style w:type="paragraph" w:styleId="9">
+    <w:name w:val="heading 9"/>
+    <w:basedOn w:val="a"/>
+    <w:next w:val="a"/>
+    <w:link w:val="90"/>
+    <w:uiPriority w:val="9"/>
+    <w:semiHidden/>
+    <w:unhideWhenUsed/>
+    <w:qFormat/>
+    <w:rsid w:val="003E646F"/>
+    <w:pPr>
+      <w:spacing w:after="120"/>
+      <w:jc w:val="center"/>
+      <w:outlineLvl w:val="8"/>
+    </w:pPr>
+    <w:rPr>
+      <w:i/>
+      <w:iCs/>
+      <w:caps/>
+      <w:spacing w:val="10"/>
+      <w:sz w:val="20"/>
+      <w:szCs w:val="20"/>
+    </w:rPr>
   </w:style>
   <w:style w:type="character" w:default="1" w:styleId="a0">
     <w:name w:val="Default Paragraph Font"/>
@@ -1831,7 +2595,7 @@
   <w:style w:type="paragraph" w:styleId="a3">
     <w:name w:val="Balloon Text"/>
     <w:basedOn w:val="a"/>
-    <w:link w:val="Char"/>
+    <w:link w:val="a4"/>
     <w:uiPriority w:val="99"/>
     <w:semiHidden/>
     <w:unhideWhenUsed/>
@@ -1841,8 +2605,8 @@
       <w:szCs w:val="18"/>
     </w:rPr>
   </w:style>
-  <w:style w:type="character" w:customStyle="1" w:styleId="Char">
-    <w:name w:val="批注框文本 Char"/>
+  <w:style w:type="character" w:customStyle="1" w:styleId="a4">
+    <w:name w:val="批注框文本字符"/>
     <w:basedOn w:val="a0"/>
     <w:link w:val="a3"/>
     <w:uiPriority w:val="99"/>
@@ -1853,7 +2617,7 @@
       <w:szCs w:val="18"/>
     </w:rPr>
   </w:style>
-  <w:style w:type="paragraph" w:styleId="a4">
+  <w:style w:type="paragraph" w:styleId="a5">
     <w:name w:val="Normal (Web)"/>
     <w:basedOn w:val="a"/>
     <w:uiPriority w:val="99"/>
@@ -1861,13 +2625,10 @@
     <w:unhideWhenUsed/>
     <w:rsid w:val="00155664"/>
     <w:pPr>
-      <w:widowControl/>
       <w:spacing w:before="100" w:beforeAutospacing="1" w:after="100" w:afterAutospacing="1"/>
-      <w:jc w:val="left"/>
     </w:pPr>
     <w:rPr>
       <w:rFonts w:ascii="宋体" w:eastAsia="宋体" w:hAnsi="宋体" w:cs="宋体"/>
-      <w:kern w:val="0"/>
       <w:sz w:val="24"/>
       <w:szCs w:val="24"/>
     </w:rPr>
@@ -1877,17 +2638,18 @@
     <w:basedOn w:val="a0"/>
     <w:rsid w:val="00155664"/>
   </w:style>
-  <w:style w:type="paragraph" w:styleId="a5">
+  <w:style w:type="paragraph" w:styleId="a6">
     <w:name w:val="List Paragraph"/>
     <w:basedOn w:val="a"/>
     <w:uiPriority w:val="34"/>
     <w:qFormat/>
-    <w:rsid w:val="00D601DC"/>
+    <w:rsid w:val="003E646F"/>
     <w:pPr>
-      <w:ind w:firstLineChars="200" w:firstLine="420"/>
+      <w:ind w:left="720"/>
+      <w:contextualSpacing/>
     </w:pPr>
   </w:style>
-  <w:style w:type="table" w:styleId="a6">
+  <w:style w:type="table" w:styleId="a7">
     <w:name w:val="Table Grid"/>
     <w:basedOn w:val="a1"/>
     <w:uiPriority w:val="59"/>
@@ -1910,278 +2672,441 @@
       </w:tblCellMar>
     </w:tblPr>
   </w:style>
-</w:styles>
-</file>
-
-<file path=word/stylesWithEffects.xml><?xml version="1.0" encoding="utf-8"?>
-<w:styles xmlns:wpc="http://schemas.microsoft.com/office/word/2010/wordprocessingCanvas" xmlns:mc="http://schemas.openxmlformats.org/markup-compatibility/2006" xmlns:o="urn:schemas-microsoft-com:office:office" xmlns:r="http://schemas.openxmlformats.org/officeDocument/2006/relationships" xmlns:m="http://schemas.openxmlformats.org/officeDocument/2006/math" xmlns:v="urn:schemas-microsoft-com:vml" xmlns:wp14="http://schemas.microsoft.com/office/word/2010/wordprocessingDrawing" xmlns:wp="http://schemas.openxmlformats.org/drawingml/2006/wordprocessingDrawing" xmlns:w10="urn:schemas-microsoft-com:office:word" xmlns:w="http://schemas.openxmlformats.org/wordprocessingml/2006/main" xmlns:w14="http://schemas.microsoft.com/office/word/2010/wordml" xmlns:wpg="http://schemas.microsoft.com/office/word/2010/wordprocessingGroup" xmlns:wpi="http://schemas.microsoft.com/office/word/2010/wordprocessingInk" xmlns:wne="http://schemas.microsoft.com/office/word/2006/wordml" xmlns:wps="http://schemas.microsoft.com/office/word/2010/wordprocessingShape" mc:Ignorable="w14 wp14">
-  <w:docDefaults>
-    <w:rPrDefault>
-      <w:rPr>
-        <w:rFonts w:asciiTheme="minorHAnsi" w:eastAsiaTheme="minorEastAsia" w:hAnsiTheme="minorHAnsi" w:cstheme="minorBidi"/>
-        <w:kern w:val="2"/>
-        <w:sz w:val="21"/>
-        <w:szCs w:val="22"/>
-        <w:lang w:val="en-US" w:eastAsia="zh-CN" w:bidi="ar-SA"/>
-      </w:rPr>
-    </w:rPrDefault>
-    <w:pPrDefault/>
-  </w:docDefaults>
-  <w:latentStyles w:defLockedState="0" w:defUIPriority="99" w:defSemiHidden="1" w:defUnhideWhenUsed="1" w:defQFormat="0" w:count="267">
-    <w:lsdException w:name="Normal" w:semiHidden="0" w:uiPriority="0" w:unhideWhenUsed="0" w:qFormat="1"/>
-    <w:lsdException w:name="heading 1" w:semiHidden="0" w:uiPriority="9" w:unhideWhenUsed="0" w:qFormat="1"/>
-    <w:lsdException w:name="heading 2" w:uiPriority="9" w:qFormat="1"/>
-    <w:lsdException w:name="heading 3" w:uiPriority="9" w:qFormat="1"/>
-    <w:lsdException w:name="heading 4" w:uiPriority="9" w:qFormat="1"/>
-    <w:lsdException w:name="heading 5" w:uiPriority="9" w:qFormat="1"/>
-    <w:lsdException w:name="heading 6" w:uiPriority="9" w:qFormat="1"/>
-    <w:lsdException w:name="heading 7" w:uiPriority="9" w:qFormat="1"/>
-    <w:lsdException w:name="heading 8" w:uiPriority="9" w:qFormat="1"/>
-    <w:lsdException w:name="heading 9" w:uiPriority="9" w:qFormat="1"/>
-    <w:lsdException w:name="toc 1" w:uiPriority="39"/>
-    <w:lsdException w:name="toc 2" w:uiPriority="39"/>
-    <w:lsdException w:name="toc 3" w:uiPriority="39"/>
-    <w:lsdException w:name="toc 4" w:uiPriority="39"/>
-    <w:lsdException w:name="toc 5" w:uiPriority="39"/>
-    <w:lsdException w:name="toc 6" w:uiPriority="39"/>
-    <w:lsdException w:name="toc 7" w:uiPriority="39"/>
-    <w:lsdException w:name="toc 8" w:uiPriority="39"/>
-    <w:lsdException w:name="toc 9" w:uiPriority="39"/>
-    <w:lsdException w:name="caption" w:uiPriority="35" w:qFormat="1"/>
-    <w:lsdException w:name="Title" w:semiHidden="0" w:uiPriority="10" w:unhideWhenUsed="0" w:qFormat="1"/>
-    <w:lsdException w:name="Default Paragraph Font" w:uiPriority="1"/>
-    <w:lsdException w:name="Subtitle" w:semiHidden="0" w:uiPriority="11" w:unhideWhenUsed="0" w:qFormat="1"/>
-    <w:lsdException w:name="Strong" w:semiHidden="0" w:uiPriority="22" w:unhideWhenUsed="0" w:qFormat="1"/>
-    <w:lsdException w:name="Emphasis" w:semiHidden="0" w:uiPriority="20" w:unhideWhenUsed="0" w:qFormat="1"/>
-    <w:lsdException w:name="Table Grid" w:semiHidden="0" w:uiPriority="59" w:unhideWhenUsed="0"/>
-    <w:lsdException w:name="Placeholder Text" w:unhideWhenUsed="0"/>
-    <w:lsdException w:name="No Spacing" w:semiHidden="0" w:uiPriority="1" w:unhideWhenUsed="0" w:qFormat="1"/>
-    <w:lsdException w:name="Light Shading" w:semiHidden="0" w:uiPriority="60" w:unhideWhenUsed="0"/>
-    <w:lsdException w:name="Light List" w:semiHidden="0" w:uiPriority="61" w:unhideWhenUsed="0"/>
-    <w:lsdException w:name="Light Grid" w:semiHidden="0" w:uiPriority="62" w:unhideWhenUsed="0"/>
-    <w:lsdException w:name="Medium Shading 1" w:semiHidden="0" w:uiPriority="63" w:unhideWhenUsed="0"/>
-    <w:lsdException w:name="Medium Shading 2" w:semiHidden="0" w:uiPriority="64" w:unhideWhenUsed="0"/>
-    <w:lsdException w:name="Medium List 1" w:semiHidden="0" w:uiPriority="65" w:unhideWhenUsed="0"/>
-    <w:lsdException w:name="Medium List 2" w:semiHidden="0" w:uiPriority="66" w:unhideWhenUsed="0"/>
-    <w:lsdException w:name="Medium Grid 1" w:semiHidden="0" w:uiPriority="67" w:unhideWhenUsed="0"/>
-    <w:lsdException w:name="Medium Grid 2" w:semiHidden="0" w:uiPriority="68" w:unhideWhenUsed="0"/>
-    <w:lsdException w:name="Medium Grid 3" w:semiHidden="0" w:uiPriority="69" w:unhideWhenUsed="0"/>
-    <w:lsdException w:name="Dark List" w:semiHidden="0" w:uiPriority="70" w:unhideWhenUsed="0"/>
-    <w:lsdException w:name="Colorful Shading" w:semiHidden="0" w:uiPriority="71" w:unhideWhenUsed="0"/>
-    <w:lsdException w:name="Colorful List" w:semiHidden="0" w:uiPriority="72" w:unhideWhenUsed="0"/>
-    <w:lsdException w:name="Colorful Grid" w:semiHidden="0" w:uiPriority="73" w:unhideWhenUsed="0"/>
-    <w:lsdException w:name="Light Shading Accent 1" w:semiHidden="0" w:uiPriority="60" w:unhideWhenUsed="0"/>
-    <w:lsdException w:name="Light List Accent 1" w:semiHidden="0" w:uiPriority="61" w:unhideWhenUsed="0"/>
-    <w:lsdException w:name="Light Grid Accent 1" w:semiHidden="0" w:uiPriority="62" w:unhideWhenUsed="0"/>
-    <w:lsdException w:name="Medium Shading 1 Accent 1" w:semiHidden="0" w:uiPriority="63" w:unhideWhenUsed="0"/>
-    <w:lsdException w:name="Medium Shading 2 Accent 1" w:semiHidden="0" w:uiPriority="64" w:unhideWhenUsed="0"/>
-    <w:lsdException w:name="Medium List 1 Accent 1" w:semiHidden="0" w:uiPriority="65" w:unhideWhenUsed="0"/>
-    <w:lsdException w:name="Revision" w:unhideWhenUsed="0"/>
-    <w:lsdException w:name="List Paragraph" w:semiHidden="0" w:uiPriority="34" w:unhideWhenUsed="0" w:qFormat="1"/>
-    <w:lsdException w:name="Quote" w:semiHidden="0" w:uiPriority="29" w:unhideWhenUsed="0" w:qFormat="1"/>
-    <w:lsdException w:name="Intense Quote" w:semiHidden="0" w:uiPriority="30" w:unhideWhenUsed="0" w:qFormat="1"/>
-    <w:lsdException w:name="Medium List 2 Accent 1" w:semiHidden="0" w:uiPriority="66" w:unhideWhenUsed="0"/>
-    <w:lsdException w:name="Medium Grid 1 Accent 1" w:semiHidden="0" w:uiPriority="67" w:unhideWhenUsed="0"/>
-    <w:lsdException w:name="Medium Grid 2 Accent 1" w:semiHidden="0" w:uiPriority="68" w:unhideWhenUsed="0"/>
-    <w:lsdException w:name="Medium Grid 3 Accent 1" w:semiHidden="0" w:uiPriority="69" w:unhideWhenUsed="0"/>
-    <w:lsdException w:name="Dark List Accent 1" w:semiHidden="0" w:uiPriority="70" w:unhideWhenUsed="0"/>
-    <w:lsdException w:name="Colorful Shading Accent 1" w:semiHidden="0" w:uiPriority="71" w:unhideWhenUsed="0"/>
-    <w:lsdException w:name="Colorful List Accent 1" w:semiHidden="0" w:uiPriority="72" w:unhideWhenUsed="0"/>
-    <w:lsdException w:name="Colorful Grid Accent 1" w:semiHidden="0" w:uiPriority="73" w:unhideWhenUsed="0"/>
-    <w:lsdException w:name="Light Shading Accent 2" w:semiHidden="0" w:uiPriority="60" w:unhideWhenUsed="0"/>
-    <w:lsdException w:name="Light List Accent 2" w:semiHidden="0" w:uiPriority="61" w:unhideWhenUsed="0"/>
-    <w:lsdException w:name="Light Grid Accent 2" w:semiHidden="0" w:uiPriority="62" w:unhideWhenUsed="0"/>
-    <w:lsdException w:name="Medium Shading 1 Accent 2" w:semiHidden="0" w:uiPriority="63" w:unhideWhenUsed="0"/>
-    <w:lsdException w:name="Medium Shading 2 Accent 2" w:semiHidden="0" w:uiPriority="64" w:unhideWhenUsed="0"/>
-    <w:lsdException w:name="Medium List 1 Accent 2" w:semiHidden="0" w:uiPriority="65" w:unhideWhenUsed="0"/>
-    <w:lsdException w:name="Medium List 2 Accent 2" w:semiHidden="0" w:uiPriority="66" w:unhideWhenUsed="0"/>
-    <w:lsdException w:name="Medium Grid 1 Accent 2" w:semiHidden="0" w:uiPriority="67" w:unhideWhenUsed="0"/>
-    <w:lsdException w:name="Medium Grid 2 Accent 2" w:semiHidden="0" w:uiPriority="68" w:unhideWhenUsed="0"/>
-    <w:lsdException w:name="Medium Grid 3 Accent 2" w:semiHidden="0" w:uiPriority="69" w:unhideWhenUsed="0"/>
-    <w:lsdException w:name="Dark List Accent 2" w:semiHidden="0" w:uiPriority="70" w:unhideWhenUsed="0"/>
-    <w:lsdException w:name="Colorful Shading Accent 2" w:semiHidden="0" w:uiPriority="71" w:unhideWhenUsed="0"/>
-    <w:lsdException w:name="Colorful List Accent 2" w:semiHidden="0" w:uiPriority="72" w:unhideWhenUsed="0"/>
-    <w:lsdException w:name="Colorful Grid Accent 2" w:semiHidden="0" w:uiPriority="73" w:unhideWhenUsed="0"/>
-    <w:lsdException w:name="Light Shading Accent 3" w:semiHidden="0" w:uiPriority="60" w:unhideWhenUsed="0"/>
-    <w:lsdException w:name="Light List Accent 3" w:semiHidden="0" w:uiPriority="61" w:unhideWhenUsed="0"/>
-    <w:lsdException w:name="Light Grid Accent 3" w:semiHidden="0" w:uiPriority="62" w:unhideWhenUsed="0"/>
-    <w:lsdException w:name="Medium Shading 1 Accent 3" w:semiHidden="0" w:uiPriority="63" w:unhideWhenUsed="0"/>
-    <w:lsdException w:name="Medium Shading 2 Accent 3" w:semiHidden="0" w:uiPriority="64" w:unhideWhenUsed="0"/>
-    <w:lsdException w:name="Medium List 1 Accent 3" w:semiHidden="0" w:uiPriority="65" w:unhideWhenUsed="0"/>
-    <w:lsdException w:name="Medium List 2 Accent 3" w:semiHidden="0" w:uiPriority="66" w:unhideWhenUsed="0"/>
-    <w:lsdException w:name="Medium Grid 1 Accent 3" w:semiHidden="0" w:uiPriority="67" w:unhideWhenUsed="0"/>
-    <w:lsdException w:name="Medium Grid 2 Accent 3" w:semiHidden="0" w:uiPriority="68" w:unhideWhenUsed="0"/>
-    <w:lsdException w:name="Medium Grid 3 Accent 3" w:semiHidden="0" w:uiPriority="69" w:unhideWhenUsed="0"/>
-    <w:lsdException w:name="Dark List Accent 3" w:semiHidden="0" w:uiPriority="70" w:unhideWhenUsed="0"/>
-    <w:lsdException w:name="Colorful Shading Accent 3" w:semiHidden="0" w:uiPriority="71" w:unhideWhenUsed="0"/>
-    <w:lsdException w:name="Colorful List Accent 3" w:semiHidden="0" w:uiPriority="72" w:unhideWhenUsed="0"/>
-    <w:lsdException w:name="Colorful Grid Accent 3" w:semiHidden="0" w:uiPriority="73" w:unhideWhenUsed="0"/>
-    <w:lsdException w:name="Light Shading Accent 4" w:semiHidden="0" w:uiPriority="60" w:unhideWhenUsed="0"/>
-    <w:lsdException w:name="Light List Accent 4" w:semiHidden="0" w:uiPriority="61" w:unhideWhenUsed="0"/>
-    <w:lsdException w:name="Light Grid Accent 4" w:semiHidden="0" w:uiPriority="62" w:unhideWhenUsed="0"/>
-    <w:lsdException w:name="Medium Shading 1 Accent 4" w:semiHidden="0" w:uiPriority="63" w:unhideWhenUsed="0"/>
-    <w:lsdException w:name="Medium Shading 2 Accent 4" w:semiHidden="0" w:uiPriority="64" w:unhideWhenUsed="0"/>
-    <w:lsdException w:name="Medium List 1 Accent 4" w:semiHidden="0" w:uiPriority="65" w:unhideWhenUsed="0"/>
-    <w:lsdException w:name="Medium List 2 Accent 4" w:semiHidden="0" w:uiPriority="66" w:unhideWhenUsed="0"/>
-    <w:lsdException w:name="Medium Grid 1 Accent 4" w:semiHidden="0" w:uiPriority="67" w:unhideWhenUsed="0"/>
-    <w:lsdException w:name="Medium Grid 2 Accent 4" w:semiHidden="0" w:uiPriority="68" w:unhideWhenUsed="0"/>
-    <w:lsdException w:name="Medium Grid 3 Accent 4" w:semiHidden="0" w:uiPriority="69" w:unhideWhenUsed="0"/>
-    <w:lsdException w:name="Dark List Accent 4" w:semiHidden="0" w:uiPriority="70" w:unhideWhenUsed="0"/>
-    <w:lsdException w:name="Colorful Shading Accent 4" w:semiHidden="0" w:uiPriority="71" w:unhideWhenUsed="0"/>
-    <w:lsdException w:name="Colorful List Accent 4" w:semiHidden="0" w:uiPriority="72" w:unhideWhenUsed="0"/>
-    <w:lsdException w:name="Colorful Grid Accent 4" w:semiHidden="0" w:uiPriority="73" w:unhideWhenUsed="0"/>
-    <w:lsdException w:name="Light Shading Accent 5" w:semiHidden="0" w:uiPriority="60" w:unhideWhenUsed="0"/>
-    <w:lsdException w:name="Light List Accent 5" w:semiHidden="0" w:uiPriority="61" w:unhideWhenUsed="0"/>
-    <w:lsdException w:name="Light Grid Accent 5" w:semiHidden="0" w:uiPriority="62" w:unhideWhenUsed="0"/>
-    <w:lsdException w:name="Medium Shading 1 Accent 5" w:semiHidden="0" w:uiPriority="63" w:unhideWhenUsed="0"/>
-    <w:lsdException w:name="Medium Shading 2 Accent 5" w:semiHidden="0" w:uiPriority="64" w:unhideWhenUsed="0"/>
-    <w:lsdException w:name="Medium List 1 Accent 5" w:semiHidden="0" w:uiPriority="65" w:unhideWhenUsed="0"/>
-    <w:lsdException w:name="Medium List 2 Accent 5" w:semiHidden="0" w:uiPriority="66" w:unhideWhenUsed="0"/>
-    <w:lsdException w:name="Medium Grid 1 Accent 5" w:semiHidden="0" w:uiPriority="67" w:unhideWhenUsed="0"/>
-    <w:lsdException w:name="Medium Grid 2 Accent 5" w:semiHidden="0" w:uiPriority="68" w:unhideWhenUsed="0"/>
-    <w:lsdException w:name="Medium Grid 3 Accent 5" w:semiHidden="0" w:uiPriority="69" w:unhideWhenUsed="0"/>
-    <w:lsdException w:name="Dark List Accent 5" w:semiHidden="0" w:uiPriority="70" w:unhideWhenUsed="0"/>
-    <w:lsdException w:name="Colorful Shading Accent 5" w:semiHidden="0" w:uiPriority="71" w:unhideWhenUsed="0"/>
-    <w:lsdException w:name="Colorful List Accent 5" w:semiHidden="0" w:uiPriority="72" w:unhideWhenUsed="0"/>
-    <w:lsdException w:name="Colorful Grid Accent 5" w:semiHidden="0" w:uiPriority="73" w:unhideWhenUsed="0"/>
-    <w:lsdException w:name="Light Shading Accent 6" w:semiHidden="0" w:uiPriority="60" w:unhideWhenUsed="0"/>
-    <w:lsdException w:name="Light List Accent 6" w:semiHidden="0" w:uiPriority="61" w:unhideWhenUsed="0"/>
-    <w:lsdException w:name="Light Grid Accent 6" w:semiHidden="0" w:uiPriority="62" w:unhideWhenUsed="0"/>
-    <w:lsdException w:name="Medium Shading 1 Accent 6" w:semiHidden="0" w:uiPriority="63" w:unhideWhenUsed="0"/>
-    <w:lsdException w:name="Medium Shading 2 Accent 6" w:semiHidden="0" w:uiPriority="64" w:unhideWhenUsed="0"/>
-    <w:lsdException w:name="Medium List 1 Accent 6" w:semiHidden="0" w:uiPriority="65" w:unhideWhenUsed="0"/>
-    <w:lsdException w:name="Medium List 2 Accent 6" w:semiHidden="0" w:uiPriority="66" w:unhideWhenUsed="0"/>
-    <w:lsdException w:name="Medium Grid 1 Accent 6" w:semiHidden="0" w:uiPriority="67" w:unhideWhenUsed="0"/>
-    <w:lsdException w:name="Medium Grid 2 Accent 6" w:semiHidden="0" w:uiPriority="68" w:unhideWhenUsed="0"/>
-    <w:lsdException w:name="Medium Grid 3 Accent 6" w:semiHidden="0" w:uiPriority="69" w:unhideWhenUsed="0"/>
-    <w:lsdException w:name="Dark List Accent 6" w:semiHidden="0" w:uiPriority="70" w:unhideWhenUsed="0"/>
-    <w:lsdException w:name="Colorful Shading Accent 6" w:semiHidden="0" w:uiPriority="71" w:unhideWhenUsed="0"/>
-    <w:lsdException w:name="Colorful List Accent 6" w:semiHidden="0" w:uiPriority="72" w:unhideWhenUsed="0"/>
-    <w:lsdException w:name="Colorful Grid Accent 6" w:semiHidden="0" w:uiPriority="73" w:unhideWhenUsed="0"/>
-    <w:lsdException w:name="Subtle Emphasis" w:semiHidden="0" w:uiPriority="19" w:unhideWhenUsed="0" w:qFormat="1"/>
-    <w:lsdException w:name="Intense Emphasis" w:semiHidden="0" w:uiPriority="21" w:unhideWhenUsed="0" w:qFormat="1"/>
-    <w:lsdException w:name="Subtle Reference" w:semiHidden="0" w:uiPriority="31" w:unhideWhenUsed="0" w:qFormat="1"/>
-    <w:lsdException w:name="Intense Reference" w:semiHidden="0" w:uiPriority="32" w:unhideWhenUsed="0" w:qFormat="1"/>
-    <w:lsdException w:name="Book Title" w:semiHidden="0" w:uiPriority="33" w:unhideWhenUsed="0" w:qFormat="1"/>
-    <w:lsdException w:name="Bibliography" w:uiPriority="37"/>
-    <w:lsdException w:name="TOC Heading" w:uiPriority="39" w:qFormat="1"/>
-  </w:latentStyles>
-  <w:style w:type="paragraph" w:default="1" w:styleId="a">
-    <w:name w:val="Normal"/>
-    <w:qFormat/>
-    <w:pPr>
-      <w:widowControl w:val="0"/>
-      <w:jc w:val="both"/>
-    </w:pPr>
-  </w:style>
-  <w:style w:type="character" w:default="1" w:styleId="a0">
-    <w:name w:val="Default Paragraph Font"/>
-    <w:uiPriority w:val="1"/>
+  <w:style w:type="character" w:customStyle="1" w:styleId="10">
+    <w:name w:val="标题 1字符"/>
+    <w:basedOn w:val="a0"/>
+    <w:link w:val="1"/>
+    <w:uiPriority w:val="9"/>
+    <w:rsid w:val="003E646F"/>
+    <w:rPr>
+      <w:caps/>
+      <w:color w:val="632423" w:themeColor="accent2" w:themeShade="80"/>
+      <w:spacing w:val="20"/>
+      <w:sz w:val="28"/>
+      <w:szCs w:val="28"/>
+    </w:rPr>
+  </w:style>
+  <w:style w:type="character" w:customStyle="1" w:styleId="20">
+    <w:name w:val="标题 2字符"/>
+    <w:basedOn w:val="a0"/>
+    <w:link w:val="2"/>
+    <w:uiPriority w:val="9"/>
+    <w:semiHidden/>
+    <w:rsid w:val="003E646F"/>
+    <w:rPr>
+      <w:caps/>
+      <w:color w:val="632423" w:themeColor="accent2" w:themeShade="80"/>
+      <w:spacing w:val="15"/>
+      <w:sz w:val="24"/>
+      <w:szCs w:val="24"/>
+    </w:rPr>
+  </w:style>
+  <w:style w:type="character" w:customStyle="1" w:styleId="30">
+    <w:name w:val="标题 3字符"/>
+    <w:basedOn w:val="a0"/>
+    <w:link w:val="3"/>
+    <w:uiPriority w:val="9"/>
+    <w:semiHidden/>
+    <w:rsid w:val="003E646F"/>
+    <w:rPr>
+      <w:caps/>
+      <w:color w:val="622423" w:themeColor="accent2" w:themeShade="7F"/>
+      <w:sz w:val="24"/>
+      <w:szCs w:val="24"/>
+    </w:rPr>
+  </w:style>
+  <w:style w:type="character" w:customStyle="1" w:styleId="40">
+    <w:name w:val="标题 4字符"/>
+    <w:basedOn w:val="a0"/>
+    <w:link w:val="4"/>
+    <w:uiPriority w:val="9"/>
+    <w:semiHidden/>
+    <w:rsid w:val="003E646F"/>
+    <w:rPr>
+      <w:caps/>
+      <w:color w:val="622423" w:themeColor="accent2" w:themeShade="7F"/>
+      <w:spacing w:val="10"/>
+    </w:rPr>
+  </w:style>
+  <w:style w:type="character" w:customStyle="1" w:styleId="50">
+    <w:name w:val="标题 5字符"/>
+    <w:basedOn w:val="a0"/>
+    <w:link w:val="5"/>
+    <w:uiPriority w:val="9"/>
+    <w:semiHidden/>
+    <w:rsid w:val="003E646F"/>
+    <w:rPr>
+      <w:caps/>
+      <w:color w:val="622423" w:themeColor="accent2" w:themeShade="7F"/>
+      <w:spacing w:val="10"/>
+    </w:rPr>
+  </w:style>
+  <w:style w:type="character" w:customStyle="1" w:styleId="60">
+    <w:name w:val="标题 6字符"/>
+    <w:basedOn w:val="a0"/>
+    <w:link w:val="6"/>
+    <w:uiPriority w:val="9"/>
+    <w:semiHidden/>
+    <w:rsid w:val="003E646F"/>
+    <w:rPr>
+      <w:caps/>
+      <w:color w:val="943634" w:themeColor="accent2" w:themeShade="BF"/>
+      <w:spacing w:val="10"/>
+    </w:rPr>
+  </w:style>
+  <w:style w:type="character" w:customStyle="1" w:styleId="70">
+    <w:name w:val="标题 7字符"/>
+    <w:basedOn w:val="a0"/>
+    <w:link w:val="7"/>
+    <w:uiPriority w:val="9"/>
+    <w:semiHidden/>
+    <w:rsid w:val="003E646F"/>
+    <w:rPr>
+      <w:i/>
+      <w:iCs/>
+      <w:caps/>
+      <w:color w:val="943634" w:themeColor="accent2" w:themeShade="BF"/>
+      <w:spacing w:val="10"/>
+    </w:rPr>
+  </w:style>
+  <w:style w:type="character" w:customStyle="1" w:styleId="80">
+    <w:name w:val="标题 8字符"/>
+    <w:basedOn w:val="a0"/>
+    <w:link w:val="8"/>
+    <w:uiPriority w:val="9"/>
+    <w:semiHidden/>
+    <w:rsid w:val="003E646F"/>
+    <w:rPr>
+      <w:caps/>
+      <w:spacing w:val="10"/>
+      <w:sz w:val="20"/>
+      <w:szCs w:val="20"/>
+    </w:rPr>
+  </w:style>
+  <w:style w:type="character" w:customStyle="1" w:styleId="90">
+    <w:name w:val="标题 9字符"/>
+    <w:basedOn w:val="a0"/>
+    <w:link w:val="9"/>
+    <w:uiPriority w:val="9"/>
+    <w:semiHidden/>
+    <w:rsid w:val="003E646F"/>
+    <w:rPr>
+      <w:i/>
+      <w:iCs/>
+      <w:caps/>
+      <w:spacing w:val="10"/>
+      <w:sz w:val="20"/>
+      <w:szCs w:val="20"/>
+    </w:rPr>
+  </w:style>
+  <w:style w:type="paragraph" w:styleId="a8">
+    <w:name w:val="caption"/>
+    <w:basedOn w:val="a"/>
+    <w:next w:val="a"/>
+    <w:uiPriority w:val="35"/>
     <w:semiHidden/>
     <w:unhideWhenUsed/>
-  </w:style>
-  <w:style w:type="table" w:default="1" w:styleId="a1">
-    <w:name w:val="Normal Table"/>
+    <w:qFormat/>
+    <w:rsid w:val="003E646F"/>
+    <w:rPr>
+      <w:caps/>
+      <w:spacing w:val="10"/>
+      <w:sz w:val="18"/>
+      <w:szCs w:val="18"/>
+    </w:rPr>
+  </w:style>
+  <w:style w:type="paragraph" w:styleId="a9">
+    <w:name w:val="Title"/>
+    <w:basedOn w:val="a"/>
+    <w:next w:val="a"/>
+    <w:link w:val="aa"/>
+    <w:uiPriority w:val="10"/>
+    <w:qFormat/>
+    <w:rsid w:val="003E646F"/>
+    <w:pPr>
+      <w:pBdr>
+        <w:top w:val="dotted" w:sz="2" w:space="1" w:color="632423" w:themeColor="accent2" w:themeShade="80"/>
+        <w:bottom w:val="dotted" w:sz="2" w:space="6" w:color="632423" w:themeColor="accent2" w:themeShade="80"/>
+      </w:pBdr>
+      <w:spacing w:before="500" w:after="300" w:line="240" w:lineRule="auto"/>
+      <w:jc w:val="center"/>
+    </w:pPr>
+    <w:rPr>
+      <w:caps/>
+      <w:color w:val="632423" w:themeColor="accent2" w:themeShade="80"/>
+      <w:spacing w:val="50"/>
+      <w:sz w:val="44"/>
+      <w:szCs w:val="44"/>
+    </w:rPr>
+  </w:style>
+  <w:style w:type="character" w:customStyle="1" w:styleId="aa">
+    <w:name w:val="标题字符"/>
+    <w:basedOn w:val="a0"/>
+    <w:link w:val="a9"/>
+    <w:uiPriority w:val="10"/>
+    <w:rsid w:val="003E646F"/>
+    <w:rPr>
+      <w:caps/>
+      <w:color w:val="632423" w:themeColor="accent2" w:themeShade="80"/>
+      <w:spacing w:val="50"/>
+      <w:sz w:val="44"/>
+      <w:szCs w:val="44"/>
+    </w:rPr>
+  </w:style>
+  <w:style w:type="paragraph" w:styleId="ab">
+    <w:name w:val="Subtitle"/>
+    <w:basedOn w:val="a"/>
+    <w:next w:val="a"/>
+    <w:link w:val="ac"/>
+    <w:uiPriority w:val="11"/>
+    <w:qFormat/>
+    <w:rsid w:val="003E646F"/>
+    <w:pPr>
+      <w:spacing w:after="560" w:line="240" w:lineRule="auto"/>
+      <w:jc w:val="center"/>
+    </w:pPr>
+    <w:rPr>
+      <w:caps/>
+      <w:spacing w:val="20"/>
+      <w:sz w:val="18"/>
+      <w:szCs w:val="18"/>
+    </w:rPr>
+  </w:style>
+  <w:style w:type="character" w:customStyle="1" w:styleId="ac">
+    <w:name w:val="副标题字符"/>
+    <w:basedOn w:val="a0"/>
+    <w:link w:val="ab"/>
+    <w:uiPriority w:val="11"/>
+    <w:rsid w:val="003E646F"/>
+    <w:rPr>
+      <w:caps/>
+      <w:spacing w:val="20"/>
+      <w:sz w:val="18"/>
+      <w:szCs w:val="18"/>
+    </w:rPr>
+  </w:style>
+  <w:style w:type="character" w:styleId="ad">
+    <w:name w:val="Strong"/>
+    <w:uiPriority w:val="22"/>
+    <w:qFormat/>
+    <w:rsid w:val="003E646F"/>
+    <w:rPr>
+      <w:b/>
+      <w:bCs/>
+      <w:color w:val="943634" w:themeColor="accent2" w:themeShade="BF"/>
+      <w:spacing w:val="5"/>
+    </w:rPr>
+  </w:style>
+  <w:style w:type="character" w:styleId="ae">
+    <w:name w:val="Emphasis"/>
+    <w:uiPriority w:val="20"/>
+    <w:qFormat/>
+    <w:rsid w:val="003E646F"/>
+    <w:rPr>
+      <w:caps/>
+      <w:spacing w:val="5"/>
+      <w:sz w:val="20"/>
+      <w:szCs w:val="20"/>
+    </w:rPr>
+  </w:style>
+  <w:style w:type="paragraph" w:styleId="af">
+    <w:name w:val="No Spacing"/>
+    <w:basedOn w:val="a"/>
+    <w:link w:val="af0"/>
+    <w:uiPriority w:val="1"/>
+    <w:qFormat/>
+    <w:rsid w:val="003E646F"/>
+    <w:pPr>
+      <w:spacing w:after="0" w:line="240" w:lineRule="auto"/>
+    </w:pPr>
+  </w:style>
+  <w:style w:type="paragraph" w:styleId="af1">
+    <w:name w:val="Quote"/>
+    <w:basedOn w:val="a"/>
+    <w:next w:val="a"/>
+    <w:link w:val="af2"/>
+    <w:uiPriority w:val="29"/>
+    <w:qFormat/>
+    <w:rsid w:val="003E646F"/>
+    <w:rPr>
+      <w:i/>
+      <w:iCs/>
+    </w:rPr>
+  </w:style>
+  <w:style w:type="character" w:customStyle="1" w:styleId="af2">
+    <w:name w:val="引用字符"/>
+    <w:basedOn w:val="a0"/>
+    <w:link w:val="af1"/>
+    <w:uiPriority w:val="29"/>
+    <w:rsid w:val="003E646F"/>
+    <w:rPr>
+      <w:i/>
+      <w:iCs/>
+    </w:rPr>
+  </w:style>
+  <w:style w:type="paragraph" w:styleId="af3">
+    <w:name w:val="Intense Quote"/>
+    <w:basedOn w:val="a"/>
+    <w:next w:val="a"/>
+    <w:link w:val="af4"/>
+    <w:uiPriority w:val="30"/>
+    <w:qFormat/>
+    <w:rsid w:val="003E646F"/>
+    <w:pPr>
+      <w:pBdr>
+        <w:top w:val="dotted" w:sz="2" w:space="10" w:color="632423" w:themeColor="accent2" w:themeShade="80"/>
+        <w:bottom w:val="dotted" w:sz="2" w:space="4" w:color="632423" w:themeColor="accent2" w:themeShade="80"/>
+      </w:pBdr>
+      <w:spacing w:before="160" w:line="300" w:lineRule="auto"/>
+      <w:ind w:left="1440" w:right="1440"/>
+    </w:pPr>
+    <w:rPr>
+      <w:caps/>
+      <w:color w:val="622423" w:themeColor="accent2" w:themeShade="7F"/>
+      <w:spacing w:val="5"/>
+      <w:sz w:val="20"/>
+      <w:szCs w:val="20"/>
+    </w:rPr>
+  </w:style>
+  <w:style w:type="character" w:customStyle="1" w:styleId="af4">
+    <w:name w:val="明显引用字符"/>
+    <w:basedOn w:val="a0"/>
+    <w:link w:val="af3"/>
+    <w:uiPriority w:val="30"/>
+    <w:rsid w:val="003E646F"/>
+    <w:rPr>
+      <w:caps/>
+      <w:color w:val="622423" w:themeColor="accent2" w:themeShade="7F"/>
+      <w:spacing w:val="5"/>
+      <w:sz w:val="20"/>
+      <w:szCs w:val="20"/>
+    </w:rPr>
+  </w:style>
+  <w:style w:type="character" w:styleId="af5">
+    <w:name w:val="Subtle Emphasis"/>
+    <w:uiPriority w:val="19"/>
+    <w:qFormat/>
+    <w:rsid w:val="003E646F"/>
+    <w:rPr>
+      <w:i/>
+      <w:iCs/>
+    </w:rPr>
+  </w:style>
+  <w:style w:type="character" w:styleId="af6">
+    <w:name w:val="Intense Emphasis"/>
+    <w:uiPriority w:val="21"/>
+    <w:qFormat/>
+    <w:rsid w:val="003E646F"/>
+    <w:rPr>
+      <w:i/>
+      <w:iCs/>
+      <w:caps/>
+      <w:spacing w:val="10"/>
+      <w:sz w:val="20"/>
+      <w:szCs w:val="20"/>
+    </w:rPr>
+  </w:style>
+  <w:style w:type="character" w:styleId="af7">
+    <w:name w:val="Subtle Reference"/>
+    <w:basedOn w:val="a0"/>
+    <w:uiPriority w:val="31"/>
+    <w:qFormat/>
+    <w:rsid w:val="003E646F"/>
+    <w:rPr>
+      <w:rFonts w:asciiTheme="minorHAnsi" w:eastAsiaTheme="minorEastAsia" w:hAnsiTheme="minorHAnsi" w:cstheme="minorBidi"/>
+      <w:i/>
+      <w:iCs/>
+      <w:color w:val="622423" w:themeColor="accent2" w:themeShade="7F"/>
+    </w:rPr>
+  </w:style>
+  <w:style w:type="character" w:styleId="af8">
+    <w:name w:val="Intense Reference"/>
+    <w:uiPriority w:val="32"/>
+    <w:qFormat/>
+    <w:rsid w:val="003E646F"/>
+    <w:rPr>
+      <w:rFonts w:asciiTheme="minorHAnsi" w:eastAsiaTheme="minorEastAsia" w:hAnsiTheme="minorHAnsi" w:cstheme="minorBidi"/>
+      <w:b/>
+      <w:bCs/>
+      <w:i/>
+      <w:iCs/>
+      <w:color w:val="622423" w:themeColor="accent2" w:themeShade="7F"/>
+    </w:rPr>
+  </w:style>
+  <w:style w:type="character" w:styleId="af9">
+    <w:name w:val="Book Title"/>
+    <w:uiPriority w:val="33"/>
+    <w:qFormat/>
+    <w:rsid w:val="003E646F"/>
+    <w:rPr>
+      <w:caps/>
+      <w:color w:val="622423" w:themeColor="accent2" w:themeShade="7F"/>
+      <w:spacing w:val="5"/>
+      <w:u w:color="622423" w:themeColor="accent2" w:themeShade="7F"/>
+    </w:rPr>
+  </w:style>
+  <w:style w:type="paragraph" w:styleId="afa">
+    <w:name w:val="TOC Heading"/>
+    <w:basedOn w:val="1"/>
+    <w:next w:val="a"/>
+    <w:uiPriority w:val="39"/>
+    <w:semiHidden/>
+    <w:unhideWhenUsed/>
+    <w:qFormat/>
+    <w:rsid w:val="003E646F"/>
+    <w:pPr>
+      <w:outlineLvl w:val="9"/>
+    </w:pPr>
+    <w:rPr>
+      <w:lang w:bidi="en-US"/>
+    </w:rPr>
+  </w:style>
+  <w:style w:type="character" w:customStyle="1" w:styleId="af0">
+    <w:name w:val="无间隔字符"/>
+    <w:basedOn w:val="a0"/>
+    <w:link w:val="af"/>
+    <w:uiPriority w:val="1"/>
+    <w:rsid w:val="003E646F"/>
+  </w:style>
+  <w:style w:type="paragraph" w:customStyle="1" w:styleId="PersonalName">
+    <w:name w:val="Personal Name"/>
+    <w:basedOn w:val="a9"/>
+    <w:rsid w:val="003E646F"/>
+    <w:rPr>
+      <w:b/>
+      <w:caps w:val="0"/>
+      <w:color w:val="000000"/>
+      <w:sz w:val="28"/>
+      <w:szCs w:val="28"/>
+    </w:rPr>
+  </w:style>
+  <w:style w:type="paragraph" w:styleId="afb">
+    <w:name w:val="Document Map"/>
+    <w:basedOn w:val="a"/>
+    <w:link w:val="afc"/>
     <w:uiPriority w:val="99"/>
     <w:semiHidden/>
     <w:unhideWhenUsed/>
-    <w:tblPr>
-      <w:tblInd w:w="0" w:type="dxa"/>
-      <w:tblCellMar>
-        <w:top w:w="0" w:type="dxa"/>
-        <w:left w:w="108" w:type="dxa"/>
-        <w:bottom w:w="0" w:type="dxa"/>
-        <w:right w:w="108" w:type="dxa"/>
-      </w:tblCellMar>
-    </w:tblPr>
-  </w:style>
-  <w:style w:type="numbering" w:default="1" w:styleId="a2">
-    <w:name w:val="No List"/>
+    <w:rsid w:val="008674D3"/>
+    <w:rPr>
+      <w:rFonts w:ascii="Helvetica" w:hAnsi="Helvetica"/>
+      <w:sz w:val="24"/>
+      <w:szCs w:val="24"/>
+    </w:rPr>
+  </w:style>
+  <w:style w:type="character" w:customStyle="1" w:styleId="afc">
+    <w:name w:val="文档结构图字符"/>
+    <w:basedOn w:val="a0"/>
+    <w:link w:val="afb"/>
     <w:uiPriority w:val="99"/>
     <w:semiHidden/>
-    <w:unhideWhenUsed/>
-  </w:style>
-  <w:style w:type="paragraph" w:styleId="a3">
-    <w:name w:val="Balloon Text"/>
-    <w:basedOn w:val="a"/>
-    <w:link w:val="Char"/>
-    <w:uiPriority w:val="99"/>
-    <w:semiHidden/>
-    <w:unhideWhenUsed/>
-    <w:rsid w:val="004635EA"/>
-    <w:rPr>
-      <w:sz w:val="18"/>
-      <w:szCs w:val="18"/>
-    </w:rPr>
-  </w:style>
-  <w:style w:type="character" w:customStyle="1" w:styleId="Char">
-    <w:name w:val="批注框文本 Char"/>
-    <w:basedOn w:val="a0"/>
-    <w:link w:val="a3"/>
-    <w:uiPriority w:val="99"/>
-    <w:semiHidden/>
-    <w:rsid w:val="004635EA"/>
-    <w:rPr>
-      <w:sz w:val="18"/>
-      <w:szCs w:val="18"/>
-    </w:rPr>
-  </w:style>
-  <w:style w:type="paragraph" w:styleId="a4">
-    <w:name w:val="Normal (Web)"/>
-    <w:basedOn w:val="a"/>
-    <w:uiPriority w:val="99"/>
-    <w:semiHidden/>
-    <w:unhideWhenUsed/>
-    <w:rsid w:val="00155664"/>
-    <w:pPr>
-      <w:widowControl/>
-      <w:spacing w:before="100" w:beforeAutospacing="1" w:after="100" w:afterAutospacing="1"/>
-      <w:jc w:val="left"/>
-    </w:pPr>
-    <w:rPr>
-      <w:rFonts w:ascii="宋体" w:eastAsia="宋体" w:hAnsi="宋体" w:cs="宋体"/>
-      <w:kern w:val="0"/>
+    <w:rsid w:val="008674D3"/>
+    <w:rPr>
+      <w:rFonts w:ascii="Helvetica" w:hAnsi="Helvetica"/>
+      <w:iCs/>
       <w:sz w:val="24"/>
       <w:szCs w:val="24"/>
     </w:rPr>
-  </w:style>
-  <w:style w:type="character" w:customStyle="1" w:styleId="apple-converted-space">
-    <w:name w:val="apple-converted-space"/>
-    <w:basedOn w:val="a0"/>
-    <w:rsid w:val="00155664"/>
-  </w:style>
-  <w:style w:type="paragraph" w:styleId="a5">
-    <w:name w:val="List Paragraph"/>
-    <w:basedOn w:val="a"/>
-    <w:uiPriority w:val="34"/>
-    <w:qFormat/>
-    <w:rsid w:val="00D601DC"/>
-    <w:pPr>
-      <w:ind w:firstLineChars="200" w:firstLine="420"/>
-    </w:pPr>
-  </w:style>
-  <w:style w:type="table" w:styleId="a6">
-    <w:name w:val="Table Grid"/>
-    <w:basedOn w:val="a1"/>
-    <w:uiPriority w:val="59"/>
-    <w:rsid w:val="00D61505"/>
-    <w:tblPr>
-      <w:tblInd w:w="0" w:type="dxa"/>
-      <w:tblBorders>
-        <w:top w:val="single" w:sz="4" w:space="0" w:color="auto"/>
-        <w:left w:val="single" w:sz="4" w:space="0" w:color="auto"/>
-        <w:bottom w:val="single" w:sz="4" w:space="0" w:color="auto"/>
-        <w:right w:val="single" w:sz="4" w:space="0" w:color="auto"/>
-        <w:insideH w:val="single" w:sz="4" w:space="0" w:color="auto"/>
-        <w:insideV w:val="single" w:sz="4" w:space="0" w:color="auto"/>
-      </w:tblBorders>
-      <w:tblCellMar>
-        <w:top w:w="0" w:type="dxa"/>
-        <w:left w:w="108" w:type="dxa"/>
-        <w:bottom w:w="0" w:type="dxa"/>
-        <w:right w:w="108" w:type="dxa"/>
-      </w:tblCellMar>
-    </w:tblPr>
   </w:style>
 </w:styles>
 </file>

--- a/OpenResty学习笔记.docx
+++ b/OpenResty学习笔记.docx
@@ -1,10 +1,10 @@
 
 <file path=word/document.xml><?xml version="1.0" encoding="utf-8"?>
-<w:document xmlns:wpc="http://schemas.microsoft.com/office/word/2010/wordprocessingCanvas" xmlns:mo="http://schemas.microsoft.com/office/mac/office/2008/main" xmlns:mc="http://schemas.openxmlformats.org/markup-compatibility/2006" xmlns:mv="urn:schemas-microsoft-com:mac:vml" xmlns:o="urn:schemas-microsoft-com:office:office" xmlns:r="http://schemas.openxmlformats.org/officeDocument/2006/relationships" xmlns:m="http://schemas.openxmlformats.org/officeDocument/2006/math" xmlns:v="urn:schemas-microsoft-com:vml" xmlns:wp14="http://schemas.microsoft.com/office/word/2010/wordprocessingDrawing" xmlns:wp="http://schemas.openxmlformats.org/drawingml/2006/wordprocessingDrawing" xmlns:w10="urn:schemas-microsoft-com:office:word" xmlns:w="http://schemas.openxmlformats.org/wordprocessingml/2006/main" xmlns:w14="http://schemas.microsoft.com/office/word/2010/wordml" xmlns:w15="http://schemas.microsoft.com/office/word/2012/wordml" xmlns:wpg="http://schemas.microsoft.com/office/word/2010/wordprocessingGroup" xmlns:wpi="http://schemas.microsoft.com/office/word/2010/wordprocessingInk" xmlns:wne="http://schemas.microsoft.com/office/word/2006/wordml" xmlns:wps="http://schemas.microsoft.com/office/word/2010/wordprocessingShape" mc:Ignorable="w14 w15 wp14">
+<w:document xmlns:wpc="http://schemas.microsoft.com/office/word/2010/wordprocessingCanvas" xmlns:mc="http://schemas.openxmlformats.org/markup-compatibility/2006" xmlns:o="urn:schemas-microsoft-com:office:office" xmlns:r="http://schemas.openxmlformats.org/officeDocument/2006/relationships" xmlns:m="http://schemas.openxmlformats.org/officeDocument/2006/math" xmlns:v="urn:schemas-microsoft-com:vml" xmlns:wp14="http://schemas.microsoft.com/office/word/2010/wordprocessingDrawing" xmlns:wp="http://schemas.openxmlformats.org/drawingml/2006/wordprocessingDrawing" xmlns:w10="urn:schemas-microsoft-com:office:word" xmlns:w="http://schemas.openxmlformats.org/wordprocessingml/2006/main" xmlns:w14="http://schemas.microsoft.com/office/word/2010/wordml" xmlns:wpg="http://schemas.microsoft.com/office/word/2010/wordprocessingGroup" xmlns:wpi="http://schemas.microsoft.com/office/word/2010/wordprocessingInk" xmlns:wne="http://schemas.microsoft.com/office/word/2006/wordml" xmlns:wps="http://schemas.microsoft.com/office/word/2010/wordprocessingShape" mc:Ignorable="w14 wp14">
   <w:body>
     <w:p>
       <w:pPr>
-        <w:pStyle w:val="a6"/>
+        <w:pStyle w:val="a5"/>
         <w:numPr>
           <w:ilvl w:val="0"/>
           <w:numId w:val="5"/>
@@ -87,8 +87,6 @@
         </w:rPr>
         <w:t>w</w:t>
       </w:r>
-      <w:bookmarkStart w:id="0" w:name="_GoBack"/>
-      <w:bookmarkEnd w:id="0"/>
       <w:r>
         <w:rPr>
           <w:rFonts w:ascii="Times" w:hAnsi="Times" w:cs="Times"/>
@@ -234,170 +232,6 @@
             <wp:extent cx="5274310" cy="1051810"/>
             <wp:effectExtent l="0" t="0" r="2540" b="0"/>
             <wp:docPr id="1" name="图片 1"/>
-            <wp:cNvGraphicFramePr>
-              <a:graphicFrameLocks xmlns:a="http://schemas.openxmlformats.org/drawingml/2006/main" noChangeAspect="1"/>
-            </wp:cNvGraphicFramePr>
-            <a:graphic xmlns:a="http://schemas.openxmlformats.org/drawingml/2006/main">
-              <a:graphicData uri="http://schemas.openxmlformats.org/drawingml/2006/picture">
-                <pic:pic xmlns:pic="http://schemas.openxmlformats.org/drawingml/2006/picture">
-                  <pic:nvPicPr>
-                    <pic:cNvPr id="0" name=""/>
-                    <pic:cNvPicPr/>
-                  </pic:nvPicPr>
-                  <pic:blipFill>
-                    <a:blip r:embed="rId5"/>
-                    <a:stretch>
-                      <a:fillRect/>
-                    </a:stretch>
-                  </pic:blipFill>
-                  <pic:spPr>
-                    <a:xfrm>
-                      <a:off x="0" y="0"/>
-                      <a:ext cx="5274310" cy="1051810"/>
-                    </a:xfrm>
-                    <a:prstGeom prst="rect">
-                      <a:avLst/>
-                    </a:prstGeom>
-                  </pic:spPr>
-                </pic:pic>
-              </a:graphicData>
-            </a:graphic>
-          </wp:inline>
-        </w:drawing>
-      </w:r>
-    </w:p>
-    <w:p>
-      <w:r>
-        <w:rPr>
-          <w:rFonts w:hint="eastAsia"/>
-        </w:rPr>
-        <w:t>一个是</w:t>
-      </w:r>
-      <w:r>
-        <w:rPr>
-          <w:rFonts w:hint="eastAsia"/>
-        </w:rPr>
-        <w:t>master</w:t>
-      </w:r>
-      <w:r>
-        <w:rPr>
-          <w:rFonts w:hint="eastAsia"/>
-        </w:rPr>
-        <w:t>进程，另一个是</w:t>
-      </w:r>
-      <w:r>
-        <w:rPr>
-          <w:rFonts w:hint="eastAsia"/>
-        </w:rPr>
-        <w:t>worker</w:t>
-      </w:r>
-      <w:r>
-        <w:rPr>
-          <w:rFonts w:hint="eastAsia"/>
-        </w:rPr>
-        <w:t>进程</w:t>
-      </w:r>
-    </w:p>
-    <w:p>
-      <w:r>
-        <w:rPr>
-          <w:rFonts w:hint="eastAsia"/>
-        </w:rPr>
-        <w:t>IE</w:t>
-      </w:r>
-      <w:r>
-        <w:rPr>
-          <w:rFonts w:hint="eastAsia"/>
-        </w:rPr>
-        <w:t>输入</w:t>
-      </w:r>
-      <w:proofErr w:type="spellStart"/>
-      <w:r>
-        <w:rPr>
-          <w:rFonts w:hint="eastAsia"/>
-        </w:rPr>
-        <w:t>localhost</w:t>
-      </w:r>
-      <w:proofErr w:type="spellEnd"/>
-      <w:r>
-        <w:rPr>
-          <w:rFonts w:hint="eastAsia"/>
-        </w:rPr>
-        <w:t>验证加载页面：</w:t>
-      </w:r>
-    </w:p>
-    <w:p>
-      <w:r>
-        <w:rPr>
-          <w:noProof/>
-        </w:rPr>
-        <w:drawing>
-          <wp:inline distT="0" distB="0" distL="0" distR="0" wp14:anchorId="2E1FD2BC" wp14:editId="15E43577">
-            <wp:extent cx="5274310" cy="1344827"/>
-            <wp:effectExtent l="0" t="0" r="2540" b="8255"/>
-            <wp:docPr id="2" name="图片 2"/>
-            <wp:cNvGraphicFramePr>
-              <a:graphicFrameLocks xmlns:a="http://schemas.openxmlformats.org/drawingml/2006/main" noChangeAspect="1"/>
-            </wp:cNvGraphicFramePr>
-            <a:graphic xmlns:a="http://schemas.openxmlformats.org/drawingml/2006/main">
-              <a:graphicData uri="http://schemas.openxmlformats.org/drawingml/2006/picture">
-                <pic:pic xmlns:pic="http://schemas.openxmlformats.org/drawingml/2006/picture">
-                  <pic:nvPicPr>
-                    <pic:cNvPr id="0" name=""/>
-                    <pic:cNvPicPr/>
-                  </pic:nvPicPr>
-                  <pic:blipFill>
-                    <a:blip r:embed="rId6"/>
-                    <a:stretch>
-                      <a:fillRect/>
-                    </a:stretch>
-                  </pic:blipFill>
-                  <pic:spPr>
-                    <a:xfrm>
-                      <a:off x="0" y="0"/>
-                      <a:ext cx="5274310" cy="1344827"/>
-                    </a:xfrm>
-                    <a:prstGeom prst="rect">
-                      <a:avLst/>
-                    </a:prstGeom>
-                  </pic:spPr>
-                </pic:pic>
-              </a:graphicData>
-            </a:graphic>
-          </wp:inline>
-        </w:drawing>
-      </w:r>
-    </w:p>
-    <w:p>
-      <w:r>
-        <w:rPr>
-          <w:rFonts w:hint="eastAsia"/>
-        </w:rPr>
-        <w:t>注，如果用</w:t>
-      </w:r>
-      <w:r>
-        <w:rPr>
-          <w:rFonts w:hint="eastAsia"/>
-        </w:rPr>
-        <w:t>VPN</w:t>
-      </w:r>
-      <w:r>
-        <w:rPr>
-          <w:rFonts w:hint="eastAsia"/>
-        </w:rPr>
-        <w:t>上网可能出错</w:t>
-      </w:r>
-    </w:p>
-    <w:p>
-      <w:r>
-        <w:rPr>
-          <w:noProof/>
-        </w:rPr>
-        <w:drawing>
-          <wp:inline distT="0" distB="0" distL="0" distR="0" wp14:anchorId="6EE3CE6D" wp14:editId="34730E47">
-            <wp:extent cx="5274310" cy="1907664"/>
-            <wp:effectExtent l="0" t="0" r="2540" b="0"/>
-            <wp:docPr id="4" name="图片 4"/>
             <wp:cNvGraphicFramePr>
               <a:graphicFrameLocks xmlns:a="http://schemas.openxmlformats.org/drawingml/2006/main" noChangeAspect="1"/>
             </wp:cNvGraphicFramePr>
@@ -417,7 +251,7 @@
                   <pic:spPr>
                     <a:xfrm>
                       <a:off x="0" y="0"/>
-                      <a:ext cx="5274310" cy="1907664"/>
+                      <a:ext cx="5274310" cy="1051810"/>
                     </a:xfrm>
                     <a:prstGeom prst="rect">
                       <a:avLst/>
@@ -435,7 +269,31 @@
         <w:rPr>
           <w:rFonts w:hint="eastAsia"/>
         </w:rPr>
-        <w:t>设置环境变量：</w:t>
+        <w:t>一个是</w:t>
+      </w:r>
+      <w:r>
+        <w:rPr>
+          <w:rFonts w:hint="eastAsia"/>
+        </w:rPr>
+        <w:t>master</w:t>
+      </w:r>
+      <w:r>
+        <w:rPr>
+          <w:rFonts w:hint="eastAsia"/>
+        </w:rPr>
+        <w:t>进程，另一个是</w:t>
+      </w:r>
+      <w:r>
+        <w:rPr>
+          <w:rFonts w:hint="eastAsia"/>
+        </w:rPr>
+        <w:t>worker</w:t>
+      </w:r>
+      <w:r>
+        <w:rPr>
+          <w:rFonts w:hint="eastAsia"/>
+        </w:rPr>
+        <w:t>进程</w:t>
       </w:r>
     </w:p>
     <w:p>
@@ -443,269 +301,39 @@
         <w:rPr>
           <w:rFonts w:hint="eastAsia"/>
         </w:rPr>
-        <w:lastRenderedPageBreak/>
-        <w:t>为了不用在安装目录下进行启动，可以通过设置环境变量来简化操作。</w:t>
-      </w:r>
-      <w:r>
-        <w:rPr>
-          <w:rFonts w:hint="eastAsia"/>
-        </w:rPr>
-        <w:t>(</w:t>
-      </w:r>
-      <w:r>
-        <w:rPr>
-          <w:rFonts w:hint="eastAsia"/>
-        </w:rPr>
-        <w:t>重启生效</w:t>
-      </w:r>
-      <w:r>
-        <w:rPr>
-          <w:rFonts w:hint="eastAsia"/>
-        </w:rPr>
-        <w:t>)</w:t>
+        <w:t>IE</w:t>
+      </w:r>
+      <w:r>
+        <w:rPr>
+          <w:rFonts w:hint="eastAsia"/>
+        </w:rPr>
+        <w:t>输入</w:t>
+      </w:r>
+      <w:proofErr w:type="spellStart"/>
+      <w:r>
+        <w:rPr>
+          <w:rFonts w:hint="eastAsia"/>
+        </w:rPr>
+        <w:t>localhost</w:t>
+      </w:r>
+      <w:proofErr w:type="spellEnd"/>
+      <w:r>
+        <w:rPr>
+          <w:rFonts w:hint="eastAsia"/>
+        </w:rPr>
+        <w:t>验证加载页面：</w:t>
       </w:r>
     </w:p>
     <w:p>
       <w:r>
-        <w:t>W</w:t>
-      </w:r>
-      <w:r>
-        <w:rPr>
-          <w:rFonts w:hint="eastAsia"/>
-        </w:rPr>
-        <w:t>indow:</w:t>
-      </w:r>
-    </w:p>
-    <w:p>
-      <w:r>
-        <w:rPr>
-          <w:rFonts w:hint="eastAsia"/>
-        </w:rPr>
-        <w:t>为系统变量</w:t>
-      </w:r>
-      <w:r>
-        <w:rPr>
-          <w:rFonts w:hint="eastAsia"/>
-        </w:rPr>
-        <w:t>PATH</w:t>
-      </w:r>
-      <w:r>
-        <w:rPr>
-          <w:rFonts w:hint="eastAsia"/>
-        </w:rPr>
-        <w:t>加入</w:t>
-      </w:r>
-      <w:r>
-        <w:t>D:\OpenResty_x64_1.9.9\nginx</w:t>
-      </w:r>
-    </w:p>
-    <w:p>
-      <w:r>
-        <w:rPr>
-          <w:rFonts w:hint="eastAsia"/>
-        </w:rPr>
-        <w:t>Linux</w:t>
-      </w:r>
-    </w:p>
-    <w:p>
-      <w:r>
-        <w:rPr>
-          <w:rFonts w:hint="eastAsia"/>
-        </w:rPr>
-        <w:t>打开文件</w:t>
-      </w:r>
-      <w:r>
-        <w:rPr>
-          <w:rFonts w:hint="eastAsia"/>
-        </w:rPr>
-        <w:t>/</w:t>
-      </w:r>
-      <w:proofErr w:type="spellStart"/>
-      <w:r>
-        <w:rPr>
-          <w:rFonts w:hint="eastAsia"/>
-        </w:rPr>
-        <w:t>etc</w:t>
-      </w:r>
-      <w:proofErr w:type="spellEnd"/>
-      <w:r>
-        <w:rPr>
-          <w:rFonts w:hint="eastAsia"/>
-        </w:rPr>
-        <w:t>/profile,</w:t>
-      </w:r>
-      <w:r>
-        <w:rPr>
-          <w:rFonts w:hint="eastAsia"/>
-        </w:rPr>
-        <w:t>文件追加入</w:t>
-      </w:r>
-      <w:r>
-        <w:rPr>
-          <w:rFonts w:hint="eastAsia"/>
-        </w:rPr>
-        <w:t xml:space="preserve"> export PATH=$PATH:/opt/</w:t>
-      </w:r>
-      <w:proofErr w:type="spellStart"/>
-      <w:r>
-        <w:rPr>
-          <w:rFonts w:hint="eastAsia"/>
-        </w:rPr>
-        <w:t>openresty</w:t>
-      </w:r>
-      <w:proofErr w:type="spellEnd"/>
-      <w:r>
-        <w:rPr>
-          <w:rFonts w:hint="eastAsia"/>
-        </w:rPr>
-        <w:t>/</w:t>
-      </w:r>
-      <w:proofErr w:type="spellStart"/>
-      <w:r>
-        <w:rPr>
-          <w:rFonts w:hint="eastAsia"/>
-        </w:rPr>
-        <w:t>nginx</w:t>
-      </w:r>
-      <w:proofErr w:type="spellEnd"/>
-      <w:r>
-        <w:rPr>
-          <w:rFonts w:hint="eastAsia"/>
-        </w:rPr>
-        <w:t>/</w:t>
-      </w:r>
-      <w:proofErr w:type="spellStart"/>
-      <w:r>
-        <w:rPr>
-          <w:rFonts w:hint="eastAsia"/>
-        </w:rPr>
-        <w:t>sbin</w:t>
-      </w:r>
-      <w:proofErr w:type="spellEnd"/>
-    </w:p>
-    <w:p>
-      <w:pPr>
-        <w:pStyle w:val="a6"/>
-        <w:numPr>
-          <w:ilvl w:val="0"/>
-          <w:numId w:val="1"/>
-        </w:numPr>
-      </w:pPr>
-      <w:proofErr w:type="spellStart"/>
-      <w:r>
-        <w:rPr>
-          <w:rFonts w:hint="eastAsia"/>
-        </w:rPr>
-        <w:t>nginx</w:t>
-      </w:r>
-      <w:proofErr w:type="spellEnd"/>
-      <w:r>
-        <w:rPr>
-          <w:rFonts w:hint="eastAsia"/>
-        </w:rPr>
-        <w:t>/</w:t>
-      </w:r>
-      <w:proofErr w:type="spellStart"/>
-      <w:r>
-        <w:rPr>
-          <w:rFonts w:hint="eastAsia"/>
-        </w:rPr>
-        <w:t>sbin</w:t>
-      </w:r>
-      <w:proofErr w:type="spellEnd"/>
-      <w:r>
-        <w:rPr>
-          <w:rFonts w:hint="eastAsia"/>
-        </w:rPr>
-        <w:t>目录添加到</w:t>
-      </w:r>
-      <w:r>
-        <w:rPr>
-          <w:rFonts w:hint="eastAsia"/>
-        </w:rPr>
-        <w:t>PATH</w:t>
-      </w:r>
-    </w:p>
-    <w:p/>
-    <w:p>
-      <w:pPr>
-        <w:outlineLvl w:val="0"/>
-        <w:rPr>
-          <w:rFonts w:hint="eastAsia"/>
-          <w:b/>
-          <w:sz w:val="30"/>
-          <w:szCs w:val="30"/>
-        </w:rPr>
-      </w:pPr>
-      <w:r>
-        <w:rPr>
-          <w:b/>
-          <w:sz w:val="30"/>
-          <w:szCs w:val="30"/>
-        </w:rPr>
-        <w:t>二、</w:t>
-      </w:r>
-      <w:r>
-        <w:rPr>
-          <w:rFonts w:hint="eastAsia"/>
-          <w:b/>
-          <w:sz w:val="30"/>
-          <w:szCs w:val="30"/>
-        </w:rPr>
-        <w:t>Hello World</w:t>
-      </w:r>
-    </w:p>
-    <w:p>
-      <w:r>
-        <w:rPr>
-          <w:rFonts w:hint="eastAsia"/>
-        </w:rPr>
-        <w:t>根目录创建测试代码</w:t>
-      </w:r>
-    </w:p>
-    <w:p>
-      <w:r>
-        <w:t>D:\OpenResty_x64_1.9.9\test</w:t>
-      </w:r>
-    </w:p>
-    <w:p>
-      <w:r>
-        <w:t>D:\OpenResty_x64_1.9.9\test\conf</w:t>
-      </w:r>
-    </w:p>
-    <w:p>
-      <w:r>
-        <w:t>D:\OpenResty_x64_1.9.9\test\logs</w:t>
-      </w:r>
-    </w:p>
-    <w:p/>
-    <w:p>
-      <w:r>
-        <w:t>D:\OpenResty_x64_1.9.9\test\conf</w:t>
-      </w:r>
-      <w:r>
-        <w:rPr>
-          <w:rFonts w:hint="eastAsia"/>
-        </w:rPr>
-        <w:t xml:space="preserve">\nginx.conf </w:t>
-      </w:r>
-      <w:r>
-        <w:rPr>
-          <w:rFonts w:hint="eastAsia"/>
-        </w:rPr>
-        <w:t>代码块：</w:t>
-      </w:r>
-    </w:p>
-    <w:p>
-      <w:r>
         <w:rPr>
           <w:noProof/>
         </w:rPr>
         <w:drawing>
-          <wp:inline distT="0" distB="0" distL="0" distR="0" wp14:anchorId="3CF79C2D" wp14:editId="022F30C9">
-            <wp:extent cx="5274310" cy="2763178"/>
-            <wp:effectExtent l="0" t="0" r="2540" b="0"/>
-            <wp:docPr id="3" name="图片 3"/>
+          <wp:inline distT="0" distB="0" distL="0" distR="0" wp14:anchorId="2E1FD2BC" wp14:editId="15E43577">
+            <wp:extent cx="5274310" cy="1344827"/>
+            <wp:effectExtent l="0" t="0" r="2540" b="8255"/>
+            <wp:docPr id="2" name="图片 2"/>
             <wp:cNvGraphicFramePr>
               <a:graphicFrameLocks xmlns:a="http://schemas.openxmlformats.org/drawingml/2006/main" noChangeAspect="1"/>
             </wp:cNvGraphicFramePr>
@@ -725,7 +353,7 @@
                   <pic:spPr>
                     <a:xfrm>
                       <a:off x="0" y="0"/>
-                      <a:ext cx="5274310" cy="2763178"/>
+                      <a:ext cx="5274310" cy="1344827"/>
                     </a:xfrm>
                     <a:prstGeom prst="rect">
                       <a:avLst/>
@@ -739,90 +367,23 @@
       </w:r>
     </w:p>
     <w:p>
-      <w:pPr>
-        <w:rPr>
-          <w:b/>
-          <w:color w:val="FF0000"/>
-          <w:sz w:val="28"/>
-          <w:szCs w:val="28"/>
-        </w:rPr>
-      </w:pPr>
-      <w:proofErr w:type="spellStart"/>
-      <w:r>
-        <w:rPr>
-          <w:b/>
-          <w:color w:val="FF0000"/>
-          <w:sz w:val="28"/>
-          <w:szCs w:val="28"/>
-          <w:shd w:val="pct15" w:color="auto" w:fill="FFFFFF"/>
-        </w:rPr>
-        <w:t>nginx</w:t>
-      </w:r>
-      <w:proofErr w:type="spellEnd"/>
-      <w:r>
-        <w:rPr>
-          <w:b/>
-          <w:color w:val="FF0000"/>
-          <w:sz w:val="28"/>
-          <w:szCs w:val="28"/>
-          <w:shd w:val="pct15" w:color="auto" w:fill="FFFFFF"/>
-        </w:rPr>
-        <w:t xml:space="preserve"> -p D:/OpenResty_x64_1.9.9/test/ -c </w:t>
-      </w:r>
-      <w:proofErr w:type="spellStart"/>
-      <w:r>
-        <w:rPr>
-          <w:b/>
-          <w:color w:val="FF0000"/>
-          <w:sz w:val="28"/>
-          <w:szCs w:val="28"/>
-          <w:shd w:val="pct15" w:color="auto" w:fill="FFFFFF"/>
-        </w:rPr>
-        <w:t>conf</w:t>
-      </w:r>
-      <w:proofErr w:type="spellEnd"/>
-      <w:r>
-        <w:rPr>
-          <w:b/>
-          <w:color w:val="FF0000"/>
-          <w:sz w:val="28"/>
-          <w:szCs w:val="28"/>
-          <w:shd w:val="pct15" w:color="auto" w:fill="FFFFFF"/>
-        </w:rPr>
-        <w:t>/</w:t>
-      </w:r>
-      <w:proofErr w:type="spellStart"/>
-      <w:r>
-        <w:rPr>
-          <w:b/>
-          <w:color w:val="FF0000"/>
-          <w:sz w:val="28"/>
-          <w:szCs w:val="28"/>
-          <w:shd w:val="pct15" w:color="auto" w:fill="FFFFFF"/>
-        </w:rPr>
-        <w:t>nginx.conf</w:t>
-      </w:r>
-      <w:proofErr w:type="spellEnd"/>
-    </w:p>
-    <w:p/>
-    <w:p>
-      <w:r>
-        <w:rPr>
-          <w:rFonts w:hint="eastAsia"/>
-        </w:rPr>
-        <w:t>错误</w:t>
-      </w:r>
-      <w:r>
-        <w:rPr>
-          <w:rFonts w:hint="eastAsia"/>
-        </w:rPr>
-        <w:t>1</w:t>
-      </w:r>
-      <w:r>
-        <w:rPr>
-          <w:rFonts w:hint="eastAsia"/>
-        </w:rPr>
-        <w:t>：</w:t>
+      <w:r>
+        <w:rPr>
+          <w:rFonts w:hint="eastAsia"/>
+        </w:rPr>
+        <w:t>注，如果用</w:t>
+      </w:r>
+      <w:r>
+        <w:rPr>
+          <w:rFonts w:hint="eastAsia"/>
+        </w:rPr>
+        <w:t>VPN</w:t>
+      </w:r>
+      <w:r>
+        <w:rPr>
+          <w:rFonts w:hint="eastAsia"/>
+        </w:rPr>
+        <w:t>上网可能出错</w:t>
       </w:r>
     </w:p>
     <w:p>
@@ -830,12 +391,11 @@
         <w:rPr>
           <w:noProof/>
         </w:rPr>
-        <w:lastRenderedPageBreak/>
         <w:drawing>
-          <wp:inline distT="0" distB="0" distL="0" distR="0" wp14:anchorId="676F389A" wp14:editId="30DB64E2">
-            <wp:extent cx="5274310" cy="338801"/>
-            <wp:effectExtent l="0" t="0" r="2540" b="4445"/>
-            <wp:docPr id="5" name="图片 5"/>
+          <wp:inline distT="0" distB="0" distL="0" distR="0" wp14:anchorId="6EE3CE6D" wp14:editId="34730E47">
+            <wp:extent cx="5274310" cy="1907664"/>
+            <wp:effectExtent l="0" t="0" r="2540" b="0"/>
+            <wp:docPr id="4" name="图片 4"/>
             <wp:cNvGraphicFramePr>
               <a:graphicFrameLocks xmlns:a="http://schemas.openxmlformats.org/drawingml/2006/main" noChangeAspect="1"/>
             </wp:cNvGraphicFramePr>
@@ -855,6 +415,444 @@
                   <pic:spPr>
                     <a:xfrm>
                       <a:off x="0" y="0"/>
+                      <a:ext cx="5274310" cy="1907664"/>
+                    </a:xfrm>
+                    <a:prstGeom prst="rect">
+                      <a:avLst/>
+                    </a:prstGeom>
+                  </pic:spPr>
+                </pic:pic>
+              </a:graphicData>
+            </a:graphic>
+          </wp:inline>
+        </w:drawing>
+      </w:r>
+    </w:p>
+    <w:p>
+      <w:r>
+        <w:rPr>
+          <w:rFonts w:hint="eastAsia"/>
+        </w:rPr>
+        <w:t>设置环境变量：</w:t>
+      </w:r>
+    </w:p>
+    <w:p>
+      <w:r>
+        <w:rPr>
+          <w:rFonts w:hint="eastAsia"/>
+        </w:rPr>
+        <w:lastRenderedPageBreak/>
+        <w:t>为了不用在安装目录下进行启动，可以通过设置环境变量来简化操作。</w:t>
+      </w:r>
+      <w:r>
+        <w:rPr>
+          <w:rFonts w:hint="eastAsia"/>
+        </w:rPr>
+        <w:t>(</w:t>
+      </w:r>
+      <w:r>
+        <w:rPr>
+          <w:rFonts w:hint="eastAsia"/>
+        </w:rPr>
+        <w:t>重启生效</w:t>
+      </w:r>
+      <w:r>
+        <w:rPr>
+          <w:rFonts w:hint="eastAsia"/>
+        </w:rPr>
+        <w:t>)</w:t>
+      </w:r>
+    </w:p>
+    <w:p>
+      <w:r>
+        <w:t>W</w:t>
+      </w:r>
+      <w:r>
+        <w:rPr>
+          <w:rFonts w:hint="eastAsia"/>
+        </w:rPr>
+        <w:t>indow:</w:t>
+      </w:r>
+    </w:p>
+    <w:p>
+      <w:r>
+        <w:rPr>
+          <w:rFonts w:hint="eastAsia"/>
+        </w:rPr>
+        <w:t>为系统变量</w:t>
+      </w:r>
+      <w:r>
+        <w:rPr>
+          <w:rFonts w:hint="eastAsia"/>
+        </w:rPr>
+        <w:t>PATH</w:t>
+      </w:r>
+      <w:r>
+        <w:rPr>
+          <w:rFonts w:hint="eastAsia"/>
+        </w:rPr>
+        <w:t>加入</w:t>
+      </w:r>
+      <w:r>
+        <w:t>D:\OpenResty_x64_1.9.9\nginx</w:t>
+      </w:r>
+    </w:p>
+    <w:p>
+      <w:r>
+        <w:rPr>
+          <w:rFonts w:hint="eastAsia"/>
+        </w:rPr>
+        <w:t>Linux</w:t>
+      </w:r>
+    </w:p>
+    <w:p>
+      <w:r>
+        <w:rPr>
+          <w:rFonts w:hint="eastAsia"/>
+        </w:rPr>
+        <w:t>打开文件</w:t>
+      </w:r>
+      <w:r>
+        <w:rPr>
+          <w:rFonts w:hint="eastAsia"/>
+        </w:rPr>
+        <w:t>/</w:t>
+      </w:r>
+      <w:proofErr w:type="spellStart"/>
+      <w:r>
+        <w:rPr>
+          <w:rFonts w:hint="eastAsia"/>
+        </w:rPr>
+        <w:t>etc</w:t>
+      </w:r>
+      <w:proofErr w:type="spellEnd"/>
+      <w:r>
+        <w:rPr>
+          <w:rFonts w:hint="eastAsia"/>
+        </w:rPr>
+        <w:t>/profile,</w:t>
+      </w:r>
+      <w:r>
+        <w:rPr>
+          <w:rFonts w:hint="eastAsia"/>
+        </w:rPr>
+        <w:t>文件追加入</w:t>
+      </w:r>
+      <w:r>
+        <w:rPr>
+          <w:rFonts w:hint="eastAsia"/>
+        </w:rPr>
+        <w:t xml:space="preserve"> export PATH=$PATH:/opt/</w:t>
+      </w:r>
+      <w:proofErr w:type="spellStart"/>
+      <w:r>
+        <w:rPr>
+          <w:rFonts w:hint="eastAsia"/>
+        </w:rPr>
+        <w:t>openresty</w:t>
+      </w:r>
+      <w:proofErr w:type="spellEnd"/>
+      <w:r>
+        <w:rPr>
+          <w:rFonts w:hint="eastAsia"/>
+        </w:rPr>
+        <w:t>/</w:t>
+      </w:r>
+      <w:proofErr w:type="spellStart"/>
+      <w:r>
+        <w:rPr>
+          <w:rFonts w:hint="eastAsia"/>
+        </w:rPr>
+        <w:t>nginx</w:t>
+      </w:r>
+      <w:proofErr w:type="spellEnd"/>
+      <w:r>
+        <w:rPr>
+          <w:rFonts w:hint="eastAsia"/>
+        </w:rPr>
+        <w:t>/</w:t>
+      </w:r>
+      <w:proofErr w:type="spellStart"/>
+      <w:r>
+        <w:rPr>
+          <w:rFonts w:hint="eastAsia"/>
+        </w:rPr>
+        <w:t>sbin</w:t>
+      </w:r>
+      <w:proofErr w:type="spellEnd"/>
+    </w:p>
+    <w:p>
+      <w:pPr>
+        <w:pStyle w:val="a5"/>
+        <w:numPr>
+          <w:ilvl w:val="0"/>
+          <w:numId w:val="1"/>
+        </w:numPr>
+      </w:pPr>
+      <w:proofErr w:type="spellStart"/>
+      <w:r>
+        <w:rPr>
+          <w:rFonts w:hint="eastAsia"/>
+        </w:rPr>
+        <w:t>nginx</w:t>
+      </w:r>
+      <w:proofErr w:type="spellEnd"/>
+      <w:r>
+        <w:rPr>
+          <w:rFonts w:hint="eastAsia"/>
+        </w:rPr>
+        <w:t>/</w:t>
+      </w:r>
+      <w:proofErr w:type="spellStart"/>
+      <w:r>
+        <w:rPr>
+          <w:rFonts w:hint="eastAsia"/>
+        </w:rPr>
+        <w:t>sbin</w:t>
+      </w:r>
+      <w:proofErr w:type="spellEnd"/>
+      <w:r>
+        <w:rPr>
+          <w:rFonts w:hint="eastAsia"/>
+        </w:rPr>
+        <w:t>目录添加到</w:t>
+      </w:r>
+      <w:r>
+        <w:rPr>
+          <w:rFonts w:hint="eastAsia"/>
+        </w:rPr>
+        <w:t>PATH</w:t>
+      </w:r>
+    </w:p>
+    <w:p/>
+    <w:p>
+      <w:pPr>
+        <w:outlineLvl w:val="0"/>
+        <w:rPr>
+          <w:b/>
+          <w:sz w:val="30"/>
+          <w:szCs w:val="30"/>
+        </w:rPr>
+      </w:pPr>
+      <w:r>
+        <w:rPr>
+          <w:b/>
+          <w:sz w:val="30"/>
+          <w:szCs w:val="30"/>
+        </w:rPr>
+        <w:t>二、</w:t>
+      </w:r>
+      <w:r>
+        <w:rPr>
+          <w:rFonts w:hint="eastAsia"/>
+          <w:b/>
+          <w:sz w:val="30"/>
+          <w:szCs w:val="30"/>
+        </w:rPr>
+        <w:t>Hello World</w:t>
+      </w:r>
+    </w:p>
+    <w:p>
+      <w:r>
+        <w:rPr>
+          <w:rFonts w:hint="eastAsia"/>
+        </w:rPr>
+        <w:t>根目录创建测试代码</w:t>
+      </w:r>
+    </w:p>
+    <w:p>
+      <w:r>
+        <w:t>D:\OpenResty_x64_1.9.9\test</w:t>
+      </w:r>
+    </w:p>
+    <w:p>
+      <w:r>
+        <w:t>D:\OpenResty_x64_1.9.9\test\conf</w:t>
+      </w:r>
+    </w:p>
+    <w:p>
+      <w:r>
+        <w:t>D:\OpenResty_x64_1.9.9\test\logs</w:t>
+      </w:r>
+    </w:p>
+    <w:p/>
+    <w:p>
+      <w:r>
+        <w:t>D:\OpenResty_x64_1.9.9\test\conf</w:t>
+      </w:r>
+      <w:r>
+        <w:rPr>
+          <w:rFonts w:hint="eastAsia"/>
+        </w:rPr>
+        <w:t xml:space="preserve">\nginx.conf </w:t>
+      </w:r>
+      <w:r>
+        <w:rPr>
+          <w:rFonts w:hint="eastAsia"/>
+        </w:rPr>
+        <w:t>代码块：</w:t>
+      </w:r>
+    </w:p>
+    <w:p>
+      <w:r>
+        <w:rPr>
+          <w:noProof/>
+        </w:rPr>
+        <w:drawing>
+          <wp:inline distT="0" distB="0" distL="0" distR="0" wp14:anchorId="3CF79C2D" wp14:editId="022F30C9">
+            <wp:extent cx="5274310" cy="2763178"/>
+            <wp:effectExtent l="0" t="0" r="2540" b="0"/>
+            <wp:docPr id="3" name="图片 3"/>
+            <wp:cNvGraphicFramePr>
+              <a:graphicFrameLocks xmlns:a="http://schemas.openxmlformats.org/drawingml/2006/main" noChangeAspect="1"/>
+            </wp:cNvGraphicFramePr>
+            <a:graphic xmlns:a="http://schemas.openxmlformats.org/drawingml/2006/main">
+              <a:graphicData uri="http://schemas.openxmlformats.org/drawingml/2006/picture">
+                <pic:pic xmlns:pic="http://schemas.openxmlformats.org/drawingml/2006/picture">
+                  <pic:nvPicPr>
+                    <pic:cNvPr id="0" name=""/>
+                    <pic:cNvPicPr/>
+                  </pic:nvPicPr>
+                  <pic:blipFill>
+                    <a:blip r:embed="rId10"/>
+                    <a:stretch>
+                      <a:fillRect/>
+                    </a:stretch>
+                  </pic:blipFill>
+                  <pic:spPr>
+                    <a:xfrm>
+                      <a:off x="0" y="0"/>
+                      <a:ext cx="5274310" cy="2763178"/>
+                    </a:xfrm>
+                    <a:prstGeom prst="rect">
+                      <a:avLst/>
+                    </a:prstGeom>
+                  </pic:spPr>
+                </pic:pic>
+              </a:graphicData>
+            </a:graphic>
+          </wp:inline>
+        </w:drawing>
+      </w:r>
+    </w:p>
+    <w:p>
+      <w:pPr>
+        <w:rPr>
+          <w:b/>
+          <w:color w:val="FF0000"/>
+          <w:sz w:val="28"/>
+          <w:szCs w:val="28"/>
+        </w:rPr>
+      </w:pPr>
+      <w:proofErr w:type="spellStart"/>
+      <w:proofErr w:type="gramStart"/>
+      <w:r>
+        <w:rPr>
+          <w:b/>
+          <w:color w:val="FF0000"/>
+          <w:sz w:val="28"/>
+          <w:szCs w:val="28"/>
+          <w:shd w:val="pct15" w:color="auto" w:fill="FFFFFF"/>
+        </w:rPr>
+        <w:t>nginx</w:t>
+      </w:r>
+      <w:proofErr w:type="spellEnd"/>
+      <w:proofErr w:type="gramEnd"/>
+      <w:r>
+        <w:rPr>
+          <w:b/>
+          <w:color w:val="FF0000"/>
+          <w:sz w:val="28"/>
+          <w:szCs w:val="28"/>
+          <w:shd w:val="pct15" w:color="auto" w:fill="FFFFFF"/>
+        </w:rPr>
+        <w:t xml:space="preserve"> -p D:/OpenResty_x64_1.9.9/test/ -c </w:t>
+      </w:r>
+      <w:proofErr w:type="spellStart"/>
+      <w:r>
+        <w:rPr>
+          <w:b/>
+          <w:color w:val="FF0000"/>
+          <w:sz w:val="28"/>
+          <w:szCs w:val="28"/>
+          <w:shd w:val="pct15" w:color="auto" w:fill="FFFFFF"/>
+        </w:rPr>
+        <w:t>conf</w:t>
+      </w:r>
+      <w:proofErr w:type="spellEnd"/>
+      <w:r>
+        <w:rPr>
+          <w:b/>
+          <w:color w:val="FF0000"/>
+          <w:sz w:val="28"/>
+          <w:szCs w:val="28"/>
+          <w:shd w:val="pct15" w:color="auto" w:fill="FFFFFF"/>
+        </w:rPr>
+        <w:t>/</w:t>
+      </w:r>
+      <w:proofErr w:type="spellStart"/>
+      <w:r>
+        <w:rPr>
+          <w:b/>
+          <w:color w:val="FF0000"/>
+          <w:sz w:val="28"/>
+          <w:szCs w:val="28"/>
+          <w:shd w:val="pct15" w:color="auto" w:fill="FFFFFF"/>
+        </w:rPr>
+        <w:t>nginx.conf</w:t>
+      </w:r>
+      <w:proofErr w:type="spellEnd"/>
+    </w:p>
+    <w:p>
+      <w:r>
+        <w:rPr>
+          <w:rFonts w:hint="eastAsia"/>
+        </w:rPr>
+        <w:t>错误</w:t>
+      </w:r>
+      <w:r>
+        <w:rPr>
+          <w:rFonts w:hint="eastAsia"/>
+        </w:rPr>
+        <w:t>1</w:t>
+      </w:r>
+      <w:r>
+        <w:rPr>
+          <w:rFonts w:hint="eastAsia"/>
+        </w:rPr>
+        <w:t>：</w:t>
+      </w:r>
+    </w:p>
+    <w:p>
+      <w:r>
+        <w:rPr>
+          <w:noProof/>
+        </w:rPr>
+        <w:lastRenderedPageBreak/>
+        <w:drawing>
+          <wp:inline distT="0" distB="0" distL="0" distR="0" wp14:anchorId="676F389A" wp14:editId="30DB64E2">
+            <wp:extent cx="5274310" cy="338801"/>
+            <wp:effectExtent l="0" t="0" r="2540" b="4445"/>
+            <wp:docPr id="5" name="图片 5"/>
+            <wp:cNvGraphicFramePr>
+              <a:graphicFrameLocks xmlns:a="http://schemas.openxmlformats.org/drawingml/2006/main" noChangeAspect="1"/>
+            </wp:cNvGraphicFramePr>
+            <a:graphic xmlns:a="http://schemas.openxmlformats.org/drawingml/2006/main">
+              <a:graphicData uri="http://schemas.openxmlformats.org/drawingml/2006/picture">
+                <pic:pic xmlns:pic="http://schemas.openxmlformats.org/drawingml/2006/picture">
+                  <pic:nvPicPr>
+                    <pic:cNvPr id="0" name=""/>
+                    <pic:cNvPicPr/>
+                  </pic:nvPicPr>
+                  <pic:blipFill>
+                    <a:blip r:embed="rId11"/>
+                    <a:stretch>
+                      <a:fillRect/>
+                    </a:stretch>
+                  </pic:blipFill>
+                  <pic:spPr>
+                    <a:xfrm>
+                      <a:off x="0" y="0"/>
                       <a:ext cx="5274310" cy="338801"/>
                     </a:xfrm>
                     <a:prstGeom prst="rect">
@@ -889,7 +887,7 @@
     </w:p>
     <w:p>
       <w:pPr>
-        <w:pStyle w:val="a5"/>
+        <w:pStyle w:val="a4"/>
         <w:shd w:val="clear" w:color="auto" w:fill="FFFFFF"/>
         <w:spacing w:before="150" w:beforeAutospacing="0" w:after="150" w:afterAutospacing="0" w:line="378" w:lineRule="atLeast"/>
         <w:rPr>
@@ -922,7 +920,7 @@
     </w:p>
     <w:p>
       <w:pPr>
-        <w:pStyle w:val="a5"/>
+        <w:pStyle w:val="a4"/>
         <w:shd w:val="clear" w:color="auto" w:fill="FFFFFF"/>
         <w:spacing w:before="150" w:beforeAutospacing="0" w:after="150" w:afterAutospacing="0" w:line="378" w:lineRule="atLeast"/>
         <w:rPr>
@@ -1128,7 +1126,7 @@
     </w:p>
     <w:p>
       <w:pPr>
-        <w:pStyle w:val="a5"/>
+        <w:pStyle w:val="a4"/>
         <w:shd w:val="clear" w:color="auto" w:fill="FFFFFF"/>
         <w:spacing w:before="150" w:beforeAutospacing="0" w:after="150" w:afterAutospacing="0" w:line="378" w:lineRule="atLeast"/>
         <w:rPr>
@@ -1141,7 +1139,7 @@
     </w:p>
     <w:p>
       <w:pPr>
-        <w:pStyle w:val="a5"/>
+        <w:pStyle w:val="a4"/>
         <w:shd w:val="clear" w:color="auto" w:fill="FFFFFF"/>
         <w:spacing w:before="150" w:beforeAutospacing="0" w:after="150" w:afterAutospacing="0" w:line="378" w:lineRule="atLeast"/>
         <w:rPr>
@@ -1163,37 +1161,33 @@
     </w:p>
     <w:tbl>
       <w:tblPr>
-        <w:tblStyle w:val="a7"/>
+        <w:tblStyle w:val="a6"/>
         <w:tblW w:w="0" w:type="auto"/>
         <w:tblLook w:val="04A0" w:firstRow="1" w:lastRow="0" w:firstColumn="1" w:lastColumn="0" w:noHBand="0" w:noVBand="1"/>
       </w:tblPr>
       <w:tblGrid>
-        <w:gridCol w:w="4914"/>
-        <w:gridCol w:w="2524"/>
-        <w:gridCol w:w="2524"/>
+        <w:gridCol w:w="5802"/>
+        <w:gridCol w:w="1287"/>
+        <w:gridCol w:w="1559"/>
       </w:tblGrid>
       <w:tr>
         <w:tc>
           <w:tcPr>
-            <w:tcW w:w="2840" w:type="dxa"/>
+            <w:tcW w:w="0" w:type="auto"/>
           </w:tcPr>
           <w:p>
             <w:pPr>
-              <w:pStyle w:val="a5"/>
-              <w:spacing w:before="150" w:beforeAutospacing="0" w:after="150" w:afterAutospacing="0" w:line="378" w:lineRule="atLeast"/>
+              <w:jc w:val="center"/>
               <w:rPr>
-                <w:rFonts w:ascii="Verdana" w:hAnsi="Verdana"/>
-                <w:color w:val="000000"/>
-                <w:sz w:val="21"/>
-                <w:szCs w:val="21"/>
+                <w:sz w:val="18"/>
+                <w:szCs w:val="18"/>
               </w:rPr>
             </w:pPr>
             <w:r>
               <w:rPr>
-                <w:rFonts w:ascii="Verdana" w:hAnsi="Verdana" w:hint="eastAsia"/>
-                <w:color w:val="000000"/>
-                <w:sz w:val="21"/>
-                <w:szCs w:val="21"/>
+                <w:rFonts w:hint="eastAsia"/>
+                <w:sz w:val="18"/>
+                <w:szCs w:val="18"/>
               </w:rPr>
               <w:t>问题描述</w:t>
             </w:r>
@@ -1201,34 +1195,28 @@
         </w:tc>
         <w:tc>
           <w:tcPr>
-            <w:tcW w:w="2841" w:type="dxa"/>
+            <w:tcW w:w="1287" w:type="dxa"/>
           </w:tcPr>
           <w:p>
             <w:pPr>
-              <w:pStyle w:val="a5"/>
-              <w:spacing w:before="150" w:beforeAutospacing="0" w:after="150" w:afterAutospacing="0" w:line="378" w:lineRule="atLeast"/>
+              <w:jc w:val="center"/>
               <w:rPr>
-                <w:rFonts w:ascii="Verdana" w:hAnsi="Verdana"/>
-                <w:color w:val="000000"/>
-                <w:sz w:val="21"/>
-                <w:szCs w:val="21"/>
+                <w:sz w:val="18"/>
+                <w:szCs w:val="18"/>
               </w:rPr>
             </w:pPr>
           </w:p>
         </w:tc>
         <w:tc>
           <w:tcPr>
-            <w:tcW w:w="2841" w:type="dxa"/>
+            <w:tcW w:w="1559" w:type="dxa"/>
           </w:tcPr>
           <w:p>
             <w:pPr>
-              <w:pStyle w:val="a5"/>
-              <w:spacing w:before="150" w:beforeAutospacing="0" w:after="150" w:afterAutospacing="0" w:line="378" w:lineRule="atLeast"/>
+              <w:jc w:val="center"/>
               <w:rPr>
-                <w:rFonts w:ascii="Verdana" w:hAnsi="Verdana"/>
-                <w:color w:val="000000"/>
-                <w:sz w:val="21"/>
-                <w:szCs w:val="21"/>
+                <w:sz w:val="18"/>
+                <w:szCs w:val="18"/>
               </w:rPr>
             </w:pPr>
           </w:p>
@@ -1237,25 +1225,20 @@
       <w:tr>
         <w:tc>
           <w:tcPr>
-            <w:tcW w:w="2840" w:type="dxa"/>
+            <w:tcW w:w="0" w:type="auto"/>
           </w:tcPr>
           <w:p>
             <w:pPr>
-              <w:pStyle w:val="a5"/>
-              <w:spacing w:before="150" w:beforeAutospacing="0" w:after="150" w:afterAutospacing="0" w:line="378" w:lineRule="atLeast"/>
+              <w:jc w:val="center"/>
               <w:rPr>
-                <w:rFonts w:ascii="Verdana" w:hAnsi="Verdana"/>
-                <w:color w:val="000000"/>
-                <w:sz w:val="21"/>
-                <w:szCs w:val="21"/>
+                <w:sz w:val="18"/>
+                <w:szCs w:val="18"/>
               </w:rPr>
             </w:pPr>
             <w:r>
               <w:rPr>
-                <w:rFonts w:ascii="Verdana" w:hAnsi="Verdana"/>
-                <w:color w:val="000000"/>
-                <w:sz w:val="21"/>
-                <w:szCs w:val="21"/>
+                <w:sz w:val="18"/>
+                <w:szCs w:val="18"/>
               </w:rPr>
               <w:t>using inherited sockets from "D:\OpenResty_x64_1.9.9\nginx\nginx.exe"</w:t>
             </w:r>
@@ -1263,34 +1246,74 @@
         </w:tc>
         <w:tc>
           <w:tcPr>
-            <w:tcW w:w="2841" w:type="dxa"/>
+            <w:tcW w:w="1287" w:type="dxa"/>
           </w:tcPr>
           <w:p>
             <w:pPr>
-              <w:pStyle w:val="a5"/>
-              <w:spacing w:before="150" w:beforeAutospacing="0" w:after="150" w:afterAutospacing="0" w:line="378" w:lineRule="atLeast"/>
+              <w:jc w:val="center"/>
               <w:rPr>
-                <w:rFonts w:ascii="Verdana" w:hAnsi="Verdana"/>
-                <w:color w:val="000000"/>
-                <w:sz w:val="21"/>
-                <w:szCs w:val="21"/>
+                <w:sz w:val="18"/>
+                <w:szCs w:val="18"/>
               </w:rPr>
             </w:pPr>
           </w:p>
         </w:tc>
         <w:tc>
           <w:tcPr>
-            <w:tcW w:w="2841" w:type="dxa"/>
+            <w:tcW w:w="1559" w:type="dxa"/>
           </w:tcPr>
           <w:p>
             <w:pPr>
-              <w:pStyle w:val="a5"/>
-              <w:spacing w:before="150" w:beforeAutospacing="0" w:after="150" w:afterAutospacing="0" w:line="378" w:lineRule="atLeast"/>
+              <w:jc w:val="center"/>
               <w:rPr>
-                <w:rFonts w:ascii="Verdana" w:hAnsi="Verdana"/>
-                <w:color w:val="000000"/>
-                <w:sz w:val="21"/>
-                <w:szCs w:val="21"/>
+                <w:sz w:val="18"/>
+                <w:szCs w:val="18"/>
+              </w:rPr>
+            </w:pPr>
+            <w:bookmarkStart w:id="0" w:name="_GoBack"/>
+            <w:bookmarkEnd w:id="0"/>
+          </w:p>
+        </w:tc>
+      </w:tr>
+      <w:tr>
+        <w:tc>
+          <w:tcPr>
+            <w:tcW w:w="0" w:type="auto"/>
+          </w:tcPr>
+          <w:p>
+            <w:pPr>
+              <w:jc w:val="center"/>
+              <w:rPr>
+                <w:sz w:val="18"/>
+                <w:szCs w:val="18"/>
+              </w:rPr>
+            </w:pPr>
+          </w:p>
+        </w:tc>
+        <w:tc>
+          <w:tcPr>
+            <w:tcW w:w="1287" w:type="dxa"/>
+          </w:tcPr>
+          <w:p>
+            <w:pPr>
+              <w:jc w:val="center"/>
+              <w:rPr>
+                <w:sz w:val="18"/>
+                <w:szCs w:val="18"/>
+              </w:rPr>
+            </w:pPr>
+          </w:p>
+        </w:tc>
+        <w:tc>
+          <w:tcPr>
+            <w:tcW w:w="1559" w:type="dxa"/>
+          </w:tcPr>
+          <w:p>
+            <w:pPr>
+              <w:jc w:val="center"/>
+              <w:rPr>
+                <w:sz w:val="18"/>
+                <w:szCs w:val="18"/>
               </w:rPr>
             </w:pPr>
           </w:p>
@@ -1299,51 +1322,42 @@
       <w:tr>
         <w:tc>
           <w:tcPr>
-            <w:tcW w:w="2840" w:type="dxa"/>
+            <w:tcW w:w="0" w:type="auto"/>
           </w:tcPr>
           <w:p>
             <w:pPr>
-              <w:pStyle w:val="a5"/>
-              <w:spacing w:before="150" w:beforeAutospacing="0" w:after="150" w:afterAutospacing="0" w:line="378" w:lineRule="atLeast"/>
+              <w:jc w:val="center"/>
               <w:rPr>
-                <w:rFonts w:ascii="Verdana" w:hAnsi="Verdana"/>
-                <w:color w:val="000000"/>
-                <w:sz w:val="21"/>
-                <w:szCs w:val="21"/>
+                <w:sz w:val="18"/>
+                <w:szCs w:val="18"/>
               </w:rPr>
             </w:pPr>
           </w:p>
         </w:tc>
         <w:tc>
           <w:tcPr>
-            <w:tcW w:w="2841" w:type="dxa"/>
+            <w:tcW w:w="1287" w:type="dxa"/>
           </w:tcPr>
           <w:p>
             <w:pPr>
-              <w:pStyle w:val="a5"/>
-              <w:spacing w:before="150" w:beforeAutospacing="0" w:after="150" w:afterAutospacing="0" w:line="378" w:lineRule="atLeast"/>
+              <w:jc w:val="center"/>
               <w:rPr>
-                <w:rFonts w:ascii="Verdana" w:hAnsi="Verdana"/>
-                <w:color w:val="000000"/>
-                <w:sz w:val="21"/>
-                <w:szCs w:val="21"/>
+                <w:sz w:val="18"/>
+                <w:szCs w:val="18"/>
               </w:rPr>
             </w:pPr>
           </w:p>
         </w:tc>
         <w:tc>
           <w:tcPr>
-            <w:tcW w:w="2841" w:type="dxa"/>
+            <w:tcW w:w="1559" w:type="dxa"/>
           </w:tcPr>
           <w:p>
             <w:pPr>
-              <w:pStyle w:val="a5"/>
-              <w:spacing w:before="150" w:beforeAutospacing="0" w:after="150" w:afterAutospacing="0" w:line="378" w:lineRule="atLeast"/>
+              <w:jc w:val="center"/>
               <w:rPr>
-                <w:rFonts w:ascii="Verdana" w:hAnsi="Verdana"/>
-                <w:color w:val="000000"/>
-                <w:sz w:val="21"/>
-                <w:szCs w:val="21"/>
+                <w:sz w:val="18"/>
+                <w:szCs w:val="18"/>
               </w:rPr>
             </w:pPr>
           </w:p>
@@ -1352,51 +1366,42 @@
       <w:tr>
         <w:tc>
           <w:tcPr>
-            <w:tcW w:w="2840" w:type="dxa"/>
+            <w:tcW w:w="0" w:type="auto"/>
           </w:tcPr>
           <w:p>
             <w:pPr>
-              <w:pStyle w:val="a5"/>
-              <w:spacing w:before="150" w:beforeAutospacing="0" w:after="150" w:afterAutospacing="0" w:line="378" w:lineRule="atLeast"/>
+              <w:jc w:val="center"/>
               <w:rPr>
-                <w:rFonts w:ascii="Verdana" w:hAnsi="Verdana"/>
-                <w:color w:val="000000"/>
-                <w:sz w:val="21"/>
-                <w:szCs w:val="21"/>
+                <w:sz w:val="18"/>
+                <w:szCs w:val="18"/>
               </w:rPr>
             </w:pPr>
           </w:p>
         </w:tc>
         <w:tc>
           <w:tcPr>
-            <w:tcW w:w="2841" w:type="dxa"/>
+            <w:tcW w:w="1287" w:type="dxa"/>
           </w:tcPr>
           <w:p>
             <w:pPr>
-              <w:pStyle w:val="a5"/>
-              <w:spacing w:before="150" w:beforeAutospacing="0" w:after="150" w:afterAutospacing="0" w:line="378" w:lineRule="atLeast"/>
+              <w:jc w:val="center"/>
               <w:rPr>
-                <w:rFonts w:ascii="Verdana" w:hAnsi="Verdana"/>
-                <w:color w:val="000000"/>
-                <w:sz w:val="21"/>
-                <w:szCs w:val="21"/>
+                <w:sz w:val="18"/>
+                <w:szCs w:val="18"/>
               </w:rPr>
             </w:pPr>
           </w:p>
         </w:tc>
         <w:tc>
           <w:tcPr>
-            <w:tcW w:w="2841" w:type="dxa"/>
+            <w:tcW w:w="1559" w:type="dxa"/>
           </w:tcPr>
           <w:p>
             <w:pPr>
-              <w:pStyle w:val="a5"/>
-              <w:spacing w:before="150" w:beforeAutospacing="0" w:after="150" w:afterAutospacing="0" w:line="378" w:lineRule="atLeast"/>
+              <w:jc w:val="center"/>
               <w:rPr>
-                <w:rFonts w:ascii="Verdana" w:hAnsi="Verdana"/>
-                <w:color w:val="000000"/>
-                <w:sz w:val="21"/>
-                <w:szCs w:val="21"/>
+                <w:sz w:val="18"/>
+                <w:szCs w:val="18"/>
               </w:rPr>
             </w:pPr>
           </w:p>
@@ -1405,51 +1410,42 @@
       <w:tr>
         <w:tc>
           <w:tcPr>
-            <w:tcW w:w="2840" w:type="dxa"/>
+            <w:tcW w:w="0" w:type="auto"/>
           </w:tcPr>
           <w:p>
             <w:pPr>
-              <w:pStyle w:val="a5"/>
-              <w:spacing w:before="150" w:beforeAutospacing="0" w:after="150" w:afterAutospacing="0" w:line="378" w:lineRule="atLeast"/>
+              <w:jc w:val="center"/>
               <w:rPr>
-                <w:rFonts w:ascii="Verdana" w:hAnsi="Verdana"/>
-                <w:color w:val="000000"/>
-                <w:sz w:val="21"/>
-                <w:szCs w:val="21"/>
+                <w:sz w:val="18"/>
+                <w:szCs w:val="18"/>
               </w:rPr>
             </w:pPr>
           </w:p>
         </w:tc>
         <w:tc>
           <w:tcPr>
-            <w:tcW w:w="2841" w:type="dxa"/>
+            <w:tcW w:w="1287" w:type="dxa"/>
           </w:tcPr>
           <w:p>
             <w:pPr>
-              <w:pStyle w:val="a5"/>
-              <w:spacing w:before="150" w:beforeAutospacing="0" w:after="150" w:afterAutospacing="0" w:line="378" w:lineRule="atLeast"/>
+              <w:jc w:val="center"/>
               <w:rPr>
-                <w:rFonts w:ascii="Verdana" w:hAnsi="Verdana"/>
-                <w:color w:val="000000"/>
-                <w:sz w:val="21"/>
-                <w:szCs w:val="21"/>
+                <w:sz w:val="18"/>
+                <w:szCs w:val="18"/>
               </w:rPr>
             </w:pPr>
           </w:p>
         </w:tc>
         <w:tc>
           <w:tcPr>
-            <w:tcW w:w="2841" w:type="dxa"/>
+            <w:tcW w:w="1559" w:type="dxa"/>
           </w:tcPr>
           <w:p>
             <w:pPr>
-              <w:pStyle w:val="a5"/>
-              <w:spacing w:before="150" w:beforeAutospacing="0" w:after="150" w:afterAutospacing="0" w:line="378" w:lineRule="atLeast"/>
+              <w:jc w:val="center"/>
               <w:rPr>
-                <w:rFonts w:ascii="Verdana" w:hAnsi="Verdana"/>
-                <w:color w:val="000000"/>
-                <w:sz w:val="21"/>
-                <w:szCs w:val="21"/>
+                <w:sz w:val="18"/>
+                <w:szCs w:val="18"/>
               </w:rPr>
             </w:pPr>
           </w:p>
@@ -1458,51 +1454,42 @@
       <w:tr>
         <w:tc>
           <w:tcPr>
-            <w:tcW w:w="2840" w:type="dxa"/>
+            <w:tcW w:w="0" w:type="auto"/>
           </w:tcPr>
           <w:p>
             <w:pPr>
-              <w:pStyle w:val="a5"/>
-              <w:spacing w:before="150" w:beforeAutospacing="0" w:after="150" w:afterAutospacing="0" w:line="378" w:lineRule="atLeast"/>
+              <w:jc w:val="center"/>
               <w:rPr>
-                <w:rFonts w:ascii="Verdana" w:hAnsi="Verdana"/>
-                <w:color w:val="000000"/>
-                <w:sz w:val="21"/>
-                <w:szCs w:val="21"/>
+                <w:sz w:val="18"/>
+                <w:szCs w:val="18"/>
               </w:rPr>
             </w:pPr>
           </w:p>
         </w:tc>
         <w:tc>
           <w:tcPr>
-            <w:tcW w:w="2841" w:type="dxa"/>
+            <w:tcW w:w="1287" w:type="dxa"/>
           </w:tcPr>
           <w:p>
             <w:pPr>
-              <w:pStyle w:val="a5"/>
-              <w:spacing w:before="150" w:beforeAutospacing="0" w:after="150" w:afterAutospacing="0" w:line="378" w:lineRule="atLeast"/>
+              <w:jc w:val="center"/>
               <w:rPr>
-                <w:rFonts w:ascii="Verdana" w:hAnsi="Verdana"/>
-                <w:color w:val="000000"/>
-                <w:sz w:val="21"/>
-                <w:szCs w:val="21"/>
+                <w:sz w:val="18"/>
+                <w:szCs w:val="18"/>
               </w:rPr>
             </w:pPr>
           </w:p>
         </w:tc>
         <w:tc>
           <w:tcPr>
-            <w:tcW w:w="2841" w:type="dxa"/>
+            <w:tcW w:w="1559" w:type="dxa"/>
           </w:tcPr>
           <w:p>
             <w:pPr>
-              <w:pStyle w:val="a5"/>
-              <w:spacing w:before="150" w:beforeAutospacing="0" w:after="150" w:afterAutospacing="0" w:line="378" w:lineRule="atLeast"/>
+              <w:jc w:val="center"/>
               <w:rPr>
-                <w:rFonts w:ascii="Verdana" w:hAnsi="Verdana"/>
-                <w:color w:val="000000"/>
-                <w:sz w:val="21"/>
-                <w:szCs w:val="21"/>
+                <w:sz w:val="18"/>
+                <w:szCs w:val="18"/>
               </w:rPr>
             </w:pPr>
           </w:p>
@@ -1511,104 +1498,42 @@
       <w:tr>
         <w:tc>
           <w:tcPr>
-            <w:tcW w:w="2840" w:type="dxa"/>
+            <w:tcW w:w="0" w:type="auto"/>
           </w:tcPr>
           <w:p>
             <w:pPr>
-              <w:pStyle w:val="a5"/>
-              <w:spacing w:before="150" w:beforeAutospacing="0" w:after="150" w:afterAutospacing="0" w:line="378" w:lineRule="atLeast"/>
+              <w:jc w:val="center"/>
               <w:rPr>
-                <w:rFonts w:ascii="Verdana" w:hAnsi="Verdana"/>
-                <w:color w:val="000000"/>
-                <w:sz w:val="21"/>
-                <w:szCs w:val="21"/>
+                <w:sz w:val="18"/>
+                <w:szCs w:val="18"/>
               </w:rPr>
             </w:pPr>
           </w:p>
         </w:tc>
         <w:tc>
           <w:tcPr>
-            <w:tcW w:w="2841" w:type="dxa"/>
+            <w:tcW w:w="1287" w:type="dxa"/>
           </w:tcPr>
           <w:p>
             <w:pPr>
-              <w:pStyle w:val="a5"/>
-              <w:spacing w:before="150" w:beforeAutospacing="0" w:after="150" w:afterAutospacing="0" w:line="378" w:lineRule="atLeast"/>
+              <w:jc w:val="center"/>
               <w:rPr>
-                <w:rFonts w:ascii="Verdana" w:hAnsi="Verdana"/>
-                <w:color w:val="000000"/>
-                <w:sz w:val="21"/>
-                <w:szCs w:val="21"/>
+                <w:sz w:val="18"/>
+                <w:szCs w:val="18"/>
               </w:rPr>
             </w:pPr>
           </w:p>
         </w:tc>
         <w:tc>
           <w:tcPr>
-            <w:tcW w:w="2841" w:type="dxa"/>
+            <w:tcW w:w="1559" w:type="dxa"/>
           </w:tcPr>
           <w:p>
             <w:pPr>
-              <w:pStyle w:val="a5"/>
-              <w:spacing w:before="150" w:beforeAutospacing="0" w:after="150" w:afterAutospacing="0" w:line="378" w:lineRule="atLeast"/>
+              <w:jc w:val="center"/>
               <w:rPr>
-                <w:rFonts w:ascii="Verdana" w:hAnsi="Verdana"/>
-                <w:color w:val="000000"/>
-                <w:sz w:val="21"/>
-                <w:szCs w:val="21"/>
-              </w:rPr>
-            </w:pPr>
-          </w:p>
-        </w:tc>
-      </w:tr>
-      <w:tr>
-        <w:tc>
-          <w:tcPr>
-            <w:tcW w:w="2840" w:type="dxa"/>
-          </w:tcPr>
-          <w:p>
-            <w:pPr>
-              <w:pStyle w:val="a5"/>
-              <w:spacing w:before="150" w:beforeAutospacing="0" w:after="150" w:afterAutospacing="0" w:line="378" w:lineRule="atLeast"/>
-              <w:rPr>
-                <w:rFonts w:ascii="Verdana" w:hAnsi="Verdana"/>
-                <w:color w:val="000000"/>
-                <w:sz w:val="21"/>
-                <w:szCs w:val="21"/>
-              </w:rPr>
-            </w:pPr>
-          </w:p>
-        </w:tc>
-        <w:tc>
-          <w:tcPr>
-            <w:tcW w:w="2841" w:type="dxa"/>
-          </w:tcPr>
-          <w:p>
-            <w:pPr>
-              <w:pStyle w:val="a5"/>
-              <w:spacing w:before="150" w:beforeAutospacing="0" w:after="150" w:afterAutospacing="0" w:line="378" w:lineRule="atLeast"/>
-              <w:rPr>
-                <w:rFonts w:ascii="Verdana" w:hAnsi="Verdana"/>
-                <w:color w:val="000000"/>
-                <w:sz w:val="21"/>
-                <w:szCs w:val="21"/>
-              </w:rPr>
-            </w:pPr>
-          </w:p>
-        </w:tc>
-        <w:tc>
-          <w:tcPr>
-            <w:tcW w:w="2841" w:type="dxa"/>
-          </w:tcPr>
-          <w:p>
-            <w:pPr>
-              <w:pStyle w:val="a5"/>
-              <w:spacing w:before="150" w:beforeAutospacing="0" w:after="150" w:afterAutospacing="0" w:line="378" w:lineRule="atLeast"/>
-              <w:rPr>
-                <w:rFonts w:ascii="Verdana" w:hAnsi="Verdana"/>
-                <w:color w:val="000000"/>
-                <w:sz w:val="21"/>
-                <w:szCs w:val="21"/>
+                <w:sz w:val="18"/>
+                <w:szCs w:val="18"/>
               </w:rPr>
             </w:pPr>
           </w:p>
@@ -1617,7 +1542,7 @@
     </w:tbl>
     <w:p>
       <w:pPr>
-        <w:pStyle w:val="a5"/>
+        <w:pStyle w:val="a4"/>
         <w:shd w:val="clear" w:color="auto" w:fill="FFFFFF"/>
         <w:spacing w:before="150" w:beforeAutospacing="0" w:after="150" w:afterAutospacing="0" w:line="378" w:lineRule="atLeast"/>
         <w:rPr>
@@ -1640,7 +1565,7 @@
 </file>
 
 <file path=word/numbering.xml><?xml version="1.0" encoding="utf-8"?>
-<w:numbering xmlns:wpc="http://schemas.microsoft.com/office/word/2010/wordprocessingCanvas" xmlns:mo="http://schemas.microsoft.com/office/mac/office/2008/main" xmlns:mc="http://schemas.openxmlformats.org/markup-compatibility/2006" xmlns:mv="urn:schemas-microsoft-com:mac:vml" xmlns:o="urn:schemas-microsoft-com:office:office" xmlns:r="http://schemas.openxmlformats.org/officeDocument/2006/relationships" xmlns:m="http://schemas.openxmlformats.org/officeDocument/2006/math" xmlns:v="urn:schemas-microsoft-com:vml" xmlns:wp14="http://schemas.microsoft.com/office/word/2010/wordprocessingDrawing" xmlns:wp="http://schemas.openxmlformats.org/drawingml/2006/wordprocessingDrawing" xmlns:w10="urn:schemas-microsoft-com:office:word" xmlns:w="http://schemas.openxmlformats.org/wordprocessingml/2006/main" xmlns:w14="http://schemas.microsoft.com/office/word/2010/wordml" xmlns:w15="http://schemas.microsoft.com/office/word/2012/wordml" xmlns:wpg="http://schemas.microsoft.com/office/word/2010/wordprocessingGroup" xmlns:wpi="http://schemas.microsoft.com/office/word/2010/wordprocessingInk" xmlns:wne="http://schemas.microsoft.com/office/word/2006/wordml" xmlns:wps="http://schemas.microsoft.com/office/word/2010/wordprocessingShape" mc:Ignorable="w14 w15 wp14">
+<w:numbering xmlns:wpc="http://schemas.microsoft.com/office/word/2010/wordprocessingCanvas" xmlns:mc="http://schemas.openxmlformats.org/markup-compatibility/2006" xmlns:o="urn:schemas-microsoft-com:office:office" xmlns:r="http://schemas.openxmlformats.org/officeDocument/2006/relationships" xmlns:m="http://schemas.openxmlformats.org/officeDocument/2006/math" xmlns:v="urn:schemas-microsoft-com:vml" xmlns:wp14="http://schemas.microsoft.com/office/word/2010/wordprocessingDrawing" xmlns:wp="http://schemas.openxmlformats.org/drawingml/2006/wordprocessingDrawing" xmlns:w10="urn:schemas-microsoft-com:office:word" xmlns:w="http://schemas.openxmlformats.org/wordprocessingml/2006/main" xmlns:w14="http://schemas.microsoft.com/office/word/2010/wordml" xmlns:wpg="http://schemas.microsoft.com/office/word/2010/wordprocessingGroup" xmlns:wpi="http://schemas.microsoft.com/office/word/2010/wordprocessingInk" xmlns:wne="http://schemas.microsoft.com/office/word/2006/wordml" xmlns:wps="http://schemas.microsoft.com/office/word/2010/wordprocessingShape" mc:Ignorable="w14 wp14">
   <w:abstractNum w:abstractNumId="0">
     <w:nsid w:val="1B3F7967"/>
     <w:multiLevelType w:val="hybridMultilevel"/>
@@ -1951,7 +1876,7 @@
 </file>
 
 <file path=word/styles.xml><?xml version="1.0" encoding="utf-8"?>
-<w:styles xmlns:mc="http://schemas.openxmlformats.org/markup-compatibility/2006" xmlns:r="http://schemas.openxmlformats.org/officeDocument/2006/relationships" xmlns:w="http://schemas.openxmlformats.org/wordprocessingml/2006/main" xmlns:w14="http://schemas.microsoft.com/office/word/2010/wordml" xmlns:w15="http://schemas.microsoft.com/office/word/2012/wordml" mc:Ignorable="w14 w15">
+<w:styles xmlns:mc="http://schemas.openxmlformats.org/markup-compatibility/2006" xmlns:r="http://schemas.openxmlformats.org/officeDocument/2006/relationships" xmlns:w="http://schemas.openxmlformats.org/wordprocessingml/2006/main" xmlns:w14="http://schemas.microsoft.com/office/word/2010/wordml" mc:Ignorable="w14">
   <w:docDefaults>
     <w:rPrDefault>
       <w:rPr>
@@ -1967,387 +1892,144 @@
       </w:pPr>
     </w:pPrDefault>
   </w:docDefaults>
-  <w:latentStyles w:defLockedState="0" w:defUIPriority="99" w:defSemiHidden="0" w:defUnhideWhenUsed="0" w:defQFormat="0" w:count="380">
-    <w:lsdException w:name="Normal" w:uiPriority="0" w:qFormat="1"/>
-    <w:lsdException w:name="heading 1" w:uiPriority="9" w:qFormat="1"/>
-    <w:lsdException w:name="heading 2" w:semiHidden="1" w:uiPriority="9" w:unhideWhenUsed="1" w:qFormat="1"/>
-    <w:lsdException w:name="heading 3" w:semiHidden="1" w:uiPriority="9" w:unhideWhenUsed="1" w:qFormat="1"/>
-    <w:lsdException w:name="heading 4" w:semiHidden="1" w:uiPriority="9" w:unhideWhenUsed="1" w:qFormat="1"/>
-    <w:lsdException w:name="heading 5" w:semiHidden="1" w:uiPriority="9" w:unhideWhenUsed="1" w:qFormat="1"/>
-    <w:lsdException w:name="heading 6" w:semiHidden="1" w:uiPriority="9" w:unhideWhenUsed="1" w:qFormat="1"/>
-    <w:lsdException w:name="heading 7" w:semiHidden="1" w:uiPriority="9" w:unhideWhenUsed="1" w:qFormat="1"/>
-    <w:lsdException w:name="heading 8" w:semiHidden="1" w:uiPriority="9" w:unhideWhenUsed="1" w:qFormat="1"/>
-    <w:lsdException w:name="heading 9" w:semiHidden="1" w:uiPriority="9" w:unhideWhenUsed="1" w:qFormat="1"/>
-    <w:lsdException w:name="index 1" w:semiHidden="1" w:unhideWhenUsed="1"/>
-    <w:lsdException w:name="index 2" w:semiHidden="1" w:unhideWhenUsed="1"/>
-    <w:lsdException w:name="index 3" w:semiHidden="1" w:unhideWhenUsed="1"/>
-    <w:lsdException w:name="index 4" w:semiHidden="1" w:unhideWhenUsed="1"/>
-    <w:lsdException w:name="index 5" w:semiHidden="1" w:unhideWhenUsed="1"/>
-    <w:lsdException w:name="index 6" w:semiHidden="1" w:unhideWhenUsed="1"/>
-    <w:lsdException w:name="index 7" w:semiHidden="1" w:unhideWhenUsed="1"/>
-    <w:lsdException w:name="index 8" w:semiHidden="1" w:unhideWhenUsed="1"/>
-    <w:lsdException w:name="index 9" w:semiHidden="1" w:unhideWhenUsed="1"/>
-    <w:lsdException w:name="toc 1" w:semiHidden="1" w:uiPriority="39" w:unhideWhenUsed="1"/>
-    <w:lsdException w:name="toc 2" w:semiHidden="1" w:uiPriority="39" w:unhideWhenUsed="1"/>
-    <w:lsdException w:name="toc 3" w:semiHidden="1" w:uiPriority="39" w:unhideWhenUsed="1"/>
-    <w:lsdException w:name="toc 4" w:semiHidden="1" w:uiPriority="39" w:unhideWhenUsed="1"/>
-    <w:lsdException w:name="toc 5" w:semiHidden="1" w:uiPriority="39" w:unhideWhenUsed="1"/>
-    <w:lsdException w:name="toc 6" w:semiHidden="1" w:uiPriority="39" w:unhideWhenUsed="1"/>
-    <w:lsdException w:name="toc 7" w:semiHidden="1" w:uiPriority="39" w:unhideWhenUsed="1"/>
-    <w:lsdException w:name="toc 8" w:semiHidden="1" w:uiPriority="39" w:unhideWhenUsed="1"/>
-    <w:lsdException w:name="toc 9" w:semiHidden="1" w:uiPriority="39" w:unhideWhenUsed="1"/>
-    <w:lsdException w:name="Normal Indent" w:semiHidden="1" w:unhideWhenUsed="1"/>
-    <w:lsdException w:name="footnote text" w:semiHidden="1" w:unhideWhenUsed="1"/>
-    <w:lsdException w:name="annotation text" w:semiHidden="1" w:unhideWhenUsed="1"/>
-    <w:lsdException w:name="header" w:semiHidden="1" w:unhideWhenUsed="1"/>
-    <w:lsdException w:name="footer" w:semiHidden="1" w:unhideWhenUsed="1"/>
-    <w:lsdException w:name="index heading" w:semiHidden="1" w:unhideWhenUsed="1"/>
-    <w:lsdException w:name="caption" w:semiHidden="1" w:uiPriority="35" w:unhideWhenUsed="1" w:qFormat="1"/>
-    <w:lsdException w:name="table of figures" w:semiHidden="1" w:unhideWhenUsed="1"/>
-    <w:lsdException w:name="envelope address" w:semiHidden="1" w:unhideWhenUsed="1"/>
-    <w:lsdException w:name="envelope return" w:semiHidden="1" w:unhideWhenUsed="1"/>
-    <w:lsdException w:name="footnote reference" w:semiHidden="1" w:unhideWhenUsed="1"/>
-    <w:lsdException w:name="annotation reference" w:semiHidden="1" w:unhideWhenUsed="1"/>
-    <w:lsdException w:name="line number" w:semiHidden="1" w:unhideWhenUsed="1"/>
-    <w:lsdException w:name="page number" w:semiHidden="1" w:unhideWhenUsed="1"/>
-    <w:lsdException w:name="endnote reference" w:semiHidden="1" w:unhideWhenUsed="1"/>
-    <w:lsdException w:name="endnote text" w:semiHidden="1" w:unhideWhenUsed="1"/>
-    <w:lsdException w:name="table of authorities" w:semiHidden="1" w:unhideWhenUsed="1"/>
-    <w:lsdException w:name="macro" w:semiHidden="1" w:unhideWhenUsed="1"/>
-    <w:lsdException w:name="toa heading" w:semiHidden="1" w:unhideWhenUsed="1"/>
-    <w:lsdException w:name="List" w:semiHidden="1" w:unhideWhenUsed="1"/>
-    <w:lsdException w:name="List Bullet" w:semiHidden="1" w:unhideWhenUsed="1"/>
-    <w:lsdException w:name="List Number" w:semiHidden="1" w:unhideWhenUsed="1"/>
-    <w:lsdException w:name="List 2" w:semiHidden="1" w:unhideWhenUsed="1"/>
-    <w:lsdException w:name="List 3" w:semiHidden="1" w:unhideWhenUsed="1"/>
-    <w:lsdException w:name="List 4" w:semiHidden="1" w:unhideWhenUsed="1"/>
-    <w:lsdException w:name="List 5" w:semiHidden="1" w:unhideWhenUsed="1"/>
-    <w:lsdException w:name="List Bullet 2" w:semiHidden="1" w:unhideWhenUsed="1"/>
-    <w:lsdException w:name="List Bullet 3" w:semiHidden="1" w:unhideWhenUsed="1"/>
-    <w:lsdException w:name="List Bullet 4" w:semiHidden="1" w:unhideWhenUsed="1"/>
-    <w:lsdException w:name="List Bullet 5" w:semiHidden="1" w:unhideWhenUsed="1"/>
-    <w:lsdException w:name="List Number 2" w:semiHidden="1" w:unhideWhenUsed="1"/>
-    <w:lsdException w:name="List Number 3" w:semiHidden="1" w:unhideWhenUsed="1"/>
-    <w:lsdException w:name="List Number 4" w:semiHidden="1" w:unhideWhenUsed="1"/>
-    <w:lsdException w:name="List Number 5" w:semiHidden="1" w:unhideWhenUsed="1"/>
-    <w:lsdException w:name="Title" w:uiPriority="10" w:qFormat="1"/>
-    <w:lsdException w:name="Closing" w:semiHidden="1" w:unhideWhenUsed="1"/>
-    <w:lsdException w:name="Signature" w:semiHidden="1" w:unhideWhenUsed="1"/>
-    <w:lsdException w:name="Default Paragraph Font" w:semiHidden="1" w:uiPriority="1" w:unhideWhenUsed="1"/>
-    <w:lsdException w:name="Body Text" w:semiHidden="1" w:unhideWhenUsed="1"/>
-    <w:lsdException w:name="Body Text Indent" w:semiHidden="1" w:unhideWhenUsed="1"/>
-    <w:lsdException w:name="List Continue" w:semiHidden="1" w:unhideWhenUsed="1"/>
-    <w:lsdException w:name="List Continue 2" w:semiHidden="1" w:unhideWhenUsed="1"/>
-    <w:lsdException w:name="List Continue 3" w:semiHidden="1" w:unhideWhenUsed="1"/>
-    <w:lsdException w:name="List Continue 4" w:semiHidden="1" w:unhideWhenUsed="1"/>
-    <w:lsdException w:name="List Continue 5" w:semiHidden="1" w:unhideWhenUsed="1"/>
-    <w:lsdException w:name="Message Header" w:semiHidden="1" w:unhideWhenUsed="1"/>
-    <w:lsdException w:name="Subtitle" w:uiPriority="11" w:qFormat="1"/>
-    <w:lsdException w:name="Salutation" w:semiHidden="1" w:unhideWhenUsed="1"/>
-    <w:lsdException w:name="Date" w:semiHidden="1" w:unhideWhenUsed="1"/>
-    <w:lsdException w:name="Body Text First Indent" w:semiHidden="1" w:unhideWhenUsed="1"/>
-    <w:lsdException w:name="Body Text First Indent 2" w:semiHidden="1" w:unhideWhenUsed="1"/>
-    <w:lsdException w:name="Note Heading" w:semiHidden="1" w:unhideWhenUsed="1"/>
-    <w:lsdException w:name="Body Text 2" w:semiHidden="1" w:unhideWhenUsed="1"/>
-    <w:lsdException w:name="Body Text 3" w:semiHidden="1" w:unhideWhenUsed="1"/>
-    <w:lsdException w:name="Body Text Indent 2" w:semiHidden="1" w:unhideWhenUsed="1"/>
-    <w:lsdException w:name="Body Text Indent 3" w:semiHidden="1" w:unhideWhenUsed="1"/>
-    <w:lsdException w:name="Block Text" w:semiHidden="1" w:unhideWhenUsed="1"/>
-    <w:lsdException w:name="Hyperlink" w:semiHidden="1" w:unhideWhenUsed="1"/>
-    <w:lsdException w:name="FollowedHyperlink" w:semiHidden="1" w:unhideWhenUsed="1"/>
-    <w:lsdException w:name="Strong" w:uiPriority="22" w:qFormat="1"/>
-    <w:lsdException w:name="Emphasis" w:uiPriority="20" w:qFormat="1"/>
-    <w:lsdException w:name="Document Map" w:semiHidden="1" w:unhideWhenUsed="1"/>
-    <w:lsdException w:name="Plain Text" w:semiHidden="1" w:unhideWhenUsed="1"/>
-    <w:lsdException w:name="E-mail Signature" w:semiHidden="1" w:unhideWhenUsed="1"/>
-    <w:lsdException w:name="HTML Top of Form" w:semiHidden="1" w:unhideWhenUsed="1"/>
-    <w:lsdException w:name="HTML Bottom of Form" w:semiHidden="1" w:unhideWhenUsed="1"/>
-    <w:lsdException w:name="Normal (Web)" w:semiHidden="1" w:unhideWhenUsed="1"/>
-    <w:lsdException w:name="HTML Acronym" w:semiHidden="1" w:unhideWhenUsed="1"/>
-    <w:lsdException w:name="HTML Address" w:semiHidden="1" w:unhideWhenUsed="1"/>
-    <w:lsdException w:name="HTML Cite" w:semiHidden="1" w:unhideWhenUsed="1"/>
-    <w:lsdException w:name="HTML Code" w:semiHidden="1" w:unhideWhenUsed="1"/>
-    <w:lsdException w:name="HTML Definition" w:semiHidden="1" w:unhideWhenUsed="1"/>
-    <w:lsdException w:name="HTML Keyboard" w:semiHidden="1" w:unhideWhenUsed="1"/>
-    <w:lsdException w:name="HTML Preformatted" w:semiHidden="1" w:unhideWhenUsed="1"/>
-    <w:lsdException w:name="HTML Sample" w:semiHidden="1" w:unhideWhenUsed="1"/>
-    <w:lsdException w:name="HTML Typewriter" w:semiHidden="1" w:unhideWhenUsed="1"/>
-    <w:lsdException w:name="HTML Variable" w:semiHidden="1" w:unhideWhenUsed="1"/>
-    <w:lsdException w:name="Normal Table" w:semiHidden="1" w:unhideWhenUsed="1"/>
-    <w:lsdException w:name="annotation subject" w:semiHidden="1" w:unhideWhenUsed="1"/>
-    <w:lsdException w:name="No List" w:semiHidden="1" w:unhideWhenUsed="1"/>
-    <w:lsdException w:name="Outline List 1" w:semiHidden="1" w:unhideWhenUsed="1"/>
-    <w:lsdException w:name="Outline List 2" w:semiHidden="1" w:unhideWhenUsed="1"/>
-    <w:lsdException w:name="Outline List 3" w:semiHidden="1" w:unhideWhenUsed="1"/>
-    <w:lsdException w:name="Table Simple 1" w:semiHidden="1" w:unhideWhenUsed="1"/>
-    <w:lsdException w:name="Table Simple 2" w:semiHidden="1" w:unhideWhenUsed="1"/>
-    <w:lsdException w:name="Table Simple 3" w:semiHidden="1" w:unhideWhenUsed="1"/>
-    <w:lsdException w:name="Table Classic 1" w:semiHidden="1" w:unhideWhenUsed="1"/>
-    <w:lsdException w:name="Table Classic 2" w:semiHidden="1" w:unhideWhenUsed="1"/>
-    <w:lsdException w:name="Table Classic 3" w:semiHidden="1" w:unhideWhenUsed="1"/>
-    <w:lsdException w:name="Table Classic 4" w:semiHidden="1" w:unhideWhenUsed="1"/>
-    <w:lsdException w:name="Table Colorful 1" w:semiHidden="1" w:unhideWhenUsed="1"/>
-    <w:lsdException w:name="Table Colorful 2" w:semiHidden="1" w:unhideWhenUsed="1"/>
-    <w:lsdException w:name="Table Colorful 3" w:semiHidden="1" w:unhideWhenUsed="1"/>
-    <w:lsdException w:name="Table Columns 1" w:semiHidden="1" w:unhideWhenUsed="1"/>
-    <w:lsdException w:name="Table Columns 2" w:semiHidden="1" w:unhideWhenUsed="1"/>
-    <w:lsdException w:name="Table Columns 3" w:semiHidden="1" w:unhideWhenUsed="1"/>
-    <w:lsdException w:name="Table Columns 4" w:semiHidden="1" w:unhideWhenUsed="1"/>
-    <w:lsdException w:name="Table Columns 5" w:semiHidden="1" w:unhideWhenUsed="1"/>
-    <w:lsdException w:name="Table Grid 1" w:semiHidden="1" w:unhideWhenUsed="1"/>
-    <w:lsdException w:name="Table Grid 2" w:semiHidden="1" w:unhideWhenUsed="1"/>
-    <w:lsdException w:name="Table Grid 3" w:semiHidden="1" w:unhideWhenUsed="1"/>
-    <w:lsdException w:name="Table Grid 4" w:semiHidden="1" w:unhideWhenUsed="1"/>
-    <w:lsdException w:name="Table Grid 5" w:semiHidden="1" w:unhideWhenUsed="1"/>
-    <w:lsdException w:name="Table Grid 6" w:semiHidden="1" w:unhideWhenUsed="1"/>
-    <w:lsdException w:name="Table Grid 7" w:semiHidden="1" w:unhideWhenUsed="1"/>
-    <w:lsdException w:name="Table Grid 8" w:semiHidden="1" w:unhideWhenUsed="1"/>
-    <w:lsdException w:name="Table List 1" w:semiHidden="1" w:unhideWhenUsed="1"/>
-    <w:lsdException w:name="Table List 2" w:semiHidden="1" w:unhideWhenUsed="1"/>
-    <w:lsdException w:name="Table List 3" w:semiHidden="1" w:unhideWhenUsed="1"/>
-    <w:lsdException w:name="Table List 4" w:semiHidden="1" w:unhideWhenUsed="1"/>
-    <w:lsdException w:name="Table List 5" w:semiHidden="1" w:unhideWhenUsed="1"/>
-    <w:lsdException w:name="Table List 6" w:semiHidden="1" w:unhideWhenUsed="1"/>
-    <w:lsdException w:name="Table List 7" w:semiHidden="1" w:unhideWhenUsed="1"/>
-    <w:lsdException w:name="Table List 8" w:semiHidden="1" w:unhideWhenUsed="1"/>
-    <w:lsdException w:name="Table 3D effects 1" w:semiHidden="1" w:unhideWhenUsed="1"/>
-    <w:lsdException w:name="Table 3D effects 2" w:semiHidden="1" w:unhideWhenUsed="1"/>
-    <w:lsdException w:name="Table 3D effects 3" w:semiHidden="1" w:unhideWhenUsed="1"/>
-    <w:lsdException w:name="Table Contemporary" w:semiHidden="1" w:unhideWhenUsed="1"/>
-    <w:lsdException w:name="Table Elegant" w:semiHidden="1" w:unhideWhenUsed="1"/>
-    <w:lsdException w:name="Table Professional" w:semiHidden="1" w:unhideWhenUsed="1"/>
-    <w:lsdException w:name="Table Subtle 1" w:semiHidden="1" w:unhideWhenUsed="1"/>
-    <w:lsdException w:name="Table Subtle 2" w:semiHidden="1" w:unhideWhenUsed="1"/>
-    <w:lsdException w:name="Table Web 1" w:semiHidden="1" w:unhideWhenUsed="1"/>
-    <w:lsdException w:name="Table Web 2" w:semiHidden="1" w:unhideWhenUsed="1"/>
-    <w:lsdException w:name="Table Web 3" w:semiHidden="1" w:unhideWhenUsed="1"/>
-    <w:lsdException w:name="Balloon Text" w:semiHidden="1" w:unhideWhenUsed="1"/>
-    <w:lsdException w:name="Table Grid" w:uiPriority="59"/>
-    <w:lsdException w:name="Table Theme" w:semiHidden="1" w:unhideWhenUsed="1"/>
-    <w:lsdException w:name="Note Level 1" w:semiHidden="1" w:unhideWhenUsed="1"/>
-    <w:lsdException w:name="Note Level 2" w:semiHidden="1" w:unhideWhenUsed="1"/>
-    <w:lsdException w:name="Note Level 3" w:semiHidden="1" w:unhideWhenUsed="1"/>
-    <w:lsdException w:name="Note Level 4" w:semiHidden="1" w:unhideWhenUsed="1"/>
-    <w:lsdException w:name="Note Level 5" w:semiHidden="1" w:unhideWhenUsed="1"/>
-    <w:lsdException w:name="Note Level 6" w:semiHidden="1" w:unhideWhenUsed="1"/>
-    <w:lsdException w:name="Note Level 7" w:semiHidden="1" w:unhideWhenUsed="1"/>
-    <w:lsdException w:name="Note Level 8" w:semiHidden="1" w:unhideWhenUsed="1"/>
-    <w:lsdException w:name="Note Level 9" w:semiHidden="1" w:unhideWhenUsed="1"/>
-    <w:lsdException w:name="Placeholder Text" w:semiHidden="1"/>
-    <w:lsdException w:name="No Spacing" w:uiPriority="1" w:qFormat="1"/>
-    <w:lsdException w:name="Light Shading" w:uiPriority="60"/>
-    <w:lsdException w:name="Light List" w:uiPriority="61"/>
-    <w:lsdException w:name="Light Grid" w:uiPriority="62"/>
-    <w:lsdException w:name="Medium Shading 1" w:uiPriority="63"/>
-    <w:lsdException w:name="Medium Shading 2" w:uiPriority="64"/>
-    <w:lsdException w:name="Medium List 1" w:uiPriority="65"/>
-    <w:lsdException w:name="Medium List 2" w:uiPriority="66"/>
-    <w:lsdException w:name="Medium Grid 1" w:uiPriority="67"/>
-    <w:lsdException w:name="Medium Grid 2" w:uiPriority="68"/>
-    <w:lsdException w:name="Medium Grid 3" w:uiPriority="69"/>
-    <w:lsdException w:name="Dark List" w:uiPriority="70"/>
-    <w:lsdException w:name="Colorful Shading" w:uiPriority="71"/>
-    <w:lsdException w:name="Colorful List" w:uiPriority="72"/>
-    <w:lsdException w:name="Colorful Grid" w:uiPriority="73"/>
-    <w:lsdException w:name="Light Shading Accent 1" w:uiPriority="60"/>
-    <w:lsdException w:name="Light List Accent 1" w:uiPriority="61"/>
-    <w:lsdException w:name="Light Grid Accent 1" w:uiPriority="62"/>
-    <w:lsdException w:name="Medium Shading 1 Accent 1" w:uiPriority="63"/>
-    <w:lsdException w:name="Medium Shading 2 Accent 1" w:uiPriority="64"/>
-    <w:lsdException w:name="Medium List 1 Accent 1" w:uiPriority="65"/>
-    <w:lsdException w:name="Revision" w:semiHidden="1"/>
-    <w:lsdException w:name="List Paragraph" w:uiPriority="34" w:qFormat="1"/>
-    <w:lsdException w:name="Quote" w:uiPriority="29" w:qFormat="1"/>
-    <w:lsdException w:name="Intense Quote" w:uiPriority="30" w:qFormat="1"/>
-    <w:lsdException w:name="Medium List 2 Accent 1" w:uiPriority="66"/>
-    <w:lsdException w:name="Medium Grid 1 Accent 1" w:uiPriority="67"/>
-    <w:lsdException w:name="Medium Grid 2 Accent 1" w:uiPriority="68"/>
-    <w:lsdException w:name="Medium Grid 3 Accent 1" w:uiPriority="69"/>
-    <w:lsdException w:name="Dark List Accent 1" w:uiPriority="70"/>
-    <w:lsdException w:name="Colorful Shading Accent 1" w:uiPriority="71"/>
-    <w:lsdException w:name="Colorful List Accent 1" w:uiPriority="72"/>
-    <w:lsdException w:name="Colorful Grid Accent 1" w:uiPriority="73"/>
-    <w:lsdException w:name="Light Shading Accent 2" w:uiPriority="60"/>
-    <w:lsdException w:name="Light List Accent 2" w:uiPriority="61"/>
-    <w:lsdException w:name="Light Grid Accent 2" w:uiPriority="62"/>
-    <w:lsdException w:name="Medium Shading 1 Accent 2" w:uiPriority="63"/>
-    <w:lsdException w:name="Medium Shading 2 Accent 2" w:uiPriority="64"/>
-    <w:lsdException w:name="Medium List 1 Accent 2" w:uiPriority="65"/>
-    <w:lsdException w:name="Medium List 2 Accent 2" w:uiPriority="66"/>
-    <w:lsdException w:name="Medium Grid 1 Accent 2" w:uiPriority="67"/>
-    <w:lsdException w:name="Medium Grid 2 Accent 2" w:uiPriority="68"/>
-    <w:lsdException w:name="Medium Grid 3 Accent 2" w:uiPriority="69"/>
-    <w:lsdException w:name="Dark List Accent 2" w:uiPriority="70"/>
-    <w:lsdException w:name="Colorful Shading Accent 2" w:uiPriority="71"/>
-    <w:lsdException w:name="Colorful List Accent 2" w:uiPriority="72"/>
-    <w:lsdException w:name="Colorful Grid Accent 2" w:uiPriority="73"/>
-    <w:lsdException w:name="Light Shading Accent 3" w:uiPriority="60"/>
-    <w:lsdException w:name="Light List Accent 3" w:uiPriority="61"/>
-    <w:lsdException w:name="Light Grid Accent 3" w:uiPriority="62"/>
-    <w:lsdException w:name="Medium Shading 1 Accent 3" w:uiPriority="63"/>
-    <w:lsdException w:name="Medium Shading 2 Accent 3" w:uiPriority="64"/>
-    <w:lsdException w:name="Medium List 1 Accent 3" w:uiPriority="65"/>
-    <w:lsdException w:name="Medium List 2 Accent 3" w:uiPriority="66"/>
-    <w:lsdException w:name="Medium Grid 1 Accent 3" w:uiPriority="67"/>
-    <w:lsdException w:name="Medium Grid 2 Accent 3" w:uiPriority="68"/>
-    <w:lsdException w:name="Medium Grid 3 Accent 3" w:uiPriority="69"/>
-    <w:lsdException w:name="Dark List Accent 3" w:uiPriority="70"/>
-    <w:lsdException w:name="Colorful Shading Accent 3" w:uiPriority="71"/>
-    <w:lsdException w:name="Colorful List Accent 3" w:uiPriority="72"/>
-    <w:lsdException w:name="Colorful Grid Accent 3" w:uiPriority="73"/>
-    <w:lsdException w:name="Light Shading Accent 4" w:uiPriority="60"/>
-    <w:lsdException w:name="Light List Accent 4" w:uiPriority="61"/>
-    <w:lsdException w:name="Light Grid Accent 4" w:uiPriority="62"/>
-    <w:lsdException w:name="Medium Shading 1 Accent 4" w:uiPriority="63"/>
-    <w:lsdException w:name="Medium Shading 2 Accent 4" w:uiPriority="64"/>
-    <w:lsdException w:name="Medium List 1 Accent 4" w:uiPriority="65"/>
-    <w:lsdException w:name="Medium List 2 Accent 4" w:uiPriority="66"/>
-    <w:lsdException w:name="Medium Grid 1 Accent 4" w:uiPriority="67"/>
-    <w:lsdException w:name="Medium Grid 2 Accent 4" w:uiPriority="68"/>
-    <w:lsdException w:name="Medium Grid 3 Accent 4" w:uiPriority="69"/>
-    <w:lsdException w:name="Dark List Accent 4" w:uiPriority="70"/>
-    <w:lsdException w:name="Colorful Shading Accent 4" w:uiPriority="71"/>
-    <w:lsdException w:name="Colorful List Accent 4" w:uiPriority="72"/>
-    <w:lsdException w:name="Colorful Grid Accent 4" w:uiPriority="73"/>
-    <w:lsdException w:name="Light Shading Accent 5" w:uiPriority="60"/>
-    <w:lsdException w:name="Light List Accent 5" w:uiPriority="61"/>
-    <w:lsdException w:name="Light Grid Accent 5" w:uiPriority="62"/>
-    <w:lsdException w:name="Medium Shading 1 Accent 5" w:uiPriority="63"/>
-    <w:lsdException w:name="Medium Shading 2 Accent 5" w:uiPriority="64"/>
-    <w:lsdException w:name="Medium List 1 Accent 5" w:uiPriority="65"/>
-    <w:lsdException w:name="Medium List 2 Accent 5" w:uiPriority="66"/>
-    <w:lsdException w:name="Medium Grid 1 Accent 5" w:uiPriority="67"/>
-    <w:lsdException w:name="Medium Grid 2 Accent 5" w:uiPriority="68"/>
-    <w:lsdException w:name="Medium Grid 3 Accent 5" w:uiPriority="69"/>
-    <w:lsdException w:name="Dark List Accent 5" w:uiPriority="70"/>
-    <w:lsdException w:name="Colorful Shading Accent 5" w:uiPriority="71"/>
-    <w:lsdException w:name="Colorful List Accent 5" w:uiPriority="72"/>
-    <w:lsdException w:name="Colorful Grid Accent 5" w:uiPriority="73"/>
-    <w:lsdException w:name="Light Shading Accent 6" w:uiPriority="60"/>
-    <w:lsdException w:name="Light List Accent 6" w:uiPriority="61"/>
-    <w:lsdException w:name="Light Grid Accent 6" w:uiPriority="62"/>
-    <w:lsdException w:name="Medium Shading 1 Accent 6" w:uiPriority="63"/>
-    <w:lsdException w:name="Medium Shading 2 Accent 6" w:uiPriority="64"/>
-    <w:lsdException w:name="Medium List 1 Accent 6" w:uiPriority="65"/>
-    <w:lsdException w:name="Medium List 2 Accent 6" w:uiPriority="66"/>
-    <w:lsdException w:name="Medium Grid 1 Accent 6" w:uiPriority="67"/>
-    <w:lsdException w:name="Medium Grid 2 Accent 6" w:uiPriority="68"/>
-    <w:lsdException w:name="Medium Grid 3 Accent 6" w:uiPriority="69"/>
-    <w:lsdException w:name="Dark List Accent 6" w:uiPriority="70"/>
-    <w:lsdException w:name="Colorful Shading Accent 6" w:uiPriority="71"/>
-    <w:lsdException w:name="Colorful List Accent 6" w:uiPriority="72"/>
-    <w:lsdException w:name="Colorful Grid Accent 6" w:uiPriority="73"/>
-    <w:lsdException w:name="Subtle Emphasis" w:uiPriority="19" w:qFormat="1"/>
-    <w:lsdException w:name="Intense Emphasis" w:uiPriority="21" w:qFormat="1"/>
-    <w:lsdException w:name="Subtle Reference" w:uiPriority="31" w:qFormat="1"/>
-    <w:lsdException w:name="Intense Reference" w:uiPriority="32" w:qFormat="1"/>
-    <w:lsdException w:name="Book Title" w:uiPriority="33" w:qFormat="1"/>
-    <w:lsdException w:name="Bibliography" w:semiHidden="1" w:uiPriority="37" w:unhideWhenUsed="1"/>
-    <w:lsdException w:name="TOC Heading" w:semiHidden="1" w:uiPriority="39" w:unhideWhenUsed="1" w:qFormat="1"/>
-    <w:lsdException w:name="Plain Table 1" w:uiPriority="41"/>
-    <w:lsdException w:name="Plain Table 2" w:uiPriority="42"/>
-    <w:lsdException w:name="Plain Table 3" w:uiPriority="43"/>
-    <w:lsdException w:name="Plain Table 4" w:uiPriority="44"/>
-    <w:lsdException w:name="Plain Table 5" w:uiPriority="45"/>
-    <w:lsdException w:name="Grid Table Light" w:uiPriority="40"/>
-    <w:lsdException w:name="Grid Table 1 Light" w:uiPriority="46"/>
-    <w:lsdException w:name="Grid Table 2" w:uiPriority="47"/>
-    <w:lsdException w:name="Grid Table 3" w:uiPriority="48"/>
-    <w:lsdException w:name="Grid Table 4" w:uiPriority="49"/>
-    <w:lsdException w:name="Grid Table 5 Dark" w:uiPriority="50"/>
-    <w:lsdException w:name="Grid Table 6 Colorful" w:uiPriority="51"/>
-    <w:lsdException w:name="Grid Table 7 Colorful" w:uiPriority="52"/>
-    <w:lsdException w:name="Grid Table 1 Light Accent 1" w:uiPriority="46"/>
-    <w:lsdException w:name="Grid Table 2 Accent 1" w:uiPriority="47"/>
-    <w:lsdException w:name="Grid Table 3 Accent 1" w:uiPriority="48"/>
-    <w:lsdException w:name="Grid Table 4 Accent 1" w:uiPriority="49"/>
-    <w:lsdException w:name="Grid Table 5 Dark Accent 1" w:uiPriority="50"/>
-    <w:lsdException w:name="Grid Table 6 Colorful Accent 1" w:uiPriority="51"/>
-    <w:lsdException w:name="Grid Table 7 Colorful Accent 1" w:uiPriority="52"/>
-    <w:lsdException w:name="Grid Table 1 Light Accent 2" w:uiPriority="46"/>
-    <w:lsdException w:name="Grid Table 2 Accent 2" w:uiPriority="47"/>
-    <w:lsdException w:name="Grid Table 3 Accent 2" w:uiPriority="48"/>
-    <w:lsdException w:name="Grid Table 4 Accent 2" w:uiPriority="49"/>
-    <w:lsdException w:name="Grid Table 5 Dark Accent 2" w:uiPriority="50"/>
-    <w:lsdException w:name="Grid Table 6 Colorful Accent 2" w:uiPriority="51"/>
-    <w:lsdException w:name="Grid Table 7 Colorful Accent 2" w:uiPriority="52"/>
-    <w:lsdException w:name="Grid Table 1 Light Accent 3" w:uiPriority="46"/>
-    <w:lsdException w:name="Grid Table 2 Accent 3" w:uiPriority="47"/>
-    <w:lsdException w:name="Grid Table 3 Accent 3" w:uiPriority="48"/>
-    <w:lsdException w:name="Grid Table 4 Accent 3" w:uiPriority="49"/>
-    <w:lsdException w:name="Grid Table 5 Dark Accent 3" w:uiPriority="50"/>
-    <w:lsdException w:name="Grid Table 6 Colorful Accent 3" w:uiPriority="51"/>
-    <w:lsdException w:name="Grid Table 7 Colorful Accent 3" w:uiPriority="52"/>
-    <w:lsdException w:name="Grid Table 1 Light Accent 4" w:uiPriority="46"/>
-    <w:lsdException w:name="Grid Table 2 Accent 4" w:uiPriority="47"/>
-    <w:lsdException w:name="Grid Table 3 Accent 4" w:uiPriority="48"/>
-    <w:lsdException w:name="Grid Table 4 Accent 4" w:uiPriority="49"/>
-    <w:lsdException w:name="Grid Table 5 Dark Accent 4" w:uiPriority="50"/>
-    <w:lsdException w:name="Grid Table 6 Colorful Accent 4" w:uiPriority="51"/>
-    <w:lsdException w:name="Grid Table 7 Colorful Accent 4" w:uiPriority="52"/>
-    <w:lsdException w:name="Grid Table 1 Light Accent 5" w:uiPriority="46"/>
-    <w:lsdException w:name="Grid Table 2 Accent 5" w:uiPriority="47"/>
-    <w:lsdException w:name="Grid Table 3 Accent 5" w:uiPriority="48"/>
-    <w:lsdException w:name="Grid Table 4 Accent 5" w:uiPriority="49"/>
-    <w:lsdException w:name="Grid Table 5 Dark Accent 5" w:uiPriority="50"/>
-    <w:lsdException w:name="Grid Table 6 Colorful Accent 5" w:uiPriority="51"/>
-    <w:lsdException w:name="Grid Table 7 Colorful Accent 5" w:uiPriority="52"/>
-    <w:lsdException w:name="Grid Table 1 Light Accent 6" w:uiPriority="46"/>
-    <w:lsdException w:name="Grid Table 2 Accent 6" w:uiPriority="47"/>
-    <w:lsdException w:name="Grid Table 3 Accent 6" w:uiPriority="48"/>
-    <w:lsdException w:name="Grid Table 4 Accent 6" w:uiPriority="49"/>
-    <w:lsdException w:name="Grid Table 5 Dark Accent 6" w:uiPriority="50"/>
-    <w:lsdException w:name="Grid Table 6 Colorful Accent 6" w:uiPriority="51"/>
-    <w:lsdException w:name="Grid Table 7 Colorful Accent 6" w:uiPriority="52"/>
-    <w:lsdException w:name="List Table 1 Light" w:uiPriority="46"/>
-    <w:lsdException w:name="List Table 2" w:uiPriority="47"/>
-    <w:lsdException w:name="List Table 3" w:uiPriority="48"/>
-    <w:lsdException w:name="List Table 4" w:uiPriority="49"/>
-    <w:lsdException w:name="List Table 5 Dark" w:uiPriority="50"/>
-    <w:lsdException w:name="List Table 6 Colorful" w:uiPriority="51"/>
-    <w:lsdException w:name="List Table 7 Colorful" w:uiPriority="52"/>
-    <w:lsdException w:name="List Table 1 Light Accent 1" w:uiPriority="46"/>
-    <w:lsdException w:name="List Table 2 Accent 1" w:uiPriority="47"/>
-    <w:lsdException w:name="List Table 3 Accent 1" w:uiPriority="48"/>
-    <w:lsdException w:name="List Table 4 Accent 1" w:uiPriority="49"/>
-    <w:lsdException w:name="List Table 5 Dark Accent 1" w:uiPriority="50"/>
-    <w:lsdException w:name="List Table 6 Colorful Accent 1" w:uiPriority="51"/>
-    <w:lsdException w:name="List Table 7 Colorful Accent 1" w:uiPriority="52"/>
-    <w:lsdException w:name="List Table 1 Light Accent 2" w:uiPriority="46"/>
-    <w:lsdException w:name="List Table 2 Accent 2" w:uiPriority="47"/>
-    <w:lsdException w:name="List Table 3 Accent 2" w:uiPriority="48"/>
-    <w:lsdException w:name="List Table 4 Accent 2" w:uiPriority="49"/>
-    <w:lsdException w:name="List Table 5 Dark Accent 2" w:uiPriority="50"/>
-    <w:lsdException w:name="List Table 6 Colorful Accent 2" w:uiPriority="51"/>
-    <w:lsdException w:name="List Table 7 Colorful Accent 2" w:uiPriority="52"/>
-    <w:lsdException w:name="List Table 1 Light Accent 3" w:uiPriority="46"/>
-    <w:lsdException w:name="List Table 2 Accent 3" w:uiPriority="47"/>
-    <w:lsdException w:name="List Table 3 Accent 3" w:uiPriority="48"/>
-    <w:lsdException w:name="List Table 4 Accent 3" w:uiPriority="49"/>
-    <w:lsdException w:name="List Table 5 Dark Accent 3" w:uiPriority="50"/>
-    <w:lsdException w:name="List Table 6 Colorful Accent 3" w:uiPriority="51"/>
-    <w:lsdException w:name="List Table 7 Colorful Accent 3" w:uiPriority="52"/>
-    <w:lsdException w:name="List Table 1 Light Accent 4" w:uiPriority="46"/>
-    <w:lsdException w:name="List Table 2 Accent 4" w:uiPriority="47"/>
-    <w:lsdException w:name="List Table 3 Accent 4" w:uiPriority="48"/>
-    <w:lsdException w:name="List Table 4 Accent 4" w:uiPriority="49"/>
-    <w:lsdException w:name="List Table 5 Dark Accent 4" w:uiPriority="50"/>
-    <w:lsdException w:name="List Table 6 Colorful Accent 4" w:uiPriority="51"/>
-    <w:lsdException w:name="List Table 7 Colorful Accent 4" w:uiPriority="52"/>
-    <w:lsdException w:name="List Table 1 Light Accent 5" w:uiPriority="46"/>
-    <w:lsdException w:name="List Table 2 Accent 5" w:uiPriority="47"/>
-    <w:lsdException w:name="List Table 3 Accent 5" w:uiPriority="48"/>
-    <w:lsdException w:name="List Table 4 Accent 5" w:uiPriority="49"/>
-    <w:lsdException w:name="List Table 5 Dark Accent 5" w:uiPriority="50"/>
-    <w:lsdException w:name="List Table 6 Colorful Accent 5" w:uiPriority="51"/>
-    <w:lsdException w:name="List Table 7 Colorful Accent 5" w:uiPriority="52"/>
-    <w:lsdException w:name="List Table 1 Light Accent 6" w:uiPriority="46"/>
-    <w:lsdException w:name="List Table 2 Accent 6" w:uiPriority="47"/>
-    <w:lsdException w:name="List Table 3 Accent 6" w:uiPriority="48"/>
-    <w:lsdException w:name="List Table 4 Accent 6" w:uiPriority="49"/>
-    <w:lsdException w:name="List Table 5 Dark Accent 6" w:uiPriority="50"/>
-    <w:lsdException w:name="List Table 6 Colorful Accent 6" w:uiPriority="51"/>
-    <w:lsdException w:name="List Table 7 Colorful Accent 6" w:uiPriority="52"/>
+  <w:latentStyles w:defLockedState="0" w:defUIPriority="99" w:defSemiHidden="1" w:defUnhideWhenUsed="1" w:defQFormat="0" w:count="267">
+    <w:lsdException w:name="Normal" w:semiHidden="0" w:uiPriority="0" w:unhideWhenUsed="0" w:qFormat="1"/>
+    <w:lsdException w:name="heading 1" w:semiHidden="0" w:uiPriority="9" w:unhideWhenUsed="0" w:qFormat="1"/>
+    <w:lsdException w:name="heading 2" w:uiPriority="9" w:qFormat="1"/>
+    <w:lsdException w:name="heading 3" w:uiPriority="9" w:qFormat="1"/>
+    <w:lsdException w:name="heading 4" w:uiPriority="9" w:qFormat="1"/>
+    <w:lsdException w:name="heading 5" w:uiPriority="9" w:qFormat="1"/>
+    <w:lsdException w:name="heading 6" w:uiPriority="9" w:qFormat="1"/>
+    <w:lsdException w:name="heading 7" w:uiPriority="9" w:qFormat="1"/>
+    <w:lsdException w:name="heading 8" w:uiPriority="9" w:qFormat="1"/>
+    <w:lsdException w:name="heading 9" w:uiPriority="9" w:qFormat="1"/>
+    <w:lsdException w:name="toc 1" w:uiPriority="39"/>
+    <w:lsdException w:name="toc 2" w:uiPriority="39"/>
+    <w:lsdException w:name="toc 3" w:uiPriority="39"/>
+    <w:lsdException w:name="toc 4" w:uiPriority="39"/>
+    <w:lsdException w:name="toc 5" w:uiPriority="39"/>
+    <w:lsdException w:name="toc 6" w:uiPriority="39"/>
+    <w:lsdException w:name="toc 7" w:uiPriority="39"/>
+    <w:lsdException w:name="toc 8" w:uiPriority="39"/>
+    <w:lsdException w:name="toc 9" w:uiPriority="39"/>
+    <w:lsdException w:name="caption" w:uiPriority="35" w:qFormat="1"/>
+    <w:lsdException w:name="Title" w:semiHidden="0" w:uiPriority="10" w:unhideWhenUsed="0" w:qFormat="1"/>
+    <w:lsdException w:name="Default Paragraph Font" w:uiPriority="1"/>
+    <w:lsdException w:name="Subtitle" w:semiHidden="0" w:uiPriority="11" w:unhideWhenUsed="0" w:qFormat="1"/>
+    <w:lsdException w:name="Strong" w:semiHidden="0" w:uiPriority="22" w:unhideWhenUsed="0" w:qFormat="1"/>
+    <w:lsdException w:name="Emphasis" w:semiHidden="0" w:uiPriority="20" w:unhideWhenUsed="0" w:qFormat="1"/>
+    <w:lsdException w:name="Table Grid" w:semiHidden="0" w:uiPriority="59" w:unhideWhenUsed="0"/>
+    <w:lsdException w:name="Placeholder Text" w:unhideWhenUsed="0"/>
+    <w:lsdException w:name="No Spacing" w:semiHidden="0" w:uiPriority="1" w:unhideWhenUsed="0" w:qFormat="1"/>
+    <w:lsdException w:name="Light Shading" w:semiHidden="0" w:uiPriority="60" w:unhideWhenUsed="0"/>
+    <w:lsdException w:name="Light List" w:semiHidden="0" w:uiPriority="61" w:unhideWhenUsed="0"/>
+    <w:lsdException w:name="Light Grid" w:semiHidden="0" w:uiPriority="62" w:unhideWhenUsed="0"/>
+    <w:lsdException w:name="Medium Shading 1" w:semiHidden="0" w:uiPriority="63" w:unhideWhenUsed="0"/>
+    <w:lsdException w:name="Medium Shading 2" w:semiHidden="0" w:uiPriority="64" w:unhideWhenUsed="0"/>
+    <w:lsdException w:name="Medium List 1" w:semiHidden="0" w:uiPriority="65" w:unhideWhenUsed="0"/>
+    <w:lsdException w:name="Medium List 2" w:semiHidden="0" w:uiPriority="66" w:unhideWhenUsed="0"/>
+    <w:lsdException w:name="Medium Grid 1" w:semiHidden="0" w:uiPriority="67" w:unhideWhenUsed="0"/>
+    <w:lsdException w:name="Medium Grid 2" w:semiHidden="0" w:uiPriority="68" w:unhideWhenUsed="0"/>
+    <w:lsdException w:name="Medium Grid 3" w:semiHidden="0" w:uiPriority="69" w:unhideWhenUsed="0"/>
+    <w:lsdException w:name="Dark List" w:semiHidden="0" w:uiPriority="70" w:unhideWhenUsed="0"/>
+    <w:lsdException w:name="Colorful Shading" w:semiHidden="0" w:uiPriority="71" w:unhideWhenUsed="0"/>
+    <w:lsdException w:name="Colorful List" w:semiHidden="0" w:uiPriority="72" w:unhideWhenUsed="0"/>
+    <w:lsdException w:name="Colorful Grid" w:semiHidden="0" w:uiPriority="73" w:unhideWhenUsed="0"/>
+    <w:lsdException w:name="Light Shading Accent 1" w:semiHidden="0" w:uiPriority="60" w:unhideWhenUsed="0"/>
+    <w:lsdException w:name="Light List Accent 1" w:semiHidden="0" w:uiPriority="61" w:unhideWhenUsed="0"/>
+    <w:lsdException w:name="Light Grid Accent 1" w:semiHidden="0" w:uiPriority="62" w:unhideWhenUsed="0"/>
+    <w:lsdException w:name="Medium Shading 1 Accent 1" w:semiHidden="0" w:uiPriority="63" w:unhideWhenUsed="0"/>
+    <w:lsdException w:name="Medium Shading 2 Accent 1" w:semiHidden="0" w:uiPriority="64" w:unhideWhenUsed="0"/>
+    <w:lsdException w:name="Medium List 1 Accent 1" w:semiHidden="0" w:uiPriority="65" w:unhideWhenUsed="0"/>
+    <w:lsdException w:name="Revision" w:unhideWhenUsed="0"/>
+    <w:lsdException w:name="List Paragraph" w:semiHidden="0" w:uiPriority="34" w:unhideWhenUsed="0" w:qFormat="1"/>
+    <w:lsdException w:name="Quote" w:semiHidden="0" w:uiPriority="29" w:unhideWhenUsed="0" w:qFormat="1"/>
+    <w:lsdException w:name="Intense Quote" w:semiHidden="0" w:uiPriority="30" w:unhideWhenUsed="0" w:qFormat="1"/>
+    <w:lsdException w:name="Medium List 2 Accent 1" w:semiHidden="0" w:uiPriority="66" w:unhideWhenUsed="0"/>
+    <w:lsdException w:name="Medium Grid 1 Accent 1" w:semiHidden="0" w:uiPriority="67" w:unhideWhenUsed="0"/>
+    <w:lsdException w:name="Medium Grid 2 Accent 1" w:semiHidden="0" w:uiPriority="68" w:unhideWhenUsed="0"/>
+    <w:lsdException w:name="Medium Grid 3 Accent 1" w:semiHidden="0" w:uiPriority="69" w:unhideWhenUsed="0"/>
+    <w:lsdException w:name="Dark List Accent 1" w:semiHidden="0" w:uiPriority="70" w:unhideWhenUsed="0"/>
+    <w:lsdException w:name="Colorful Shading Accent 1" w:semiHidden="0" w:uiPriority="71" w:unhideWhenUsed="0"/>
+    <w:lsdException w:name="Colorful List Accent 1" w:semiHidden="0" w:uiPriority="72" w:unhideWhenUsed="0"/>
+    <w:lsdException w:name="Colorful Grid Accent 1" w:semiHidden="0" w:uiPriority="73" w:unhideWhenUsed="0"/>
+    <w:lsdException w:name="Light Shading Accent 2" w:semiHidden="0" w:uiPriority="60" w:unhideWhenUsed="0"/>
+    <w:lsdException w:name="Light List Accent 2" w:semiHidden="0" w:uiPriority="61" w:unhideWhenUsed="0"/>
+    <w:lsdException w:name="Light Grid Accent 2" w:semiHidden="0" w:uiPriority="62" w:unhideWhenUsed="0"/>
+    <w:lsdException w:name="Medium Shading 1 Accent 2" w:semiHidden="0" w:uiPriority="63" w:unhideWhenUsed="0"/>
+    <w:lsdException w:name="Medium Shading 2 Accent 2" w:semiHidden="0" w:uiPriority="64" w:unhideWhenUsed="0"/>
+    <w:lsdException w:name="Medium List 1 Accent 2" w:semiHidden="0" w:uiPriority="65" w:unhideWhenUsed="0"/>
+    <w:lsdException w:name="Medium List 2 Accent 2" w:semiHidden="0" w:uiPriority="66" w:unhideWhenUsed="0"/>
+    <w:lsdException w:name="Medium Grid 1 Accent 2" w:semiHidden="0" w:uiPriority="67" w:unhideWhenUsed="0"/>
+    <w:lsdException w:name="Medium Grid 2 Accent 2" w:semiHidden="0" w:uiPriority="68" w:unhideWhenUsed="0"/>
+    <w:lsdException w:name="Medium Grid 3 Accent 2" w:semiHidden="0" w:uiPriority="69" w:unhideWhenUsed="0"/>
+    <w:lsdException w:name="Dark List Accent 2" w:semiHidden="0" w:uiPriority="70" w:unhideWhenUsed="0"/>
+    <w:lsdException w:name="Colorful Shading Accent 2" w:semiHidden="0" w:uiPriority="71" w:unhideWhenUsed="0"/>
+    <w:lsdException w:name="Colorful List Accent 2" w:semiHidden="0" w:uiPriority="72" w:unhideWhenUsed="0"/>
+    <w:lsdException w:name="Colorful Grid Accent 2" w:semiHidden="0" w:uiPriority="73" w:unhideWhenUsed="0"/>
+    <w:lsdException w:name="Light Shading Accent 3" w:semiHidden="0" w:uiPriority="60" w:unhideWhenUsed="0"/>
+    <w:lsdException w:name="Light List Accent 3" w:semiHidden="0" w:uiPriority="61" w:unhideWhenUsed="0"/>
+    <w:lsdException w:name="Light Grid Accent 3" w:semiHidden="0" w:uiPriority="62" w:unhideWhenUsed="0"/>
+    <w:lsdException w:name="Medium Shading 1 Accent 3" w:semiHidden="0" w:uiPriority="63" w:unhideWhenUsed="0"/>
+    <w:lsdException w:name="Medium Shading 2 Accent 3" w:semiHidden="0" w:uiPriority="64" w:unhideWhenUsed="0"/>
+    <w:lsdException w:name="Medium List 1 Accent 3" w:semiHidden="0" w:uiPriority="65" w:unhideWhenUsed="0"/>
+    <w:lsdException w:name="Medium List 2 Accent 3" w:semiHidden="0" w:uiPriority="66" w:unhideWhenUsed="0"/>
+    <w:lsdException w:name="Medium Grid 1 Accent 3" w:semiHidden="0" w:uiPriority="67" w:unhideWhenUsed="0"/>
+    <w:lsdException w:name="Medium Grid 2 Accent 3" w:semiHidden="0" w:uiPriority="68" w:unhideWhenUsed="0"/>
+    <w:lsdException w:name="Medium Grid 3 Accent 3" w:semiHidden="0" w:uiPriority="69" w:unhideWhenUsed="0"/>
+    <w:lsdException w:name="Dark List Accent 3" w:semiHidden="0" w:uiPriority="70" w:unhideWhenUsed="0"/>
+    <w:lsdException w:name="Colorful Shading Accent 3" w:semiHidden="0" w:uiPriority="71" w:unhideWhenUsed="0"/>
+    <w:lsdException w:name="Colorful List Accent 3" w:semiHidden="0" w:uiPriority="72" w:unhideWhenUsed="0"/>
+    <w:lsdException w:name="Colorful Grid Accent 3" w:semiHidden="0" w:uiPriority="73" w:unhideWhenUsed="0"/>
+    <w:lsdException w:name="Light Shading Accent 4" w:semiHidden="0" w:uiPriority="60" w:unhideWhenUsed="0"/>
+    <w:lsdException w:name="Light List Accent 4" w:semiHidden="0" w:uiPriority="61" w:unhideWhenUsed="0"/>
+    <w:lsdException w:name="Light Grid Accent 4" w:semiHidden="0" w:uiPriority="62" w:unhideWhenUsed="0"/>
+    <w:lsdException w:name="Medium Shading 1 Accent 4" w:semiHidden="0" w:uiPriority="63" w:unhideWhenUsed="0"/>
+    <w:lsdException w:name="Medium Shading 2 Accent 4" w:semiHidden="0" w:uiPriority="64" w:unhideWhenUsed="0"/>
+    <w:lsdException w:name="Medium List 1 Accent 4" w:semiHidden="0" w:uiPriority="65" w:unhideWhenUsed="0"/>
+    <w:lsdException w:name="Medium List 2 Accent 4" w:semiHidden="0" w:uiPriority="66" w:unhideWhenUsed="0"/>
+    <w:lsdException w:name="Medium Grid 1 Accent 4" w:semiHidden="0" w:uiPriority="67" w:unhideWhenUsed="0"/>
+    <w:lsdException w:name="Medium Grid 2 Accent 4" w:semiHidden="0" w:uiPriority="68" w:unhideWhenUsed="0"/>
+    <w:lsdException w:name="Medium Grid 3 Accent 4" w:semiHidden="0" w:uiPriority="69" w:unhideWhenUsed="0"/>
+    <w:lsdException w:name="Dark List Accent 4" w:semiHidden="0" w:uiPriority="70" w:unhideWhenUsed="0"/>
+    <w:lsdException w:name="Colorful Shading Accent 4" w:semiHidden="0" w:uiPriority="71" w:unhideWhenUsed="0"/>
+    <w:lsdException w:name="Colorful List Accent 4" w:semiHidden="0" w:uiPriority="72" w:unhideWhenUsed="0"/>
+    <w:lsdException w:name="Colorful Grid Accent 4" w:semiHidden="0" w:uiPriority="73" w:unhideWhenUsed="0"/>
+    <w:lsdException w:name="Light Shading Accent 5" w:semiHidden="0" w:uiPriority="60" w:unhideWhenUsed="0"/>
+    <w:lsdException w:name="Light List Accent 5" w:semiHidden="0" w:uiPriority="61" w:unhideWhenUsed="0"/>
+    <w:lsdException w:name="Light Grid Accent 5" w:semiHidden="0" w:uiPriority="62" w:unhideWhenUsed="0"/>
+    <w:lsdException w:name="Medium Shading 1 Accent 5" w:semiHidden="0" w:uiPriority="63" w:unhideWhenUsed="0"/>
+    <w:lsdException w:name="Medium Shading 2 Accent 5" w:semiHidden="0" w:uiPriority="64" w:unhideWhenUsed="0"/>
+    <w:lsdException w:name="Medium List 1 Accent 5" w:semiHidden="0" w:uiPriority="65" w:unhideWhenUsed="0"/>
+    <w:lsdException w:name="Medium List 2 Accent 5" w:semiHidden="0" w:uiPriority="66" w:unhideWhenUsed="0"/>
+    <w:lsdException w:name="Medium Grid 1 Accent 5" w:semiHidden="0" w:uiPriority="67" w:unhideWhenUsed="0"/>
+    <w:lsdException w:name="Medium Grid 2 Accent 5" w:semiHidden="0" w:uiPriority="68" w:unhideWhenUsed="0"/>
+    <w:lsdException w:name="Medium Grid 3 Accent 5" w:semiHidden="0" w:uiPriority="69" w:unhideWhenUsed="0"/>
+    <w:lsdException w:name="Dark List Accent 5" w:semiHidden="0" w:uiPriority="70" w:unhideWhenUsed="0"/>
+    <w:lsdException w:name="Colorful Shading Accent 5" w:semiHidden="0" w:uiPriority="71" w:unhideWhenUsed="0"/>
+    <w:lsdException w:name="Colorful List Accent 5" w:semiHidden="0" w:uiPriority="72" w:unhideWhenUsed="0"/>
+    <w:lsdException w:name="Colorful Grid Accent 5" w:semiHidden="0" w:uiPriority="73" w:unhideWhenUsed="0"/>
+    <w:lsdException w:name="Light Shading Accent 6" w:semiHidden="0" w:uiPriority="60" w:unhideWhenUsed="0"/>
+    <w:lsdException w:name="Light List Accent 6" w:semiHidden="0" w:uiPriority="61" w:unhideWhenUsed="0"/>
+    <w:lsdException w:name="Light Grid Accent 6" w:semiHidden="0" w:uiPriority="62" w:unhideWhenUsed="0"/>
+    <w:lsdException w:name="Medium Shading 1 Accent 6" w:semiHidden="0" w:uiPriority="63" w:unhideWhenUsed="0"/>
+    <w:lsdException w:name="Medium Shading 2 Accent 6" w:semiHidden="0" w:uiPriority="64" w:unhideWhenUsed="0"/>
+    <w:lsdException w:name="Medium List 1 Accent 6" w:semiHidden="0" w:uiPriority="65" w:unhideWhenUsed="0"/>
+    <w:lsdException w:name="Medium List 2 Accent 6" w:semiHidden="0" w:uiPriority="66" w:unhideWhenUsed="0"/>
+    <w:lsdException w:name="Medium Grid 1 Accent 6" w:semiHidden="0" w:uiPriority="67" w:unhideWhenUsed="0"/>
+    <w:lsdException w:name="Medium Grid 2 Accent 6" w:semiHidden="0" w:uiPriority="68" w:unhideWhenUsed="0"/>
+    <w:lsdException w:name="Medium Grid 3 Accent 6" w:semiHidden="0" w:uiPriority="69" w:unhideWhenUsed="0"/>
+    <w:lsdException w:name="Dark List Accent 6" w:semiHidden="0" w:uiPriority="70" w:unhideWhenUsed="0"/>
+    <w:lsdException w:name="Colorful Shading Accent 6" w:semiHidden="0" w:uiPriority="71" w:unhideWhenUsed="0"/>
+    <w:lsdException w:name="Colorful List Accent 6" w:semiHidden="0" w:uiPriority="72" w:unhideWhenUsed="0"/>
+    <w:lsdException w:name="Colorful Grid Accent 6" w:semiHidden="0" w:uiPriority="73" w:unhideWhenUsed="0"/>
+    <w:lsdException w:name="Subtle Emphasis" w:semiHidden="0" w:uiPriority="19" w:unhideWhenUsed="0" w:qFormat="1"/>
+    <w:lsdException w:name="Intense Emphasis" w:semiHidden="0" w:uiPriority="21" w:unhideWhenUsed="0" w:qFormat="1"/>
+    <w:lsdException w:name="Subtle Reference" w:semiHidden="0" w:uiPriority="31" w:unhideWhenUsed="0" w:qFormat="1"/>
+    <w:lsdException w:name="Intense Reference" w:semiHidden="0" w:uiPriority="32" w:unhideWhenUsed="0" w:qFormat="1"/>
+    <w:lsdException w:name="Book Title" w:semiHidden="0" w:uiPriority="33" w:unhideWhenUsed="0" w:qFormat="1"/>
+    <w:lsdException w:name="Bibliography" w:uiPriority="37"/>
+    <w:lsdException w:name="TOC Heading" w:uiPriority="39" w:qFormat="1"/>
   </w:latentStyles>
   <w:style w:type="paragraph" w:default="1" w:styleId="a">
     <w:name w:val="Normal"/>
@@ -2358,7 +2040,7 @@
     <w:name w:val="heading 1"/>
     <w:basedOn w:val="a"/>
     <w:next w:val="a"/>
-    <w:link w:val="10"/>
+    <w:link w:val="1Char"/>
     <w:uiPriority w:val="9"/>
     <w:qFormat/>
     <w:rsid w:val="003E646F"/>
@@ -2382,7 +2064,7 @@
     <w:name w:val="heading 2"/>
     <w:basedOn w:val="a"/>
     <w:next w:val="a"/>
-    <w:link w:val="20"/>
+    <w:link w:val="2Char"/>
     <w:uiPriority w:val="9"/>
     <w:semiHidden/>
     <w:unhideWhenUsed/>
@@ -2408,7 +2090,7 @@
     <w:name w:val="heading 3"/>
     <w:basedOn w:val="a"/>
     <w:next w:val="a"/>
-    <w:link w:val="30"/>
+    <w:link w:val="3Char"/>
     <w:uiPriority w:val="9"/>
     <w:semiHidden/>
     <w:unhideWhenUsed/>
@@ -2434,7 +2116,7 @@
     <w:name w:val="heading 4"/>
     <w:basedOn w:val="a"/>
     <w:next w:val="a"/>
-    <w:link w:val="40"/>
+    <w:link w:val="4Char"/>
     <w:uiPriority w:val="9"/>
     <w:semiHidden/>
     <w:unhideWhenUsed/>
@@ -2458,7 +2140,7 @@
     <w:name w:val="heading 5"/>
     <w:basedOn w:val="a"/>
     <w:next w:val="a"/>
-    <w:link w:val="50"/>
+    <w:link w:val="5Char"/>
     <w:uiPriority w:val="9"/>
     <w:semiHidden/>
     <w:unhideWhenUsed/>
@@ -2479,7 +2161,7 @@
     <w:name w:val="heading 6"/>
     <w:basedOn w:val="a"/>
     <w:next w:val="a"/>
-    <w:link w:val="60"/>
+    <w:link w:val="6Char"/>
     <w:uiPriority w:val="9"/>
     <w:semiHidden/>
     <w:unhideWhenUsed/>
@@ -2500,7 +2182,7 @@
     <w:name w:val="heading 7"/>
     <w:basedOn w:val="a"/>
     <w:next w:val="a"/>
-    <w:link w:val="70"/>
+    <w:link w:val="7Char"/>
     <w:uiPriority w:val="9"/>
     <w:semiHidden/>
     <w:unhideWhenUsed/>
@@ -2523,7 +2205,7 @@
     <w:name w:val="heading 8"/>
     <w:basedOn w:val="a"/>
     <w:next w:val="a"/>
-    <w:link w:val="80"/>
+    <w:link w:val="8Char"/>
     <w:uiPriority w:val="9"/>
     <w:semiHidden/>
     <w:unhideWhenUsed/>
@@ -2545,7 +2227,7 @@
     <w:name w:val="heading 9"/>
     <w:basedOn w:val="a"/>
     <w:next w:val="a"/>
-    <w:link w:val="90"/>
+    <w:link w:val="9Char"/>
     <w:uiPriority w:val="9"/>
     <w:semiHidden/>
     <w:unhideWhenUsed/>
@@ -2595,7 +2277,7 @@
   <w:style w:type="paragraph" w:styleId="a3">
     <w:name w:val="Balloon Text"/>
     <w:basedOn w:val="a"/>
-    <w:link w:val="a4"/>
+    <w:link w:val="Char"/>
     <w:uiPriority w:val="99"/>
     <w:semiHidden/>
     <w:unhideWhenUsed/>
@@ -2605,8 +2287,8 @@
       <w:szCs w:val="18"/>
     </w:rPr>
   </w:style>
-  <w:style w:type="character" w:customStyle="1" w:styleId="a4">
-    <w:name w:val="批注框文本字符"/>
+  <w:style w:type="character" w:customStyle="1" w:styleId="Char">
+    <w:name w:val="批注框文本 Char"/>
     <w:basedOn w:val="a0"/>
     <w:link w:val="a3"/>
     <w:uiPriority w:val="99"/>
@@ -2617,7 +2299,7 @@
       <w:szCs w:val="18"/>
     </w:rPr>
   </w:style>
-  <w:style w:type="paragraph" w:styleId="a5">
+  <w:style w:type="paragraph" w:styleId="a4">
     <w:name w:val="Normal (Web)"/>
     <w:basedOn w:val="a"/>
     <w:uiPriority w:val="99"/>
@@ -2638,7 +2320,7 @@
     <w:basedOn w:val="a0"/>
     <w:rsid w:val="00155664"/>
   </w:style>
-  <w:style w:type="paragraph" w:styleId="a6">
+  <w:style w:type="paragraph" w:styleId="a5">
     <w:name w:val="List Paragraph"/>
     <w:basedOn w:val="a"/>
     <w:uiPriority w:val="34"/>
@@ -2649,7 +2331,7 @@
       <w:contextualSpacing/>
     </w:pPr>
   </w:style>
-  <w:style w:type="table" w:styleId="a7">
+  <w:style w:type="table" w:styleId="a6">
     <w:name w:val="Table Grid"/>
     <w:basedOn w:val="a1"/>
     <w:uiPriority w:val="59"/>
@@ -2672,8 +2354,8 @@
       </w:tblCellMar>
     </w:tblPr>
   </w:style>
-  <w:style w:type="character" w:customStyle="1" w:styleId="10">
-    <w:name w:val="标题 1字符"/>
+  <w:style w:type="character" w:customStyle="1" w:styleId="1Char">
+    <w:name w:val="标题 1 Char"/>
     <w:basedOn w:val="a0"/>
     <w:link w:val="1"/>
     <w:uiPriority w:val="9"/>
@@ -2686,8 +2368,8 @@
       <w:szCs w:val="28"/>
     </w:rPr>
   </w:style>
-  <w:style w:type="character" w:customStyle="1" w:styleId="20">
-    <w:name w:val="标题 2字符"/>
+  <w:style w:type="character" w:customStyle="1" w:styleId="2Char">
+    <w:name w:val="标题 2 Char"/>
     <w:basedOn w:val="a0"/>
     <w:link w:val="2"/>
     <w:uiPriority w:val="9"/>
@@ -2701,8 +2383,8 @@
       <w:szCs w:val="24"/>
     </w:rPr>
   </w:style>
-  <w:style w:type="character" w:customStyle="1" w:styleId="30">
-    <w:name w:val="标题 3字符"/>
+  <w:style w:type="character" w:customStyle="1" w:styleId="3Char">
+    <w:name w:val="标题 3 Char"/>
     <w:basedOn w:val="a0"/>
     <w:link w:val="3"/>
     <w:uiPriority w:val="9"/>
@@ -2715,8 +2397,8 @@
       <w:szCs w:val="24"/>
     </w:rPr>
   </w:style>
-  <w:style w:type="character" w:customStyle="1" w:styleId="40">
-    <w:name w:val="标题 4字符"/>
+  <w:style w:type="character" w:customStyle="1" w:styleId="4Char">
+    <w:name w:val="标题 4 Char"/>
     <w:basedOn w:val="a0"/>
     <w:link w:val="4"/>
     <w:uiPriority w:val="9"/>
@@ -2728,8 +2410,8 @@
       <w:spacing w:val="10"/>
     </w:rPr>
   </w:style>
-  <w:style w:type="character" w:customStyle="1" w:styleId="50">
-    <w:name w:val="标题 5字符"/>
+  <w:style w:type="character" w:customStyle="1" w:styleId="5Char">
+    <w:name w:val="标题 5 Char"/>
     <w:basedOn w:val="a0"/>
     <w:link w:val="5"/>
     <w:uiPriority w:val="9"/>
@@ -2741,8 +2423,8 @@
       <w:spacing w:val="10"/>
     </w:rPr>
   </w:style>
-  <w:style w:type="character" w:customStyle="1" w:styleId="60">
-    <w:name w:val="标题 6字符"/>
+  <w:style w:type="character" w:customStyle="1" w:styleId="6Char">
+    <w:name w:val="标题 6 Char"/>
     <w:basedOn w:val="a0"/>
     <w:link w:val="6"/>
     <w:uiPriority w:val="9"/>
@@ -2754,8 +2436,8 @@
       <w:spacing w:val="10"/>
     </w:rPr>
   </w:style>
-  <w:style w:type="character" w:customStyle="1" w:styleId="70">
-    <w:name w:val="标题 7字符"/>
+  <w:style w:type="character" w:customStyle="1" w:styleId="7Char">
+    <w:name w:val="标题 7 Char"/>
     <w:basedOn w:val="a0"/>
     <w:link w:val="7"/>
     <w:uiPriority w:val="9"/>
@@ -2769,8 +2451,8 @@
       <w:spacing w:val="10"/>
     </w:rPr>
   </w:style>
-  <w:style w:type="character" w:customStyle="1" w:styleId="80">
-    <w:name w:val="标题 8字符"/>
+  <w:style w:type="character" w:customStyle="1" w:styleId="8Char">
+    <w:name w:val="标题 8 Char"/>
     <w:basedOn w:val="a0"/>
     <w:link w:val="8"/>
     <w:uiPriority w:val="9"/>
@@ -2783,8 +2465,8 @@
       <w:szCs w:val="20"/>
     </w:rPr>
   </w:style>
-  <w:style w:type="character" w:customStyle="1" w:styleId="90">
-    <w:name w:val="标题 9字符"/>
+  <w:style w:type="character" w:customStyle="1" w:styleId="9Char">
+    <w:name w:val="标题 9 Char"/>
     <w:basedOn w:val="a0"/>
     <w:link w:val="9"/>
     <w:uiPriority w:val="9"/>
@@ -2799,7 +2481,7 @@
       <w:szCs w:val="20"/>
     </w:rPr>
   </w:style>
-  <w:style w:type="paragraph" w:styleId="a8">
+  <w:style w:type="paragraph" w:styleId="a7">
     <w:name w:val="caption"/>
     <w:basedOn w:val="a"/>
     <w:next w:val="a"/>
@@ -2815,11 +2497,11 @@
       <w:szCs w:val="18"/>
     </w:rPr>
   </w:style>
-  <w:style w:type="paragraph" w:styleId="a9">
+  <w:style w:type="paragraph" w:styleId="a8">
     <w:name w:val="Title"/>
     <w:basedOn w:val="a"/>
     <w:next w:val="a"/>
-    <w:link w:val="aa"/>
+    <w:link w:val="Char0"/>
     <w:uiPriority w:val="10"/>
     <w:qFormat/>
     <w:rsid w:val="003E646F"/>
@@ -2839,10 +2521,10 @@
       <w:szCs w:val="44"/>
     </w:rPr>
   </w:style>
-  <w:style w:type="character" w:customStyle="1" w:styleId="aa">
-    <w:name w:val="标题字符"/>
+  <w:style w:type="character" w:customStyle="1" w:styleId="Char0">
+    <w:name w:val="标题 Char"/>
     <w:basedOn w:val="a0"/>
-    <w:link w:val="a9"/>
+    <w:link w:val="a8"/>
     <w:uiPriority w:val="10"/>
     <w:rsid w:val="003E646F"/>
     <w:rPr>
@@ -2853,11 +2535,11 @@
       <w:szCs w:val="44"/>
     </w:rPr>
   </w:style>
-  <w:style w:type="paragraph" w:styleId="ab">
+  <w:style w:type="paragraph" w:styleId="a9">
     <w:name w:val="Subtitle"/>
     <w:basedOn w:val="a"/>
     <w:next w:val="a"/>
-    <w:link w:val="ac"/>
+    <w:link w:val="Char1"/>
     <w:uiPriority w:val="11"/>
     <w:qFormat/>
     <w:rsid w:val="003E646F"/>
@@ -2872,10 +2554,10 @@
       <w:szCs w:val="18"/>
     </w:rPr>
   </w:style>
-  <w:style w:type="character" w:customStyle="1" w:styleId="ac">
-    <w:name w:val="副标题字符"/>
+  <w:style w:type="character" w:customStyle="1" w:styleId="Char1">
+    <w:name w:val="副标题 Char"/>
     <w:basedOn w:val="a0"/>
-    <w:link w:val="ab"/>
+    <w:link w:val="a9"/>
     <w:uiPriority w:val="11"/>
     <w:rsid w:val="003E646F"/>
     <w:rPr>
@@ -2885,7 +2567,7 @@
       <w:szCs w:val="18"/>
     </w:rPr>
   </w:style>
-  <w:style w:type="character" w:styleId="ad">
+  <w:style w:type="character" w:styleId="aa">
     <w:name w:val="Strong"/>
     <w:uiPriority w:val="22"/>
     <w:qFormat/>
@@ -2897,7 +2579,7 @@
       <w:spacing w:val="5"/>
     </w:rPr>
   </w:style>
-  <w:style w:type="character" w:styleId="ae">
+  <w:style w:type="character" w:styleId="ab">
     <w:name w:val="Emphasis"/>
     <w:uiPriority w:val="20"/>
     <w:qFormat/>
@@ -2909,10 +2591,10 @@
       <w:szCs w:val="20"/>
     </w:rPr>
   </w:style>
-  <w:style w:type="paragraph" w:styleId="af">
+  <w:style w:type="paragraph" w:styleId="ac">
     <w:name w:val="No Spacing"/>
     <w:basedOn w:val="a"/>
-    <w:link w:val="af0"/>
+    <w:link w:val="Char2"/>
     <w:uiPriority w:val="1"/>
     <w:qFormat/>
     <w:rsid w:val="003E646F"/>
@@ -2920,11 +2602,11 @@
       <w:spacing w:after="0" w:line="240" w:lineRule="auto"/>
     </w:pPr>
   </w:style>
-  <w:style w:type="paragraph" w:styleId="af1">
+  <w:style w:type="paragraph" w:styleId="ad">
     <w:name w:val="Quote"/>
     <w:basedOn w:val="a"/>
     <w:next w:val="a"/>
-    <w:link w:val="af2"/>
+    <w:link w:val="Char3"/>
     <w:uiPriority w:val="29"/>
     <w:qFormat/>
     <w:rsid w:val="003E646F"/>
@@ -2933,10 +2615,10 @@
       <w:iCs/>
     </w:rPr>
   </w:style>
-  <w:style w:type="character" w:customStyle="1" w:styleId="af2">
-    <w:name w:val="引用字符"/>
+  <w:style w:type="character" w:customStyle="1" w:styleId="Char3">
+    <w:name w:val="引用 Char"/>
     <w:basedOn w:val="a0"/>
-    <w:link w:val="af1"/>
+    <w:link w:val="ad"/>
     <w:uiPriority w:val="29"/>
     <w:rsid w:val="003E646F"/>
     <w:rPr>
@@ -2944,11 +2626,11 @@
       <w:iCs/>
     </w:rPr>
   </w:style>
-  <w:style w:type="paragraph" w:styleId="af3">
+  <w:style w:type="paragraph" w:styleId="ae">
     <w:name w:val="Intense Quote"/>
     <w:basedOn w:val="a"/>
     <w:next w:val="a"/>
-    <w:link w:val="af4"/>
+    <w:link w:val="Char4"/>
     <w:uiPriority w:val="30"/>
     <w:qFormat/>
     <w:rsid w:val="003E646F"/>
@@ -2968,10 +2650,10 @@
       <w:szCs w:val="20"/>
     </w:rPr>
   </w:style>
-  <w:style w:type="character" w:customStyle="1" w:styleId="af4">
-    <w:name w:val="明显引用字符"/>
+  <w:style w:type="character" w:customStyle="1" w:styleId="Char4">
+    <w:name w:val="明显引用 Char"/>
     <w:basedOn w:val="a0"/>
-    <w:link w:val="af3"/>
+    <w:link w:val="ae"/>
     <w:uiPriority w:val="30"/>
     <w:rsid w:val="003E646F"/>
     <w:rPr>
@@ -2982,7 +2664,7 @@
       <w:szCs w:val="20"/>
     </w:rPr>
   </w:style>
-  <w:style w:type="character" w:styleId="af5">
+  <w:style w:type="character" w:styleId="af">
     <w:name w:val="Subtle Emphasis"/>
     <w:uiPriority w:val="19"/>
     <w:qFormat/>
@@ -2992,7 +2674,7 @@
       <w:iCs/>
     </w:rPr>
   </w:style>
-  <w:style w:type="character" w:styleId="af6">
+  <w:style w:type="character" w:styleId="af0">
     <w:name w:val="Intense Emphasis"/>
     <w:uiPriority w:val="21"/>
     <w:qFormat/>
@@ -3006,7 +2688,7 @@
       <w:szCs w:val="20"/>
     </w:rPr>
   </w:style>
-  <w:style w:type="character" w:styleId="af7">
+  <w:style w:type="character" w:styleId="af1">
     <w:name w:val="Subtle Reference"/>
     <w:basedOn w:val="a0"/>
     <w:uiPriority w:val="31"/>
@@ -3019,7 +2701,7 @@
       <w:color w:val="622423" w:themeColor="accent2" w:themeShade="7F"/>
     </w:rPr>
   </w:style>
-  <w:style w:type="character" w:styleId="af8">
+  <w:style w:type="character" w:styleId="af2">
     <w:name w:val="Intense Reference"/>
     <w:uiPriority w:val="32"/>
     <w:qFormat/>
@@ -3033,7 +2715,7 @@
       <w:color w:val="622423" w:themeColor="accent2" w:themeShade="7F"/>
     </w:rPr>
   </w:style>
-  <w:style w:type="character" w:styleId="af9">
+  <w:style w:type="character" w:styleId="af3">
     <w:name w:val="Book Title"/>
     <w:uiPriority w:val="33"/>
     <w:qFormat/>
@@ -3045,7 +2727,7 @@
       <w:u w:color="622423" w:themeColor="accent2" w:themeShade="7F"/>
     </w:rPr>
   </w:style>
-  <w:style w:type="paragraph" w:styleId="afa">
+  <w:style w:type="paragraph" w:styleId="TOC">
     <w:name w:val="TOC Heading"/>
     <w:basedOn w:val="1"/>
     <w:next w:val="a"/>
@@ -3061,16 +2743,16 @@
       <w:lang w:bidi="en-US"/>
     </w:rPr>
   </w:style>
-  <w:style w:type="character" w:customStyle="1" w:styleId="af0">
-    <w:name w:val="无间隔字符"/>
+  <w:style w:type="character" w:customStyle="1" w:styleId="Char2">
+    <w:name w:val="无间隔 Char"/>
     <w:basedOn w:val="a0"/>
-    <w:link w:val="af"/>
+    <w:link w:val="ac"/>
     <w:uiPriority w:val="1"/>
     <w:rsid w:val="003E646F"/>
   </w:style>
   <w:style w:type="paragraph" w:customStyle="1" w:styleId="PersonalName">
     <w:name w:val="Personal Name"/>
-    <w:basedOn w:val="a9"/>
+    <w:basedOn w:val="a8"/>
     <w:rsid w:val="003E646F"/>
     <w:rPr>
       <w:b/>
@@ -3080,10 +2762,10 @@
       <w:szCs w:val="28"/>
     </w:rPr>
   </w:style>
-  <w:style w:type="paragraph" w:styleId="afb">
+  <w:style w:type="paragraph" w:styleId="af4">
     <w:name w:val="Document Map"/>
     <w:basedOn w:val="a"/>
-    <w:link w:val="afc"/>
+    <w:link w:val="Char5"/>
     <w:uiPriority w:val="99"/>
     <w:semiHidden/>
     <w:unhideWhenUsed/>
@@ -3094,10 +2776,928 @@
       <w:szCs w:val="24"/>
     </w:rPr>
   </w:style>
-  <w:style w:type="character" w:customStyle="1" w:styleId="afc">
-    <w:name w:val="文档结构图字符"/>
+  <w:style w:type="character" w:customStyle="1" w:styleId="Char5">
+    <w:name w:val="文档结构图 Char"/>
     <w:basedOn w:val="a0"/>
-    <w:link w:val="afb"/>
+    <w:link w:val="af4"/>
+    <w:uiPriority w:val="99"/>
+    <w:semiHidden/>
+    <w:rsid w:val="008674D3"/>
+    <w:rPr>
+      <w:rFonts w:ascii="Helvetica" w:hAnsi="Helvetica"/>
+      <w:iCs/>
+      <w:sz w:val="24"/>
+      <w:szCs w:val="24"/>
+    </w:rPr>
+  </w:style>
+</w:styles>
+</file>
+
+<file path=word/stylesWithEffects.xml><?xml version="1.0" encoding="utf-8"?>
+<w:styles xmlns:wpc="http://schemas.microsoft.com/office/word/2010/wordprocessingCanvas" xmlns:mc="http://schemas.openxmlformats.org/markup-compatibility/2006" xmlns:o="urn:schemas-microsoft-com:office:office" xmlns:r="http://schemas.openxmlformats.org/officeDocument/2006/relationships" xmlns:m="http://schemas.openxmlformats.org/officeDocument/2006/math" xmlns:v="urn:schemas-microsoft-com:vml" xmlns:wp14="http://schemas.microsoft.com/office/word/2010/wordprocessingDrawing" xmlns:wp="http://schemas.openxmlformats.org/drawingml/2006/wordprocessingDrawing" xmlns:w10="urn:schemas-microsoft-com:office:word" xmlns:w="http://schemas.openxmlformats.org/wordprocessingml/2006/main" xmlns:w14="http://schemas.microsoft.com/office/word/2010/wordml" xmlns:wpg="http://schemas.microsoft.com/office/word/2010/wordprocessingGroup" xmlns:wpi="http://schemas.microsoft.com/office/word/2010/wordprocessingInk" xmlns:wne="http://schemas.microsoft.com/office/word/2006/wordml" xmlns:wps="http://schemas.microsoft.com/office/word/2010/wordprocessingShape" mc:Ignorable="w14 wp14">
+  <w:docDefaults>
+    <w:rPrDefault>
+      <w:rPr>
+        <w:rFonts w:asciiTheme="majorHAnsi" w:eastAsiaTheme="majorEastAsia" w:hAnsiTheme="majorHAnsi" w:cstheme="majorBidi"/>
+        <w:sz w:val="22"/>
+        <w:szCs w:val="22"/>
+        <w:lang w:val="en-US" w:eastAsia="zh-CN" w:bidi="ar-SA"/>
+      </w:rPr>
+    </w:rPrDefault>
+    <w:pPrDefault>
+      <w:pPr>
+        <w:spacing w:after="200" w:line="252" w:lineRule="auto"/>
+      </w:pPr>
+    </w:pPrDefault>
+  </w:docDefaults>
+  <w:latentStyles w:defLockedState="0" w:defUIPriority="99" w:defSemiHidden="1" w:defUnhideWhenUsed="1" w:defQFormat="0" w:count="267">
+    <w:lsdException w:name="Normal" w:semiHidden="0" w:uiPriority="0" w:unhideWhenUsed="0" w:qFormat="1"/>
+    <w:lsdException w:name="heading 1" w:semiHidden="0" w:uiPriority="9" w:unhideWhenUsed="0" w:qFormat="1"/>
+    <w:lsdException w:name="heading 2" w:uiPriority="9" w:qFormat="1"/>
+    <w:lsdException w:name="heading 3" w:uiPriority="9" w:qFormat="1"/>
+    <w:lsdException w:name="heading 4" w:uiPriority="9" w:qFormat="1"/>
+    <w:lsdException w:name="heading 5" w:uiPriority="9" w:qFormat="1"/>
+    <w:lsdException w:name="heading 6" w:uiPriority="9" w:qFormat="1"/>
+    <w:lsdException w:name="heading 7" w:uiPriority="9" w:qFormat="1"/>
+    <w:lsdException w:name="heading 8" w:uiPriority="9" w:qFormat="1"/>
+    <w:lsdException w:name="heading 9" w:uiPriority="9" w:qFormat="1"/>
+    <w:lsdException w:name="toc 1" w:uiPriority="39"/>
+    <w:lsdException w:name="toc 2" w:uiPriority="39"/>
+    <w:lsdException w:name="toc 3" w:uiPriority="39"/>
+    <w:lsdException w:name="toc 4" w:uiPriority="39"/>
+    <w:lsdException w:name="toc 5" w:uiPriority="39"/>
+    <w:lsdException w:name="toc 6" w:uiPriority="39"/>
+    <w:lsdException w:name="toc 7" w:uiPriority="39"/>
+    <w:lsdException w:name="toc 8" w:uiPriority="39"/>
+    <w:lsdException w:name="toc 9" w:uiPriority="39"/>
+    <w:lsdException w:name="caption" w:uiPriority="35" w:qFormat="1"/>
+    <w:lsdException w:name="Title" w:semiHidden="0" w:uiPriority="10" w:unhideWhenUsed="0" w:qFormat="1"/>
+    <w:lsdException w:name="Default Paragraph Font" w:uiPriority="1"/>
+    <w:lsdException w:name="Subtitle" w:semiHidden="0" w:uiPriority="11" w:unhideWhenUsed="0" w:qFormat="1"/>
+    <w:lsdException w:name="Strong" w:semiHidden="0" w:uiPriority="22" w:unhideWhenUsed="0" w:qFormat="1"/>
+    <w:lsdException w:name="Emphasis" w:semiHidden="0" w:uiPriority="20" w:unhideWhenUsed="0" w:qFormat="1"/>
+    <w:lsdException w:name="Table Grid" w:semiHidden="0" w:uiPriority="59" w:unhideWhenUsed="0"/>
+    <w:lsdException w:name="Placeholder Text" w:unhideWhenUsed="0"/>
+    <w:lsdException w:name="No Spacing" w:semiHidden="0" w:uiPriority="1" w:unhideWhenUsed="0" w:qFormat="1"/>
+    <w:lsdException w:name="Light Shading" w:semiHidden="0" w:uiPriority="60" w:unhideWhenUsed="0"/>
+    <w:lsdException w:name="Light List" w:semiHidden="0" w:uiPriority="61" w:unhideWhenUsed="0"/>
+    <w:lsdException w:name="Light Grid" w:semiHidden="0" w:uiPriority="62" w:unhideWhenUsed="0"/>
+    <w:lsdException w:name="Medium Shading 1" w:semiHidden="0" w:uiPriority="63" w:unhideWhenUsed="0"/>
+    <w:lsdException w:name="Medium Shading 2" w:semiHidden="0" w:uiPriority="64" w:unhideWhenUsed="0"/>
+    <w:lsdException w:name="Medium List 1" w:semiHidden="0" w:uiPriority="65" w:unhideWhenUsed="0"/>
+    <w:lsdException w:name="Medium List 2" w:semiHidden="0" w:uiPriority="66" w:unhideWhenUsed="0"/>
+    <w:lsdException w:name="Medium Grid 1" w:semiHidden="0" w:uiPriority="67" w:unhideWhenUsed="0"/>
+    <w:lsdException w:name="Medium Grid 2" w:semiHidden="0" w:uiPriority="68" w:unhideWhenUsed="0"/>
+    <w:lsdException w:name="Medium Grid 3" w:semiHidden="0" w:uiPriority="69" w:unhideWhenUsed="0"/>
+    <w:lsdException w:name="Dark List" w:semiHidden="0" w:uiPriority="70" w:unhideWhenUsed="0"/>
+    <w:lsdException w:name="Colorful Shading" w:semiHidden="0" w:uiPriority="71" w:unhideWhenUsed="0"/>
+    <w:lsdException w:name="Colorful List" w:semiHidden="0" w:uiPriority="72" w:unhideWhenUsed="0"/>
+    <w:lsdException w:name="Colorful Grid" w:semiHidden="0" w:uiPriority="73" w:unhideWhenUsed="0"/>
+    <w:lsdException w:name="Light Shading Accent 1" w:semiHidden="0" w:uiPriority="60" w:unhideWhenUsed="0"/>
+    <w:lsdException w:name="Light List Accent 1" w:semiHidden="0" w:uiPriority="61" w:unhideWhenUsed="0"/>
+    <w:lsdException w:name="Light Grid Accent 1" w:semiHidden="0" w:uiPriority="62" w:unhideWhenUsed="0"/>
+    <w:lsdException w:name="Medium Shading 1 Accent 1" w:semiHidden="0" w:uiPriority="63" w:unhideWhenUsed="0"/>
+    <w:lsdException w:name="Medium Shading 2 Accent 1" w:semiHidden="0" w:uiPriority="64" w:unhideWhenUsed="0"/>
+    <w:lsdException w:name="Medium List 1 Accent 1" w:semiHidden="0" w:uiPriority="65" w:unhideWhenUsed="0"/>
+    <w:lsdException w:name="Revision" w:unhideWhenUsed="0"/>
+    <w:lsdException w:name="List Paragraph" w:semiHidden="0" w:uiPriority="34" w:unhideWhenUsed="0" w:qFormat="1"/>
+    <w:lsdException w:name="Quote" w:semiHidden="0" w:uiPriority="29" w:unhideWhenUsed="0" w:qFormat="1"/>
+    <w:lsdException w:name="Intense Quote" w:semiHidden="0" w:uiPriority="30" w:unhideWhenUsed="0" w:qFormat="1"/>
+    <w:lsdException w:name="Medium List 2 Accent 1" w:semiHidden="0" w:uiPriority="66" w:unhideWhenUsed="0"/>
+    <w:lsdException w:name="Medium Grid 1 Accent 1" w:semiHidden="0" w:uiPriority="67" w:unhideWhenUsed="0"/>
+    <w:lsdException w:name="Medium Grid 2 Accent 1" w:semiHidden="0" w:uiPriority="68" w:unhideWhenUsed="0"/>
+    <w:lsdException w:name="Medium Grid 3 Accent 1" w:semiHidden="0" w:uiPriority="69" w:unhideWhenUsed="0"/>
+    <w:lsdException w:name="Dark List Accent 1" w:semiHidden="0" w:uiPriority="70" w:unhideWhenUsed="0"/>
+    <w:lsdException w:name="Colorful Shading Accent 1" w:semiHidden="0" w:uiPriority="71" w:unhideWhenUsed="0"/>
+    <w:lsdException w:name="Colorful List Accent 1" w:semiHidden="0" w:uiPriority="72" w:unhideWhenUsed="0"/>
+    <w:lsdException w:name="Colorful Grid Accent 1" w:semiHidden="0" w:uiPriority="73" w:unhideWhenUsed="0"/>
+    <w:lsdException w:name="Light Shading Accent 2" w:semiHidden="0" w:uiPriority="60" w:unhideWhenUsed="0"/>
+    <w:lsdException w:name="Light List Accent 2" w:semiHidden="0" w:uiPriority="61" w:unhideWhenUsed="0"/>
+    <w:lsdException w:name="Light Grid Accent 2" w:semiHidden="0" w:uiPriority="62" w:unhideWhenUsed="0"/>
+    <w:lsdException w:name="Medium Shading 1 Accent 2" w:semiHidden="0" w:uiPriority="63" w:unhideWhenUsed="0"/>
+    <w:lsdException w:name="Medium Shading 2 Accent 2" w:semiHidden="0" w:uiPriority="64" w:unhideWhenUsed="0"/>
+    <w:lsdException w:name="Medium List 1 Accent 2" w:semiHidden="0" w:uiPriority="65" w:unhideWhenUsed="0"/>
+    <w:lsdException w:name="Medium List 2 Accent 2" w:semiHidden="0" w:uiPriority="66" w:unhideWhenUsed="0"/>
+    <w:lsdException w:name="Medium Grid 1 Accent 2" w:semiHidden="0" w:uiPriority="67" w:unhideWhenUsed="0"/>
+    <w:lsdException w:name="Medium Grid 2 Accent 2" w:semiHidden="0" w:uiPriority="68" w:unhideWhenUsed="0"/>
+    <w:lsdException w:name="Medium Grid 3 Accent 2" w:semiHidden="0" w:uiPriority="69" w:unhideWhenUsed="0"/>
+    <w:lsdException w:name="Dark List Accent 2" w:semiHidden="0" w:uiPriority="70" w:unhideWhenUsed="0"/>
+    <w:lsdException w:name="Colorful Shading Accent 2" w:semiHidden="0" w:uiPriority="71" w:unhideWhenUsed="0"/>
+    <w:lsdException w:name="Colorful List Accent 2" w:semiHidden="0" w:uiPriority="72" w:unhideWhenUsed="0"/>
+    <w:lsdException w:name="Colorful Grid Accent 2" w:semiHidden="0" w:uiPriority="73" w:unhideWhenUsed="0"/>
+    <w:lsdException w:name="Light Shading Accent 3" w:semiHidden="0" w:uiPriority="60" w:unhideWhenUsed="0"/>
+    <w:lsdException w:name="Light List Accent 3" w:semiHidden="0" w:uiPriority="61" w:unhideWhenUsed="0"/>
+    <w:lsdException w:name="Light Grid Accent 3" w:semiHidden="0" w:uiPriority="62" w:unhideWhenUsed="0"/>
+    <w:lsdException w:name="Medium Shading 1 Accent 3" w:semiHidden="0" w:uiPriority="63" w:unhideWhenUsed="0"/>
+    <w:lsdException w:name="Medium Shading 2 Accent 3" w:semiHidden="0" w:uiPriority="64" w:unhideWhenUsed="0"/>
+    <w:lsdException w:name="Medium List 1 Accent 3" w:semiHidden="0" w:uiPriority="65" w:unhideWhenUsed="0"/>
+    <w:lsdException w:name="Medium List 2 Accent 3" w:semiHidden="0" w:uiPriority="66" w:unhideWhenUsed="0"/>
+    <w:lsdException w:name="Medium Grid 1 Accent 3" w:semiHidden="0" w:uiPriority="67" w:unhideWhenUsed="0"/>
+    <w:lsdException w:name="Medium Grid 2 Accent 3" w:semiHidden="0" w:uiPriority="68" w:unhideWhenUsed="0"/>
+    <w:lsdException w:name="Medium Grid 3 Accent 3" w:semiHidden="0" w:uiPriority="69" w:unhideWhenUsed="0"/>
+    <w:lsdException w:name="Dark List Accent 3" w:semiHidden="0" w:uiPriority="70" w:unhideWhenUsed="0"/>
+    <w:lsdException w:name="Colorful Shading Accent 3" w:semiHidden="0" w:uiPriority="71" w:unhideWhenUsed="0"/>
+    <w:lsdException w:name="Colorful List Accent 3" w:semiHidden="0" w:uiPriority="72" w:unhideWhenUsed="0"/>
+    <w:lsdException w:name="Colorful Grid Accent 3" w:semiHidden="0" w:uiPriority="73" w:unhideWhenUsed="0"/>
+    <w:lsdException w:name="Light Shading Accent 4" w:semiHidden="0" w:uiPriority="60" w:unhideWhenUsed="0"/>
+    <w:lsdException w:name="Light List Accent 4" w:semiHidden="0" w:uiPriority="61" w:unhideWhenUsed="0"/>
+    <w:lsdException w:name="Light Grid Accent 4" w:semiHidden="0" w:uiPriority="62" w:unhideWhenUsed="0"/>
+    <w:lsdException w:name="Medium Shading 1 Accent 4" w:semiHidden="0" w:uiPriority="63" w:unhideWhenUsed="0"/>
+    <w:lsdException w:name="Medium Shading 2 Accent 4" w:semiHidden="0" w:uiPriority="64" w:unhideWhenUsed="0"/>
+    <w:lsdException w:name="Medium List 1 Accent 4" w:semiHidden="0" w:uiPriority="65" w:unhideWhenUsed="0"/>
+    <w:lsdException w:name="Medium List 2 Accent 4" w:semiHidden="0" w:uiPriority="66" w:unhideWhenUsed="0"/>
+    <w:lsdException w:name="Medium Grid 1 Accent 4" w:semiHidden="0" w:uiPriority="67" w:unhideWhenUsed="0"/>
+    <w:lsdException w:name="Medium Grid 2 Accent 4" w:semiHidden="0" w:uiPriority="68" w:unhideWhenUsed="0"/>
+    <w:lsdException w:name="Medium Grid 3 Accent 4" w:semiHidden="0" w:uiPriority="69" w:unhideWhenUsed="0"/>
+    <w:lsdException w:name="Dark List Accent 4" w:semiHidden="0" w:uiPriority="70" w:unhideWhenUsed="0"/>
+    <w:lsdException w:name="Colorful Shading Accent 4" w:semiHidden="0" w:uiPriority="71" w:unhideWhenUsed="0"/>
+    <w:lsdException w:name="Colorful List Accent 4" w:semiHidden="0" w:uiPriority="72" w:unhideWhenUsed="0"/>
+    <w:lsdException w:name="Colorful Grid Accent 4" w:semiHidden="0" w:uiPriority="73" w:unhideWhenUsed="0"/>
+    <w:lsdException w:name="Light Shading Accent 5" w:semiHidden="0" w:uiPriority="60" w:unhideWhenUsed="0"/>
+    <w:lsdException w:name="Light List Accent 5" w:semiHidden="0" w:uiPriority="61" w:unhideWhenUsed="0"/>
+    <w:lsdException w:name="Light Grid Accent 5" w:semiHidden="0" w:uiPriority="62" w:unhideWhenUsed="0"/>
+    <w:lsdException w:name="Medium Shading 1 Accent 5" w:semiHidden="0" w:uiPriority="63" w:unhideWhenUsed="0"/>
+    <w:lsdException w:name="Medium Shading 2 Accent 5" w:semiHidden="0" w:uiPriority="64" w:unhideWhenUsed="0"/>
+    <w:lsdException w:name="Medium List 1 Accent 5" w:semiHidden="0" w:uiPriority="65" w:unhideWhenUsed="0"/>
+    <w:lsdException w:name="Medium List 2 Accent 5" w:semiHidden="0" w:uiPriority="66" w:unhideWhenUsed="0"/>
+    <w:lsdException w:name="Medium Grid 1 Accent 5" w:semiHidden="0" w:uiPriority="67" w:unhideWhenUsed="0"/>
+    <w:lsdException w:name="Medium Grid 2 Accent 5" w:semiHidden="0" w:uiPriority="68" w:unhideWhenUsed="0"/>
+    <w:lsdException w:name="Medium Grid 3 Accent 5" w:semiHidden="0" w:uiPriority="69" w:unhideWhenUsed="0"/>
+    <w:lsdException w:name="Dark List Accent 5" w:semiHidden="0" w:uiPriority="70" w:unhideWhenUsed="0"/>
+    <w:lsdException w:name="Colorful Shading Accent 5" w:semiHidden="0" w:uiPriority="71" w:unhideWhenUsed="0"/>
+    <w:lsdException w:name="Colorful List Accent 5" w:semiHidden="0" w:uiPriority="72" w:unhideWhenUsed="0"/>
+    <w:lsdException w:name="Colorful Grid Accent 5" w:semiHidden="0" w:uiPriority="73" w:unhideWhenUsed="0"/>
+    <w:lsdException w:name="Light Shading Accent 6" w:semiHidden="0" w:uiPriority="60" w:unhideWhenUsed="0"/>
+    <w:lsdException w:name="Light List Accent 6" w:semiHidden="0" w:uiPriority="61" w:unhideWhenUsed="0"/>
+    <w:lsdException w:name="Light Grid Accent 6" w:semiHidden="0" w:uiPriority="62" w:unhideWhenUsed="0"/>
+    <w:lsdException w:name="Medium Shading 1 Accent 6" w:semiHidden="0" w:uiPriority="63" w:unhideWhenUsed="0"/>
+    <w:lsdException w:name="Medium Shading 2 Accent 6" w:semiHidden="0" w:uiPriority="64" w:unhideWhenUsed="0"/>
+    <w:lsdException w:name="Medium List 1 Accent 6" w:semiHidden="0" w:uiPriority="65" w:unhideWhenUsed="0"/>
+    <w:lsdException w:name="Medium List 2 Accent 6" w:semiHidden="0" w:uiPriority="66" w:unhideWhenUsed="0"/>
+    <w:lsdException w:name="Medium Grid 1 Accent 6" w:semiHidden="0" w:uiPriority="67" w:unhideWhenUsed="0"/>
+    <w:lsdException w:name="Medium Grid 2 Accent 6" w:semiHidden="0" w:uiPriority="68" w:unhideWhenUsed="0"/>
+    <w:lsdException w:name="Medium Grid 3 Accent 6" w:semiHidden="0" w:uiPriority="69" w:unhideWhenUsed="0"/>
+    <w:lsdException w:name="Dark List Accent 6" w:semiHidden="0" w:uiPriority="70" w:unhideWhenUsed="0"/>
+    <w:lsdException w:name="Colorful Shading Accent 6" w:semiHidden="0" w:uiPriority="71" w:unhideWhenUsed="0"/>
+    <w:lsdException w:name="Colorful List Accent 6" w:semiHidden="0" w:uiPriority="72" w:unhideWhenUsed="0"/>
+    <w:lsdException w:name="Colorful Grid Accent 6" w:semiHidden="0" w:uiPriority="73" w:unhideWhenUsed="0"/>
+    <w:lsdException w:name="Subtle Emphasis" w:semiHidden="0" w:uiPriority="19" w:unhideWhenUsed="0" w:qFormat="1"/>
+    <w:lsdException w:name="Intense Emphasis" w:semiHidden="0" w:uiPriority="21" w:unhideWhenUsed="0" w:qFormat="1"/>
+    <w:lsdException w:name="Subtle Reference" w:semiHidden="0" w:uiPriority="31" w:unhideWhenUsed="0" w:qFormat="1"/>
+    <w:lsdException w:name="Intense Reference" w:semiHidden="0" w:uiPriority="32" w:unhideWhenUsed="0" w:qFormat="1"/>
+    <w:lsdException w:name="Book Title" w:semiHidden="0" w:uiPriority="33" w:unhideWhenUsed="0" w:qFormat="1"/>
+    <w:lsdException w:name="Bibliography" w:uiPriority="37"/>
+    <w:lsdException w:name="TOC Heading" w:uiPriority="39" w:qFormat="1"/>
+  </w:latentStyles>
+  <w:style w:type="paragraph" w:default="1" w:styleId="a">
+    <w:name w:val="Normal"/>
+    <w:qFormat/>
+    <w:rsid w:val="003E646F"/>
+  </w:style>
+  <w:style w:type="paragraph" w:styleId="1">
+    <w:name w:val="heading 1"/>
+    <w:basedOn w:val="a"/>
+    <w:next w:val="a"/>
+    <w:link w:val="1Char"/>
+    <w:uiPriority w:val="9"/>
+    <w:qFormat/>
+    <w:rsid w:val="003E646F"/>
+    <w:pPr>
+      <w:pBdr>
+        <w:bottom w:val="thinThickSmallGap" w:sz="12" w:space="1" w:color="943634" w:themeColor="accent2" w:themeShade="BF"/>
+      </w:pBdr>
+      <w:spacing w:before="400"/>
+      <w:jc w:val="center"/>
+      <w:outlineLvl w:val="0"/>
+    </w:pPr>
+    <w:rPr>
+      <w:caps/>
+      <w:color w:val="632423" w:themeColor="accent2" w:themeShade="80"/>
+      <w:spacing w:val="20"/>
+      <w:sz w:val="28"/>
+      <w:szCs w:val="28"/>
+    </w:rPr>
+  </w:style>
+  <w:style w:type="paragraph" w:styleId="2">
+    <w:name w:val="heading 2"/>
+    <w:basedOn w:val="a"/>
+    <w:next w:val="a"/>
+    <w:link w:val="2Char"/>
+    <w:uiPriority w:val="9"/>
+    <w:semiHidden/>
+    <w:unhideWhenUsed/>
+    <w:qFormat/>
+    <w:rsid w:val="003E646F"/>
+    <w:pPr>
+      <w:pBdr>
+        <w:bottom w:val="single" w:sz="4" w:space="1" w:color="622423" w:themeColor="accent2" w:themeShade="7F"/>
+      </w:pBdr>
+      <w:spacing w:before="400"/>
+      <w:jc w:val="center"/>
+      <w:outlineLvl w:val="1"/>
+    </w:pPr>
+    <w:rPr>
+      <w:caps/>
+      <w:color w:val="632423" w:themeColor="accent2" w:themeShade="80"/>
+      <w:spacing w:val="15"/>
+      <w:sz w:val="24"/>
+      <w:szCs w:val="24"/>
+    </w:rPr>
+  </w:style>
+  <w:style w:type="paragraph" w:styleId="3">
+    <w:name w:val="heading 3"/>
+    <w:basedOn w:val="a"/>
+    <w:next w:val="a"/>
+    <w:link w:val="3Char"/>
+    <w:uiPriority w:val="9"/>
+    <w:semiHidden/>
+    <w:unhideWhenUsed/>
+    <w:qFormat/>
+    <w:rsid w:val="003E646F"/>
+    <w:pPr>
+      <w:pBdr>
+        <w:top w:val="dotted" w:sz="4" w:space="1" w:color="622423" w:themeColor="accent2" w:themeShade="7F"/>
+        <w:bottom w:val="dotted" w:sz="4" w:space="1" w:color="622423" w:themeColor="accent2" w:themeShade="7F"/>
+      </w:pBdr>
+      <w:spacing w:before="300"/>
+      <w:jc w:val="center"/>
+      <w:outlineLvl w:val="2"/>
+    </w:pPr>
+    <w:rPr>
+      <w:caps/>
+      <w:color w:val="622423" w:themeColor="accent2" w:themeShade="7F"/>
+      <w:sz w:val="24"/>
+      <w:szCs w:val="24"/>
+    </w:rPr>
+  </w:style>
+  <w:style w:type="paragraph" w:styleId="4">
+    <w:name w:val="heading 4"/>
+    <w:basedOn w:val="a"/>
+    <w:next w:val="a"/>
+    <w:link w:val="4Char"/>
+    <w:uiPriority w:val="9"/>
+    <w:semiHidden/>
+    <w:unhideWhenUsed/>
+    <w:qFormat/>
+    <w:rsid w:val="003E646F"/>
+    <w:pPr>
+      <w:pBdr>
+        <w:bottom w:val="dotted" w:sz="4" w:space="1" w:color="943634" w:themeColor="accent2" w:themeShade="BF"/>
+      </w:pBdr>
+      <w:spacing w:after="120"/>
+      <w:jc w:val="center"/>
+      <w:outlineLvl w:val="3"/>
+    </w:pPr>
+    <w:rPr>
+      <w:caps/>
+      <w:color w:val="622423" w:themeColor="accent2" w:themeShade="7F"/>
+      <w:spacing w:val="10"/>
+    </w:rPr>
+  </w:style>
+  <w:style w:type="paragraph" w:styleId="5">
+    <w:name w:val="heading 5"/>
+    <w:basedOn w:val="a"/>
+    <w:next w:val="a"/>
+    <w:link w:val="5Char"/>
+    <w:uiPriority w:val="9"/>
+    <w:semiHidden/>
+    <w:unhideWhenUsed/>
+    <w:qFormat/>
+    <w:rsid w:val="003E646F"/>
+    <w:pPr>
+      <w:spacing w:before="320" w:after="120"/>
+      <w:jc w:val="center"/>
+      <w:outlineLvl w:val="4"/>
+    </w:pPr>
+    <w:rPr>
+      <w:caps/>
+      <w:color w:val="622423" w:themeColor="accent2" w:themeShade="7F"/>
+      <w:spacing w:val="10"/>
+    </w:rPr>
+  </w:style>
+  <w:style w:type="paragraph" w:styleId="6">
+    <w:name w:val="heading 6"/>
+    <w:basedOn w:val="a"/>
+    <w:next w:val="a"/>
+    <w:link w:val="6Char"/>
+    <w:uiPriority w:val="9"/>
+    <w:semiHidden/>
+    <w:unhideWhenUsed/>
+    <w:qFormat/>
+    <w:rsid w:val="003E646F"/>
+    <w:pPr>
+      <w:spacing w:after="120"/>
+      <w:jc w:val="center"/>
+      <w:outlineLvl w:val="5"/>
+    </w:pPr>
+    <w:rPr>
+      <w:caps/>
+      <w:color w:val="943634" w:themeColor="accent2" w:themeShade="BF"/>
+      <w:spacing w:val="10"/>
+    </w:rPr>
+  </w:style>
+  <w:style w:type="paragraph" w:styleId="7">
+    <w:name w:val="heading 7"/>
+    <w:basedOn w:val="a"/>
+    <w:next w:val="a"/>
+    <w:link w:val="7Char"/>
+    <w:uiPriority w:val="9"/>
+    <w:semiHidden/>
+    <w:unhideWhenUsed/>
+    <w:qFormat/>
+    <w:rsid w:val="003E646F"/>
+    <w:pPr>
+      <w:spacing w:after="120"/>
+      <w:jc w:val="center"/>
+      <w:outlineLvl w:val="6"/>
+    </w:pPr>
+    <w:rPr>
+      <w:i/>
+      <w:iCs/>
+      <w:caps/>
+      <w:color w:val="943634" w:themeColor="accent2" w:themeShade="BF"/>
+      <w:spacing w:val="10"/>
+    </w:rPr>
+  </w:style>
+  <w:style w:type="paragraph" w:styleId="8">
+    <w:name w:val="heading 8"/>
+    <w:basedOn w:val="a"/>
+    <w:next w:val="a"/>
+    <w:link w:val="8Char"/>
+    <w:uiPriority w:val="9"/>
+    <w:semiHidden/>
+    <w:unhideWhenUsed/>
+    <w:qFormat/>
+    <w:rsid w:val="003E646F"/>
+    <w:pPr>
+      <w:spacing w:after="120"/>
+      <w:jc w:val="center"/>
+      <w:outlineLvl w:val="7"/>
+    </w:pPr>
+    <w:rPr>
+      <w:caps/>
+      <w:spacing w:val="10"/>
+      <w:sz w:val="20"/>
+      <w:szCs w:val="20"/>
+    </w:rPr>
+  </w:style>
+  <w:style w:type="paragraph" w:styleId="9">
+    <w:name w:val="heading 9"/>
+    <w:basedOn w:val="a"/>
+    <w:next w:val="a"/>
+    <w:link w:val="9Char"/>
+    <w:uiPriority w:val="9"/>
+    <w:semiHidden/>
+    <w:unhideWhenUsed/>
+    <w:qFormat/>
+    <w:rsid w:val="003E646F"/>
+    <w:pPr>
+      <w:spacing w:after="120"/>
+      <w:jc w:val="center"/>
+      <w:outlineLvl w:val="8"/>
+    </w:pPr>
+    <w:rPr>
+      <w:i/>
+      <w:iCs/>
+      <w:caps/>
+      <w:spacing w:val="10"/>
+      <w:sz w:val="20"/>
+      <w:szCs w:val="20"/>
+    </w:rPr>
+  </w:style>
+  <w:style w:type="character" w:default="1" w:styleId="a0">
+    <w:name w:val="Default Paragraph Font"/>
+    <w:uiPriority w:val="1"/>
+    <w:semiHidden/>
+    <w:unhideWhenUsed/>
+  </w:style>
+  <w:style w:type="table" w:default="1" w:styleId="a1">
+    <w:name w:val="Normal Table"/>
+    <w:uiPriority w:val="99"/>
+    <w:semiHidden/>
+    <w:unhideWhenUsed/>
+    <w:tblPr>
+      <w:tblInd w:w="0" w:type="dxa"/>
+      <w:tblCellMar>
+        <w:top w:w="0" w:type="dxa"/>
+        <w:left w:w="108" w:type="dxa"/>
+        <w:bottom w:w="0" w:type="dxa"/>
+        <w:right w:w="108" w:type="dxa"/>
+      </w:tblCellMar>
+    </w:tblPr>
+  </w:style>
+  <w:style w:type="numbering" w:default="1" w:styleId="a2">
+    <w:name w:val="No List"/>
+    <w:uiPriority w:val="99"/>
+    <w:semiHidden/>
+    <w:unhideWhenUsed/>
+  </w:style>
+  <w:style w:type="paragraph" w:styleId="a3">
+    <w:name w:val="Balloon Text"/>
+    <w:basedOn w:val="a"/>
+    <w:link w:val="Char"/>
+    <w:uiPriority w:val="99"/>
+    <w:semiHidden/>
+    <w:unhideWhenUsed/>
+    <w:rsid w:val="004635EA"/>
+    <w:rPr>
+      <w:sz w:val="18"/>
+      <w:szCs w:val="18"/>
+    </w:rPr>
+  </w:style>
+  <w:style w:type="character" w:customStyle="1" w:styleId="Char">
+    <w:name w:val="批注框文本 Char"/>
+    <w:basedOn w:val="a0"/>
+    <w:link w:val="a3"/>
+    <w:uiPriority w:val="99"/>
+    <w:semiHidden/>
+    <w:rsid w:val="004635EA"/>
+    <w:rPr>
+      <w:sz w:val="18"/>
+      <w:szCs w:val="18"/>
+    </w:rPr>
+  </w:style>
+  <w:style w:type="paragraph" w:styleId="a4">
+    <w:name w:val="Normal (Web)"/>
+    <w:basedOn w:val="a"/>
+    <w:uiPriority w:val="99"/>
+    <w:semiHidden/>
+    <w:unhideWhenUsed/>
+    <w:rsid w:val="00155664"/>
+    <w:pPr>
+      <w:spacing w:before="100" w:beforeAutospacing="1" w:after="100" w:afterAutospacing="1"/>
+    </w:pPr>
+    <w:rPr>
+      <w:rFonts w:ascii="宋体" w:eastAsia="宋体" w:hAnsi="宋体" w:cs="宋体"/>
+      <w:sz w:val="24"/>
+      <w:szCs w:val="24"/>
+    </w:rPr>
+  </w:style>
+  <w:style w:type="character" w:customStyle="1" w:styleId="apple-converted-space">
+    <w:name w:val="apple-converted-space"/>
+    <w:basedOn w:val="a0"/>
+    <w:rsid w:val="00155664"/>
+  </w:style>
+  <w:style w:type="paragraph" w:styleId="a5">
+    <w:name w:val="List Paragraph"/>
+    <w:basedOn w:val="a"/>
+    <w:uiPriority w:val="34"/>
+    <w:qFormat/>
+    <w:rsid w:val="003E646F"/>
+    <w:pPr>
+      <w:ind w:left="720"/>
+      <w:contextualSpacing/>
+    </w:pPr>
+  </w:style>
+  <w:style w:type="table" w:styleId="a6">
+    <w:name w:val="Table Grid"/>
+    <w:basedOn w:val="a1"/>
+    <w:uiPriority w:val="59"/>
+    <w:rsid w:val="00D61505"/>
+    <w:tblPr>
+      <w:tblInd w:w="0" w:type="dxa"/>
+      <w:tblBorders>
+        <w:top w:val="single" w:sz="4" w:space="0" w:color="auto"/>
+        <w:left w:val="single" w:sz="4" w:space="0" w:color="auto"/>
+        <w:bottom w:val="single" w:sz="4" w:space="0" w:color="auto"/>
+        <w:right w:val="single" w:sz="4" w:space="0" w:color="auto"/>
+        <w:insideH w:val="single" w:sz="4" w:space="0" w:color="auto"/>
+        <w:insideV w:val="single" w:sz="4" w:space="0" w:color="auto"/>
+      </w:tblBorders>
+      <w:tblCellMar>
+        <w:top w:w="0" w:type="dxa"/>
+        <w:left w:w="108" w:type="dxa"/>
+        <w:bottom w:w="0" w:type="dxa"/>
+        <w:right w:w="108" w:type="dxa"/>
+      </w:tblCellMar>
+    </w:tblPr>
+  </w:style>
+  <w:style w:type="character" w:customStyle="1" w:styleId="1Char">
+    <w:name w:val="标题 1 Char"/>
+    <w:basedOn w:val="a0"/>
+    <w:link w:val="1"/>
+    <w:uiPriority w:val="9"/>
+    <w:rsid w:val="003E646F"/>
+    <w:rPr>
+      <w:caps/>
+      <w:color w:val="632423" w:themeColor="accent2" w:themeShade="80"/>
+      <w:spacing w:val="20"/>
+      <w:sz w:val="28"/>
+      <w:szCs w:val="28"/>
+    </w:rPr>
+  </w:style>
+  <w:style w:type="character" w:customStyle="1" w:styleId="2Char">
+    <w:name w:val="标题 2 Char"/>
+    <w:basedOn w:val="a0"/>
+    <w:link w:val="2"/>
+    <w:uiPriority w:val="9"/>
+    <w:semiHidden/>
+    <w:rsid w:val="003E646F"/>
+    <w:rPr>
+      <w:caps/>
+      <w:color w:val="632423" w:themeColor="accent2" w:themeShade="80"/>
+      <w:spacing w:val="15"/>
+      <w:sz w:val="24"/>
+      <w:szCs w:val="24"/>
+    </w:rPr>
+  </w:style>
+  <w:style w:type="character" w:customStyle="1" w:styleId="3Char">
+    <w:name w:val="标题 3 Char"/>
+    <w:basedOn w:val="a0"/>
+    <w:link w:val="3"/>
+    <w:uiPriority w:val="9"/>
+    <w:semiHidden/>
+    <w:rsid w:val="003E646F"/>
+    <w:rPr>
+      <w:caps/>
+      <w:color w:val="622423" w:themeColor="accent2" w:themeShade="7F"/>
+      <w:sz w:val="24"/>
+      <w:szCs w:val="24"/>
+    </w:rPr>
+  </w:style>
+  <w:style w:type="character" w:customStyle="1" w:styleId="4Char">
+    <w:name w:val="标题 4 Char"/>
+    <w:basedOn w:val="a0"/>
+    <w:link w:val="4"/>
+    <w:uiPriority w:val="9"/>
+    <w:semiHidden/>
+    <w:rsid w:val="003E646F"/>
+    <w:rPr>
+      <w:caps/>
+      <w:color w:val="622423" w:themeColor="accent2" w:themeShade="7F"/>
+      <w:spacing w:val="10"/>
+    </w:rPr>
+  </w:style>
+  <w:style w:type="character" w:customStyle="1" w:styleId="5Char">
+    <w:name w:val="标题 5 Char"/>
+    <w:basedOn w:val="a0"/>
+    <w:link w:val="5"/>
+    <w:uiPriority w:val="9"/>
+    <w:semiHidden/>
+    <w:rsid w:val="003E646F"/>
+    <w:rPr>
+      <w:caps/>
+      <w:color w:val="622423" w:themeColor="accent2" w:themeShade="7F"/>
+      <w:spacing w:val="10"/>
+    </w:rPr>
+  </w:style>
+  <w:style w:type="character" w:customStyle="1" w:styleId="6Char">
+    <w:name w:val="标题 6 Char"/>
+    <w:basedOn w:val="a0"/>
+    <w:link w:val="6"/>
+    <w:uiPriority w:val="9"/>
+    <w:semiHidden/>
+    <w:rsid w:val="003E646F"/>
+    <w:rPr>
+      <w:caps/>
+      <w:color w:val="943634" w:themeColor="accent2" w:themeShade="BF"/>
+      <w:spacing w:val="10"/>
+    </w:rPr>
+  </w:style>
+  <w:style w:type="character" w:customStyle="1" w:styleId="7Char">
+    <w:name w:val="标题 7 Char"/>
+    <w:basedOn w:val="a0"/>
+    <w:link w:val="7"/>
+    <w:uiPriority w:val="9"/>
+    <w:semiHidden/>
+    <w:rsid w:val="003E646F"/>
+    <w:rPr>
+      <w:i/>
+      <w:iCs/>
+      <w:caps/>
+      <w:color w:val="943634" w:themeColor="accent2" w:themeShade="BF"/>
+      <w:spacing w:val="10"/>
+    </w:rPr>
+  </w:style>
+  <w:style w:type="character" w:customStyle="1" w:styleId="8Char">
+    <w:name w:val="标题 8 Char"/>
+    <w:basedOn w:val="a0"/>
+    <w:link w:val="8"/>
+    <w:uiPriority w:val="9"/>
+    <w:semiHidden/>
+    <w:rsid w:val="003E646F"/>
+    <w:rPr>
+      <w:caps/>
+      <w:spacing w:val="10"/>
+      <w:sz w:val="20"/>
+      <w:szCs w:val="20"/>
+    </w:rPr>
+  </w:style>
+  <w:style w:type="character" w:customStyle="1" w:styleId="9Char">
+    <w:name w:val="标题 9 Char"/>
+    <w:basedOn w:val="a0"/>
+    <w:link w:val="9"/>
+    <w:uiPriority w:val="9"/>
+    <w:semiHidden/>
+    <w:rsid w:val="003E646F"/>
+    <w:rPr>
+      <w:i/>
+      <w:iCs/>
+      <w:caps/>
+      <w:spacing w:val="10"/>
+      <w:sz w:val="20"/>
+      <w:szCs w:val="20"/>
+    </w:rPr>
+  </w:style>
+  <w:style w:type="paragraph" w:styleId="a7">
+    <w:name w:val="caption"/>
+    <w:basedOn w:val="a"/>
+    <w:next w:val="a"/>
+    <w:uiPriority w:val="35"/>
+    <w:semiHidden/>
+    <w:unhideWhenUsed/>
+    <w:qFormat/>
+    <w:rsid w:val="003E646F"/>
+    <w:rPr>
+      <w:caps/>
+      <w:spacing w:val="10"/>
+      <w:sz w:val="18"/>
+      <w:szCs w:val="18"/>
+    </w:rPr>
+  </w:style>
+  <w:style w:type="paragraph" w:styleId="a8">
+    <w:name w:val="Title"/>
+    <w:basedOn w:val="a"/>
+    <w:next w:val="a"/>
+    <w:link w:val="Char0"/>
+    <w:uiPriority w:val="10"/>
+    <w:qFormat/>
+    <w:rsid w:val="003E646F"/>
+    <w:pPr>
+      <w:pBdr>
+        <w:top w:val="dotted" w:sz="2" w:space="1" w:color="632423" w:themeColor="accent2" w:themeShade="80"/>
+        <w:bottom w:val="dotted" w:sz="2" w:space="6" w:color="632423" w:themeColor="accent2" w:themeShade="80"/>
+      </w:pBdr>
+      <w:spacing w:before="500" w:after="300" w:line="240" w:lineRule="auto"/>
+      <w:jc w:val="center"/>
+    </w:pPr>
+    <w:rPr>
+      <w:caps/>
+      <w:color w:val="632423" w:themeColor="accent2" w:themeShade="80"/>
+      <w:spacing w:val="50"/>
+      <w:sz w:val="44"/>
+      <w:szCs w:val="44"/>
+    </w:rPr>
+  </w:style>
+  <w:style w:type="character" w:customStyle="1" w:styleId="Char0">
+    <w:name w:val="标题 Char"/>
+    <w:basedOn w:val="a0"/>
+    <w:link w:val="a8"/>
+    <w:uiPriority w:val="10"/>
+    <w:rsid w:val="003E646F"/>
+    <w:rPr>
+      <w:caps/>
+      <w:color w:val="632423" w:themeColor="accent2" w:themeShade="80"/>
+      <w:spacing w:val="50"/>
+      <w:sz w:val="44"/>
+      <w:szCs w:val="44"/>
+    </w:rPr>
+  </w:style>
+  <w:style w:type="paragraph" w:styleId="a9">
+    <w:name w:val="Subtitle"/>
+    <w:basedOn w:val="a"/>
+    <w:next w:val="a"/>
+    <w:link w:val="Char1"/>
+    <w:uiPriority w:val="11"/>
+    <w:qFormat/>
+    <w:rsid w:val="003E646F"/>
+    <w:pPr>
+      <w:spacing w:after="560" w:line="240" w:lineRule="auto"/>
+      <w:jc w:val="center"/>
+    </w:pPr>
+    <w:rPr>
+      <w:caps/>
+      <w:spacing w:val="20"/>
+      <w:sz w:val="18"/>
+      <w:szCs w:val="18"/>
+    </w:rPr>
+  </w:style>
+  <w:style w:type="character" w:customStyle="1" w:styleId="Char1">
+    <w:name w:val="副标题 Char"/>
+    <w:basedOn w:val="a0"/>
+    <w:link w:val="a9"/>
+    <w:uiPriority w:val="11"/>
+    <w:rsid w:val="003E646F"/>
+    <w:rPr>
+      <w:caps/>
+      <w:spacing w:val="20"/>
+      <w:sz w:val="18"/>
+      <w:szCs w:val="18"/>
+    </w:rPr>
+  </w:style>
+  <w:style w:type="character" w:styleId="aa">
+    <w:name w:val="Strong"/>
+    <w:uiPriority w:val="22"/>
+    <w:qFormat/>
+    <w:rsid w:val="003E646F"/>
+    <w:rPr>
+      <w:b/>
+      <w:bCs/>
+      <w:color w:val="943634" w:themeColor="accent2" w:themeShade="BF"/>
+      <w:spacing w:val="5"/>
+    </w:rPr>
+  </w:style>
+  <w:style w:type="character" w:styleId="ab">
+    <w:name w:val="Emphasis"/>
+    <w:uiPriority w:val="20"/>
+    <w:qFormat/>
+    <w:rsid w:val="003E646F"/>
+    <w:rPr>
+      <w:caps/>
+      <w:spacing w:val="5"/>
+      <w:sz w:val="20"/>
+      <w:szCs w:val="20"/>
+    </w:rPr>
+  </w:style>
+  <w:style w:type="paragraph" w:styleId="ac">
+    <w:name w:val="No Spacing"/>
+    <w:basedOn w:val="a"/>
+    <w:link w:val="Char2"/>
+    <w:uiPriority w:val="1"/>
+    <w:qFormat/>
+    <w:rsid w:val="003E646F"/>
+    <w:pPr>
+      <w:spacing w:after="0" w:line="240" w:lineRule="auto"/>
+    </w:pPr>
+  </w:style>
+  <w:style w:type="paragraph" w:styleId="ad">
+    <w:name w:val="Quote"/>
+    <w:basedOn w:val="a"/>
+    <w:next w:val="a"/>
+    <w:link w:val="Char3"/>
+    <w:uiPriority w:val="29"/>
+    <w:qFormat/>
+    <w:rsid w:val="003E646F"/>
+    <w:rPr>
+      <w:i/>
+      <w:iCs/>
+    </w:rPr>
+  </w:style>
+  <w:style w:type="character" w:customStyle="1" w:styleId="Char3">
+    <w:name w:val="引用 Char"/>
+    <w:basedOn w:val="a0"/>
+    <w:link w:val="ad"/>
+    <w:uiPriority w:val="29"/>
+    <w:rsid w:val="003E646F"/>
+    <w:rPr>
+      <w:i/>
+      <w:iCs/>
+    </w:rPr>
+  </w:style>
+  <w:style w:type="paragraph" w:styleId="ae">
+    <w:name w:val="Intense Quote"/>
+    <w:basedOn w:val="a"/>
+    <w:next w:val="a"/>
+    <w:link w:val="Char4"/>
+    <w:uiPriority w:val="30"/>
+    <w:qFormat/>
+    <w:rsid w:val="003E646F"/>
+    <w:pPr>
+      <w:pBdr>
+        <w:top w:val="dotted" w:sz="2" w:space="10" w:color="632423" w:themeColor="accent2" w:themeShade="80"/>
+        <w:bottom w:val="dotted" w:sz="2" w:space="4" w:color="632423" w:themeColor="accent2" w:themeShade="80"/>
+      </w:pBdr>
+      <w:spacing w:before="160" w:line="300" w:lineRule="auto"/>
+      <w:ind w:left="1440" w:right="1440"/>
+    </w:pPr>
+    <w:rPr>
+      <w:caps/>
+      <w:color w:val="622423" w:themeColor="accent2" w:themeShade="7F"/>
+      <w:spacing w:val="5"/>
+      <w:sz w:val="20"/>
+      <w:szCs w:val="20"/>
+    </w:rPr>
+  </w:style>
+  <w:style w:type="character" w:customStyle="1" w:styleId="Char4">
+    <w:name w:val="明显引用 Char"/>
+    <w:basedOn w:val="a0"/>
+    <w:link w:val="ae"/>
+    <w:uiPriority w:val="30"/>
+    <w:rsid w:val="003E646F"/>
+    <w:rPr>
+      <w:caps/>
+      <w:color w:val="622423" w:themeColor="accent2" w:themeShade="7F"/>
+      <w:spacing w:val="5"/>
+      <w:sz w:val="20"/>
+      <w:szCs w:val="20"/>
+    </w:rPr>
+  </w:style>
+  <w:style w:type="character" w:styleId="af">
+    <w:name w:val="Subtle Emphasis"/>
+    <w:uiPriority w:val="19"/>
+    <w:qFormat/>
+    <w:rsid w:val="003E646F"/>
+    <w:rPr>
+      <w:i/>
+      <w:iCs/>
+    </w:rPr>
+  </w:style>
+  <w:style w:type="character" w:styleId="af0">
+    <w:name w:val="Intense Emphasis"/>
+    <w:uiPriority w:val="21"/>
+    <w:qFormat/>
+    <w:rsid w:val="003E646F"/>
+    <w:rPr>
+      <w:i/>
+      <w:iCs/>
+      <w:caps/>
+      <w:spacing w:val="10"/>
+      <w:sz w:val="20"/>
+      <w:szCs w:val="20"/>
+    </w:rPr>
+  </w:style>
+  <w:style w:type="character" w:styleId="af1">
+    <w:name w:val="Subtle Reference"/>
+    <w:basedOn w:val="a0"/>
+    <w:uiPriority w:val="31"/>
+    <w:qFormat/>
+    <w:rsid w:val="003E646F"/>
+    <w:rPr>
+      <w:rFonts w:asciiTheme="minorHAnsi" w:eastAsiaTheme="minorEastAsia" w:hAnsiTheme="minorHAnsi" w:cstheme="minorBidi"/>
+      <w:i/>
+      <w:iCs/>
+      <w:color w:val="622423" w:themeColor="accent2" w:themeShade="7F"/>
+    </w:rPr>
+  </w:style>
+  <w:style w:type="character" w:styleId="af2">
+    <w:name w:val="Intense Reference"/>
+    <w:uiPriority w:val="32"/>
+    <w:qFormat/>
+    <w:rsid w:val="003E646F"/>
+    <w:rPr>
+      <w:rFonts w:asciiTheme="minorHAnsi" w:eastAsiaTheme="minorEastAsia" w:hAnsiTheme="minorHAnsi" w:cstheme="minorBidi"/>
+      <w:b/>
+      <w:bCs/>
+      <w:i/>
+      <w:iCs/>
+      <w:color w:val="622423" w:themeColor="accent2" w:themeShade="7F"/>
+    </w:rPr>
+  </w:style>
+  <w:style w:type="character" w:styleId="af3">
+    <w:name w:val="Book Title"/>
+    <w:uiPriority w:val="33"/>
+    <w:qFormat/>
+    <w:rsid w:val="003E646F"/>
+    <w:rPr>
+      <w:caps/>
+      <w:color w:val="622423" w:themeColor="accent2" w:themeShade="7F"/>
+      <w:spacing w:val="5"/>
+      <w:u w:color="622423" w:themeColor="accent2" w:themeShade="7F"/>
+    </w:rPr>
+  </w:style>
+  <w:style w:type="paragraph" w:styleId="TOC">
+    <w:name w:val="TOC Heading"/>
+    <w:basedOn w:val="1"/>
+    <w:next w:val="a"/>
+    <w:uiPriority w:val="39"/>
+    <w:semiHidden/>
+    <w:unhideWhenUsed/>
+    <w:qFormat/>
+    <w:rsid w:val="003E646F"/>
+    <w:pPr>
+      <w:outlineLvl w:val="9"/>
+    </w:pPr>
+    <w:rPr>
+      <w:lang w:bidi="en-US"/>
+    </w:rPr>
+  </w:style>
+  <w:style w:type="character" w:customStyle="1" w:styleId="Char2">
+    <w:name w:val="无间隔 Char"/>
+    <w:basedOn w:val="a0"/>
+    <w:link w:val="ac"/>
+    <w:uiPriority w:val="1"/>
+    <w:rsid w:val="003E646F"/>
+  </w:style>
+  <w:style w:type="paragraph" w:customStyle="1" w:styleId="PersonalName">
+    <w:name w:val="Personal Name"/>
+    <w:basedOn w:val="a8"/>
+    <w:rsid w:val="003E646F"/>
+    <w:rPr>
+      <w:b/>
+      <w:caps w:val="0"/>
+      <w:color w:val="000000"/>
+      <w:sz w:val="28"/>
+      <w:szCs w:val="28"/>
+    </w:rPr>
+  </w:style>
+  <w:style w:type="paragraph" w:styleId="af4">
+    <w:name w:val="Document Map"/>
+    <w:basedOn w:val="a"/>
+    <w:link w:val="Char5"/>
+    <w:uiPriority w:val="99"/>
+    <w:semiHidden/>
+    <w:unhideWhenUsed/>
+    <w:rsid w:val="008674D3"/>
+    <w:rPr>
+      <w:rFonts w:ascii="Helvetica" w:hAnsi="Helvetica"/>
+      <w:sz w:val="24"/>
+      <w:szCs w:val="24"/>
+    </w:rPr>
+  </w:style>
+  <w:style w:type="character" w:customStyle="1" w:styleId="Char5">
+    <w:name w:val="文档结构图 Char"/>
+    <w:basedOn w:val="a0"/>
+    <w:link w:val="af4"/>
     <w:uiPriority w:val="99"/>
     <w:semiHidden/>
     <w:rsid w:val="008674D3"/>
@@ -3394,4 +3994,16 @@
   <a:objectDefaults/>
   <a:extraClrSchemeLst/>
 </a:theme>
+</file>
+
+<file path=customXml/item1.xml><?xml version="1.0" encoding="utf-8"?>
+<b:Sources xmlns:b="http://schemas.openxmlformats.org/officeDocument/2006/bibliography" xmlns="http://schemas.openxmlformats.org/officeDocument/2006/bibliography" SelectedStyle="\APA.XSL" StyleName="APA"/>
+</file>
+
+<file path=customXml/itemProps1.xml><?xml version="1.0" encoding="utf-8"?>
+<ds:datastoreItem xmlns:ds="http://schemas.openxmlformats.org/officeDocument/2006/customXml" ds:itemID="{D1DD6ADA-3017-4470-914C-41D2B6B7EC90}">
+  <ds:schemaRefs>
+    <ds:schemaRef ds:uri="http://schemas.openxmlformats.org/officeDocument/2006/bibliography"/>
+  </ds:schemaRefs>
+</ds:datastoreItem>
 </file>
--- a/OpenResty学习笔记.docx
+++ b/OpenResty学习笔记.docx
@@ -4,42 +4,19 @@
   <w:body>
     <w:p>
       <w:pPr>
-        <w:pStyle w:val="a5"/>
-        <w:numPr>
-          <w:ilvl w:val="0"/>
-          <w:numId w:val="5"/>
-        </w:numPr>
-        <w:outlineLvl w:val="0"/>
-        <w:rPr>
-          <w:b/>
-          <w:sz w:val="32"/>
-          <w:szCs w:val="32"/>
-        </w:rPr>
-      </w:pPr>
-      <w:proofErr w:type="spellStart"/>
-      <w:r>
-        <w:rPr>
-          <w:b/>
-          <w:sz w:val="32"/>
-          <w:szCs w:val="32"/>
-        </w:rPr>
-        <w:t>OpenResty</w:t>
-      </w:r>
-      <w:proofErr w:type="spellEnd"/>
-      <w:r>
-        <w:rPr>
-          <w:b/>
-          <w:sz w:val="32"/>
-          <w:szCs w:val="32"/>
-        </w:rPr>
-        <w:t xml:space="preserve"> </w:t>
-      </w:r>
-      <w:r>
-        <w:rPr>
-          <w:b/>
-          <w:sz w:val="32"/>
-          <w:szCs w:val="32"/>
-        </w:rPr>
+        <w:pStyle w:val="1"/>
+        <w:jc w:val="left"/>
+      </w:pPr>
+      <w:r>
+        <w:rPr>
+          <w:rFonts w:hint="eastAsia"/>
+        </w:rPr>
+        <w:t>一、</w:t>
+      </w:r>
+      <w:r>
+        <w:t xml:space="preserve">OpenResty </w:t>
+      </w:r>
+      <w:r>
         <w:t>环境搭建</w:t>
       </w:r>
     </w:p>
@@ -627,27 +604,15 @@
     <w:p/>
     <w:p>
       <w:pPr>
-        <w:outlineLvl w:val="0"/>
-        <w:rPr>
-          <w:b/>
-          <w:sz w:val="30"/>
-          <w:szCs w:val="30"/>
-        </w:rPr>
-      </w:pPr>
-      <w:r>
-        <w:rPr>
-          <w:b/>
-          <w:sz w:val="30"/>
-          <w:szCs w:val="30"/>
-        </w:rPr>
+        <w:pStyle w:val="1"/>
+        <w:jc w:val="left"/>
+      </w:pPr>
+      <w:r>
         <w:t>二、</w:t>
       </w:r>
       <w:r>
         <w:rPr>
           <w:rFonts w:hint="eastAsia"/>
-          <w:b/>
-          <w:sz w:val="30"/>
-          <w:szCs w:val="30"/>
         </w:rPr>
         <w:t>Hello World</w:t>
       </w:r>
@@ -867,6 +832,11 @@
       </w:r>
     </w:p>
     <w:p>
+      <w:pPr>
+        <w:rPr>
+          <w:rFonts w:hint="eastAsia"/>
+        </w:rPr>
+      </w:pPr>
       <w:r>
         <w:rPr>
           <w:rFonts w:hint="eastAsia"/>
@@ -878,10 +848,959 @@
       </w:r>
     </w:p>
     <w:p>
-      <w:r>
-        <w:rPr>
-          <w:rFonts w:hint="eastAsia"/>
-        </w:rPr>
+      <w:pPr>
+        <w:rPr>
+          <w:rFonts w:hint="eastAsia"/>
+          <w:b/>
+          <w:color w:val="C00000"/>
+        </w:rPr>
+      </w:pPr>
+      <w:r>
+        <w:rPr>
+          <w:rFonts w:hint="eastAsia"/>
+        </w:rPr>
+        <w:t>热部署：</w:t>
+      </w:r>
+      <w:proofErr w:type="spellStart"/>
+      <w:proofErr w:type="gramStart"/>
+      <w:r>
+        <w:rPr>
+          <w:b/>
+          <w:color w:val="C00000"/>
+        </w:rPr>
+        <w:t>nginx</w:t>
+      </w:r>
+      <w:proofErr w:type="spellEnd"/>
+      <w:proofErr w:type="gramEnd"/>
+      <w:r>
+        <w:rPr>
+          <w:b/>
+          <w:color w:val="C00000"/>
+        </w:rPr>
+        <w:t xml:space="preserve"> -p D:/OpenResty_x64_1.9.9/test/ -s reload</w:t>
+      </w:r>
+    </w:p>
+    <w:p>
+      <w:pPr>
+        <w:rPr>
+          <w:rFonts w:hint="eastAsia"/>
+        </w:rPr>
+      </w:pPr>
+      <w:r>
+        <w:rPr>
+          <w:rFonts w:hint="eastAsia"/>
+        </w:rPr>
+        <w:t>访问静态文件：</w:t>
+      </w:r>
+    </w:p>
+    <w:p>
+      <w:proofErr w:type="gramStart"/>
+      <w:r>
+        <w:t>location</w:t>
+      </w:r>
+      <w:proofErr w:type="gramEnd"/>
+      <w:r>
+        <w:tab/>
+        <w:t>~</w:t>
+      </w:r>
+      <w:r>
+        <w:tab/>
+        <w:t>\.(</w:t>
+      </w:r>
+      <w:proofErr w:type="spellStart"/>
+      <w:r>
+        <w:t>gif|jpg|png|js|css</w:t>
+      </w:r>
+      <w:proofErr w:type="spellEnd"/>
+      <w:r>
+        <w:t>)$</w:t>
+      </w:r>
+      <w:r>
+        <w:tab/>
+        <w:t>{</w:t>
+      </w:r>
+    </w:p>
+    <w:p>
+      <w:r>
+        <w:tab/>
+      </w:r>
+      <w:r>
+        <w:tab/>
+      </w:r>
+      <w:r>
+        <w:tab/>
+        <w:t>#root D:/OpenResty_x64_1.9.9/test/res/;</w:t>
+      </w:r>
+    </w:p>
+    <w:p>
+      <w:r>
+        <w:tab/>
+      </w:r>
+      <w:r>
+        <w:tab/>
+      </w:r>
+      <w:r>
+        <w:tab/>
+      </w:r>
+      <w:proofErr w:type="gramStart"/>
+      <w:r>
+        <w:t>root</w:t>
+      </w:r>
+      <w:proofErr w:type="gramEnd"/>
+      <w:r>
+        <w:t xml:space="preserve"> </w:t>
+      </w:r>
+      <w:proofErr w:type="spellStart"/>
+      <w:r>
+        <w:t>webroot</w:t>
+      </w:r>
+      <w:proofErr w:type="spellEnd"/>
+      <w:r>
+        <w:t>/res/;</w:t>
+      </w:r>
+    </w:p>
+    <w:p>
+      <w:pPr>
+        <w:rPr>
+          <w:rFonts w:hint="eastAsia"/>
+        </w:rPr>
+      </w:pPr>
+      <w:r>
+        <w:tab/>
+      </w:r>
+      <w:r>
+        <w:tab/>
+        <w:t>}</w:t>
+      </w:r>
+    </w:p>
+    <w:p>
+      <w:pPr>
+        <w:rPr>
+          <w:rFonts w:hint="eastAsia"/>
+        </w:rPr>
+      </w:pPr>
+      <w:r>
+        <w:rPr>
+          <w:rFonts w:hint="eastAsia"/>
+        </w:rPr>
+        <w:t>注：绝对路径使用方法：</w:t>
+      </w:r>
+      <w:proofErr w:type="gramStart"/>
+      <w:r>
+        <w:t>root</w:t>
+      </w:r>
+      <w:proofErr w:type="gramEnd"/>
+      <w:r>
+        <w:t xml:space="preserve"> D:/OpenResty_x64_1.9.9/test/res/;</w:t>
+      </w:r>
+    </w:p>
+    <w:p>
+      <w:pPr>
+        <w:rPr>
+          <w:rFonts w:hint="eastAsia"/>
+          <w:color w:val="FF0000"/>
+        </w:rPr>
+      </w:pPr>
+      <w:r>
+        <w:rPr>
+          <w:rFonts w:hint="eastAsia"/>
+        </w:rPr>
+        <w:t>相对路径使用方法：</w:t>
+      </w:r>
+      <w:r>
+        <w:t xml:space="preserve">root </w:t>
+      </w:r>
+      <w:proofErr w:type="spellStart"/>
+      <w:r>
+        <w:t>webroot</w:t>
+      </w:r>
+      <w:proofErr w:type="spellEnd"/>
+      <w:r>
+        <w:t>/res/;</w:t>
+      </w:r>
+      <w:r>
+        <w:rPr>
+          <w:rFonts w:hint="eastAsia"/>
+        </w:rPr>
+        <w:t xml:space="preserve">  </w:t>
+      </w:r>
+      <w:r>
+        <w:rPr>
+          <w:rFonts w:hint="eastAsia"/>
+          <w:b/>
+          <w:color w:val="FF0000"/>
+        </w:rPr>
+        <w:t>不可：</w:t>
+      </w:r>
+      <w:r>
+        <w:rPr>
+          <w:rFonts w:hint="eastAsia"/>
+          <w:b/>
+          <w:color w:val="FF0000"/>
+        </w:rPr>
+        <w:t>/</w:t>
+      </w:r>
+      <w:proofErr w:type="spellStart"/>
+      <w:r>
+        <w:rPr>
+          <w:b/>
+          <w:color w:val="FF0000"/>
+        </w:rPr>
+        <w:t>webroot</w:t>
+      </w:r>
+      <w:proofErr w:type="spellEnd"/>
+      <w:r>
+        <w:rPr>
+          <w:b/>
+          <w:color w:val="FF0000"/>
+        </w:rPr>
+        <w:t>/res/</w:t>
+      </w:r>
+      <w:r>
+        <w:rPr>
+          <w:rFonts w:hint="eastAsia"/>
+          <w:b/>
+          <w:color w:val="FF0000"/>
+        </w:rPr>
+        <w:t>，</w:t>
+      </w:r>
+      <w:proofErr w:type="gramStart"/>
+      <w:r>
+        <w:rPr>
+          <w:rFonts w:hint="eastAsia"/>
+          <w:b/>
+          <w:color w:val="FF0000"/>
+        </w:rPr>
+        <w:t>后面</w:t>
+      </w:r>
+      <w:bookmarkStart w:id="0" w:name="_GoBack"/>
+      <w:bookmarkEnd w:id="0"/>
+      <w:r>
+        <w:rPr>
+          <w:rFonts w:hint="eastAsia"/>
+          <w:b/>
+          <w:color w:val="FF0000"/>
+        </w:rPr>
+        <w:t>查下</w:t>
+      </w:r>
+      <w:proofErr w:type="gramEnd"/>
+      <w:r>
+        <w:rPr>
+          <w:rFonts w:hint="eastAsia"/>
+          <w:b/>
+          <w:color w:val="FF0000"/>
+        </w:rPr>
+        <w:t>root</w:t>
+      </w:r>
+      <w:r>
+        <w:rPr>
+          <w:rFonts w:hint="eastAsia"/>
+          <w:b/>
+          <w:color w:val="FF0000"/>
+        </w:rPr>
+        <w:t>在不同平台的路径</w:t>
+      </w:r>
+    </w:p>
+    <w:p>
+      <w:pPr>
+        <w:pStyle w:val="1"/>
+        <w:jc w:val="left"/>
+        <w:rPr>
+          <w:rFonts w:hint="eastAsia"/>
+        </w:rPr>
+      </w:pPr>
+      <w:r>
+        <w:rPr>
+          <w:rFonts w:hint="eastAsia"/>
+        </w:rPr>
+        <w:t>三、</w:t>
+      </w:r>
+      <w:r>
+        <w:rPr>
+          <w:rFonts w:hint="eastAsia"/>
+        </w:rPr>
+        <w:t>API</w:t>
+      </w:r>
+      <w:r>
+        <w:rPr>
+          <w:rFonts w:hint="eastAsia"/>
+        </w:rPr>
+        <w:t>应用</w:t>
+      </w:r>
+    </w:p>
+    <w:p>
+      <w:pPr>
+        <w:rPr>
+          <w:rFonts w:hint="eastAsia"/>
+        </w:rPr>
+      </w:pPr>
+      <w:r>
+        <w:rPr>
+          <w:rFonts w:hint="eastAsia"/>
+        </w:rPr>
+        <w:t>---</w:t>
+      </w:r>
+    </w:p>
+    <w:p>
+      <w:pPr>
+        <w:pStyle w:val="1"/>
+        <w:jc w:val="left"/>
+        <w:rPr>
+          <w:rFonts w:hint="eastAsia"/>
+        </w:rPr>
+      </w:pPr>
+      <w:r>
+        <w:rPr>
+          <w:rFonts w:hint="eastAsia"/>
+        </w:rPr>
+        <w:t>四</w:t>
+      </w:r>
+      <w:r>
+        <w:rPr>
+          <w:rFonts w:hint="eastAsia"/>
+        </w:rPr>
+        <w:t>、我对</w:t>
+      </w:r>
+      <w:r>
+        <w:rPr>
+          <w:rFonts w:hint="eastAsia"/>
+        </w:rPr>
+        <w:t>OpenResty</w:t>
+      </w:r>
+      <w:r>
+        <w:rPr>
+          <w:rFonts w:hint="eastAsia"/>
+        </w:rPr>
+        <w:t>的理解</w:t>
+      </w:r>
+    </w:p>
+    <w:p>
+      <w:pPr>
+        <w:rPr>
+          <w:rFonts w:hint="eastAsia"/>
+        </w:rPr>
+      </w:pPr>
+      <w:r>
+        <w:rPr>
+          <w:rFonts w:hint="eastAsia"/>
+        </w:rPr>
+        <w:t>可靠性高：核心框架模块设计（简单，稳定）</w:t>
+      </w:r>
+    </w:p>
+    <w:p>
+      <w:pPr>
+        <w:rPr>
+          <w:rFonts w:hint="eastAsia"/>
+        </w:rPr>
+      </w:pPr>
+      <w:r>
+        <w:rPr>
+          <w:rFonts w:hint="eastAsia"/>
+        </w:rPr>
+        <w:t>可扩展性：</w:t>
+      </w:r>
+      <w:r>
+        <w:rPr>
+          <w:rFonts w:hint="eastAsia"/>
+        </w:rPr>
+        <w:t>模块间耦合度极低（第三方模块庞大）</w:t>
+      </w:r>
+    </w:p>
+    <w:p>
+      <w:pPr>
+        <w:rPr>
+          <w:rFonts w:hint="eastAsia"/>
+        </w:rPr>
+      </w:pPr>
+      <w:r>
+        <w:rPr>
+          <w:rFonts w:hint="eastAsia"/>
+        </w:rPr>
+        <w:t>热部署：</w:t>
+      </w:r>
+      <w:r>
+        <w:rPr>
+          <w:rFonts w:hint="eastAsia"/>
+        </w:rPr>
+        <w:t>master</w:t>
+      </w:r>
+      <w:r>
+        <w:rPr>
+          <w:rFonts w:hint="eastAsia"/>
+        </w:rPr>
+        <w:t>管理进程与</w:t>
+      </w:r>
+      <w:r>
+        <w:rPr>
+          <w:rFonts w:hint="eastAsia"/>
+        </w:rPr>
+        <w:t>worker</w:t>
+      </w:r>
+      <w:r>
+        <w:rPr>
+          <w:rFonts w:hint="eastAsia"/>
+        </w:rPr>
+        <w:t>工作进程的分离设计</w:t>
+      </w:r>
+    </w:p>
+    <w:p>
+      <w:pPr>
+        <w:rPr>
+          <w:rFonts w:hint="eastAsia"/>
+        </w:rPr>
+      </w:pPr>
+      <w:r>
+        <w:rPr>
+          <w:rFonts w:hint="eastAsia"/>
+        </w:rPr>
+        <w:t>文件结构：</w:t>
+      </w:r>
+    </w:p>
+    <w:p>
+      <w:pPr>
+        <w:pStyle w:val="ac"/>
+        <w:rPr>
+          <w:rFonts w:hint="eastAsia"/>
+        </w:rPr>
+      </w:pPr>
+      <w:proofErr w:type="spellStart"/>
+      <w:r>
+        <w:rPr>
+          <w:rFonts w:hint="eastAsia"/>
+          <w:b/>
+          <w:color w:val="FF0000"/>
+        </w:rPr>
+        <w:t>nginx.conf</w:t>
+      </w:r>
+      <w:proofErr w:type="spellEnd"/>
+      <w:r>
+        <w:rPr>
+          <w:rFonts w:hint="eastAsia"/>
+        </w:rPr>
+        <w:t>是主配置文件，默认配置去掉注释之后的内容如下图所示：</w:t>
+      </w:r>
+    </w:p>
+    <w:p>
+      <w:pPr>
+        <w:pStyle w:val="ac"/>
+        <w:ind w:firstLineChars="98" w:firstLine="216"/>
+        <w:rPr>
+          <w:rFonts w:hint="eastAsia"/>
+        </w:rPr>
+      </w:pPr>
+      <w:proofErr w:type="spellStart"/>
+      <w:r>
+        <w:rPr>
+          <w:rFonts w:hint="eastAsia"/>
+          <w:b/>
+        </w:rPr>
+        <w:t>worker_process</w:t>
+      </w:r>
+      <w:proofErr w:type="spellEnd"/>
+      <w:r>
+        <w:rPr>
+          <w:rFonts w:hint="eastAsia"/>
+          <w:b/>
+        </w:rPr>
+        <w:t xml:space="preserve"> </w:t>
+      </w:r>
+      <w:r>
+        <w:rPr>
+          <w:rFonts w:hint="eastAsia"/>
+        </w:rPr>
+        <w:t>#</w:t>
+      </w:r>
+      <w:r>
+        <w:rPr>
+          <w:rFonts w:hint="eastAsia"/>
+        </w:rPr>
+        <w:tab/>
+      </w:r>
+      <w:r>
+        <w:rPr>
+          <w:rFonts w:hint="eastAsia"/>
+        </w:rPr>
+        <w:t>表示工作进程的数量，一般设置为</w:t>
+      </w:r>
+      <w:proofErr w:type="spellStart"/>
+      <w:r>
+        <w:rPr>
+          <w:rFonts w:hint="eastAsia"/>
+        </w:rPr>
+        <w:t>cpu</w:t>
+      </w:r>
+      <w:proofErr w:type="spellEnd"/>
+      <w:r>
+        <w:rPr>
+          <w:rFonts w:hint="eastAsia"/>
+        </w:rPr>
+        <w:t>的核数</w:t>
+      </w:r>
+    </w:p>
+    <w:p>
+      <w:pPr>
+        <w:pStyle w:val="ac"/>
+        <w:ind w:firstLineChars="98" w:firstLine="216"/>
+        <w:rPr>
+          <w:rFonts w:hint="eastAsia"/>
+        </w:rPr>
+      </w:pPr>
+      <w:proofErr w:type="spellStart"/>
+      <w:r>
+        <w:rPr>
+          <w:rFonts w:hint="eastAsia"/>
+          <w:b/>
+        </w:rPr>
+        <w:t>worker_connections</w:t>
+      </w:r>
+      <w:proofErr w:type="spellEnd"/>
+      <w:r>
+        <w:rPr>
+          <w:rFonts w:hint="eastAsia"/>
+        </w:rPr>
+        <w:t xml:space="preserve">  </w:t>
+      </w:r>
+      <w:r>
+        <w:rPr>
+          <w:rFonts w:hint="eastAsia"/>
+        </w:rPr>
+        <w:t>#</w:t>
+      </w:r>
+      <w:r>
+        <w:rPr>
+          <w:rFonts w:hint="eastAsia"/>
+        </w:rPr>
+        <w:tab/>
+      </w:r>
+      <w:r>
+        <w:rPr>
+          <w:rFonts w:hint="eastAsia"/>
+        </w:rPr>
+        <w:t>表示每个工作进程的最大连接数</w:t>
+      </w:r>
+    </w:p>
+    <w:p>
+      <w:pPr>
+        <w:pStyle w:val="ac"/>
+        <w:ind w:firstLineChars="98" w:firstLine="216"/>
+        <w:rPr>
+          <w:rFonts w:hint="eastAsia"/>
+        </w:rPr>
+      </w:pPr>
+      <w:r>
+        <w:rPr>
+          <w:rFonts w:hint="eastAsia"/>
+          <w:b/>
+        </w:rPr>
+        <w:t>server</w:t>
+      </w:r>
+      <w:r>
+        <w:rPr>
+          <w:rFonts w:hint="eastAsia"/>
+        </w:rPr>
+        <w:t>{}</w:t>
+      </w:r>
+      <w:r>
+        <w:rPr>
+          <w:rFonts w:hint="eastAsia"/>
+        </w:rPr>
+        <w:tab/>
+      </w:r>
+      <w:r>
+        <w:rPr>
+          <w:rFonts w:hint="eastAsia"/>
+        </w:rPr>
+        <w:t xml:space="preserve"> </w:t>
+      </w:r>
+      <w:r>
+        <w:rPr>
+          <w:rFonts w:hint="eastAsia"/>
+        </w:rPr>
+        <w:t>#</w:t>
+      </w:r>
+      <w:r>
+        <w:rPr>
+          <w:rFonts w:hint="eastAsia"/>
+        </w:rPr>
+        <w:tab/>
+      </w:r>
+      <w:r>
+        <w:rPr>
+          <w:rFonts w:hint="eastAsia"/>
+        </w:rPr>
+        <w:t>块定义了虚拟主机</w:t>
+      </w:r>
+    </w:p>
+    <w:p>
+      <w:pPr>
+        <w:pStyle w:val="ac"/>
+        <w:ind w:firstLineChars="98" w:firstLine="216"/>
+        <w:rPr>
+          <w:rFonts w:hint="eastAsia"/>
+        </w:rPr>
+      </w:pPr>
+      <w:r>
+        <w:rPr>
+          <w:rFonts w:hint="eastAsia"/>
+          <w:b/>
+        </w:rPr>
+        <w:t>listen</w:t>
+      </w:r>
+      <w:r>
+        <w:rPr>
+          <w:rFonts w:hint="eastAsia"/>
+        </w:rPr>
+        <w:t xml:space="preserve"> </w:t>
+      </w:r>
+      <w:r>
+        <w:rPr>
+          <w:rFonts w:hint="eastAsia"/>
+        </w:rPr>
+        <w:t>#</w:t>
+      </w:r>
+      <w:r>
+        <w:rPr>
+          <w:rFonts w:hint="eastAsia"/>
+        </w:rPr>
+        <w:tab/>
+      </w:r>
+      <w:r>
+        <w:rPr>
+          <w:rFonts w:hint="eastAsia"/>
+        </w:rPr>
+        <w:t>监听端口</w:t>
+      </w:r>
+    </w:p>
+    <w:p>
+      <w:pPr>
+        <w:pStyle w:val="ac"/>
+        <w:ind w:firstLineChars="98" w:firstLine="216"/>
+        <w:rPr>
+          <w:rFonts w:hint="eastAsia"/>
+        </w:rPr>
+      </w:pPr>
+      <w:proofErr w:type="spellStart"/>
+      <w:r>
+        <w:rPr>
+          <w:rFonts w:hint="eastAsia"/>
+          <w:b/>
+        </w:rPr>
+        <w:t>server_name</w:t>
+      </w:r>
+      <w:proofErr w:type="spellEnd"/>
+      <w:r>
+        <w:rPr>
+          <w:rFonts w:hint="eastAsia"/>
+        </w:rPr>
+        <w:t>#</w:t>
+      </w:r>
+      <w:r>
+        <w:rPr>
+          <w:rFonts w:hint="eastAsia"/>
+        </w:rPr>
+        <w:tab/>
+      </w:r>
+      <w:r>
+        <w:rPr>
+          <w:rFonts w:hint="eastAsia"/>
+        </w:rPr>
+        <w:t>监听域名</w:t>
+      </w:r>
+    </w:p>
+    <w:p>
+      <w:pPr>
+        <w:pStyle w:val="ac"/>
+        <w:ind w:firstLineChars="98" w:firstLine="216"/>
+        <w:rPr>
+          <w:rFonts w:hint="eastAsia"/>
+        </w:rPr>
+      </w:pPr>
+      <w:r>
+        <w:rPr>
+          <w:rFonts w:hint="eastAsia"/>
+          <w:b/>
+        </w:rPr>
+        <w:t>location</w:t>
+      </w:r>
+      <w:r>
+        <w:rPr>
+          <w:rFonts w:hint="eastAsia"/>
+        </w:rPr>
+        <w:tab/>
+        <w:t>{}#</w:t>
+      </w:r>
+      <w:r>
+        <w:rPr>
+          <w:rFonts w:hint="eastAsia"/>
+        </w:rPr>
+        <w:tab/>
+      </w:r>
+      <w:r>
+        <w:rPr>
+          <w:rFonts w:hint="eastAsia"/>
+        </w:rPr>
+        <w:t>是用来为匹配的</w:t>
+      </w:r>
+      <w:r>
+        <w:rPr>
+          <w:rFonts w:hint="eastAsia"/>
+        </w:rPr>
+        <w:tab/>
+        <w:t>URI</w:t>
+      </w:r>
+      <w:r>
+        <w:rPr>
+          <w:rFonts w:hint="eastAsia"/>
+        </w:rPr>
+        <w:tab/>
+      </w:r>
+      <w:r>
+        <w:rPr>
+          <w:rFonts w:hint="eastAsia"/>
+        </w:rPr>
+        <w:t>进行配置，</w:t>
+      </w:r>
+      <w:r>
+        <w:rPr>
+          <w:rFonts w:hint="eastAsia"/>
+        </w:rPr>
+        <w:t>URI</w:t>
+      </w:r>
+      <w:r>
+        <w:rPr>
+          <w:rFonts w:hint="eastAsia"/>
+        </w:rPr>
+        <w:tab/>
+      </w:r>
+      <w:r>
+        <w:rPr>
+          <w:rFonts w:hint="eastAsia"/>
+        </w:rPr>
+        <w:t>即语法中的“</w:t>
+      </w:r>
+      <w:r>
+        <w:rPr>
+          <w:rFonts w:hint="eastAsia"/>
+        </w:rPr>
+        <w:t>/</w:t>
+      </w:r>
+      <w:proofErr w:type="spellStart"/>
+      <w:r>
+        <w:rPr>
+          <w:rFonts w:hint="eastAsia"/>
+        </w:rPr>
+        <w:t>uri</w:t>
+      </w:r>
+      <w:proofErr w:type="spellEnd"/>
+      <w:r>
+        <w:rPr>
+          <w:rFonts w:hint="eastAsia"/>
+        </w:rPr>
+        <w:t>/</w:t>
+      </w:r>
+      <w:r>
+        <w:rPr>
+          <w:rFonts w:hint="eastAsia"/>
+        </w:rPr>
+        <w:t>”</w:t>
+      </w:r>
+    </w:p>
+    <w:p>
+      <w:pPr>
+        <w:pStyle w:val="ac"/>
+        <w:ind w:firstLineChars="98" w:firstLine="216"/>
+        <w:rPr>
+          <w:rFonts w:hint="eastAsia"/>
+        </w:rPr>
+      </w:pPr>
+      <w:r>
+        <w:rPr>
+          <w:rFonts w:hint="eastAsia"/>
+          <w:b/>
+        </w:rPr>
+        <w:t>location</w:t>
+      </w:r>
+      <w:r>
+        <w:rPr>
+          <w:rFonts w:hint="eastAsia"/>
+        </w:rPr>
+        <w:tab/>
+        <w:t>/{}#</w:t>
+      </w:r>
+      <w:r>
+        <w:rPr>
+          <w:rFonts w:hint="eastAsia"/>
+        </w:rPr>
+        <w:tab/>
+      </w:r>
+      <w:r>
+        <w:rPr>
+          <w:rFonts w:hint="eastAsia"/>
+        </w:rPr>
+        <w:t>匹配任何查询，因为所有请求都以</w:t>
+      </w:r>
+      <w:r>
+        <w:rPr>
+          <w:rFonts w:hint="eastAsia"/>
+        </w:rPr>
+        <w:tab/>
+        <w:t>/</w:t>
+      </w:r>
+      <w:r>
+        <w:rPr>
+          <w:rFonts w:hint="eastAsia"/>
+        </w:rPr>
+        <w:tab/>
+      </w:r>
+      <w:r>
+        <w:rPr>
+          <w:rFonts w:hint="eastAsia"/>
+        </w:rPr>
+        <w:t>开头</w:t>
+      </w:r>
+    </w:p>
+    <w:p>
+      <w:pPr>
+        <w:pStyle w:val="ac"/>
+        <w:ind w:firstLineChars="98" w:firstLine="216"/>
+      </w:pPr>
+      <w:r>
+        <w:rPr>
+          <w:rFonts w:hint="eastAsia"/>
+          <w:b/>
+        </w:rPr>
+        <w:t>root</w:t>
+      </w:r>
+      <w:r>
+        <w:rPr>
+          <w:rFonts w:hint="eastAsia"/>
+        </w:rPr>
+        <w:t>#</w:t>
+      </w:r>
+      <w:r>
+        <w:rPr>
+          <w:rFonts w:hint="eastAsia"/>
+        </w:rPr>
+        <w:tab/>
+      </w:r>
+      <w:r>
+        <w:rPr>
+          <w:rFonts w:hint="eastAsia"/>
+        </w:rPr>
+        <w:t>指定对应</w:t>
+      </w:r>
+      <w:proofErr w:type="spellStart"/>
+      <w:r>
+        <w:rPr>
+          <w:rFonts w:hint="eastAsia"/>
+        </w:rPr>
+        <w:t>uri</w:t>
+      </w:r>
+      <w:proofErr w:type="spellEnd"/>
+      <w:r>
+        <w:rPr>
+          <w:rFonts w:hint="eastAsia"/>
+        </w:rPr>
+        <w:t>的资源查找路径，这里</w:t>
+      </w:r>
+      <w:r>
+        <w:rPr>
+          <w:rFonts w:hint="eastAsia"/>
+        </w:rPr>
+        <w:t>html</w:t>
+      </w:r>
+      <w:r>
+        <w:rPr>
+          <w:rFonts w:hint="eastAsia"/>
+        </w:rPr>
+        <w:t>为相对路径，完整路径为</w:t>
+      </w:r>
+      <w:r>
+        <w:t>#</w:t>
+      </w:r>
+      <w:r>
+        <w:t>/opt/nginx-1.7.7/html/</w:t>
+      </w:r>
+    </w:p>
+    <w:p>
+      <w:pPr>
+        <w:pStyle w:val="ac"/>
+        <w:ind w:firstLineChars="98" w:firstLine="216"/>
+      </w:pPr>
+      <w:r>
+        <w:rPr>
+          <w:rFonts w:hint="eastAsia"/>
+          <w:b/>
+        </w:rPr>
+        <w:t>index</w:t>
+      </w:r>
+      <w:r>
+        <w:rPr>
+          <w:rFonts w:hint="eastAsia"/>
+        </w:rPr>
+        <w:t>#</w:t>
+      </w:r>
+      <w:r>
+        <w:rPr>
+          <w:rFonts w:hint="eastAsia"/>
+        </w:rPr>
+        <w:tab/>
+      </w:r>
+      <w:r>
+        <w:rPr>
+          <w:rFonts w:hint="eastAsia"/>
+        </w:rPr>
+        <w:t>指定首页</w:t>
+      </w:r>
+      <w:r>
+        <w:rPr>
+          <w:rFonts w:hint="eastAsia"/>
+        </w:rPr>
+        <w:t>index</w:t>
+      </w:r>
+      <w:r>
+        <w:rPr>
+          <w:rFonts w:hint="eastAsia"/>
+        </w:rPr>
+        <w:t>文件的名称，可以配置多个，以空格分开。如有多</w:t>
+      </w:r>
+      <w:r>
+        <w:rPr>
+          <w:rFonts w:hint="eastAsia"/>
+        </w:rPr>
+        <w:t>#</w:t>
+      </w:r>
+      <w:r>
+        <w:rPr>
+          <w:rFonts w:hint="eastAsia"/>
+        </w:rPr>
+        <w:tab/>
+      </w:r>
+      <w:proofErr w:type="gramStart"/>
+      <w:r>
+        <w:rPr>
+          <w:rFonts w:hint="eastAsia"/>
+        </w:rPr>
+        <w:t>个</w:t>
+      </w:r>
+      <w:proofErr w:type="gramEnd"/>
+      <w:r>
+        <w:rPr>
+          <w:rFonts w:hint="eastAsia"/>
+        </w:rPr>
+        <w:t>，按配置顺序查找。</w:t>
+      </w:r>
+    </w:p>
+    <w:p>
+      <w:pPr>
+        <w:pStyle w:val="1"/>
+        <w:jc w:val="left"/>
+      </w:pPr>
+      <w:r>
+        <w:rPr>
+          <w:rFonts w:hint="eastAsia"/>
+        </w:rPr>
+        <w:lastRenderedPageBreak/>
         <w:t>附录：</w:t>
       </w:r>
     </w:p>
@@ -1270,8 +2189,6 @@
                 <w:szCs w:val="18"/>
               </w:rPr>
             </w:pPr>
-            <w:bookmarkStart w:id="0" w:name="_GoBack"/>
-            <w:bookmarkEnd w:id="0"/>
           </w:p>
         </w:tc>
       </w:tr>
@@ -2066,7 +2983,6 @@
     <w:next w:val="a"/>
     <w:link w:val="2Char"/>
     <w:uiPriority w:val="9"/>
-    <w:semiHidden/>
     <w:unhideWhenUsed/>
     <w:qFormat/>
     <w:rsid w:val="003E646F"/>
@@ -2092,7 +3008,6 @@
     <w:next w:val="a"/>
     <w:link w:val="3Char"/>
     <w:uiPriority w:val="9"/>
-    <w:semiHidden/>
     <w:unhideWhenUsed/>
     <w:qFormat/>
     <w:rsid w:val="003E646F"/>
@@ -2118,7 +3033,6 @@
     <w:next w:val="a"/>
     <w:link w:val="4Char"/>
     <w:uiPriority w:val="9"/>
-    <w:semiHidden/>
     <w:unhideWhenUsed/>
     <w:qFormat/>
     <w:rsid w:val="003E646F"/>
@@ -2142,7 +3056,6 @@
     <w:next w:val="a"/>
     <w:link w:val="5Char"/>
     <w:uiPriority w:val="9"/>
-    <w:semiHidden/>
     <w:unhideWhenUsed/>
     <w:qFormat/>
     <w:rsid w:val="003E646F"/>
@@ -2163,7 +3076,6 @@
     <w:next w:val="a"/>
     <w:link w:val="6Char"/>
     <w:uiPriority w:val="9"/>
-    <w:semiHidden/>
     <w:unhideWhenUsed/>
     <w:qFormat/>
     <w:rsid w:val="003E646F"/>
@@ -2373,7 +3285,6 @@
     <w:basedOn w:val="a0"/>
     <w:link w:val="2"/>
     <w:uiPriority w:val="9"/>
-    <w:semiHidden/>
     <w:rsid w:val="003E646F"/>
     <w:rPr>
       <w:caps/>
@@ -2388,7 +3299,6 @@
     <w:basedOn w:val="a0"/>
     <w:link w:val="3"/>
     <w:uiPriority w:val="9"/>
-    <w:semiHidden/>
     <w:rsid w:val="003E646F"/>
     <w:rPr>
       <w:caps/>
@@ -2402,7 +3312,6 @@
     <w:basedOn w:val="a0"/>
     <w:link w:val="4"/>
     <w:uiPriority w:val="9"/>
-    <w:semiHidden/>
     <w:rsid w:val="003E646F"/>
     <w:rPr>
       <w:caps/>
@@ -2415,7 +3324,6 @@
     <w:basedOn w:val="a0"/>
     <w:link w:val="5"/>
     <w:uiPriority w:val="9"/>
-    <w:semiHidden/>
     <w:rsid w:val="003E646F"/>
     <w:rPr>
       <w:caps/>
@@ -2428,7 +3336,6 @@
     <w:basedOn w:val="a0"/>
     <w:link w:val="6"/>
     <w:uiPriority w:val="9"/>
-    <w:semiHidden/>
     <w:rsid w:val="003E646F"/>
     <w:rPr>
       <w:caps/>
@@ -2984,7 +3891,6 @@
     <w:next w:val="a"/>
     <w:link w:val="2Char"/>
     <w:uiPriority w:val="9"/>
-    <w:semiHidden/>
     <w:unhideWhenUsed/>
     <w:qFormat/>
     <w:rsid w:val="003E646F"/>
@@ -3010,7 +3916,6 @@
     <w:next w:val="a"/>
     <w:link w:val="3Char"/>
     <w:uiPriority w:val="9"/>
-    <w:semiHidden/>
     <w:unhideWhenUsed/>
     <w:qFormat/>
     <w:rsid w:val="003E646F"/>
@@ -3036,7 +3941,6 @@
     <w:next w:val="a"/>
     <w:link w:val="4Char"/>
     <w:uiPriority w:val="9"/>
-    <w:semiHidden/>
     <w:unhideWhenUsed/>
     <w:qFormat/>
     <w:rsid w:val="003E646F"/>
@@ -3060,7 +3964,6 @@
     <w:next w:val="a"/>
     <w:link w:val="5Char"/>
     <w:uiPriority w:val="9"/>
-    <w:semiHidden/>
     <w:unhideWhenUsed/>
     <w:qFormat/>
     <w:rsid w:val="003E646F"/>
@@ -3081,7 +3984,6 @@
     <w:next w:val="a"/>
     <w:link w:val="6Char"/>
     <w:uiPriority w:val="9"/>
-    <w:semiHidden/>
     <w:unhideWhenUsed/>
     <w:qFormat/>
     <w:rsid w:val="003E646F"/>
@@ -3291,7 +4193,6 @@
     <w:basedOn w:val="a0"/>
     <w:link w:val="2"/>
     <w:uiPriority w:val="9"/>
-    <w:semiHidden/>
     <w:rsid w:val="003E646F"/>
     <w:rPr>
       <w:caps/>
@@ -3306,7 +4207,6 @@
     <w:basedOn w:val="a0"/>
     <w:link w:val="3"/>
     <w:uiPriority w:val="9"/>
-    <w:semiHidden/>
     <w:rsid w:val="003E646F"/>
     <w:rPr>
       <w:caps/>
@@ -3320,7 +4220,6 @@
     <w:basedOn w:val="a0"/>
     <w:link w:val="4"/>
     <w:uiPriority w:val="9"/>
-    <w:semiHidden/>
     <w:rsid w:val="003E646F"/>
     <w:rPr>
       <w:caps/>
@@ -3333,7 +4232,6 @@
     <w:basedOn w:val="a0"/>
     <w:link w:val="5"/>
     <w:uiPriority w:val="9"/>
-    <w:semiHidden/>
     <w:rsid w:val="003E646F"/>
     <w:rPr>
       <w:caps/>
@@ -3346,7 +4244,6 @@
     <w:basedOn w:val="a0"/>
     <w:link w:val="6"/>
     <w:uiPriority w:val="9"/>
-    <w:semiHidden/>
     <w:rsid w:val="003E646F"/>
     <w:rPr>
       <w:caps/>
@@ -4001,7 +4898,7 @@
 </file>
 
 <file path=customXml/itemProps1.xml><?xml version="1.0" encoding="utf-8"?>
-<ds:datastoreItem xmlns:ds="http://schemas.openxmlformats.org/officeDocument/2006/customXml" ds:itemID="{D1DD6ADA-3017-4470-914C-41D2B6B7EC90}">
+<ds:datastoreItem xmlns:ds="http://schemas.openxmlformats.org/officeDocument/2006/customXml" ds:itemID="{519990AE-FC18-4898-A8C9-9091E34BC100}">
   <ds:schemaRefs>
     <ds:schemaRef ds:uri="http://schemas.openxmlformats.org/officeDocument/2006/bibliography"/>
   </ds:schemaRefs>

--- a/OpenResty学习笔记.docx
+++ b/OpenResty学习笔记.docx
@@ -100,13 +100,8 @@
         <w:t>启动：</w:t>
       </w:r>
       <w:r>
-        <w:t xml:space="preserve">start </w:t>
-      </w:r>
-      <w:proofErr w:type="spellStart"/>
-      <w:r>
-        <w:t>nginx</w:t>
-      </w:r>
-      <w:proofErr w:type="spellEnd"/>
+        <w:t>start nginx</w:t>
+      </w:r>
     </w:p>
     <w:p>
       <w:r>
@@ -115,19 +110,9 @@
         </w:rPr>
         <w:t>关闭：</w:t>
       </w:r>
-      <w:proofErr w:type="spellStart"/>
-      <w:r>
-        <w:t>taskkill</w:t>
-      </w:r>
-      <w:proofErr w:type="spellEnd"/>
-      <w:r>
-        <w:t xml:space="preserve"> /F /IM nginx.exe &gt; </w:t>
-      </w:r>
-      <w:proofErr w:type="spellStart"/>
-      <w:r>
-        <w:t>nul</w:t>
-      </w:r>
-      <w:proofErr w:type="spellEnd"/>
+      <w:r>
+        <w:t>taskkill /F /IM nginx.exe &gt; nul</w:t>
+      </w:r>
       <w:r>
         <w:rPr>
           <w:rFonts w:hint="eastAsia"/>
@@ -146,7 +131,6 @@
         </w:rPr>
         <w:t xml:space="preserve"> </w:t>
       </w:r>
-      <w:proofErr w:type="spellStart"/>
       <w:r>
         <w:rPr>
           <w:rFonts w:ascii="Verdana" w:hAnsi="Verdana"/>
@@ -154,17 +138,7 @@
           <w:szCs w:val="21"/>
           <w:shd w:val="clear" w:color="auto" w:fill="FFFFFF"/>
         </w:rPr>
-        <w:t>nginx</w:t>
-      </w:r>
-      <w:proofErr w:type="spellEnd"/>
-      <w:r>
-        <w:rPr>
-          <w:rFonts w:ascii="Verdana" w:hAnsi="Verdana"/>
-          <w:color w:val="000000"/>
-          <w:szCs w:val="21"/>
-          <w:shd w:val="clear" w:color="auto" w:fill="FFFFFF"/>
-        </w:rPr>
-        <w:t xml:space="preserve"> -s stop</w:t>
+        <w:t>nginx -s stop</w:t>
       </w:r>
     </w:p>
     <w:p>
@@ -174,29 +148,8 @@
         </w:rPr>
         <w:t>检查状态：</w:t>
       </w:r>
-      <w:proofErr w:type="spellStart"/>
-      <w:r>
-        <w:t>tasklist</w:t>
-      </w:r>
-      <w:proofErr w:type="spellEnd"/>
-      <w:r>
-        <w:t xml:space="preserve"> /fi "</w:t>
-      </w:r>
-      <w:proofErr w:type="spellStart"/>
-      <w:r>
-        <w:t>imagename</w:t>
-      </w:r>
-      <w:proofErr w:type="spellEnd"/>
-      <w:r>
-        <w:t xml:space="preserve"> </w:t>
-      </w:r>
-      <w:proofErr w:type="spellStart"/>
-      <w:r>
-        <w:t>eq</w:t>
-      </w:r>
-      <w:proofErr w:type="spellEnd"/>
-      <w:r>
-        <w:t xml:space="preserve"> nginx.exe"</w:t>
+      <w:r>
+        <w:t>tasklist /fi "imagename eq nginx.exe"</w:t>
       </w:r>
     </w:p>
     <w:p>
@@ -286,14 +239,12 @@
         </w:rPr>
         <w:t>输入</w:t>
       </w:r>
-      <w:proofErr w:type="spellStart"/>
       <w:r>
         <w:rPr>
           <w:rFonts w:hint="eastAsia"/>
         </w:rPr>
         <w:t>localhost</w:t>
       </w:r>
-      <w:proofErr w:type="spellEnd"/>
       <w:r>
         <w:rPr>
           <w:rFonts w:hint="eastAsia"/>
@@ -493,21 +444,7 @@
         <w:rPr>
           <w:rFonts w:hint="eastAsia"/>
         </w:rPr>
-        <w:t>/</w:t>
-      </w:r>
-      <w:proofErr w:type="spellStart"/>
-      <w:r>
-        <w:rPr>
-          <w:rFonts w:hint="eastAsia"/>
-        </w:rPr>
-        <w:t>etc</w:t>
-      </w:r>
-      <w:proofErr w:type="spellEnd"/>
-      <w:r>
-        <w:rPr>
-          <w:rFonts w:hint="eastAsia"/>
-        </w:rPr>
-        <w:t>/profile,</w:t>
+        <w:t>/etc/profile,</w:t>
       </w:r>
       <w:r>
         <w:rPr>
@@ -519,44 +456,8 @@
         <w:rPr>
           <w:rFonts w:hint="eastAsia"/>
         </w:rPr>
-        <w:t xml:space="preserve"> export PATH=$PATH:/opt/</w:t>
-      </w:r>
-      <w:proofErr w:type="spellStart"/>
-      <w:r>
-        <w:rPr>
-          <w:rFonts w:hint="eastAsia"/>
-        </w:rPr>
-        <w:t>openresty</w:t>
-      </w:r>
-      <w:proofErr w:type="spellEnd"/>
-      <w:r>
-        <w:rPr>
-          <w:rFonts w:hint="eastAsia"/>
-        </w:rPr>
-        <w:t>/</w:t>
-      </w:r>
-      <w:proofErr w:type="spellStart"/>
-      <w:r>
-        <w:rPr>
-          <w:rFonts w:hint="eastAsia"/>
-        </w:rPr>
-        <w:t>nginx</w:t>
-      </w:r>
-      <w:proofErr w:type="spellEnd"/>
-      <w:r>
-        <w:rPr>
-          <w:rFonts w:hint="eastAsia"/>
-        </w:rPr>
-        <w:t>/</w:t>
-      </w:r>
-      <w:proofErr w:type="spellStart"/>
-      <w:r>
-        <w:rPr>
-          <w:rFonts w:hint="eastAsia"/>
-        </w:rPr>
-        <w:t>sbin</w:t>
-      </w:r>
-      <w:proofErr w:type="spellEnd"/>
+        <w:t xml:space="preserve"> export PATH=$PATH:/opt/openresty/nginx/sbin</w:t>
+      </w:r>
     </w:p>
     <w:p>
       <w:pPr>
@@ -566,28 +467,12 @@
           <w:numId w:val="1"/>
         </w:numPr>
       </w:pPr>
-      <w:proofErr w:type="spellStart"/>
-      <w:r>
-        <w:rPr>
-          <w:rFonts w:hint="eastAsia"/>
-        </w:rPr>
-        <w:t>nginx</w:t>
-      </w:r>
-      <w:proofErr w:type="spellEnd"/>
-      <w:r>
-        <w:rPr>
-          <w:rFonts w:hint="eastAsia"/>
-        </w:rPr>
-        <w:t>/</w:t>
-      </w:r>
-      <w:proofErr w:type="spellStart"/>
-      <w:r>
-        <w:rPr>
-          <w:rFonts w:hint="eastAsia"/>
-        </w:rPr>
-        <w:t>sbin</w:t>
-      </w:r>
-      <w:proofErr w:type="spellEnd"/>
+      <w:r>
+        <w:rPr>
+          <w:rFonts w:hint="eastAsia"/>
+        </w:rPr>
+        <w:t>nginx/sbin</w:t>
+      </w:r>
       <w:r>
         <w:rPr>
           <w:rFonts w:hint="eastAsia"/>
@@ -709,8 +594,6 @@
           <w:szCs w:val="28"/>
         </w:rPr>
       </w:pPr>
-      <w:proofErr w:type="spellStart"/>
-      <w:proofErr w:type="gramStart"/>
       <w:r>
         <w:rPr>
           <w:b/>
@@ -719,54 +602,8 @@
           <w:szCs w:val="28"/>
           <w:shd w:val="pct15" w:color="auto" w:fill="FFFFFF"/>
         </w:rPr>
-        <w:t>nginx</w:t>
-      </w:r>
-      <w:proofErr w:type="spellEnd"/>
-      <w:proofErr w:type="gramEnd"/>
-      <w:r>
-        <w:rPr>
-          <w:b/>
-          <w:color w:val="FF0000"/>
-          <w:sz w:val="28"/>
-          <w:szCs w:val="28"/>
-          <w:shd w:val="pct15" w:color="auto" w:fill="FFFFFF"/>
-        </w:rPr>
-        <w:t xml:space="preserve"> -p D:/OpenResty_x64_1.9.9/test/ -c </w:t>
-      </w:r>
-      <w:proofErr w:type="spellStart"/>
-      <w:r>
-        <w:rPr>
-          <w:b/>
-          <w:color w:val="FF0000"/>
-          <w:sz w:val="28"/>
-          <w:szCs w:val="28"/>
-          <w:shd w:val="pct15" w:color="auto" w:fill="FFFFFF"/>
-        </w:rPr>
-        <w:t>conf</w:t>
-      </w:r>
-      <w:proofErr w:type="spellEnd"/>
-      <w:r>
-        <w:rPr>
-          <w:b/>
-          <w:color w:val="FF0000"/>
-          <w:sz w:val="28"/>
-          <w:szCs w:val="28"/>
-          <w:shd w:val="pct15" w:color="auto" w:fill="FFFFFF"/>
-        </w:rPr>
-        <w:t>/</w:t>
-      </w:r>
-      <w:proofErr w:type="spellStart"/>
-      <w:r>
-        <w:rPr>
-          <w:b/>
-          <w:color w:val="FF0000"/>
-          <w:sz w:val="28"/>
-          <w:szCs w:val="28"/>
-          <w:shd w:val="pct15" w:color="auto" w:fill="FFFFFF"/>
-        </w:rPr>
-        <w:t>nginx.conf</w:t>
-      </w:r>
-      <w:proofErr w:type="spellEnd"/>
+        <w:t>nginx -p D:/OpenResty_x64_1.9.9/test/ -c conf/nginx.conf</w:t>
+      </w:r>
     </w:p>
     <w:p>
       <w:r>
@@ -832,11 +669,6 @@
       </w:r>
     </w:p>
     <w:p>
-      <w:pPr>
-        <w:rPr>
-          <w:rFonts w:hint="eastAsia"/>
-        </w:rPr>
-      </w:pPr>
       <w:r>
         <w:rPr>
           <w:rFonts w:hint="eastAsia"/>
@@ -850,7 +682,6 @@
     <w:p>
       <w:pPr>
         <w:rPr>
-          <w:rFonts w:hint="eastAsia"/>
           <w:b/>
           <w:color w:val="C00000"/>
         </w:rPr>
@@ -861,31 +692,15 @@
         </w:rPr>
         <w:t>热部署：</w:t>
       </w:r>
-      <w:proofErr w:type="spellStart"/>
-      <w:proofErr w:type="gramStart"/>
       <w:r>
         <w:rPr>
           <w:b/>
           <w:color w:val="C00000"/>
         </w:rPr>
-        <w:t>nginx</w:t>
-      </w:r>
-      <w:proofErr w:type="spellEnd"/>
-      <w:proofErr w:type="gramEnd"/>
-      <w:r>
-        <w:rPr>
-          <w:b/>
-          <w:color w:val="C00000"/>
-        </w:rPr>
-        <w:t xml:space="preserve"> -p D:/OpenResty_x64_1.9.9/test/ -s reload</w:t>
-      </w:r>
-    </w:p>
-    <w:p>
-      <w:pPr>
-        <w:rPr>
-          <w:rFonts w:hint="eastAsia"/>
-        </w:rPr>
-      </w:pPr>
+        <w:t>nginx -p D:/OpenResty_x64_1.9.9/test/ -s reload</w:t>
+      </w:r>
+    </w:p>
+    <w:p>
       <w:r>
         <w:rPr>
           <w:rFonts w:hint="eastAsia"/>
@@ -894,26 +709,16 @@
       </w:r>
     </w:p>
     <w:p>
-      <w:proofErr w:type="gramStart"/>
       <w:r>
         <w:t>location</w:t>
       </w:r>
-      <w:proofErr w:type="gramEnd"/>
       <w:r>
         <w:tab/>
         <w:t>~</w:t>
       </w:r>
       <w:r>
         <w:tab/>
-        <w:t>\.(</w:t>
-      </w:r>
-      <w:proofErr w:type="spellStart"/>
-      <w:r>
-        <w:t>gif|jpg|png|js|css</w:t>
-      </w:r>
-      <w:proofErr w:type="spellEnd"/>
-      <w:r>
-        <w:t>)$</w:t>
+        <w:t>\.(gif|jpg|png|js|css)$</w:t>
       </w:r>
       <w:r>
         <w:tab/>
@@ -941,30 +746,10 @@
       </w:r>
       <w:r>
         <w:tab/>
-      </w:r>
-      <w:proofErr w:type="gramStart"/>
-      <w:r>
-        <w:t>root</w:t>
-      </w:r>
-      <w:proofErr w:type="gramEnd"/>
-      <w:r>
-        <w:t xml:space="preserve"> </w:t>
-      </w:r>
-      <w:proofErr w:type="spellStart"/>
-      <w:r>
-        <w:t>webroot</w:t>
-      </w:r>
-      <w:proofErr w:type="spellEnd"/>
-      <w:r>
-        <w:t>/res/;</w:t>
-      </w:r>
-    </w:p>
-    <w:p>
-      <w:pPr>
-        <w:rPr>
-          <w:rFonts w:hint="eastAsia"/>
-        </w:rPr>
-      </w:pPr>
+        <w:t>root webroot/res/;</w:t>
+      </w:r>
+    </w:p>
+    <w:p>
       <w:r>
         <w:tab/>
       </w:r>
@@ -974,30 +759,19 @@
       </w:r>
     </w:p>
     <w:p>
-      <w:pPr>
-        <w:rPr>
-          <w:rFonts w:hint="eastAsia"/>
-        </w:rPr>
-      </w:pPr>
       <w:r>
         <w:rPr>
           <w:rFonts w:hint="eastAsia"/>
         </w:rPr>
         <w:t>注：绝对路径使用方法：</w:t>
       </w:r>
-      <w:proofErr w:type="gramStart"/>
-      <w:r>
-        <w:t>root</w:t>
-      </w:r>
-      <w:proofErr w:type="gramEnd"/>
-      <w:r>
-        <w:t xml:space="preserve"> D:/OpenResty_x64_1.9.9/test/res/;</w:t>
-      </w:r>
-    </w:p>
-    <w:p>
-      <w:pPr>
-        <w:rPr>
-          <w:rFonts w:hint="eastAsia"/>
+      <w:r>
+        <w:t>root D:/OpenResty_x64_1.9.9/test/res/;</w:t>
+      </w:r>
+    </w:p>
+    <w:p>
+      <w:pPr>
+        <w:rPr>
           <w:color w:val="FF0000"/>
         </w:rPr>
       </w:pPr>
@@ -1008,15 +782,7 @@
         <w:t>相对路径使用方法：</w:t>
       </w:r>
       <w:r>
-        <w:t xml:space="preserve">root </w:t>
-      </w:r>
-      <w:proofErr w:type="spellStart"/>
-      <w:r>
-        <w:t>webroot</w:t>
-      </w:r>
-      <w:proofErr w:type="spellEnd"/>
-      <w:r>
-        <w:t>/res/;</w:t>
+        <w:t>root webroot/res/;</w:t>
       </w:r>
       <w:r>
         <w:rPr>
@@ -1040,21 +806,20 @@
         </w:rPr>
         <w:t>/</w:t>
       </w:r>
-      <w:proofErr w:type="spellStart"/>
       <w:r>
         <w:rPr>
           <w:b/>
           <w:color w:val="FF0000"/>
         </w:rPr>
-        <w:t>webroot</w:t>
-      </w:r>
-      <w:proofErr w:type="spellEnd"/>
-      <w:r>
-        <w:rPr>
+        <w:t>webroot/res/</w:t>
+      </w:r>
+      <w:r>
+        <w:rPr>
+          <w:rFonts w:hint="eastAsia"/>
           <w:b/>
           <w:color w:val="FF0000"/>
         </w:rPr>
-        <w:t>/res/</w:t>
+        <w:t>，后面查下</w:t>
       </w:r>
       <w:r>
         <w:rPr>
@@ -1062,745 +827,1470 @@
           <w:b/>
           <w:color w:val="FF0000"/>
         </w:rPr>
-        <w:t>，</w:t>
-      </w:r>
-      <w:proofErr w:type="gramStart"/>
+        <w:t>root</w:t>
+      </w:r>
       <w:r>
         <w:rPr>
           <w:rFonts w:hint="eastAsia"/>
           <w:b/>
           <w:color w:val="FF0000"/>
         </w:rPr>
-        <w:t>后面</w:t>
-      </w:r>
-      <w:bookmarkStart w:id="0" w:name="_GoBack"/>
-      <w:bookmarkEnd w:id="0"/>
+        <w:t>在不同平台的路径</w:t>
+      </w:r>
+    </w:p>
+    <w:p>
+      <w:pPr>
+        <w:pStyle w:val="1"/>
+        <w:jc w:val="left"/>
+      </w:pPr>
+      <w:r>
+        <w:rPr>
+          <w:rFonts w:hint="eastAsia"/>
+        </w:rPr>
+        <w:t>三、</w:t>
+      </w:r>
+      <w:r>
+        <w:rPr>
+          <w:rFonts w:hint="eastAsia"/>
+        </w:rPr>
+        <w:t>API</w:t>
+      </w:r>
+      <w:r>
+        <w:rPr>
+          <w:rFonts w:hint="eastAsia"/>
+        </w:rPr>
+        <w:t>应用</w:t>
+      </w:r>
+    </w:p>
+    <w:p>
+      <w:pPr>
+        <w:pBdr>
+          <w:bottom w:val="single" w:sz="6" w:space="1" w:color="auto"/>
+        </w:pBdr>
+        <w:rPr>
+          <w:rFonts w:hint="eastAsia"/>
+        </w:rPr>
+      </w:pPr>
+    </w:p>
+    <w:p>
+      <w:pPr>
+        <w:rPr>
+          <w:rFonts w:hint="eastAsia"/>
+        </w:rPr>
+      </w:pPr>
+    </w:p>
+    <w:p>
+      <w:pPr>
+        <w:rPr>
+          <w:rFonts w:hint="eastAsia"/>
+        </w:rPr>
+      </w:pPr>
+    </w:p>
+    <w:p>
+      <w:pPr>
+        <w:rPr>
+          <w:rFonts w:hint="eastAsia"/>
+        </w:rPr>
+      </w:pPr>
+    </w:p>
+    <w:p>
+      <w:pPr>
+        <w:rPr>
+          <w:rFonts w:hint="eastAsia"/>
+        </w:rPr>
+      </w:pPr>
+    </w:p>
+    <w:p>
+      <w:pPr>
+        <w:rPr>
+          <w:rFonts w:hint="eastAsia"/>
+        </w:rPr>
+      </w:pPr>
+    </w:p>
+    <w:p>
+      <w:pPr>
+        <w:rPr>
+          <w:rFonts w:hint="eastAsia"/>
+        </w:rPr>
+      </w:pPr>
+    </w:p>
+    <w:p>
+      <w:pPr>
+        <w:rPr>
+          <w:rFonts w:hint="eastAsia"/>
+        </w:rPr>
+      </w:pPr>
+    </w:p>
+    <w:p>
+      <w:pPr>
+        <w:rPr>
+          <w:rFonts w:hint="eastAsia"/>
+        </w:rPr>
+      </w:pPr>
+    </w:p>
+    <w:p>
+      <w:pPr>
+        <w:rPr>
+          <w:rFonts w:hint="eastAsia"/>
+        </w:rPr>
+      </w:pPr>
+    </w:p>
+    <w:p>
+      <w:pPr>
+        <w:rPr>
+          <w:rFonts w:hint="eastAsia"/>
+        </w:rPr>
+      </w:pPr>
+    </w:p>
+    <w:p>
+      <w:pPr>
+        <w:rPr>
+          <w:rFonts w:hint="eastAsia"/>
+        </w:rPr>
+      </w:pPr>
+    </w:p>
+    <w:p>
+      <w:pPr>
+        <w:rPr>
+          <w:rFonts w:hint="eastAsia"/>
+        </w:rPr>
+      </w:pPr>
+    </w:p>
+    <w:p>
+      <w:pPr>
+        <w:pStyle w:val="1"/>
+        <w:jc w:val="left"/>
+        <w:rPr>
+          <w:rFonts w:hint="eastAsia"/>
+        </w:rPr>
+      </w:pPr>
+      <w:r>
+        <w:rPr>
+          <w:rFonts w:hint="eastAsia"/>
+        </w:rPr>
+        <w:lastRenderedPageBreak/>
+        <w:t>四、反向代理</w:t>
+      </w:r>
+    </w:p>
+    <w:p>
+      <w:pPr>
+        <w:rPr>
+          <w:rFonts w:ascii="Arial" w:hAnsi="Arial" w:cs="Arial" w:hint="eastAsia"/>
+          <w:color w:val="333333"/>
+          <w:sz w:val="21"/>
+          <w:szCs w:val="21"/>
+          <w:shd w:val="clear" w:color="auto" w:fill="FFFFFF"/>
+        </w:rPr>
+      </w:pPr>
+      <w:r>
+        <w:rPr>
+          <w:rFonts w:hint="eastAsia"/>
+        </w:rPr>
+        <w:t>反向代理：</w:t>
+      </w:r>
+      <w:r>
+        <w:rPr>
+          <w:rFonts w:ascii="Arial" w:hAnsi="Arial" w:cs="Arial"/>
+          <w:color w:val="333333"/>
+          <w:sz w:val="21"/>
+          <w:szCs w:val="21"/>
+          <w:shd w:val="clear" w:color="auto" w:fill="FFFFFF"/>
+        </w:rPr>
+        <w:t>是指以</w:t>
+      </w:r>
+      <w:hyperlink r:id="rId12" w:tgtFrame="_blank" w:history="1">
+        <w:r>
+          <w:rPr>
+            <w:rStyle w:val="af5"/>
+            <w:rFonts w:ascii="Arial" w:hAnsi="Arial" w:cs="Arial"/>
+            <w:color w:val="136EC2"/>
+            <w:sz w:val="21"/>
+            <w:szCs w:val="21"/>
+            <w:shd w:val="clear" w:color="auto" w:fill="FFFFFF"/>
+          </w:rPr>
+          <w:t>代理服务器</w:t>
+        </w:r>
+      </w:hyperlink>
+      <w:r>
+        <w:rPr>
+          <w:rFonts w:ascii="Arial" w:hAnsi="Arial" w:cs="Arial"/>
+          <w:color w:val="333333"/>
+          <w:sz w:val="21"/>
+          <w:szCs w:val="21"/>
+          <w:shd w:val="clear" w:color="auto" w:fill="FFFFFF"/>
+        </w:rPr>
+        <w:t>来接受</w:t>
+      </w:r>
+      <w:r>
+        <w:rPr>
+          <w:rFonts w:ascii="Arial" w:hAnsi="Arial" w:cs="Arial"/>
+          <w:color w:val="333333"/>
+          <w:sz w:val="21"/>
+          <w:szCs w:val="21"/>
+          <w:shd w:val="clear" w:color="auto" w:fill="FFFFFF"/>
+        </w:rPr>
+        <w:t>internet</w:t>
+      </w:r>
+      <w:r>
+        <w:rPr>
+          <w:rFonts w:ascii="Arial" w:hAnsi="Arial" w:cs="Arial"/>
+          <w:color w:val="333333"/>
+          <w:sz w:val="21"/>
+          <w:szCs w:val="21"/>
+          <w:shd w:val="clear" w:color="auto" w:fill="FFFFFF"/>
+        </w:rPr>
+        <w:t>上的连接请求，然后将请求转发给内部网络上的服务器，并将从服务器上得到的结果返回给</w:t>
+      </w:r>
+      <w:r>
+        <w:rPr>
+          <w:rFonts w:ascii="Arial" w:hAnsi="Arial" w:cs="Arial"/>
+          <w:color w:val="333333"/>
+          <w:sz w:val="21"/>
+          <w:szCs w:val="21"/>
+          <w:shd w:val="clear" w:color="auto" w:fill="FFFFFF"/>
+        </w:rPr>
+        <w:t>internet</w:t>
+      </w:r>
+      <w:r>
+        <w:rPr>
+          <w:rFonts w:ascii="Arial" w:hAnsi="Arial" w:cs="Arial"/>
+          <w:color w:val="333333"/>
+          <w:sz w:val="21"/>
+          <w:szCs w:val="21"/>
+          <w:shd w:val="clear" w:color="auto" w:fill="FFFFFF"/>
+        </w:rPr>
+        <w:t>上请求连接的客户端，此时代理服务器对外就表现为一个反向代理服务器</w:t>
+      </w:r>
+      <w:r>
+        <w:rPr>
+          <w:rFonts w:ascii="Arial" w:hAnsi="Arial" w:cs="Arial" w:hint="eastAsia"/>
+          <w:color w:val="333333"/>
+          <w:sz w:val="21"/>
+          <w:szCs w:val="21"/>
+          <w:shd w:val="clear" w:color="auto" w:fill="FFFFFF"/>
+        </w:rPr>
+        <w:t>。</w:t>
+      </w:r>
+    </w:p>
+    <w:p>
+      <w:pPr>
+        <w:rPr>
+          <w:rFonts w:ascii="Arial" w:hAnsi="Arial" w:cs="Arial" w:hint="eastAsia"/>
+          <w:color w:val="333333"/>
+          <w:sz w:val="21"/>
+          <w:szCs w:val="21"/>
+          <w:shd w:val="clear" w:color="auto" w:fill="FFFFFF"/>
+        </w:rPr>
+      </w:pPr>
+      <w:r>
+        <w:rPr>
+          <w:noProof/>
+        </w:rPr>
+        <w:drawing>
+          <wp:inline distT="0" distB="0" distL="0" distR="0" wp14:anchorId="3BEE3A67" wp14:editId="3D434F45">
+            <wp:extent cx="5486400" cy="2818765"/>
+            <wp:effectExtent l="0" t="0" r="0" b="635"/>
+            <wp:docPr id="6" name="图片 6"/>
+            <wp:cNvGraphicFramePr>
+              <a:graphicFrameLocks xmlns:a="http://schemas.openxmlformats.org/drawingml/2006/main" noChangeAspect="1"/>
+            </wp:cNvGraphicFramePr>
+            <a:graphic xmlns:a="http://schemas.openxmlformats.org/drawingml/2006/main">
+              <a:graphicData uri="http://schemas.openxmlformats.org/drawingml/2006/picture">
+                <pic:pic xmlns:pic="http://schemas.openxmlformats.org/drawingml/2006/picture">
+                  <pic:nvPicPr>
+                    <pic:cNvPr id="0" name=""/>
+                    <pic:cNvPicPr/>
+                  </pic:nvPicPr>
+                  <pic:blipFill>
+                    <a:blip r:embed="rId13"/>
+                    <a:stretch>
+                      <a:fillRect/>
+                    </a:stretch>
+                  </pic:blipFill>
+                  <pic:spPr>
+                    <a:xfrm>
+                      <a:off x="0" y="0"/>
+                      <a:ext cx="5486400" cy="2818765"/>
+                    </a:xfrm>
+                    <a:prstGeom prst="rect">
+                      <a:avLst/>
+                    </a:prstGeom>
+                  </pic:spPr>
+                </pic:pic>
+              </a:graphicData>
+            </a:graphic>
+          </wp:inline>
+        </w:drawing>
+      </w:r>
+    </w:p>
+    <w:p>
+      <w:pPr>
+        <w:rPr>
+          <w:rFonts w:ascii="Arial" w:hAnsi="Arial" w:cs="Arial" w:hint="eastAsia"/>
+          <w:color w:val="333333"/>
+          <w:sz w:val="21"/>
+          <w:szCs w:val="21"/>
+          <w:shd w:val="clear" w:color="auto" w:fill="FFFFFF"/>
+        </w:rPr>
+      </w:pPr>
+      <w:r>
+        <w:rPr>
+          <w:rFonts w:ascii="Arial" w:hAnsi="Arial" w:cs="Arial" w:hint="eastAsia"/>
+          <w:color w:val="333333"/>
+          <w:sz w:val="21"/>
+          <w:szCs w:val="21"/>
+          <w:shd w:val="clear" w:color="auto" w:fill="FFFFFF"/>
+        </w:rPr>
+        <w:t>反向代理典型应用场景：是将防火墙后面的服务器提供给</w:t>
+      </w:r>
+      <w:r>
+        <w:rPr>
+          <w:rFonts w:ascii="Arial" w:hAnsi="Arial" w:cs="Arial" w:hint="eastAsia"/>
+          <w:color w:val="333333"/>
+          <w:sz w:val="21"/>
+          <w:szCs w:val="21"/>
+          <w:shd w:val="clear" w:color="auto" w:fill="FFFFFF"/>
+        </w:rPr>
+        <w:t>internet</w:t>
+      </w:r>
+      <w:r>
+        <w:rPr>
+          <w:rFonts w:ascii="Arial" w:hAnsi="Arial" w:cs="Arial" w:hint="eastAsia"/>
+          <w:color w:val="333333"/>
+          <w:sz w:val="21"/>
+          <w:szCs w:val="21"/>
+          <w:shd w:val="clear" w:color="auto" w:fill="FFFFFF"/>
+        </w:rPr>
+        <w:t>用户访问，加强安全防护。还可以为后端的多台服务器提供负载均衡，或为后端较慢的服务器提供缓冲服务。</w:t>
+      </w:r>
+    </w:p>
+    <w:p>
+      <w:pPr>
+        <w:rPr>
+          <w:rFonts w:ascii="Arial" w:hAnsi="Arial" w:cs="Arial" w:hint="eastAsia"/>
+          <w:color w:val="333333"/>
+          <w:sz w:val="21"/>
+          <w:szCs w:val="21"/>
+          <w:shd w:val="clear" w:color="auto" w:fill="FFFFFF"/>
+        </w:rPr>
+      </w:pPr>
+      <w:r>
+        <w:rPr>
+          <w:rFonts w:ascii="Arial" w:hAnsi="Arial" w:cs="Arial" w:hint="eastAsia"/>
+          <w:color w:val="333333"/>
+          <w:sz w:val="21"/>
+          <w:szCs w:val="21"/>
+          <w:shd w:val="clear" w:color="auto" w:fill="FFFFFF"/>
+        </w:rPr>
+        <w:t>反向代理服务器是介于</w:t>
+      </w:r>
+      <w:r>
+        <w:rPr>
+          <w:rFonts w:ascii="Arial" w:hAnsi="Arial" w:cs="Arial" w:hint="eastAsia"/>
+          <w:color w:val="333333"/>
+          <w:sz w:val="21"/>
+          <w:szCs w:val="21"/>
+          <w:shd w:val="clear" w:color="auto" w:fill="FFFFFF"/>
+        </w:rPr>
+        <w:t>Internet</w:t>
+      </w:r>
+      <w:r>
+        <w:rPr>
+          <w:rFonts w:ascii="Arial" w:hAnsi="Arial" w:cs="Arial" w:hint="eastAsia"/>
+          <w:color w:val="333333"/>
+          <w:sz w:val="21"/>
+          <w:szCs w:val="21"/>
+          <w:shd w:val="clear" w:color="auto" w:fill="FFFFFF"/>
+        </w:rPr>
+        <w:t>客户端和原始服务器的中间处理服务器，负责如何将</w:t>
+      </w:r>
+      <w:r>
+        <w:rPr>
+          <w:rFonts w:ascii="Arial" w:hAnsi="Arial" w:cs="Arial" w:hint="eastAsia"/>
+          <w:color w:val="333333"/>
+          <w:sz w:val="21"/>
+          <w:szCs w:val="21"/>
+          <w:shd w:val="clear" w:color="auto" w:fill="FFFFFF"/>
+        </w:rPr>
+        <w:t>Internet</w:t>
+      </w:r>
+      <w:r>
+        <w:rPr>
+          <w:rFonts w:ascii="Arial" w:hAnsi="Arial" w:cs="Arial" w:hint="eastAsia"/>
+          <w:color w:val="333333"/>
+          <w:sz w:val="21"/>
+          <w:szCs w:val="21"/>
+          <w:shd w:val="clear" w:color="auto" w:fill="FFFFFF"/>
+        </w:rPr>
+        <w:t>请求转发给原始服务器，再如何将原始服务器响应转发给</w:t>
+      </w:r>
+      <w:r>
+        <w:rPr>
+          <w:rFonts w:ascii="Arial" w:hAnsi="Arial" w:cs="Arial" w:hint="eastAsia"/>
+          <w:color w:val="333333"/>
+          <w:sz w:val="21"/>
+          <w:szCs w:val="21"/>
+          <w:shd w:val="clear" w:color="auto" w:fill="FFFFFF"/>
+        </w:rPr>
+        <w:t>Internet</w:t>
+      </w:r>
+      <w:r>
+        <w:rPr>
+          <w:rFonts w:ascii="Arial" w:hAnsi="Arial" w:cs="Arial" w:hint="eastAsia"/>
+          <w:color w:val="333333"/>
+          <w:sz w:val="21"/>
+          <w:szCs w:val="21"/>
+          <w:shd w:val="clear" w:color="auto" w:fill="FFFFFF"/>
+        </w:rPr>
+        <w:t>客户端。反向代理服务器起到过滤器作用，起到安全，高效，稳定。。。作用。</w:t>
+      </w:r>
+    </w:p>
+    <w:tbl>
+      <w:tblPr>
+        <w:tblStyle w:val="a6"/>
+        <w:tblW w:w="0" w:type="auto"/>
+        <w:tblLook w:val="04A0" w:firstRow="1" w:lastRow="0" w:firstColumn="1" w:lastColumn="0" w:noHBand="0" w:noVBand="1"/>
+      </w:tblPr>
+      <w:tblGrid>
+        <w:gridCol w:w="1809"/>
+        <w:gridCol w:w="4832"/>
+        <w:gridCol w:w="3321"/>
+      </w:tblGrid>
+      <w:tr>
+        <w:tc>
+          <w:tcPr>
+            <w:tcW w:w="1809" w:type="dxa"/>
+          </w:tcPr>
+          <w:p>
+            <w:pPr>
+              <w:pStyle w:val="ac"/>
+              <w:jc w:val="center"/>
+              <w:rPr>
+                <w:rFonts w:hint="eastAsia"/>
+              </w:rPr>
+            </w:pPr>
+            <w:r>
+              <w:rPr>
+                <w:rFonts w:hint="eastAsia"/>
+              </w:rPr>
+              <w:t>配置参数</w:t>
+            </w:r>
+          </w:p>
+        </w:tc>
+        <w:tc>
+          <w:tcPr>
+            <w:tcW w:w="4832" w:type="dxa"/>
+          </w:tcPr>
+          <w:p>
+            <w:pPr>
+              <w:pStyle w:val="ac"/>
+              <w:jc w:val="center"/>
+            </w:pPr>
+            <w:r>
+              <w:rPr>
+                <w:rFonts w:hint="eastAsia"/>
+              </w:rPr>
+              <w:t>说明</w:t>
+            </w:r>
+          </w:p>
+        </w:tc>
+        <w:tc>
+          <w:tcPr>
+            <w:tcW w:w="3321" w:type="dxa"/>
+          </w:tcPr>
+          <w:p>
+            <w:pPr>
+              <w:pStyle w:val="ac"/>
+              <w:jc w:val="center"/>
+            </w:pPr>
+            <w:r>
+              <w:rPr>
+                <w:rFonts w:hint="eastAsia"/>
+              </w:rPr>
+              <w:t>示例</w:t>
+            </w:r>
+          </w:p>
+        </w:tc>
+      </w:tr>
+      <w:tr>
+        <w:tc>
+          <w:tcPr>
+            <w:tcW w:w="1809" w:type="dxa"/>
+          </w:tcPr>
+          <w:p>
+            <w:pPr>
+              <w:pStyle w:val="ac"/>
+              <w:rPr>
+                <w:rFonts w:hint="eastAsia"/>
+                <w:sz w:val="18"/>
+                <w:szCs w:val="18"/>
+              </w:rPr>
+            </w:pPr>
+            <w:r>
+              <w:rPr>
+                <w:sz w:val="18"/>
+                <w:szCs w:val="18"/>
+              </w:rPr>
+              <w:t>proxy</w:t>
+            </w:r>
+            <w:r>
+              <w:rPr>
+                <w:rFonts w:hint="eastAsia"/>
+                <w:sz w:val="18"/>
+                <w:szCs w:val="18"/>
+              </w:rPr>
+              <w:t>_pass</w:t>
+            </w:r>
+          </w:p>
+        </w:tc>
+        <w:tc>
+          <w:tcPr>
+            <w:tcW w:w="4832" w:type="dxa"/>
+          </w:tcPr>
+          <w:p>
+            <w:pPr>
+              <w:pStyle w:val="ac"/>
+              <w:rPr>
+                <w:rFonts w:hint="eastAsia"/>
+                <w:sz w:val="18"/>
+                <w:szCs w:val="18"/>
+              </w:rPr>
+            </w:pPr>
+            <w:r>
+              <w:rPr>
+                <w:rFonts w:hint="eastAsia"/>
+                <w:sz w:val="18"/>
+                <w:szCs w:val="18"/>
+              </w:rPr>
+              <w:t>用来将请求反向代理到</w:t>
+            </w:r>
+            <w:r>
+              <w:rPr>
+                <w:rFonts w:hint="eastAsia"/>
+                <w:sz w:val="18"/>
+                <w:szCs w:val="18"/>
+              </w:rPr>
+              <w:t>URL</w:t>
+            </w:r>
+            <w:r>
+              <w:rPr>
+                <w:rFonts w:hint="eastAsia"/>
+                <w:sz w:val="18"/>
+                <w:szCs w:val="18"/>
+              </w:rPr>
+              <w:t>参数指定到服务器上</w:t>
+            </w:r>
+          </w:p>
+        </w:tc>
+        <w:tc>
+          <w:tcPr>
+            <w:tcW w:w="3321" w:type="dxa"/>
+          </w:tcPr>
+          <w:p>
+            <w:pPr>
+              <w:pStyle w:val="ac"/>
+              <w:rPr>
+                <w:sz w:val="18"/>
+                <w:szCs w:val="18"/>
+              </w:rPr>
+            </w:pPr>
+          </w:p>
+        </w:tc>
+      </w:tr>
+      <w:tr>
+        <w:tc>
+          <w:tcPr>
+            <w:tcW w:w="1809" w:type="dxa"/>
+          </w:tcPr>
+          <w:p>
+            <w:pPr>
+              <w:pStyle w:val="ac"/>
+              <w:rPr>
+                <w:sz w:val="18"/>
+                <w:szCs w:val="18"/>
+              </w:rPr>
+            </w:pPr>
+            <w:r>
+              <w:rPr>
+                <w:sz w:val="18"/>
+                <w:szCs w:val="18"/>
+              </w:rPr>
+              <w:t>proxy</w:t>
+            </w:r>
+            <w:r>
+              <w:rPr>
+                <w:rFonts w:hint="eastAsia"/>
+                <w:sz w:val="18"/>
+                <w:szCs w:val="18"/>
+              </w:rPr>
+              <w:t>_set_header</w:t>
+            </w:r>
+          </w:p>
+        </w:tc>
+        <w:tc>
+          <w:tcPr>
+            <w:tcW w:w="4832" w:type="dxa"/>
+          </w:tcPr>
+          <w:p>
+            <w:pPr>
+              <w:pStyle w:val="ac"/>
+              <w:rPr>
+                <w:sz w:val="18"/>
+                <w:szCs w:val="18"/>
+              </w:rPr>
+            </w:pPr>
+            <w:r>
+              <w:rPr>
+                <w:rFonts w:hint="eastAsia"/>
+                <w:sz w:val="18"/>
+                <w:szCs w:val="18"/>
+              </w:rPr>
+              <w:t>转发原始请求中的</w:t>
+            </w:r>
+            <w:r>
+              <w:rPr>
+                <w:rFonts w:hint="eastAsia"/>
+                <w:sz w:val="18"/>
+                <w:szCs w:val="18"/>
+              </w:rPr>
+              <w:t>Host</w:t>
+            </w:r>
+            <w:r>
+              <w:rPr>
+                <w:rFonts w:hint="eastAsia"/>
+                <w:sz w:val="18"/>
+                <w:szCs w:val="18"/>
+              </w:rPr>
+              <w:t>头部</w:t>
+            </w:r>
+          </w:p>
+        </w:tc>
+        <w:tc>
+          <w:tcPr>
+            <w:tcW w:w="3321" w:type="dxa"/>
+          </w:tcPr>
+          <w:p>
+            <w:pPr>
+              <w:pStyle w:val="ac"/>
+              <w:rPr>
+                <w:sz w:val="18"/>
+                <w:szCs w:val="18"/>
+              </w:rPr>
+            </w:pPr>
+            <w:r>
+              <w:rPr>
+                <w:sz w:val="18"/>
+                <w:szCs w:val="18"/>
+              </w:rPr>
+              <w:t>P</w:t>
+            </w:r>
+            <w:r>
+              <w:rPr>
+                <w:rFonts w:hint="eastAsia"/>
+                <w:sz w:val="18"/>
+                <w:szCs w:val="18"/>
+              </w:rPr>
+              <w:t>roxy_set_header Host $host</w:t>
+            </w:r>
+          </w:p>
+        </w:tc>
+      </w:tr>
+      <w:tr>
+        <w:tc>
+          <w:tcPr>
+            <w:tcW w:w="1809" w:type="dxa"/>
+          </w:tcPr>
+          <w:p>
+            <w:pPr>
+              <w:pStyle w:val="ac"/>
+              <w:rPr>
+                <w:sz w:val="18"/>
+                <w:szCs w:val="18"/>
+              </w:rPr>
+            </w:pPr>
+            <w:r>
+              <w:rPr>
+                <w:sz w:val="18"/>
+                <w:szCs w:val="18"/>
+              </w:rPr>
+              <w:t>P</w:t>
+            </w:r>
+            <w:r>
+              <w:rPr>
+                <w:rFonts w:hint="eastAsia"/>
+                <w:sz w:val="18"/>
+                <w:szCs w:val="18"/>
+              </w:rPr>
+              <w:t>roxy_redirect</w:t>
+            </w:r>
+          </w:p>
+        </w:tc>
+        <w:tc>
+          <w:tcPr>
+            <w:tcW w:w="4832" w:type="dxa"/>
+          </w:tcPr>
+          <w:p>
+            <w:pPr>
+              <w:pStyle w:val="ac"/>
+              <w:rPr>
+                <w:sz w:val="18"/>
+                <w:szCs w:val="18"/>
+              </w:rPr>
+            </w:pPr>
+          </w:p>
+        </w:tc>
+        <w:tc>
+          <w:tcPr>
+            <w:tcW w:w="3321" w:type="dxa"/>
+          </w:tcPr>
+          <w:p>
+            <w:pPr>
+              <w:pStyle w:val="ac"/>
+              <w:rPr>
+                <w:sz w:val="18"/>
+                <w:szCs w:val="18"/>
+              </w:rPr>
+            </w:pPr>
+          </w:p>
+        </w:tc>
+      </w:tr>
+      <w:tr>
+        <w:tc>
+          <w:tcPr>
+            <w:tcW w:w="1809" w:type="dxa"/>
+          </w:tcPr>
+          <w:p>
+            <w:pPr>
+              <w:pStyle w:val="ac"/>
+              <w:rPr>
+                <w:sz w:val="18"/>
+                <w:szCs w:val="18"/>
+              </w:rPr>
+            </w:pPr>
+            <w:r>
+              <w:rPr>
+                <w:sz w:val="18"/>
+                <w:szCs w:val="18"/>
+              </w:rPr>
+              <w:t>P</w:t>
+            </w:r>
+            <w:r>
+              <w:rPr>
+                <w:rFonts w:hint="eastAsia"/>
+                <w:sz w:val="18"/>
+                <w:szCs w:val="18"/>
+              </w:rPr>
+              <w:t>roxy_set_body</w:t>
+            </w:r>
+          </w:p>
+        </w:tc>
+        <w:tc>
+          <w:tcPr>
+            <w:tcW w:w="4832" w:type="dxa"/>
+          </w:tcPr>
+          <w:p>
+            <w:pPr>
+              <w:pStyle w:val="ac"/>
+              <w:rPr>
+                <w:sz w:val="18"/>
+                <w:szCs w:val="18"/>
+              </w:rPr>
+            </w:pPr>
+          </w:p>
+        </w:tc>
+        <w:tc>
+          <w:tcPr>
+            <w:tcW w:w="3321" w:type="dxa"/>
+          </w:tcPr>
+          <w:p>
+            <w:pPr>
+              <w:pStyle w:val="ac"/>
+              <w:rPr>
+                <w:sz w:val="18"/>
+                <w:szCs w:val="18"/>
+              </w:rPr>
+            </w:pPr>
+          </w:p>
+        </w:tc>
+      </w:tr>
+      <w:tr>
+        <w:tc>
+          <w:tcPr>
+            <w:tcW w:w="1809" w:type="dxa"/>
+          </w:tcPr>
+          <w:p>
+            <w:pPr>
+              <w:pStyle w:val="ac"/>
+              <w:rPr>
+                <w:sz w:val="18"/>
+                <w:szCs w:val="18"/>
+              </w:rPr>
+            </w:pPr>
+            <w:r>
+              <w:rPr>
+                <w:sz w:val="18"/>
+                <w:szCs w:val="18"/>
+              </w:rPr>
+              <w:t>P</w:t>
+            </w:r>
+            <w:r>
+              <w:rPr>
+                <w:rFonts w:hint="eastAsia"/>
+                <w:sz w:val="18"/>
+                <w:szCs w:val="18"/>
+              </w:rPr>
+              <w:t>roxy_limit_rate</w:t>
+            </w:r>
+          </w:p>
+        </w:tc>
+        <w:tc>
+          <w:tcPr>
+            <w:tcW w:w="4832" w:type="dxa"/>
+          </w:tcPr>
+          <w:p>
+            <w:pPr>
+              <w:pStyle w:val="ac"/>
+              <w:rPr>
+                <w:sz w:val="18"/>
+                <w:szCs w:val="18"/>
+              </w:rPr>
+            </w:pPr>
+          </w:p>
+        </w:tc>
+        <w:tc>
+          <w:tcPr>
+            <w:tcW w:w="3321" w:type="dxa"/>
+          </w:tcPr>
+          <w:p>
+            <w:pPr>
+              <w:pStyle w:val="ac"/>
+              <w:rPr>
+                <w:sz w:val="18"/>
+                <w:szCs w:val="18"/>
+              </w:rPr>
+            </w:pPr>
+          </w:p>
+        </w:tc>
+      </w:tr>
+      <w:tr>
+        <w:tc>
+          <w:tcPr>
+            <w:tcW w:w="1809" w:type="dxa"/>
+          </w:tcPr>
+          <w:p>
+            <w:pPr>
+              <w:pStyle w:val="ac"/>
+              <w:rPr>
+                <w:sz w:val="18"/>
+                <w:szCs w:val="18"/>
+              </w:rPr>
+            </w:pPr>
+          </w:p>
+        </w:tc>
+        <w:tc>
+          <w:tcPr>
+            <w:tcW w:w="4832" w:type="dxa"/>
+          </w:tcPr>
+          <w:p>
+            <w:pPr>
+              <w:pStyle w:val="ac"/>
+              <w:rPr>
+                <w:sz w:val="18"/>
+                <w:szCs w:val="18"/>
+              </w:rPr>
+            </w:pPr>
+          </w:p>
+        </w:tc>
+        <w:tc>
+          <w:tcPr>
+            <w:tcW w:w="3321" w:type="dxa"/>
+          </w:tcPr>
+          <w:p>
+            <w:pPr>
+              <w:pStyle w:val="ac"/>
+              <w:rPr>
+                <w:sz w:val="18"/>
+                <w:szCs w:val="18"/>
+              </w:rPr>
+            </w:pPr>
+          </w:p>
+        </w:tc>
+      </w:tr>
+    </w:tbl>
+    <w:p/>
+    <w:p>
+      <w:pPr>
+        <w:pStyle w:val="1"/>
+        <w:jc w:val="left"/>
+      </w:pPr>
+      <w:r>
+        <w:rPr>
+          <w:rFonts w:hint="eastAsia"/>
+        </w:rPr>
+        <w:t>十</w:t>
+      </w:r>
+      <w:r>
+        <w:rPr>
+          <w:rFonts w:hint="eastAsia"/>
+        </w:rPr>
+        <w:t>、我对</w:t>
+      </w:r>
+      <w:r>
+        <w:rPr>
+          <w:rFonts w:hint="eastAsia"/>
+        </w:rPr>
+        <w:t>OpenResty</w:t>
+      </w:r>
+      <w:r>
+        <w:rPr>
+          <w:rFonts w:hint="eastAsia"/>
+        </w:rPr>
+        <w:t>的理解</w:t>
+      </w:r>
+    </w:p>
+    <w:p>
+      <w:r>
+        <w:rPr>
+          <w:rFonts w:hint="eastAsia"/>
+        </w:rPr>
+        <w:t>可靠性高：核心框架模块设计（简单，稳定）</w:t>
+      </w:r>
+    </w:p>
+    <w:p>
+      <w:r>
+        <w:rPr>
+          <w:rFonts w:hint="eastAsia"/>
+        </w:rPr>
+        <w:t>可扩展性：</w:t>
+      </w:r>
+      <w:r>
+        <w:rPr>
+          <w:rFonts w:hint="eastAsia"/>
+        </w:rPr>
+        <w:t>模块间耦合度极低（第三方模块庞大）</w:t>
+      </w:r>
+    </w:p>
+    <w:p>
+      <w:pPr>
+        <w:rPr>
+          <w:rFonts w:hint="eastAsia"/>
+        </w:rPr>
+      </w:pPr>
+      <w:r>
+        <w:rPr>
+          <w:rFonts w:hint="eastAsia"/>
+        </w:rPr>
+        <w:lastRenderedPageBreak/>
+        <w:t>热部署：</w:t>
+      </w:r>
+      <w:r>
+        <w:rPr>
+          <w:rFonts w:hint="eastAsia"/>
+        </w:rPr>
+        <w:t>master</w:t>
+      </w:r>
+      <w:r>
+        <w:rPr>
+          <w:rFonts w:hint="eastAsia"/>
+        </w:rPr>
+        <w:t>管理进程与</w:t>
+      </w:r>
+      <w:r>
+        <w:rPr>
+          <w:rFonts w:hint="eastAsia"/>
+        </w:rPr>
+        <w:t>worker</w:t>
+      </w:r>
+      <w:r>
+        <w:rPr>
+          <w:rFonts w:hint="eastAsia"/>
+        </w:rPr>
+        <w:t>工作进程的分离设计</w:t>
+      </w:r>
+    </w:p>
+    <w:p>
+      <w:pPr>
+        <w:rPr>
+          <w:rFonts w:ascii="Arial" w:hAnsi="Arial" w:cs="Arial" w:hint="eastAsia"/>
+          <w:color w:val="333333"/>
+          <w:sz w:val="21"/>
+          <w:szCs w:val="21"/>
+          <w:shd w:val="clear" w:color="auto" w:fill="FFFFFF"/>
+        </w:rPr>
+      </w:pPr>
+    </w:p>
+    <w:p>
+      <w:pPr>
+        <w:rPr>
+          <w:rFonts w:ascii="Arial" w:hAnsi="Arial" w:cs="Arial" w:hint="eastAsia"/>
+          <w:color w:val="333333"/>
+          <w:sz w:val="21"/>
+          <w:szCs w:val="21"/>
+          <w:shd w:val="clear" w:color="auto" w:fill="FFFFFF"/>
+        </w:rPr>
+      </w:pPr>
+    </w:p>
+    <w:p>
+      <w:r>
+        <w:rPr>
+          <w:rFonts w:hint="eastAsia"/>
+        </w:rPr>
+        <w:t>文件结构：</w:t>
+      </w:r>
+    </w:p>
+    <w:p>
+      <w:pPr>
+        <w:pStyle w:val="ac"/>
+      </w:pPr>
       <w:r>
         <w:rPr>
           <w:rFonts w:hint="eastAsia"/>
           <w:b/>
           <w:color w:val="FF0000"/>
         </w:rPr>
-        <w:t>查下</w:t>
-      </w:r>
-      <w:proofErr w:type="gramEnd"/>
+        <w:t>nginx.conf</w:t>
+      </w:r>
+      <w:r>
+        <w:rPr>
+          <w:rFonts w:hint="eastAsia"/>
+        </w:rPr>
+        <w:t>是主配置文件，默认配置去掉注释之后的内容如下图所示：</w:t>
+      </w:r>
+    </w:p>
+    <w:p>
+      <w:pPr>
+        <w:pStyle w:val="ac"/>
+        <w:ind w:firstLineChars="98" w:firstLine="216"/>
+      </w:pPr>
       <w:r>
         <w:rPr>
           <w:rFonts w:hint="eastAsia"/>
           <w:b/>
-          <w:color w:val="FF0000"/>
+        </w:rPr>
+        <w:t xml:space="preserve">worker_process </w:t>
+      </w:r>
+      <w:r>
+        <w:rPr>
+          <w:rFonts w:hint="eastAsia"/>
+        </w:rPr>
+        <w:t>#</w:t>
+      </w:r>
+      <w:r>
+        <w:rPr>
+          <w:rFonts w:hint="eastAsia"/>
+        </w:rPr>
+        <w:tab/>
+      </w:r>
+      <w:r>
+        <w:rPr>
+          <w:rFonts w:hint="eastAsia"/>
+        </w:rPr>
+        <w:t>表示工作进程的数量，一般设置为</w:t>
+      </w:r>
+      <w:r>
+        <w:rPr>
+          <w:rFonts w:hint="eastAsia"/>
+        </w:rPr>
+        <w:t>cpu</w:t>
+      </w:r>
+      <w:r>
+        <w:rPr>
+          <w:rFonts w:hint="eastAsia"/>
+        </w:rPr>
+        <w:t>的核数</w:t>
+      </w:r>
+    </w:p>
+    <w:p>
+      <w:pPr>
+        <w:pStyle w:val="ac"/>
+        <w:ind w:firstLineChars="98" w:firstLine="216"/>
+      </w:pPr>
+      <w:r>
+        <w:rPr>
+          <w:rFonts w:hint="eastAsia"/>
+          <w:b/>
+        </w:rPr>
+        <w:t>worker_connections</w:t>
+      </w:r>
+      <w:r>
+        <w:rPr>
+          <w:rFonts w:hint="eastAsia"/>
+        </w:rPr>
+        <w:t xml:space="preserve">  #</w:t>
+      </w:r>
+      <w:r>
+        <w:rPr>
+          <w:rFonts w:hint="eastAsia"/>
+        </w:rPr>
+        <w:tab/>
+      </w:r>
+      <w:r>
+        <w:rPr>
+          <w:rFonts w:hint="eastAsia"/>
+        </w:rPr>
+        <w:t>表示每个工作进程的最大连接数</w:t>
+      </w:r>
+    </w:p>
+    <w:p>
+      <w:pPr>
+        <w:pStyle w:val="ac"/>
+        <w:ind w:firstLineChars="98" w:firstLine="216"/>
+      </w:pPr>
+      <w:r>
+        <w:rPr>
+          <w:rFonts w:hint="eastAsia"/>
+          <w:b/>
+        </w:rPr>
+        <w:t>server</w:t>
+      </w:r>
+      <w:r>
+        <w:rPr>
+          <w:rFonts w:hint="eastAsia"/>
+        </w:rPr>
+        <w:t>{}</w:t>
+      </w:r>
+      <w:r>
+        <w:rPr>
+          <w:rFonts w:hint="eastAsia"/>
+        </w:rPr>
+        <w:tab/>
+        <w:t xml:space="preserve"> #</w:t>
+      </w:r>
+      <w:r>
+        <w:rPr>
+          <w:rFonts w:hint="eastAsia"/>
+        </w:rPr>
+        <w:tab/>
+      </w:r>
+      <w:r>
+        <w:rPr>
+          <w:rFonts w:hint="eastAsia"/>
+        </w:rPr>
+        <w:t>块定义了虚拟主机</w:t>
+      </w:r>
+    </w:p>
+    <w:p>
+      <w:pPr>
+        <w:pStyle w:val="ac"/>
+        <w:ind w:firstLineChars="98" w:firstLine="216"/>
+      </w:pPr>
+      <w:r>
+        <w:rPr>
+          <w:rFonts w:hint="eastAsia"/>
+          <w:b/>
+        </w:rPr>
+        <w:t>listen</w:t>
+      </w:r>
+      <w:r>
+        <w:rPr>
+          <w:rFonts w:hint="eastAsia"/>
+        </w:rPr>
+        <w:t xml:space="preserve"> #</w:t>
+      </w:r>
+      <w:r>
+        <w:rPr>
+          <w:rFonts w:hint="eastAsia"/>
+        </w:rPr>
+        <w:tab/>
+      </w:r>
+      <w:r>
+        <w:rPr>
+          <w:rFonts w:hint="eastAsia"/>
+        </w:rPr>
+        <w:t>监听端口</w:t>
+      </w:r>
+    </w:p>
+    <w:p>
+      <w:pPr>
+        <w:pStyle w:val="ac"/>
+        <w:ind w:firstLineChars="98" w:firstLine="216"/>
+      </w:pPr>
+      <w:r>
+        <w:rPr>
+          <w:rFonts w:hint="eastAsia"/>
+          <w:b/>
+        </w:rPr>
+        <w:t>server_name</w:t>
+      </w:r>
+      <w:r>
+        <w:rPr>
+          <w:rFonts w:hint="eastAsia"/>
+        </w:rPr>
+        <w:t>#</w:t>
+      </w:r>
+      <w:r>
+        <w:rPr>
+          <w:rFonts w:hint="eastAsia"/>
+        </w:rPr>
+        <w:tab/>
+      </w:r>
+      <w:r>
+        <w:rPr>
+          <w:rFonts w:hint="eastAsia"/>
+        </w:rPr>
+        <w:t>监听域名</w:t>
+      </w:r>
+    </w:p>
+    <w:p>
+      <w:pPr>
+        <w:pStyle w:val="ac"/>
+        <w:ind w:firstLineChars="98" w:firstLine="216"/>
+      </w:pPr>
+      <w:r>
+        <w:rPr>
+          <w:rFonts w:hint="eastAsia"/>
+          <w:b/>
+        </w:rPr>
+        <w:t>location</w:t>
+      </w:r>
+      <w:r>
+        <w:rPr>
+          <w:rFonts w:hint="eastAsia"/>
+        </w:rPr>
+        <w:tab/>
+        <w:t>{}#</w:t>
+      </w:r>
+      <w:r>
+        <w:rPr>
+          <w:rFonts w:hint="eastAsia"/>
+        </w:rPr>
+        <w:tab/>
+      </w:r>
+      <w:r>
+        <w:rPr>
+          <w:rFonts w:hint="eastAsia"/>
+        </w:rPr>
+        <w:t>是用来为匹配的</w:t>
+      </w:r>
+      <w:r>
+        <w:rPr>
+          <w:rFonts w:hint="eastAsia"/>
+        </w:rPr>
+        <w:tab/>
+        <w:t>URI</w:t>
+      </w:r>
+      <w:r>
+        <w:rPr>
+          <w:rFonts w:hint="eastAsia"/>
+        </w:rPr>
+        <w:tab/>
+      </w:r>
+      <w:r>
+        <w:rPr>
+          <w:rFonts w:hint="eastAsia"/>
+        </w:rPr>
+        <w:t>进行配置，</w:t>
+      </w:r>
+      <w:r>
+        <w:rPr>
+          <w:rFonts w:hint="eastAsia"/>
+        </w:rPr>
+        <w:t>URI</w:t>
+      </w:r>
+      <w:r>
+        <w:rPr>
+          <w:rFonts w:hint="eastAsia"/>
+        </w:rPr>
+        <w:tab/>
+      </w:r>
+      <w:r>
+        <w:rPr>
+          <w:rFonts w:hint="eastAsia"/>
+        </w:rPr>
+        <w:t>即语法中的“</w:t>
+      </w:r>
+      <w:r>
+        <w:rPr>
+          <w:rFonts w:hint="eastAsia"/>
+        </w:rPr>
+        <w:t>/uri/</w:t>
+      </w:r>
+      <w:r>
+        <w:rPr>
+          <w:rFonts w:hint="eastAsia"/>
+        </w:rPr>
+        <w:t>”</w:t>
+      </w:r>
+    </w:p>
+    <w:p>
+      <w:pPr>
+        <w:pStyle w:val="ac"/>
+        <w:ind w:firstLineChars="98" w:firstLine="216"/>
+      </w:pPr>
+      <w:r>
+        <w:rPr>
+          <w:rFonts w:hint="eastAsia"/>
+          <w:b/>
+        </w:rPr>
+        <w:t>location</w:t>
+      </w:r>
+      <w:r>
+        <w:rPr>
+          <w:rFonts w:hint="eastAsia"/>
+        </w:rPr>
+        <w:tab/>
+        <w:t>/{}#</w:t>
+      </w:r>
+      <w:r>
+        <w:rPr>
+          <w:rFonts w:hint="eastAsia"/>
+        </w:rPr>
+        <w:tab/>
+      </w:r>
+      <w:r>
+        <w:rPr>
+          <w:rFonts w:hint="eastAsia"/>
+        </w:rPr>
+        <w:t>匹配任何查询，因为所有请求都以</w:t>
+      </w:r>
+      <w:r>
+        <w:rPr>
+          <w:rFonts w:hint="eastAsia"/>
+        </w:rPr>
+        <w:tab/>
+        <w:t>/</w:t>
+      </w:r>
+      <w:r>
+        <w:rPr>
+          <w:rFonts w:hint="eastAsia"/>
+        </w:rPr>
+        <w:tab/>
+      </w:r>
+      <w:r>
+        <w:rPr>
+          <w:rFonts w:hint="eastAsia"/>
+        </w:rPr>
+        <w:t>开头</w:t>
+      </w:r>
+    </w:p>
+    <w:p>
+      <w:pPr>
+        <w:pStyle w:val="ac"/>
+        <w:ind w:firstLineChars="98" w:firstLine="216"/>
+      </w:pPr>
+      <w:r>
+        <w:rPr>
+          <w:rFonts w:hint="eastAsia"/>
+          <w:b/>
         </w:rPr>
         <w:t>root</w:t>
       </w:r>
       <w:r>
         <w:rPr>
           <w:rFonts w:hint="eastAsia"/>
+        </w:rPr>
+        <w:t>#</w:t>
+      </w:r>
+      <w:r>
+        <w:rPr>
+          <w:rFonts w:hint="eastAsia"/>
+        </w:rPr>
+        <w:tab/>
+      </w:r>
+      <w:r>
+        <w:rPr>
+          <w:rFonts w:hint="eastAsia"/>
+        </w:rPr>
+        <w:t>指定对应</w:t>
+      </w:r>
+      <w:r>
+        <w:rPr>
+          <w:rFonts w:hint="eastAsia"/>
+        </w:rPr>
+        <w:t>uri</w:t>
+      </w:r>
+      <w:r>
+        <w:rPr>
+          <w:rFonts w:hint="eastAsia"/>
+        </w:rPr>
+        <w:t>的资源查找路径，这里</w:t>
+      </w:r>
+      <w:r>
+        <w:rPr>
+          <w:rFonts w:hint="eastAsia"/>
+        </w:rPr>
+        <w:t>html</w:t>
+      </w:r>
+      <w:r>
+        <w:rPr>
+          <w:rFonts w:hint="eastAsia"/>
+        </w:rPr>
+        <w:t>为相对路径，完整路径为</w:t>
+      </w:r>
+      <w:r>
+        <w:t>#/opt/nginx-1.7.7/html/</w:t>
+      </w:r>
+    </w:p>
+    <w:p>
+      <w:pPr>
+        <w:pStyle w:val="ac"/>
+        <w:ind w:firstLineChars="98" w:firstLine="216"/>
+      </w:pPr>
+      <w:r>
+        <w:rPr>
+          <w:rFonts w:hint="eastAsia"/>
           <w:b/>
-          <w:color w:val="FF0000"/>
-        </w:rPr>
-        <w:t>在不同平台的路径</w:t>
+        </w:rPr>
+        <w:t>index</w:t>
+      </w:r>
+      <w:r>
+        <w:rPr>
+          <w:rFonts w:hint="eastAsia"/>
+        </w:rPr>
+        <w:t>#</w:t>
+      </w:r>
+      <w:r>
+        <w:rPr>
+          <w:rFonts w:hint="eastAsia"/>
+        </w:rPr>
+        <w:tab/>
+      </w:r>
+      <w:r>
+        <w:rPr>
+          <w:rFonts w:hint="eastAsia"/>
+        </w:rPr>
+        <w:t>指定首页</w:t>
+      </w:r>
+      <w:r>
+        <w:rPr>
+          <w:rFonts w:hint="eastAsia"/>
+        </w:rPr>
+        <w:t>index</w:t>
+      </w:r>
+      <w:r>
+        <w:rPr>
+          <w:rFonts w:hint="eastAsia"/>
+        </w:rPr>
+        <w:t>文件的名称，可以配置多个，以空格分开。如有多</w:t>
+      </w:r>
+      <w:r>
+        <w:rPr>
+          <w:rFonts w:hint="eastAsia"/>
+        </w:rPr>
+        <w:t>#</w:t>
+      </w:r>
+      <w:r>
+        <w:rPr>
+          <w:rFonts w:hint="eastAsia"/>
+        </w:rPr>
+        <w:tab/>
+      </w:r>
+      <w:r>
+        <w:rPr>
+          <w:rFonts w:hint="eastAsia"/>
+        </w:rPr>
+        <w:t>个，按配置顺序查找。</w:t>
       </w:r>
     </w:p>
     <w:p>
       <w:pPr>
         <w:pStyle w:val="1"/>
         <w:jc w:val="left"/>
-        <w:rPr>
-          <w:rFonts w:hint="eastAsia"/>
-        </w:rPr>
-      </w:pPr>
-      <w:r>
-        <w:rPr>
-          <w:rFonts w:hint="eastAsia"/>
-        </w:rPr>
-        <w:t>三、</w:t>
-      </w:r>
-      <w:r>
-        <w:rPr>
-          <w:rFonts w:hint="eastAsia"/>
-        </w:rPr>
-        <w:t>API</w:t>
-      </w:r>
-      <w:r>
-        <w:rPr>
-          <w:rFonts w:hint="eastAsia"/>
-        </w:rPr>
-        <w:t>应用</w:t>
-      </w:r>
-    </w:p>
-    <w:p>
-      <w:pPr>
-        <w:rPr>
-          <w:rFonts w:hint="eastAsia"/>
-        </w:rPr>
-      </w:pPr>
-      <w:r>
-        <w:rPr>
-          <w:rFonts w:hint="eastAsia"/>
-        </w:rPr>
-        <w:t>---</w:t>
-      </w:r>
-    </w:p>
-    <w:p>
-      <w:pPr>
-        <w:pStyle w:val="1"/>
-        <w:jc w:val="left"/>
-        <w:rPr>
-          <w:rFonts w:hint="eastAsia"/>
-        </w:rPr>
-      </w:pPr>
-      <w:r>
-        <w:rPr>
-          <w:rFonts w:hint="eastAsia"/>
-        </w:rPr>
-        <w:t>四</w:t>
-      </w:r>
-      <w:r>
-        <w:rPr>
-          <w:rFonts w:hint="eastAsia"/>
-        </w:rPr>
-        <w:t>、我对</w:t>
-      </w:r>
-      <w:r>
-        <w:rPr>
-          <w:rFonts w:hint="eastAsia"/>
-        </w:rPr>
-        <w:t>OpenResty</w:t>
-      </w:r>
-      <w:r>
-        <w:rPr>
-          <w:rFonts w:hint="eastAsia"/>
-        </w:rPr>
-        <w:t>的理解</w:t>
-      </w:r>
-    </w:p>
-    <w:p>
-      <w:pPr>
-        <w:rPr>
-          <w:rFonts w:hint="eastAsia"/>
-        </w:rPr>
-      </w:pPr>
-      <w:r>
-        <w:rPr>
-          <w:rFonts w:hint="eastAsia"/>
-        </w:rPr>
-        <w:t>可靠性高：核心框架模块设计（简单，稳定）</w:t>
-      </w:r>
-    </w:p>
-    <w:p>
-      <w:pPr>
-        <w:rPr>
-          <w:rFonts w:hint="eastAsia"/>
-        </w:rPr>
-      </w:pPr>
-      <w:r>
-        <w:rPr>
-          <w:rFonts w:hint="eastAsia"/>
-        </w:rPr>
-        <w:t>可扩展性：</w:t>
-      </w:r>
-      <w:r>
-        <w:rPr>
-          <w:rFonts w:hint="eastAsia"/>
-        </w:rPr>
-        <w:t>模块间耦合度极低（第三方模块庞大）</w:t>
-      </w:r>
-    </w:p>
-    <w:p>
-      <w:pPr>
-        <w:rPr>
-          <w:rFonts w:hint="eastAsia"/>
-        </w:rPr>
-      </w:pPr>
-      <w:r>
-        <w:rPr>
-          <w:rFonts w:hint="eastAsia"/>
-        </w:rPr>
-        <w:t>热部署：</w:t>
-      </w:r>
-      <w:r>
-        <w:rPr>
-          <w:rFonts w:hint="eastAsia"/>
-        </w:rPr>
-        <w:t>master</w:t>
-      </w:r>
-      <w:r>
-        <w:rPr>
-          <w:rFonts w:hint="eastAsia"/>
-        </w:rPr>
-        <w:t>管理进程与</w:t>
-      </w:r>
-      <w:r>
-        <w:rPr>
-          <w:rFonts w:hint="eastAsia"/>
-        </w:rPr>
-        <w:t>worker</w:t>
-      </w:r>
-      <w:r>
-        <w:rPr>
-          <w:rFonts w:hint="eastAsia"/>
-        </w:rPr>
-        <w:t>工作进程的分离设计</w:t>
-      </w:r>
-    </w:p>
-    <w:p>
-      <w:pPr>
-        <w:rPr>
-          <w:rFonts w:hint="eastAsia"/>
-        </w:rPr>
-      </w:pPr>
-      <w:r>
-        <w:rPr>
-          <w:rFonts w:hint="eastAsia"/>
-        </w:rPr>
-        <w:t>文件结构：</w:t>
-      </w:r>
-    </w:p>
-    <w:p>
-      <w:pPr>
-        <w:pStyle w:val="ac"/>
-        <w:rPr>
-          <w:rFonts w:hint="eastAsia"/>
-        </w:rPr>
-      </w:pPr>
-      <w:proofErr w:type="spellStart"/>
-      <w:r>
-        <w:rPr>
-          <w:rFonts w:hint="eastAsia"/>
-          <w:b/>
-          <w:color w:val="FF0000"/>
-        </w:rPr>
-        <w:t>nginx.conf</w:t>
-      </w:r>
-      <w:proofErr w:type="spellEnd"/>
-      <w:r>
-        <w:rPr>
-          <w:rFonts w:hint="eastAsia"/>
-        </w:rPr>
-        <w:t>是主配置文件，默认配置去掉注释之后的内容如下图所示：</w:t>
-      </w:r>
-    </w:p>
-    <w:p>
-      <w:pPr>
-        <w:pStyle w:val="ac"/>
-        <w:ind w:firstLineChars="98" w:firstLine="216"/>
-        <w:rPr>
-          <w:rFonts w:hint="eastAsia"/>
-        </w:rPr>
-      </w:pPr>
-      <w:proofErr w:type="spellStart"/>
-      <w:r>
-        <w:rPr>
-          <w:rFonts w:hint="eastAsia"/>
-          <w:b/>
-        </w:rPr>
-        <w:t>worker_process</w:t>
-      </w:r>
-      <w:proofErr w:type="spellEnd"/>
-      <w:r>
-        <w:rPr>
-          <w:rFonts w:hint="eastAsia"/>
-          <w:b/>
-        </w:rPr>
-        <w:t xml:space="preserve"> </w:t>
-      </w:r>
-      <w:r>
-        <w:rPr>
-          <w:rFonts w:hint="eastAsia"/>
-        </w:rPr>
-        <w:t>#</w:t>
-      </w:r>
-      <w:r>
-        <w:rPr>
-          <w:rFonts w:hint="eastAsia"/>
-        </w:rPr>
-        <w:tab/>
-      </w:r>
-      <w:r>
-        <w:rPr>
-          <w:rFonts w:hint="eastAsia"/>
-        </w:rPr>
-        <w:t>表示工作进程的数量，一般设置为</w:t>
-      </w:r>
-      <w:proofErr w:type="spellStart"/>
-      <w:r>
-        <w:rPr>
-          <w:rFonts w:hint="eastAsia"/>
-        </w:rPr>
-        <w:t>cpu</w:t>
-      </w:r>
-      <w:proofErr w:type="spellEnd"/>
-      <w:r>
-        <w:rPr>
-          <w:rFonts w:hint="eastAsia"/>
-        </w:rPr>
-        <w:t>的核数</w:t>
-      </w:r>
-    </w:p>
-    <w:p>
-      <w:pPr>
-        <w:pStyle w:val="ac"/>
-        <w:ind w:firstLineChars="98" w:firstLine="216"/>
-        <w:rPr>
-          <w:rFonts w:hint="eastAsia"/>
-        </w:rPr>
-      </w:pPr>
-      <w:proofErr w:type="spellStart"/>
-      <w:r>
-        <w:rPr>
-          <w:rFonts w:hint="eastAsia"/>
-          <w:b/>
-        </w:rPr>
-        <w:t>worker_connections</w:t>
-      </w:r>
-      <w:proofErr w:type="spellEnd"/>
-      <w:r>
-        <w:rPr>
-          <w:rFonts w:hint="eastAsia"/>
-        </w:rPr>
-        <w:t xml:space="preserve">  </w:t>
-      </w:r>
-      <w:r>
-        <w:rPr>
-          <w:rFonts w:hint="eastAsia"/>
-        </w:rPr>
-        <w:t>#</w:t>
-      </w:r>
-      <w:r>
-        <w:rPr>
-          <w:rFonts w:hint="eastAsia"/>
-        </w:rPr>
-        <w:tab/>
-      </w:r>
-      <w:r>
-        <w:rPr>
-          <w:rFonts w:hint="eastAsia"/>
-        </w:rPr>
-        <w:t>表示每个工作进程的最大连接数</w:t>
-      </w:r>
-    </w:p>
-    <w:p>
-      <w:pPr>
-        <w:pStyle w:val="ac"/>
-        <w:ind w:firstLineChars="98" w:firstLine="216"/>
-        <w:rPr>
-          <w:rFonts w:hint="eastAsia"/>
-        </w:rPr>
-      </w:pPr>
-      <w:r>
-        <w:rPr>
-          <w:rFonts w:hint="eastAsia"/>
-          <w:b/>
-        </w:rPr>
-        <w:t>server</w:t>
-      </w:r>
-      <w:r>
-        <w:rPr>
-          <w:rFonts w:hint="eastAsia"/>
-        </w:rPr>
-        <w:t>{}</w:t>
-      </w:r>
-      <w:r>
-        <w:rPr>
-          <w:rFonts w:hint="eastAsia"/>
-        </w:rPr>
-        <w:tab/>
-      </w:r>
-      <w:r>
-        <w:rPr>
-          <w:rFonts w:hint="eastAsia"/>
-        </w:rPr>
-        <w:t xml:space="preserve"> </w:t>
-      </w:r>
-      <w:r>
-        <w:rPr>
-          <w:rFonts w:hint="eastAsia"/>
-        </w:rPr>
-        <w:t>#</w:t>
-      </w:r>
-      <w:r>
-        <w:rPr>
-          <w:rFonts w:hint="eastAsia"/>
-        </w:rPr>
-        <w:tab/>
-      </w:r>
-      <w:r>
-        <w:rPr>
-          <w:rFonts w:hint="eastAsia"/>
-        </w:rPr>
-        <w:t>块定义了虚拟主机</w:t>
-      </w:r>
-    </w:p>
-    <w:p>
-      <w:pPr>
-        <w:pStyle w:val="ac"/>
-        <w:ind w:firstLineChars="98" w:firstLine="216"/>
-        <w:rPr>
-          <w:rFonts w:hint="eastAsia"/>
-        </w:rPr>
-      </w:pPr>
-      <w:r>
-        <w:rPr>
-          <w:rFonts w:hint="eastAsia"/>
-          <w:b/>
-        </w:rPr>
-        <w:t>listen</w:t>
-      </w:r>
-      <w:r>
-        <w:rPr>
-          <w:rFonts w:hint="eastAsia"/>
-        </w:rPr>
-        <w:t xml:space="preserve"> </w:t>
-      </w:r>
-      <w:r>
-        <w:rPr>
-          <w:rFonts w:hint="eastAsia"/>
-        </w:rPr>
-        <w:t>#</w:t>
-      </w:r>
-      <w:r>
-        <w:rPr>
-          <w:rFonts w:hint="eastAsia"/>
-        </w:rPr>
-        <w:tab/>
-      </w:r>
-      <w:r>
-        <w:rPr>
-          <w:rFonts w:hint="eastAsia"/>
-        </w:rPr>
-        <w:t>监听端口</w:t>
-      </w:r>
-    </w:p>
-    <w:p>
-      <w:pPr>
-        <w:pStyle w:val="ac"/>
-        <w:ind w:firstLineChars="98" w:firstLine="216"/>
-        <w:rPr>
-          <w:rFonts w:hint="eastAsia"/>
-        </w:rPr>
-      </w:pPr>
-      <w:proofErr w:type="spellStart"/>
-      <w:r>
-        <w:rPr>
-          <w:rFonts w:hint="eastAsia"/>
-          <w:b/>
-        </w:rPr>
-        <w:t>server_name</w:t>
-      </w:r>
-      <w:proofErr w:type="spellEnd"/>
-      <w:r>
-        <w:rPr>
-          <w:rFonts w:hint="eastAsia"/>
-        </w:rPr>
-        <w:t>#</w:t>
-      </w:r>
-      <w:r>
-        <w:rPr>
-          <w:rFonts w:hint="eastAsia"/>
-        </w:rPr>
-        <w:tab/>
-      </w:r>
-      <w:r>
-        <w:rPr>
-          <w:rFonts w:hint="eastAsia"/>
-        </w:rPr>
-        <w:t>监听域名</w:t>
-      </w:r>
-    </w:p>
-    <w:p>
-      <w:pPr>
-        <w:pStyle w:val="ac"/>
-        <w:ind w:firstLineChars="98" w:firstLine="216"/>
-        <w:rPr>
-          <w:rFonts w:hint="eastAsia"/>
-        </w:rPr>
-      </w:pPr>
-      <w:r>
-        <w:rPr>
-          <w:rFonts w:hint="eastAsia"/>
-          <w:b/>
-        </w:rPr>
-        <w:t>location</w:t>
-      </w:r>
-      <w:r>
-        <w:rPr>
-          <w:rFonts w:hint="eastAsia"/>
-        </w:rPr>
-        <w:tab/>
-        <w:t>{}#</w:t>
-      </w:r>
-      <w:r>
-        <w:rPr>
-          <w:rFonts w:hint="eastAsia"/>
-        </w:rPr>
-        <w:tab/>
-      </w:r>
-      <w:r>
-        <w:rPr>
-          <w:rFonts w:hint="eastAsia"/>
-        </w:rPr>
-        <w:t>是用来为匹配的</w:t>
-      </w:r>
-      <w:r>
-        <w:rPr>
-          <w:rFonts w:hint="eastAsia"/>
-        </w:rPr>
-        <w:tab/>
-        <w:t>URI</w:t>
-      </w:r>
-      <w:r>
-        <w:rPr>
-          <w:rFonts w:hint="eastAsia"/>
-        </w:rPr>
-        <w:tab/>
-      </w:r>
-      <w:r>
-        <w:rPr>
-          <w:rFonts w:hint="eastAsia"/>
-        </w:rPr>
-        <w:t>进行配置，</w:t>
-      </w:r>
-      <w:r>
-        <w:rPr>
-          <w:rFonts w:hint="eastAsia"/>
-        </w:rPr>
-        <w:t>URI</w:t>
-      </w:r>
-      <w:r>
-        <w:rPr>
-          <w:rFonts w:hint="eastAsia"/>
-        </w:rPr>
-        <w:tab/>
-      </w:r>
-      <w:r>
-        <w:rPr>
-          <w:rFonts w:hint="eastAsia"/>
-        </w:rPr>
-        <w:t>即语法中的“</w:t>
-      </w:r>
-      <w:r>
-        <w:rPr>
-          <w:rFonts w:hint="eastAsia"/>
-        </w:rPr>
-        <w:t>/</w:t>
-      </w:r>
-      <w:proofErr w:type="spellStart"/>
-      <w:r>
-        <w:rPr>
-          <w:rFonts w:hint="eastAsia"/>
-        </w:rPr>
-        <w:t>uri</w:t>
-      </w:r>
-      <w:proofErr w:type="spellEnd"/>
-      <w:r>
-        <w:rPr>
-          <w:rFonts w:hint="eastAsia"/>
-        </w:rPr>
-        <w:t>/</w:t>
-      </w:r>
-      <w:r>
-        <w:rPr>
-          <w:rFonts w:hint="eastAsia"/>
-        </w:rPr>
-        <w:t>”</w:t>
-      </w:r>
-    </w:p>
-    <w:p>
-      <w:pPr>
-        <w:pStyle w:val="ac"/>
-        <w:ind w:firstLineChars="98" w:firstLine="216"/>
-        <w:rPr>
-          <w:rFonts w:hint="eastAsia"/>
-        </w:rPr>
-      </w:pPr>
-      <w:r>
-        <w:rPr>
-          <w:rFonts w:hint="eastAsia"/>
-          <w:b/>
-        </w:rPr>
-        <w:t>location</w:t>
-      </w:r>
-      <w:r>
-        <w:rPr>
-          <w:rFonts w:hint="eastAsia"/>
-        </w:rPr>
-        <w:tab/>
-        <w:t>/{}#</w:t>
-      </w:r>
-      <w:r>
-        <w:rPr>
-          <w:rFonts w:hint="eastAsia"/>
-        </w:rPr>
-        <w:tab/>
-      </w:r>
-      <w:r>
-        <w:rPr>
-          <w:rFonts w:hint="eastAsia"/>
-        </w:rPr>
-        <w:t>匹配任何查询，因为所有请求都以</w:t>
-      </w:r>
-      <w:r>
-        <w:rPr>
-          <w:rFonts w:hint="eastAsia"/>
-        </w:rPr>
-        <w:tab/>
-        <w:t>/</w:t>
-      </w:r>
-      <w:r>
-        <w:rPr>
-          <w:rFonts w:hint="eastAsia"/>
-        </w:rPr>
-        <w:tab/>
-      </w:r>
-      <w:r>
-        <w:rPr>
-          <w:rFonts w:hint="eastAsia"/>
-        </w:rPr>
-        <w:t>开头</w:t>
-      </w:r>
-    </w:p>
-    <w:p>
-      <w:pPr>
-        <w:pStyle w:val="ac"/>
-        <w:ind w:firstLineChars="98" w:firstLine="216"/>
-      </w:pPr>
-      <w:r>
-        <w:rPr>
-          <w:rFonts w:hint="eastAsia"/>
-          <w:b/>
-        </w:rPr>
-        <w:t>root</w:t>
-      </w:r>
-      <w:r>
-        <w:rPr>
-          <w:rFonts w:hint="eastAsia"/>
-        </w:rPr>
-        <w:t>#</w:t>
-      </w:r>
-      <w:r>
-        <w:rPr>
-          <w:rFonts w:hint="eastAsia"/>
-        </w:rPr>
-        <w:tab/>
-      </w:r>
-      <w:r>
-        <w:rPr>
-          <w:rFonts w:hint="eastAsia"/>
-        </w:rPr>
-        <w:t>指定对应</w:t>
-      </w:r>
-      <w:proofErr w:type="spellStart"/>
-      <w:r>
-        <w:rPr>
-          <w:rFonts w:hint="eastAsia"/>
-        </w:rPr>
-        <w:t>uri</w:t>
-      </w:r>
-      <w:proofErr w:type="spellEnd"/>
-      <w:r>
-        <w:rPr>
-          <w:rFonts w:hint="eastAsia"/>
-        </w:rPr>
-        <w:t>的资源查找路径，这里</w:t>
-      </w:r>
-      <w:r>
-        <w:rPr>
-          <w:rFonts w:hint="eastAsia"/>
-        </w:rPr>
-        <w:t>html</w:t>
-      </w:r>
-      <w:r>
-        <w:rPr>
-          <w:rFonts w:hint="eastAsia"/>
-        </w:rPr>
-        <w:t>为相对路径，完整路径为</w:t>
-      </w:r>
-      <w:r>
-        <w:t>#</w:t>
-      </w:r>
-      <w:r>
-        <w:t>/opt/nginx-1.7.7/html/</w:t>
-      </w:r>
-    </w:p>
-    <w:p>
-      <w:pPr>
-        <w:pStyle w:val="ac"/>
-        <w:ind w:firstLineChars="98" w:firstLine="216"/>
-      </w:pPr>
-      <w:r>
-        <w:rPr>
-          <w:rFonts w:hint="eastAsia"/>
-          <w:b/>
-        </w:rPr>
-        <w:t>index</w:t>
-      </w:r>
-      <w:r>
-        <w:rPr>
-          <w:rFonts w:hint="eastAsia"/>
-        </w:rPr>
-        <w:t>#</w:t>
-      </w:r>
-      <w:r>
-        <w:rPr>
-          <w:rFonts w:hint="eastAsia"/>
-        </w:rPr>
-        <w:tab/>
-      </w:r>
-      <w:r>
-        <w:rPr>
-          <w:rFonts w:hint="eastAsia"/>
-        </w:rPr>
-        <w:t>指定首页</w:t>
-      </w:r>
-      <w:r>
-        <w:rPr>
-          <w:rFonts w:hint="eastAsia"/>
-        </w:rPr>
-        <w:t>index</w:t>
-      </w:r>
-      <w:r>
-        <w:rPr>
-          <w:rFonts w:hint="eastAsia"/>
-        </w:rPr>
-        <w:t>文件的名称，可以配置多个，以空格分开。如有多</w:t>
-      </w:r>
-      <w:r>
-        <w:rPr>
-          <w:rFonts w:hint="eastAsia"/>
-        </w:rPr>
-        <w:t>#</w:t>
-      </w:r>
-      <w:r>
-        <w:rPr>
-          <w:rFonts w:hint="eastAsia"/>
-        </w:rPr>
-        <w:tab/>
-      </w:r>
-      <w:proofErr w:type="gramStart"/>
-      <w:r>
-        <w:rPr>
-          <w:rFonts w:hint="eastAsia"/>
-        </w:rPr>
-        <w:t>个</w:t>
-      </w:r>
-      <w:proofErr w:type="gramEnd"/>
-      <w:r>
-        <w:rPr>
-          <w:rFonts w:hint="eastAsia"/>
-        </w:rPr>
-        <w:t>，按配置顺序查找。</w:t>
-      </w:r>
-    </w:p>
-    <w:p>
-      <w:pPr>
-        <w:pStyle w:val="1"/>
-        <w:jc w:val="left"/>
-      </w:pPr>
-      <w:r>
-        <w:rPr>
-          <w:rFonts w:hint="eastAsia"/>
-        </w:rPr>
-        <w:lastRenderedPageBreak/>
+      </w:pPr>
+      <w:r>
+        <w:rPr>
+          <w:rFonts w:hint="eastAsia"/>
+        </w:rPr>
         <w:t>附录：</w:t>
       </w:r>
     </w:p>
@@ -1816,7 +2306,6 @@
           <w:szCs w:val="21"/>
         </w:rPr>
       </w:pPr>
-      <w:proofErr w:type="spellStart"/>
       <w:r>
         <w:rPr>
           <w:rFonts w:ascii="Verdana" w:hAnsi="Verdana"/>
@@ -1826,7 +2315,6 @@
         </w:rPr>
         <w:t>nginx</w:t>
       </w:r>
-      <w:proofErr w:type="spellEnd"/>
       <w:r>
         <w:rPr>
           <w:rFonts w:ascii="Verdana" w:hAnsi="Verdana"/>
@@ -1849,7 +2337,6 @@
           <w:szCs w:val="21"/>
         </w:rPr>
       </w:pPr>
-      <w:proofErr w:type="spellStart"/>
       <w:r>
         <w:rPr>
           <w:rFonts w:ascii="Verdana" w:hAnsi="Verdana"/>
@@ -1857,17 +2344,7 @@
           <w:sz w:val="21"/>
           <w:szCs w:val="21"/>
         </w:rPr>
-        <w:t>nginx</w:t>
-      </w:r>
-      <w:proofErr w:type="spellEnd"/>
-      <w:r>
-        <w:rPr>
-          <w:rFonts w:ascii="Verdana" w:hAnsi="Verdana"/>
-          <w:color w:val="000000"/>
-          <w:sz w:val="21"/>
-          <w:szCs w:val="21"/>
-        </w:rPr>
-        <w:t xml:space="preserve"> -s stop </w:t>
+        <w:t xml:space="preserve">nginx -s stop </w:t>
       </w:r>
       <w:r>
         <w:rPr>
@@ -1896,26 +2373,7 @@
           <w:szCs w:val="21"/>
         </w:rPr>
         <w:br/>
-      </w:r>
-      <w:proofErr w:type="spellStart"/>
-      <w:r>
-        <w:rPr>
-          <w:rFonts w:ascii="Verdana" w:hAnsi="Verdana"/>
-          <w:color w:val="000000"/>
-          <w:sz w:val="21"/>
-          <w:szCs w:val="21"/>
-        </w:rPr>
-        <w:t>nginx</w:t>
-      </w:r>
-      <w:proofErr w:type="spellEnd"/>
-      <w:r>
-        <w:rPr>
-          <w:rFonts w:ascii="Verdana" w:hAnsi="Verdana"/>
-          <w:color w:val="000000"/>
-          <w:sz w:val="21"/>
-          <w:szCs w:val="21"/>
-        </w:rPr>
-        <w:t xml:space="preserve"> -s quit </w:t>
+        <w:t xml:space="preserve">nginx -s quit </w:t>
       </w:r>
       <w:r>
         <w:rPr>
@@ -1944,8 +2402,8 @@
           <w:szCs w:val="21"/>
         </w:rPr>
         <w:br/>
-      </w:r>
-      <w:proofErr w:type="spellStart"/>
+        <w:t xml:space="preserve">nginx -s reload </w:t>
+      </w:r>
       <w:r>
         <w:rPr>
           <w:rFonts w:ascii="Verdana" w:hAnsi="Verdana"/>
@@ -1953,9 +2411,8 @@
           <w:sz w:val="21"/>
           <w:szCs w:val="21"/>
         </w:rPr>
-        <w:t>nginx</w:t>
-      </w:r>
-      <w:proofErr w:type="spellEnd"/>
+        <w:t>改变配置文件的时候，重启</w:t>
+      </w:r>
       <w:r>
         <w:rPr>
           <w:rFonts w:ascii="Verdana" w:hAnsi="Verdana"/>
@@ -1963,28 +2420,8 @@
           <w:sz w:val="21"/>
           <w:szCs w:val="21"/>
         </w:rPr>
-        <w:t xml:space="preserve"> -s reload </w:t>
-      </w:r>
-      <w:r>
-        <w:rPr>
-          <w:rFonts w:ascii="Verdana" w:hAnsi="Verdana"/>
-          <w:color w:val="000000"/>
-          <w:sz w:val="21"/>
-          <w:szCs w:val="21"/>
-        </w:rPr>
-        <w:t>改变配置文件的时候，重启</w:t>
-      </w:r>
-      <w:proofErr w:type="spellStart"/>
-      <w:r>
-        <w:rPr>
-          <w:rFonts w:ascii="Verdana" w:hAnsi="Verdana"/>
-          <w:color w:val="000000"/>
-          <w:sz w:val="21"/>
-          <w:szCs w:val="21"/>
-        </w:rPr>
         <w:t>nginx</w:t>
       </w:r>
-      <w:proofErr w:type="spellEnd"/>
       <w:r>
         <w:rPr>
           <w:rFonts w:ascii="Verdana" w:hAnsi="Verdana"/>
@@ -2012,26 +2449,7 @@
           <w:szCs w:val="21"/>
         </w:rPr>
         <w:br/>
-      </w:r>
-      <w:proofErr w:type="spellStart"/>
-      <w:r>
-        <w:rPr>
-          <w:rFonts w:ascii="Verdana" w:hAnsi="Verdana"/>
-          <w:color w:val="000000"/>
-          <w:sz w:val="21"/>
-          <w:szCs w:val="21"/>
-        </w:rPr>
-        <w:t>nginx</w:t>
-      </w:r>
-      <w:proofErr w:type="spellEnd"/>
-      <w:r>
-        <w:rPr>
-          <w:rFonts w:ascii="Verdana" w:hAnsi="Verdana"/>
-          <w:color w:val="000000"/>
-          <w:sz w:val="21"/>
-          <w:szCs w:val="21"/>
-        </w:rPr>
-        <w:t xml:space="preserve"> -s reopen </w:t>
+        <w:t xml:space="preserve">nginx -s reopen </w:t>
       </w:r>
       <w:r>
         <w:rPr>
@@ -2459,18 +2877,1501 @@
     </w:tbl>
     <w:p>
       <w:pPr>
-        <w:pStyle w:val="a4"/>
+        <w:pStyle w:val="1"/>
+        <w:jc w:val="left"/>
+        <w:rPr>
+          <w:rFonts w:hint="eastAsia"/>
+        </w:rPr>
+      </w:pPr>
+      <w:r>
+        <w:t>ngx_http_proxy_module</w:t>
+      </w:r>
+      <w:r>
+        <w:rPr>
+          <w:rFonts w:hint="eastAsia"/>
+        </w:rPr>
+        <w:t>模块</w:t>
+      </w:r>
+    </w:p>
+    <w:p>
+      <w:pPr>
+        <w:rPr>
+          <w:rFonts w:ascii="Arial" w:hAnsi="Arial" w:cs="Arial" w:hint="eastAsia"/>
+          <w:color w:val="000000"/>
+          <w:sz w:val="27"/>
+          <w:szCs w:val="27"/>
+          <w:shd w:val="clear" w:color="auto" w:fill="FFFFFF"/>
+        </w:rPr>
+      </w:pPr>
+      <w:r>
+        <w:t>the</w:t>
+      </w:r>
+      <w:r>
+        <w:rPr>
+          <w:rFonts w:hint="eastAsia"/>
+        </w:rPr>
+        <w:t xml:space="preserve"> </w:t>
+      </w:r>
+      <w:r>
+        <w:rPr>
+          <w:rFonts w:hint="eastAsia"/>
+        </w:rPr>
+        <w:t xml:space="preserve"> </w:t>
+      </w:r>
+      <w:r>
+        <w:rPr>
+          <w:rStyle w:val="HTML"/>
+          <w:color w:val="000000"/>
+          <w:shd w:val="clear" w:color="auto" w:fill="FFFFFF"/>
+        </w:rPr>
+        <w:t>ngx_http_proxy_module</w:t>
+      </w:r>
+      <w:r>
+        <w:rPr>
+          <w:rStyle w:val="apple-converted-space"/>
+          <w:rFonts w:ascii="Arial" w:hAnsi="Arial" w:cs="Arial"/>
+          <w:color w:val="000000"/>
+          <w:sz w:val="27"/>
+          <w:szCs w:val="27"/>
+          <w:shd w:val="clear" w:color="auto" w:fill="FFFFFF"/>
+        </w:rPr>
+        <w:t> </w:t>
+      </w:r>
+      <w:r>
+        <w:rPr>
+          <w:rFonts w:ascii="Arial" w:hAnsi="Arial" w:cs="Arial"/>
+          <w:color w:val="000000"/>
+          <w:sz w:val="27"/>
+          <w:szCs w:val="27"/>
+          <w:shd w:val="clear" w:color="auto" w:fill="FFFFFF"/>
+        </w:rPr>
+        <w:t>module allows passing requests to another server.</w:t>
+      </w:r>
+    </w:p>
+    <w:p>
+      <w:pPr>
+        <w:rPr>
+          <w:rFonts w:hint="eastAsia"/>
+        </w:rPr>
+      </w:pPr>
+      <w:r>
+        <w:t>Example Configuration</w:t>
+      </w:r>
+    </w:p>
+    <w:p>
+      <w:pPr>
         <w:shd w:val="clear" w:color="auto" w:fill="FFFFFF"/>
-        <w:spacing w:before="150" w:beforeAutospacing="0" w:after="150" w:afterAutospacing="0" w:line="378" w:lineRule="atLeast"/>
-        <w:rPr>
-          <w:rFonts w:ascii="Verdana" w:hAnsi="Verdana"/>
+        <w:tabs>
+          <w:tab w:val="left" w:pos="916"/>
+          <w:tab w:val="left" w:pos="1832"/>
+          <w:tab w:val="left" w:pos="2748"/>
+          <w:tab w:val="left" w:pos="3664"/>
+          <w:tab w:val="left" w:pos="4580"/>
+          <w:tab w:val="left" w:pos="5496"/>
+          <w:tab w:val="left" w:pos="6412"/>
+          <w:tab w:val="left" w:pos="7328"/>
+          <w:tab w:val="left" w:pos="8244"/>
+          <w:tab w:val="left" w:pos="9160"/>
+          <w:tab w:val="left" w:pos="10076"/>
+          <w:tab w:val="left" w:pos="10992"/>
+          <w:tab w:val="left" w:pos="11908"/>
+          <w:tab w:val="left" w:pos="12824"/>
+          <w:tab w:val="left" w:pos="13740"/>
+          <w:tab w:val="left" w:pos="14656"/>
+        </w:tabs>
+        <w:spacing w:after="0" w:line="240" w:lineRule="atLeast"/>
+        <w:rPr>
+          <w:rFonts w:ascii="宋体" w:eastAsia="宋体" w:hAnsi="宋体" w:cs="宋体"/>
           <w:color w:val="000000"/>
-          <w:sz w:val="21"/>
-          <w:szCs w:val="21"/>
+          <w:sz w:val="24"/>
+          <w:szCs w:val="24"/>
+        </w:rPr>
+      </w:pPr>
+      <w:r>
+        <w:rPr>
+          <w:rFonts w:ascii="宋体" w:eastAsia="宋体" w:hAnsi="宋体" w:cs="宋体"/>
+          <w:color w:val="000000"/>
+          <w:sz w:val="24"/>
+          <w:szCs w:val="24"/>
+        </w:rPr>
+        <w:t>location / {</w:t>
+      </w:r>
+    </w:p>
+    <w:p>
+      <w:pPr>
+        <w:shd w:val="clear" w:color="auto" w:fill="FFFFFF"/>
+        <w:tabs>
+          <w:tab w:val="left" w:pos="916"/>
+          <w:tab w:val="left" w:pos="1832"/>
+          <w:tab w:val="left" w:pos="2748"/>
+          <w:tab w:val="left" w:pos="3664"/>
+          <w:tab w:val="left" w:pos="4580"/>
+          <w:tab w:val="left" w:pos="5496"/>
+          <w:tab w:val="left" w:pos="6412"/>
+          <w:tab w:val="left" w:pos="7328"/>
+          <w:tab w:val="left" w:pos="8244"/>
+          <w:tab w:val="left" w:pos="9160"/>
+          <w:tab w:val="left" w:pos="10076"/>
+          <w:tab w:val="left" w:pos="10992"/>
+          <w:tab w:val="left" w:pos="11908"/>
+          <w:tab w:val="left" w:pos="12824"/>
+          <w:tab w:val="left" w:pos="13740"/>
+          <w:tab w:val="left" w:pos="14656"/>
+        </w:tabs>
+        <w:spacing w:after="0" w:line="240" w:lineRule="atLeast"/>
+        <w:rPr>
+          <w:rFonts w:ascii="宋体" w:eastAsia="宋体" w:hAnsi="宋体" w:cs="宋体"/>
+          <w:color w:val="000000"/>
+          <w:sz w:val="24"/>
+          <w:szCs w:val="24"/>
+        </w:rPr>
+      </w:pPr>
+      <w:r>
+        <w:rPr>
+          <w:rFonts w:ascii="宋体" w:eastAsia="宋体" w:hAnsi="宋体" w:cs="宋体"/>
+          <w:color w:val="000000"/>
+          <w:sz w:val="24"/>
+          <w:szCs w:val="24"/>
+        </w:rPr>
+        <w:t xml:space="preserve">    proxy_pass       http://localhost:8000;</w:t>
+      </w:r>
+    </w:p>
+    <w:p>
+      <w:pPr>
+        <w:shd w:val="clear" w:color="auto" w:fill="FFFFFF"/>
+        <w:tabs>
+          <w:tab w:val="left" w:pos="916"/>
+          <w:tab w:val="left" w:pos="1832"/>
+          <w:tab w:val="left" w:pos="2748"/>
+          <w:tab w:val="left" w:pos="3664"/>
+          <w:tab w:val="left" w:pos="4580"/>
+          <w:tab w:val="left" w:pos="5496"/>
+          <w:tab w:val="left" w:pos="6412"/>
+          <w:tab w:val="left" w:pos="7328"/>
+          <w:tab w:val="left" w:pos="8244"/>
+          <w:tab w:val="left" w:pos="9160"/>
+          <w:tab w:val="left" w:pos="10076"/>
+          <w:tab w:val="left" w:pos="10992"/>
+          <w:tab w:val="left" w:pos="11908"/>
+          <w:tab w:val="left" w:pos="12824"/>
+          <w:tab w:val="left" w:pos="13740"/>
+          <w:tab w:val="left" w:pos="14656"/>
+        </w:tabs>
+        <w:spacing w:after="0" w:line="240" w:lineRule="atLeast"/>
+        <w:rPr>
+          <w:rFonts w:ascii="宋体" w:eastAsia="宋体" w:hAnsi="宋体" w:cs="宋体"/>
+          <w:color w:val="000000"/>
+          <w:sz w:val="24"/>
+          <w:szCs w:val="24"/>
+        </w:rPr>
+      </w:pPr>
+      <w:r>
+        <w:rPr>
+          <w:rFonts w:ascii="宋体" w:eastAsia="宋体" w:hAnsi="宋体" w:cs="宋体"/>
+          <w:color w:val="000000"/>
+          <w:sz w:val="24"/>
+          <w:szCs w:val="24"/>
+        </w:rPr>
+        <w:t xml:space="preserve">    proxy_set_header Host      $host;</w:t>
+      </w:r>
+    </w:p>
+    <w:p>
+      <w:pPr>
+        <w:shd w:val="clear" w:color="auto" w:fill="FFFFFF"/>
+        <w:tabs>
+          <w:tab w:val="left" w:pos="916"/>
+          <w:tab w:val="left" w:pos="1832"/>
+          <w:tab w:val="left" w:pos="2748"/>
+          <w:tab w:val="left" w:pos="3664"/>
+          <w:tab w:val="left" w:pos="4580"/>
+          <w:tab w:val="left" w:pos="5496"/>
+          <w:tab w:val="left" w:pos="6412"/>
+          <w:tab w:val="left" w:pos="7328"/>
+          <w:tab w:val="left" w:pos="8244"/>
+          <w:tab w:val="left" w:pos="9160"/>
+          <w:tab w:val="left" w:pos="10076"/>
+          <w:tab w:val="left" w:pos="10992"/>
+          <w:tab w:val="left" w:pos="11908"/>
+          <w:tab w:val="left" w:pos="12824"/>
+          <w:tab w:val="left" w:pos="13740"/>
+          <w:tab w:val="left" w:pos="14656"/>
+        </w:tabs>
+        <w:spacing w:after="0" w:line="240" w:lineRule="atLeast"/>
+        <w:rPr>
+          <w:rFonts w:ascii="宋体" w:eastAsia="宋体" w:hAnsi="宋体" w:cs="宋体" w:hint="eastAsia"/>
+          <w:color w:val="000000"/>
+          <w:sz w:val="24"/>
+          <w:szCs w:val="24"/>
+        </w:rPr>
+      </w:pPr>
+      <w:r>
+        <w:rPr>
+          <w:rFonts w:ascii="宋体" w:eastAsia="宋体" w:hAnsi="宋体" w:cs="宋体"/>
+          <w:color w:val="000000"/>
+          <w:sz w:val="24"/>
+          <w:szCs w:val="24"/>
+        </w:rPr>
+        <w:t xml:space="preserve">    proxy_set_header X-Real-IP $remote_addr;</w:t>
+      </w:r>
+    </w:p>
+    <w:p>
+      <w:pPr>
+        <w:shd w:val="clear" w:color="auto" w:fill="FFFFFF"/>
+        <w:tabs>
+          <w:tab w:val="left" w:pos="916"/>
+          <w:tab w:val="left" w:pos="1832"/>
+          <w:tab w:val="left" w:pos="2748"/>
+          <w:tab w:val="left" w:pos="3664"/>
+          <w:tab w:val="left" w:pos="4580"/>
+          <w:tab w:val="left" w:pos="5496"/>
+          <w:tab w:val="left" w:pos="6412"/>
+          <w:tab w:val="left" w:pos="7328"/>
+          <w:tab w:val="left" w:pos="8244"/>
+          <w:tab w:val="left" w:pos="9160"/>
+          <w:tab w:val="left" w:pos="10076"/>
+          <w:tab w:val="left" w:pos="10992"/>
+          <w:tab w:val="left" w:pos="11908"/>
+          <w:tab w:val="left" w:pos="12824"/>
+          <w:tab w:val="left" w:pos="13740"/>
+          <w:tab w:val="left" w:pos="14656"/>
+        </w:tabs>
+        <w:spacing w:after="0" w:line="240" w:lineRule="atLeast"/>
+        <w:rPr>
+          <w:rFonts w:ascii="宋体" w:eastAsia="宋体" w:hAnsi="宋体" w:cs="宋体"/>
+          <w:color w:val="000000"/>
+          <w:sz w:val="24"/>
+          <w:szCs w:val="24"/>
+        </w:rPr>
+      </w:pPr>
+    </w:p>
+    <w:p>
+      <w:pPr>
+        <w:shd w:val="clear" w:color="auto" w:fill="FFFFFF"/>
+        <w:tabs>
+          <w:tab w:val="left" w:pos="916"/>
+          <w:tab w:val="left" w:pos="1832"/>
+          <w:tab w:val="left" w:pos="2748"/>
+          <w:tab w:val="left" w:pos="3664"/>
+          <w:tab w:val="left" w:pos="4580"/>
+          <w:tab w:val="left" w:pos="5496"/>
+          <w:tab w:val="left" w:pos="6412"/>
+          <w:tab w:val="left" w:pos="7328"/>
+          <w:tab w:val="left" w:pos="8244"/>
+          <w:tab w:val="left" w:pos="9160"/>
+          <w:tab w:val="left" w:pos="10076"/>
+          <w:tab w:val="left" w:pos="10992"/>
+          <w:tab w:val="left" w:pos="11908"/>
+          <w:tab w:val="left" w:pos="12824"/>
+          <w:tab w:val="left" w:pos="13740"/>
+          <w:tab w:val="left" w:pos="14656"/>
+        </w:tabs>
+        <w:spacing w:after="0" w:line="240" w:lineRule="atLeast"/>
+        <w:rPr>
+          <w:rFonts w:ascii="宋体" w:eastAsia="宋体" w:hAnsi="宋体" w:cs="宋体" w:hint="eastAsia"/>
+          <w:color w:val="000000"/>
+          <w:sz w:val="24"/>
+          <w:szCs w:val="24"/>
+        </w:rPr>
+      </w:pPr>
+      <w:r>
+        <w:rPr>
+          <w:rFonts w:ascii="宋体" w:eastAsia="宋体" w:hAnsi="宋体" w:cs="宋体"/>
+          <w:color w:val="000000"/>
+          <w:sz w:val="24"/>
+          <w:szCs w:val="24"/>
+        </w:rPr>
+        <w:t>}</w:t>
+      </w:r>
+    </w:p>
+    <w:p>
+      <w:pPr>
+        <w:shd w:val="clear" w:color="auto" w:fill="FFFFFF"/>
+        <w:tabs>
+          <w:tab w:val="left" w:pos="916"/>
+          <w:tab w:val="left" w:pos="1832"/>
+          <w:tab w:val="left" w:pos="2748"/>
+          <w:tab w:val="left" w:pos="3664"/>
+          <w:tab w:val="left" w:pos="4580"/>
+          <w:tab w:val="left" w:pos="5496"/>
+          <w:tab w:val="left" w:pos="6412"/>
+          <w:tab w:val="left" w:pos="7328"/>
+          <w:tab w:val="left" w:pos="8244"/>
+          <w:tab w:val="left" w:pos="9160"/>
+          <w:tab w:val="left" w:pos="10076"/>
+          <w:tab w:val="left" w:pos="10992"/>
+          <w:tab w:val="left" w:pos="11908"/>
+          <w:tab w:val="left" w:pos="12824"/>
+          <w:tab w:val="left" w:pos="13740"/>
+          <w:tab w:val="left" w:pos="14656"/>
+        </w:tabs>
+        <w:spacing w:after="0" w:line="240" w:lineRule="atLeast"/>
+        <w:rPr>
+          <w:rFonts w:ascii="宋体" w:eastAsia="宋体" w:hAnsi="宋体" w:cs="宋体" w:hint="eastAsia"/>
+          <w:color w:val="000000"/>
+          <w:sz w:val="24"/>
+          <w:szCs w:val="24"/>
+        </w:rPr>
+      </w:pPr>
+    </w:p>
+    <w:p>
+      <w:pPr>
+        <w:pStyle w:val="2"/>
+      </w:pPr>
+      <w:r>
+        <w:t>Directives</w:t>
+      </w:r>
+    </w:p>
+    <w:p>
+      <w:pPr>
+        <w:shd w:val="clear" w:color="auto" w:fill="FFFFFF"/>
+        <w:tabs>
+          <w:tab w:val="left" w:pos="916"/>
+          <w:tab w:val="left" w:pos="1832"/>
+          <w:tab w:val="left" w:pos="2748"/>
+          <w:tab w:val="left" w:pos="3664"/>
+          <w:tab w:val="left" w:pos="4580"/>
+          <w:tab w:val="left" w:pos="5496"/>
+          <w:tab w:val="left" w:pos="6412"/>
+          <w:tab w:val="left" w:pos="7328"/>
+          <w:tab w:val="left" w:pos="8244"/>
+          <w:tab w:val="left" w:pos="9160"/>
+          <w:tab w:val="left" w:pos="10076"/>
+          <w:tab w:val="left" w:pos="10992"/>
+          <w:tab w:val="left" w:pos="11908"/>
+          <w:tab w:val="left" w:pos="12824"/>
+          <w:tab w:val="left" w:pos="13740"/>
+          <w:tab w:val="left" w:pos="14656"/>
+        </w:tabs>
+        <w:spacing w:after="0" w:line="240" w:lineRule="atLeast"/>
+        <w:rPr>
+          <w:rFonts w:ascii="宋体" w:eastAsia="宋体" w:hAnsi="宋体" w:cs="宋体"/>
+          <w:color w:val="000000"/>
+          <w:sz w:val="24"/>
+          <w:szCs w:val="24"/>
         </w:rPr>
       </w:pPr>
     </w:p>
     <w:p/>
+    <w:p>
+      <w:pPr>
+        <w:pStyle w:val="1"/>
+        <w:jc w:val="left"/>
+        <w:rPr>
+          <w:rFonts w:hint="eastAsia"/>
+        </w:rPr>
+      </w:pPr>
+      <w:r>
+        <w:t>L</w:t>
+      </w:r>
+      <w:r>
+        <w:rPr>
+          <w:rFonts w:hint="eastAsia"/>
+        </w:rPr>
+        <w:t xml:space="preserve">ocation </w:t>
+      </w:r>
+      <w:r>
+        <w:rPr>
+          <w:rFonts w:hint="eastAsia"/>
+        </w:rPr>
+        <w:t>区配规则</w:t>
+      </w:r>
+    </w:p>
+    <w:p>
+      <w:pPr>
+        <w:pStyle w:val="2"/>
+        <w:rPr>
+          <w:rFonts w:hint="eastAsia"/>
+        </w:rPr>
+      </w:pPr>
+      <w:r>
+        <w:rPr>
+          <w:rFonts w:hint="eastAsia"/>
+        </w:rPr>
+        <w:t>语法：</w:t>
+      </w:r>
+      <w:r>
+        <w:rPr>
+          <w:rFonts w:hint="eastAsia"/>
+        </w:rPr>
+        <w:t>location [=|~|~*|^~]/uri/{</w:t>
+      </w:r>
+      <w:r>
+        <w:t>…</w:t>
+      </w:r>
+      <w:r>
+        <w:rPr>
+          <w:rFonts w:hint="eastAsia"/>
+        </w:rPr>
+        <w:t>}</w:t>
+      </w:r>
+    </w:p>
+    <w:tbl>
+      <w:tblPr>
+        <w:tblStyle w:val="a6"/>
+        <w:tblW w:w="0" w:type="auto"/>
+        <w:tblLook w:val="04A0" w:firstRow="1" w:lastRow="0" w:firstColumn="1" w:lastColumn="0" w:noHBand="0" w:noVBand="1"/>
+      </w:tblPr>
+      <w:tblGrid>
+        <w:gridCol w:w="675"/>
+        <w:gridCol w:w="8505"/>
+        <w:gridCol w:w="709"/>
+      </w:tblGrid>
+      <w:tr>
+        <w:tc>
+          <w:tcPr>
+            <w:tcW w:w="675" w:type="dxa"/>
+          </w:tcPr>
+          <w:p>
+            <w:pPr>
+              <w:pStyle w:val="ac"/>
+              <w:jc w:val="center"/>
+              <w:rPr>
+                <w:sz w:val="18"/>
+                <w:szCs w:val="18"/>
+              </w:rPr>
+            </w:pPr>
+            <w:r>
+              <w:rPr>
+                <w:rFonts w:hint="eastAsia"/>
+                <w:sz w:val="18"/>
+                <w:szCs w:val="18"/>
+              </w:rPr>
+              <w:t>符号</w:t>
+            </w:r>
+          </w:p>
+        </w:tc>
+        <w:tc>
+          <w:tcPr>
+            <w:tcW w:w="8505" w:type="dxa"/>
+          </w:tcPr>
+          <w:p>
+            <w:pPr>
+              <w:pStyle w:val="ac"/>
+              <w:jc w:val="center"/>
+              <w:rPr>
+                <w:sz w:val="18"/>
+                <w:szCs w:val="18"/>
+              </w:rPr>
+            </w:pPr>
+            <w:r>
+              <w:rPr>
+                <w:rFonts w:hint="eastAsia"/>
+                <w:sz w:val="18"/>
+                <w:szCs w:val="18"/>
+              </w:rPr>
+              <w:t>含</w:t>
+            </w:r>
+            <w:r>
+              <w:rPr>
+                <w:rFonts w:hint="eastAsia"/>
+                <w:sz w:val="18"/>
+                <w:szCs w:val="18"/>
+              </w:rPr>
+              <w:t xml:space="preserve">    </w:t>
+            </w:r>
+            <w:r>
+              <w:rPr>
+                <w:rFonts w:hint="eastAsia"/>
+                <w:sz w:val="18"/>
+                <w:szCs w:val="18"/>
+              </w:rPr>
+              <w:t>义</w:t>
+            </w:r>
+          </w:p>
+        </w:tc>
+        <w:tc>
+          <w:tcPr>
+            <w:tcW w:w="709" w:type="dxa"/>
+          </w:tcPr>
+          <w:p>
+            <w:pPr>
+              <w:pStyle w:val="ac"/>
+              <w:jc w:val="center"/>
+              <w:rPr>
+                <w:sz w:val="18"/>
+                <w:szCs w:val="18"/>
+              </w:rPr>
+            </w:pPr>
+          </w:p>
+        </w:tc>
+      </w:tr>
+      <w:tr>
+        <w:tc>
+          <w:tcPr>
+            <w:tcW w:w="675" w:type="dxa"/>
+          </w:tcPr>
+          <w:p>
+            <w:pPr>
+              <w:pStyle w:val="ac"/>
+              <w:jc w:val="center"/>
+              <w:rPr>
+                <w:b/>
+                <w:sz w:val="24"/>
+                <w:szCs w:val="24"/>
+              </w:rPr>
+            </w:pPr>
+            <w:r>
+              <w:rPr>
+                <w:rFonts w:hint="eastAsia"/>
+                <w:b/>
+                <w:sz w:val="24"/>
+                <w:szCs w:val="24"/>
+              </w:rPr>
+              <w:t>=</w:t>
+            </w:r>
+          </w:p>
+        </w:tc>
+        <w:tc>
+          <w:tcPr>
+            <w:tcW w:w="8505" w:type="dxa"/>
+          </w:tcPr>
+          <w:p>
+            <w:pPr>
+              <w:pStyle w:val="ac"/>
+              <w:rPr>
+                <w:sz w:val="18"/>
+                <w:szCs w:val="18"/>
+              </w:rPr>
+            </w:pPr>
+            <w:r>
+              <w:rPr>
+                <w:rFonts w:hint="eastAsia"/>
+                <w:sz w:val="18"/>
+                <w:szCs w:val="18"/>
+              </w:rPr>
+              <w:t>开头表示精确匹配</w:t>
+            </w:r>
+          </w:p>
+        </w:tc>
+        <w:tc>
+          <w:tcPr>
+            <w:tcW w:w="709" w:type="dxa"/>
+          </w:tcPr>
+          <w:p>
+            <w:pPr>
+              <w:pStyle w:val="ac"/>
+              <w:jc w:val="center"/>
+              <w:rPr>
+                <w:sz w:val="18"/>
+                <w:szCs w:val="18"/>
+              </w:rPr>
+            </w:pPr>
+          </w:p>
+        </w:tc>
+      </w:tr>
+      <w:tr>
+        <w:tc>
+          <w:tcPr>
+            <w:tcW w:w="675" w:type="dxa"/>
+          </w:tcPr>
+          <w:p>
+            <w:pPr>
+              <w:pStyle w:val="ac"/>
+              <w:jc w:val="center"/>
+              <w:rPr>
+                <w:b/>
+                <w:sz w:val="24"/>
+                <w:szCs w:val="24"/>
+              </w:rPr>
+            </w:pPr>
+            <w:r>
+              <w:rPr>
+                <w:b/>
+                <w:sz w:val="24"/>
+                <w:szCs w:val="24"/>
+              </w:rPr>
+              <w:t>^~</w:t>
+            </w:r>
+          </w:p>
+        </w:tc>
+        <w:tc>
+          <w:tcPr>
+            <w:tcW w:w="8505" w:type="dxa"/>
+          </w:tcPr>
+          <w:p>
+            <w:pPr>
+              <w:pStyle w:val="ac"/>
+              <w:rPr>
+                <w:sz w:val="18"/>
+                <w:szCs w:val="18"/>
+              </w:rPr>
+            </w:pPr>
+            <w:r>
+              <w:rPr>
+                <w:rFonts w:hint="eastAsia"/>
+                <w:sz w:val="18"/>
+                <w:szCs w:val="18"/>
+              </w:rPr>
+              <w:t>开头表示</w:t>
+            </w:r>
+            <w:r>
+              <w:rPr>
+                <w:rFonts w:hint="eastAsia"/>
+                <w:sz w:val="18"/>
+                <w:szCs w:val="18"/>
+              </w:rPr>
+              <w:t>uri</w:t>
+            </w:r>
+            <w:r>
+              <w:rPr>
+                <w:rFonts w:hint="eastAsia"/>
+                <w:sz w:val="18"/>
+                <w:szCs w:val="18"/>
+              </w:rPr>
+              <w:t>以某个常规字符串开头，理解为匹配</w:t>
+            </w:r>
+            <w:r>
+              <w:rPr>
+                <w:rFonts w:hint="eastAsia"/>
+                <w:sz w:val="18"/>
+                <w:szCs w:val="18"/>
+              </w:rPr>
+              <w:t>url</w:t>
+            </w:r>
+            <w:r>
+              <w:rPr>
+                <w:rFonts w:hint="eastAsia"/>
+                <w:sz w:val="18"/>
+                <w:szCs w:val="18"/>
+              </w:rPr>
+              <w:t>路径即可。</w:t>
+            </w:r>
+            <w:r>
+              <w:rPr>
+                <w:rFonts w:hint="eastAsia"/>
+                <w:sz w:val="18"/>
+                <w:szCs w:val="18"/>
+              </w:rPr>
+              <w:t>nginx</w:t>
+            </w:r>
+            <w:r>
+              <w:rPr>
+                <w:rFonts w:hint="eastAsia"/>
+                <w:sz w:val="18"/>
+                <w:szCs w:val="18"/>
+              </w:rPr>
+              <w:t>不对</w:t>
+            </w:r>
+            <w:r>
+              <w:rPr>
+                <w:rFonts w:hint="eastAsia"/>
+                <w:sz w:val="18"/>
+                <w:szCs w:val="18"/>
+              </w:rPr>
+              <w:t>url</w:t>
+            </w:r>
+            <w:r>
+              <w:rPr>
+                <w:rFonts w:hint="eastAsia"/>
+                <w:sz w:val="18"/>
+                <w:szCs w:val="18"/>
+              </w:rPr>
+              <w:t>做编码，因此请求为</w:t>
+            </w:r>
+            <w:r>
+              <w:rPr>
+                <w:rFonts w:hint="eastAsia"/>
+                <w:sz w:val="18"/>
+                <w:szCs w:val="18"/>
+              </w:rPr>
+              <w:tab/>
+              <w:t xml:space="preserve"> /static/20%/aa</w:t>
+            </w:r>
+            <w:r>
+              <w:rPr>
+                <w:rFonts w:hint="eastAsia"/>
+                <w:sz w:val="18"/>
+                <w:szCs w:val="18"/>
+              </w:rPr>
+              <w:tab/>
+            </w:r>
+            <w:r>
+              <w:rPr>
+                <w:rFonts w:hint="eastAsia"/>
+                <w:sz w:val="18"/>
+                <w:szCs w:val="18"/>
+              </w:rPr>
+              <w:t>，可以被规则</w:t>
+            </w:r>
+            <w:r>
+              <w:rPr>
+                <w:rFonts w:hint="eastAsia"/>
+                <w:sz w:val="18"/>
+                <w:szCs w:val="18"/>
+              </w:rPr>
+              <w:tab/>
+              <w:t xml:space="preserve"> ^~</w:t>
+            </w:r>
+            <w:r>
+              <w:rPr>
+                <w:rFonts w:hint="eastAsia"/>
+                <w:sz w:val="18"/>
+                <w:szCs w:val="18"/>
+              </w:rPr>
+              <w:t>/static/</w:t>
+            </w:r>
+            <w:r>
+              <w:rPr>
+                <w:rFonts w:hint="eastAsia"/>
+                <w:sz w:val="18"/>
+                <w:szCs w:val="18"/>
+              </w:rPr>
+              <w:tab/>
+              <w:t>/aa</w:t>
+            </w:r>
+            <w:r>
+              <w:rPr>
+                <w:rFonts w:hint="eastAsia"/>
+                <w:sz w:val="18"/>
+                <w:szCs w:val="18"/>
+              </w:rPr>
+              <w:tab/>
+            </w:r>
+            <w:r>
+              <w:rPr>
+                <w:rFonts w:hint="eastAsia"/>
+                <w:sz w:val="18"/>
+                <w:szCs w:val="18"/>
+              </w:rPr>
+              <w:t>匹配到（注意是空格）</w:t>
+            </w:r>
+          </w:p>
+        </w:tc>
+        <w:tc>
+          <w:tcPr>
+            <w:tcW w:w="709" w:type="dxa"/>
+          </w:tcPr>
+          <w:p>
+            <w:pPr>
+              <w:pStyle w:val="ac"/>
+              <w:jc w:val="center"/>
+              <w:rPr>
+                <w:sz w:val="18"/>
+                <w:szCs w:val="18"/>
+              </w:rPr>
+            </w:pPr>
+          </w:p>
+        </w:tc>
+      </w:tr>
+      <w:tr>
+        <w:tc>
+          <w:tcPr>
+            <w:tcW w:w="675" w:type="dxa"/>
+          </w:tcPr>
+          <w:p>
+            <w:pPr>
+              <w:pStyle w:val="ac"/>
+              <w:jc w:val="center"/>
+              <w:rPr>
+                <w:b/>
+                <w:sz w:val="24"/>
+                <w:szCs w:val="24"/>
+              </w:rPr>
+            </w:pPr>
+            <w:r>
+              <w:rPr>
+                <w:b/>
+                <w:sz w:val="24"/>
+                <w:szCs w:val="24"/>
+              </w:rPr>
+              <w:t>~</w:t>
+            </w:r>
+          </w:p>
+        </w:tc>
+        <w:tc>
+          <w:tcPr>
+            <w:tcW w:w="8505" w:type="dxa"/>
+          </w:tcPr>
+          <w:p>
+            <w:pPr>
+              <w:pStyle w:val="ac"/>
+              <w:rPr>
+                <w:sz w:val="18"/>
+                <w:szCs w:val="18"/>
+              </w:rPr>
+            </w:pPr>
+            <w:r>
+              <w:rPr>
+                <w:rFonts w:hint="eastAsia"/>
+                <w:sz w:val="18"/>
+                <w:szCs w:val="18"/>
+              </w:rPr>
+              <w:t>开头表示区分大小写的正则匹配</w:t>
+            </w:r>
+          </w:p>
+        </w:tc>
+        <w:tc>
+          <w:tcPr>
+            <w:tcW w:w="709" w:type="dxa"/>
+          </w:tcPr>
+          <w:p>
+            <w:pPr>
+              <w:pStyle w:val="ac"/>
+              <w:jc w:val="center"/>
+              <w:rPr>
+                <w:sz w:val="18"/>
+                <w:szCs w:val="18"/>
+              </w:rPr>
+            </w:pPr>
+          </w:p>
+        </w:tc>
+      </w:tr>
+      <w:tr>
+        <w:tc>
+          <w:tcPr>
+            <w:tcW w:w="675" w:type="dxa"/>
+          </w:tcPr>
+          <w:p>
+            <w:pPr>
+              <w:pStyle w:val="ac"/>
+              <w:jc w:val="center"/>
+              <w:rPr>
+                <w:b/>
+                <w:sz w:val="24"/>
+                <w:szCs w:val="24"/>
+              </w:rPr>
+            </w:pPr>
+            <w:r>
+              <w:rPr>
+                <w:b/>
+                <w:sz w:val="24"/>
+                <w:szCs w:val="24"/>
+              </w:rPr>
+              <w:t>~*</w:t>
+            </w:r>
+          </w:p>
+        </w:tc>
+        <w:tc>
+          <w:tcPr>
+            <w:tcW w:w="8505" w:type="dxa"/>
+          </w:tcPr>
+          <w:p>
+            <w:pPr>
+              <w:pStyle w:val="ac"/>
+              <w:rPr>
+                <w:sz w:val="18"/>
+                <w:szCs w:val="18"/>
+              </w:rPr>
+            </w:pPr>
+            <w:r>
+              <w:rPr>
+                <w:rFonts w:hint="eastAsia"/>
+                <w:sz w:val="18"/>
+                <w:szCs w:val="18"/>
+              </w:rPr>
+              <w:t>开头表示不区分大小写的正则匹配</w:t>
+            </w:r>
+          </w:p>
+        </w:tc>
+        <w:tc>
+          <w:tcPr>
+            <w:tcW w:w="709" w:type="dxa"/>
+          </w:tcPr>
+          <w:p>
+            <w:pPr>
+              <w:pStyle w:val="ac"/>
+              <w:jc w:val="center"/>
+              <w:rPr>
+                <w:sz w:val="18"/>
+                <w:szCs w:val="18"/>
+              </w:rPr>
+            </w:pPr>
+          </w:p>
+        </w:tc>
+      </w:tr>
+      <w:tr>
+        <w:tc>
+          <w:tcPr>
+            <w:tcW w:w="675" w:type="dxa"/>
+          </w:tcPr>
+          <w:p>
+            <w:pPr>
+              <w:pStyle w:val="ac"/>
+              <w:jc w:val="center"/>
+              <w:rPr>
+                <w:b/>
+                <w:sz w:val="24"/>
+                <w:szCs w:val="24"/>
+              </w:rPr>
+            </w:pPr>
+            <w:r>
+              <w:rPr>
+                <w:b/>
+                <w:sz w:val="24"/>
+                <w:szCs w:val="24"/>
+              </w:rPr>
+              <w:t>!~</w:t>
+            </w:r>
+          </w:p>
+        </w:tc>
+        <w:tc>
+          <w:tcPr>
+            <w:tcW w:w="8505" w:type="dxa"/>
+          </w:tcPr>
+          <w:p>
+            <w:pPr>
+              <w:pStyle w:val="ac"/>
+              <w:rPr>
+                <w:sz w:val="18"/>
+                <w:szCs w:val="18"/>
+              </w:rPr>
+            </w:pPr>
+            <w:r>
+              <w:rPr>
+                <w:rFonts w:hint="eastAsia"/>
+                <w:sz w:val="18"/>
+                <w:szCs w:val="18"/>
+              </w:rPr>
+              <w:t>区分大小写不匹配</w:t>
+            </w:r>
+          </w:p>
+        </w:tc>
+        <w:tc>
+          <w:tcPr>
+            <w:tcW w:w="709" w:type="dxa"/>
+          </w:tcPr>
+          <w:p>
+            <w:pPr>
+              <w:pStyle w:val="ac"/>
+              <w:jc w:val="center"/>
+              <w:rPr>
+                <w:sz w:val="18"/>
+                <w:szCs w:val="18"/>
+              </w:rPr>
+            </w:pPr>
+          </w:p>
+        </w:tc>
+      </w:tr>
+      <w:tr>
+        <w:tc>
+          <w:tcPr>
+            <w:tcW w:w="675" w:type="dxa"/>
+          </w:tcPr>
+          <w:p>
+            <w:pPr>
+              <w:pStyle w:val="ac"/>
+              <w:jc w:val="center"/>
+              <w:rPr>
+                <w:b/>
+                <w:sz w:val="24"/>
+                <w:szCs w:val="24"/>
+              </w:rPr>
+            </w:pPr>
+            <w:r>
+              <w:rPr>
+                <w:b/>
+                <w:sz w:val="24"/>
+                <w:szCs w:val="24"/>
+              </w:rPr>
+              <w:t>!~*</w:t>
+            </w:r>
+          </w:p>
+        </w:tc>
+        <w:tc>
+          <w:tcPr>
+            <w:tcW w:w="8505" w:type="dxa"/>
+          </w:tcPr>
+          <w:p>
+            <w:pPr>
+              <w:pStyle w:val="ac"/>
+              <w:rPr>
+                <w:sz w:val="18"/>
+                <w:szCs w:val="18"/>
+              </w:rPr>
+            </w:pPr>
+            <w:r>
+              <w:rPr>
+                <w:rFonts w:hint="eastAsia"/>
+                <w:sz w:val="18"/>
+                <w:szCs w:val="18"/>
+              </w:rPr>
+              <w:t>不区分大小写不匹配</w:t>
+            </w:r>
+            <w:bookmarkStart w:id="0" w:name="_GoBack"/>
+            <w:bookmarkEnd w:id="0"/>
+          </w:p>
+        </w:tc>
+        <w:tc>
+          <w:tcPr>
+            <w:tcW w:w="709" w:type="dxa"/>
+          </w:tcPr>
+          <w:p>
+            <w:pPr>
+              <w:pStyle w:val="ac"/>
+              <w:jc w:val="center"/>
+              <w:rPr>
+                <w:sz w:val="18"/>
+                <w:szCs w:val="18"/>
+              </w:rPr>
+            </w:pPr>
+          </w:p>
+        </w:tc>
+      </w:tr>
+      <w:tr>
+        <w:tc>
+          <w:tcPr>
+            <w:tcW w:w="675" w:type="dxa"/>
+          </w:tcPr>
+          <w:p>
+            <w:pPr>
+              <w:pStyle w:val="ac"/>
+              <w:jc w:val="center"/>
+              <w:rPr>
+                <w:b/>
+                <w:sz w:val="24"/>
+                <w:szCs w:val="24"/>
+              </w:rPr>
+            </w:pPr>
+            <w:r>
+              <w:rPr>
+                <w:b/>
+                <w:sz w:val="24"/>
+                <w:szCs w:val="24"/>
+              </w:rPr>
+              <w:t>/</w:t>
+            </w:r>
+          </w:p>
+        </w:tc>
+        <w:tc>
+          <w:tcPr>
+            <w:tcW w:w="8505" w:type="dxa"/>
+          </w:tcPr>
+          <w:p>
+            <w:pPr>
+              <w:pStyle w:val="ac"/>
+              <w:rPr>
+                <w:sz w:val="18"/>
+                <w:szCs w:val="18"/>
+              </w:rPr>
+            </w:pPr>
+            <w:r>
+              <w:rPr>
+                <w:rFonts w:hint="eastAsia"/>
+                <w:sz w:val="18"/>
+                <w:szCs w:val="18"/>
+              </w:rPr>
+              <w:t>通用匹配，任何请求都会匹配到。</w:t>
+            </w:r>
+          </w:p>
+        </w:tc>
+        <w:tc>
+          <w:tcPr>
+            <w:tcW w:w="709" w:type="dxa"/>
+          </w:tcPr>
+          <w:p>
+            <w:pPr>
+              <w:pStyle w:val="ac"/>
+              <w:jc w:val="center"/>
+              <w:rPr>
+                <w:sz w:val="18"/>
+                <w:szCs w:val="18"/>
+              </w:rPr>
+            </w:pPr>
+          </w:p>
+        </w:tc>
+      </w:tr>
+    </w:tbl>
+    <w:p>
+      <w:pPr>
+        <w:pStyle w:val="3"/>
+        <w:rPr>
+          <w:rFonts w:hint="eastAsia"/>
+        </w:rPr>
+      </w:pPr>
+      <w:r>
+        <w:rPr>
+          <w:rFonts w:hint="eastAsia"/>
+        </w:rPr>
+        <w:t>区配顺序：</w:t>
+      </w:r>
+    </w:p>
+    <w:p>
+      <w:pPr>
+        <w:pStyle w:val="ac"/>
+        <w:rPr>
+          <w:rFonts w:hint="eastAsia"/>
+        </w:rPr>
+      </w:pPr>
+      <w:r>
+        <w:rPr>
+          <w:rFonts w:hint="eastAsia"/>
+        </w:rPr>
+        <w:t>首先区配</w:t>
+      </w:r>
+      <w:r>
+        <w:rPr>
+          <w:rFonts w:hint="eastAsia"/>
+        </w:rPr>
+        <w:t xml:space="preserve"> =</w:t>
+      </w:r>
+    </w:p>
+    <w:p>
+      <w:pPr>
+        <w:pStyle w:val="ac"/>
+        <w:rPr>
+          <w:rFonts w:hint="eastAsia"/>
+        </w:rPr>
+      </w:pPr>
+      <w:r>
+        <w:rPr>
+          <w:rFonts w:hint="eastAsia"/>
+        </w:rPr>
+        <w:t>其次</w:t>
+      </w:r>
+      <w:r>
+        <w:rPr>
+          <w:rFonts w:hint="eastAsia"/>
+        </w:rPr>
+        <w:t>区配</w:t>
+      </w:r>
+      <w:r>
+        <w:rPr>
+          <w:rFonts w:hint="eastAsia"/>
+        </w:rPr>
+        <w:t xml:space="preserve"> </w:t>
+      </w:r>
+      <w:r>
+        <w:rPr>
+          <w:rFonts w:hint="eastAsia"/>
+        </w:rPr>
+        <w:t>^~</w:t>
+      </w:r>
+    </w:p>
+    <w:p>
+      <w:pPr>
+        <w:pStyle w:val="ac"/>
+        <w:rPr>
+          <w:rFonts w:hint="eastAsia"/>
+        </w:rPr>
+      </w:pPr>
+      <w:r>
+        <w:rPr>
+          <w:rFonts w:hint="eastAsia"/>
+        </w:rPr>
+        <w:t>其次是按文件中顺序的正则</w:t>
+      </w:r>
+      <w:r>
+        <w:rPr>
+          <w:rFonts w:hint="eastAsia"/>
+        </w:rPr>
+        <w:t>区配</w:t>
+      </w:r>
+    </w:p>
+    <w:p>
+      <w:pPr>
+        <w:pStyle w:val="ac"/>
+        <w:rPr>
+          <w:rFonts w:hint="eastAsia"/>
+        </w:rPr>
+      </w:pPr>
+      <w:r>
+        <w:rPr>
+          <w:rFonts w:hint="eastAsia"/>
+        </w:rPr>
+        <w:lastRenderedPageBreak/>
+        <w:t>最后是交给</w:t>
+      </w:r>
+      <w:r>
+        <w:rPr>
+          <w:rFonts w:hint="eastAsia"/>
+        </w:rPr>
+        <w:t>/</w:t>
+      </w:r>
+      <w:r>
+        <w:rPr>
+          <w:rFonts w:hint="eastAsia"/>
+        </w:rPr>
+        <w:t>通用</w:t>
+      </w:r>
+      <w:r>
+        <w:rPr>
+          <w:rFonts w:hint="eastAsia"/>
+        </w:rPr>
+        <w:t>区配</w:t>
+      </w:r>
+      <w:r>
+        <w:rPr>
+          <w:rFonts w:hint="eastAsia"/>
+        </w:rPr>
+        <w:t xml:space="preserve"> </w:t>
+      </w:r>
+    </w:p>
+    <w:p>
+      <w:pPr>
+        <w:pStyle w:val="ac"/>
+        <w:rPr>
+          <w:rFonts w:hint="eastAsia"/>
+        </w:rPr>
+      </w:pPr>
+      <w:r>
+        <w:rPr>
+          <w:rFonts w:hint="eastAsia"/>
+        </w:rPr>
+        <w:t>当有区配成功时，停止区配，按当前区配规则处理请求</w:t>
+      </w:r>
+    </w:p>
+    <w:p>
+      <w:pPr>
+        <w:pStyle w:val="ac"/>
+        <w:rPr>
+          <w:rFonts w:hint="eastAsia"/>
+        </w:rPr>
+      </w:pPr>
+      <w:r>
+        <w:rPr>
+          <w:rFonts w:hint="eastAsia"/>
+        </w:rPr>
+        <w:t>示例：</w:t>
+      </w:r>
+    </w:p>
+    <w:p>
+      <w:pPr>
+        <w:pStyle w:val="ac"/>
+        <w:rPr>
+          <w:rFonts w:hint="eastAsia"/>
+        </w:rPr>
+      </w:pPr>
+      <w:r>
+        <w:rPr>
+          <w:rFonts w:hint="eastAsia"/>
+          <w:color w:val="FF0000"/>
+        </w:rPr>
+        <w:t>规则</w:t>
+      </w:r>
+      <w:r>
+        <w:rPr>
+          <w:rFonts w:hint="eastAsia"/>
+          <w:color w:val="FF0000"/>
+        </w:rPr>
+        <w:t xml:space="preserve">C:  </w:t>
+      </w:r>
+      <w:r>
+        <w:rPr>
+          <w:color w:val="FF0000"/>
+        </w:rPr>
+        <w:t>^~</w:t>
+      </w:r>
+      <w:r>
+        <w:rPr>
+          <w:color w:val="FF0000"/>
+        </w:rPr>
+        <w:tab/>
+        <w:t>/static/</w:t>
+      </w:r>
+    </w:p>
+    <w:p>
+      <w:pPr>
+        <w:pStyle w:val="ac"/>
+        <w:rPr>
+          <w:rFonts w:hint="eastAsia"/>
+        </w:rPr>
+      </w:pPr>
+      <w:r>
+        <w:rPr>
+          <w:rFonts w:hint="eastAsia"/>
+        </w:rPr>
+        <w:t>localhost/static/a.html</w:t>
+      </w:r>
+    </w:p>
+    <w:p>
+      <w:pPr>
+        <w:pStyle w:val="ac"/>
+        <w:rPr>
+          <w:rFonts w:hint="eastAsia"/>
+        </w:rPr>
+      </w:pPr>
+      <w:r>
+        <w:rPr>
+          <w:rFonts w:hint="eastAsia"/>
+        </w:rPr>
+        <w:t>localhost/static/c.png</w:t>
+      </w:r>
+    </w:p>
+    <w:p>
+      <w:pPr>
+        <w:pStyle w:val="ac"/>
+        <w:rPr>
+          <w:rFonts w:hint="eastAsia"/>
+          <w:color w:val="FF0000"/>
+        </w:rPr>
+      </w:pPr>
+      <w:r>
+        <w:rPr>
+          <w:rFonts w:hint="eastAsia"/>
+          <w:color w:val="FF0000"/>
+        </w:rPr>
+        <w:t>规则</w:t>
+      </w:r>
+      <w:r>
+        <w:rPr>
+          <w:rFonts w:hint="eastAsia"/>
+          <w:color w:val="FF0000"/>
+        </w:rPr>
+        <w:t>D</w:t>
+      </w:r>
+      <w:r>
+        <w:rPr>
+          <w:rFonts w:hint="eastAsia"/>
+          <w:color w:val="FF0000"/>
+        </w:rPr>
+        <w:t xml:space="preserve">:  </w:t>
+      </w:r>
+      <w:r>
+        <w:rPr>
+          <w:color w:val="FF0000"/>
+        </w:rPr>
+        <w:t>~</w:t>
+      </w:r>
+      <w:r>
+        <w:rPr>
+          <w:color w:val="FF0000"/>
+        </w:rPr>
+        <w:tab/>
+        <w:t>\.(gif|jpg|png|js|css)$</w:t>
+      </w:r>
+    </w:p>
+    <w:p>
+      <w:pPr>
+        <w:pStyle w:val="ac"/>
+        <w:rPr>
+          <w:rFonts w:hint="eastAsia"/>
+        </w:rPr>
+      </w:pPr>
+      <w:r>
+        <w:t>L</w:t>
+      </w:r>
+      <w:r>
+        <w:rPr>
+          <w:rFonts w:hint="eastAsia"/>
+        </w:rPr>
+        <w:t>ocalhost/a.gif</w:t>
+      </w:r>
+    </w:p>
+    <w:p>
+      <w:pPr>
+        <w:pStyle w:val="ac"/>
+        <w:rPr>
+          <w:rFonts w:hint="eastAsia"/>
+          <w:color w:val="FF0000"/>
+        </w:rPr>
+      </w:pPr>
+      <w:r>
+        <w:rPr>
+          <w:rFonts w:hint="eastAsia"/>
+          <w:color w:val="FF0000"/>
+        </w:rPr>
+        <w:t>规则</w:t>
+      </w:r>
+      <w:r>
+        <w:rPr>
+          <w:rFonts w:hint="eastAsia"/>
+          <w:color w:val="FF0000"/>
+        </w:rPr>
+        <w:t>E:</w:t>
+      </w:r>
+      <w:r>
+        <w:rPr>
+          <w:color w:val="FF0000"/>
+        </w:rPr>
+        <w:t>~*</w:t>
+      </w:r>
+      <w:r>
+        <w:rPr>
+          <w:color w:val="FF0000"/>
+        </w:rPr>
+        <w:tab/>
+        <w:t>\.png$</w:t>
+      </w:r>
+    </w:p>
+    <w:p>
+      <w:pPr>
+        <w:pStyle w:val="ac"/>
+        <w:rPr>
+          <w:rFonts w:hint="eastAsia"/>
+        </w:rPr>
+      </w:pPr>
+    </w:p>
+    <w:p>
+      <w:pPr>
+        <w:pStyle w:val="ac"/>
+        <w:rPr>
+          <w:rFonts w:hint="eastAsia"/>
+          <w:color w:val="FF0000"/>
+        </w:rPr>
+      </w:pPr>
+      <w:r>
+        <w:rPr>
+          <w:rFonts w:hint="eastAsia"/>
+          <w:color w:val="FF0000"/>
+        </w:rPr>
+        <w:t>规则</w:t>
+      </w:r>
+      <w:r>
+        <w:rPr>
+          <w:rFonts w:hint="eastAsia"/>
+          <w:color w:val="FF0000"/>
+        </w:rPr>
+        <w:t xml:space="preserve">F: </w:t>
+      </w:r>
+      <w:r>
+        <w:rPr>
+          <w:color w:val="FF0000"/>
+        </w:rPr>
+        <w:tab/>
+        <w:t>!~</w:t>
+      </w:r>
+      <w:r>
+        <w:rPr>
+          <w:color w:val="FF0000"/>
+        </w:rPr>
+        <w:tab/>
+        <w:t>\.xhtml$</w:t>
+      </w:r>
+    </w:p>
+    <w:p>
+      <w:pPr>
+        <w:pStyle w:val="ac"/>
+        <w:rPr>
+          <w:rFonts w:hint="eastAsia"/>
+        </w:rPr>
+      </w:pPr>
+    </w:p>
+    <w:p>
+      <w:pPr>
+        <w:pStyle w:val="ac"/>
+        <w:rPr>
+          <w:color w:val="FF0000"/>
+        </w:rPr>
+      </w:pPr>
+      <w:r>
+        <w:rPr>
+          <w:rFonts w:hint="eastAsia"/>
+          <w:color w:val="FF0000"/>
+        </w:rPr>
+        <w:t>规则</w:t>
+      </w:r>
+      <w:r>
+        <w:rPr>
+          <w:rFonts w:hint="eastAsia"/>
+          <w:color w:val="FF0000"/>
+        </w:rPr>
+        <w:t xml:space="preserve">G: </w:t>
+      </w:r>
+      <w:r>
+        <w:rPr>
+          <w:color w:val="FF0000"/>
+        </w:rPr>
+        <w:tab/>
+        <w:t>!~*</w:t>
+      </w:r>
+      <w:r>
+        <w:rPr>
+          <w:color w:val="FF0000"/>
+        </w:rPr>
+        <w:tab/>
+        <w:t>\.xhtml$</w:t>
+      </w:r>
+    </w:p>
     <w:sectPr>
       <w:pgSz w:w="11906" w:h="16838"/>
       <w:pgMar w:top="1440" w:right="1080" w:bottom="1440" w:left="1080" w:header="851" w:footer="992" w:gutter="0"/>
@@ -3162,7 +5063,6 @@
   <w:style w:type="character" w:default="1" w:styleId="a0">
     <w:name w:val="Default Paragraph Font"/>
     <w:uiPriority w:val="1"/>
-    <w:semiHidden/>
     <w:unhideWhenUsed/>
   </w:style>
   <w:style w:type="table" w:default="1" w:styleId="a1">
@@ -3693,6 +5593,79 @@
     <w:rPr>
       <w:rFonts w:ascii="Helvetica" w:hAnsi="Helvetica"/>
       <w:iCs/>
+      <w:sz w:val="24"/>
+      <w:szCs w:val="24"/>
+    </w:rPr>
+  </w:style>
+  <w:style w:type="character" w:styleId="af5">
+    <w:name w:val="Hyperlink"/>
+    <w:basedOn w:val="a0"/>
+    <w:uiPriority w:val="99"/>
+    <w:semiHidden/>
+    <w:unhideWhenUsed/>
+    <w:rsid w:val="009F4357"/>
+    <w:rPr>
+      <w:color w:val="0000FF"/>
+      <w:u w:val="single"/>
+    </w:rPr>
+  </w:style>
+  <w:style w:type="character" w:styleId="HTML">
+    <w:name w:val="HTML Code"/>
+    <w:basedOn w:val="a0"/>
+    <w:uiPriority w:val="99"/>
+    <w:semiHidden/>
+    <w:unhideWhenUsed/>
+    <w:rsid w:val="00B17EDE"/>
+    <w:rPr>
+      <w:rFonts w:ascii="宋体" w:eastAsia="宋体" w:hAnsi="宋体" w:cs="宋体"/>
+      <w:sz w:val="24"/>
+      <w:szCs w:val="24"/>
+    </w:rPr>
+  </w:style>
+  <w:style w:type="paragraph" w:styleId="HTML0">
+    <w:name w:val="HTML Preformatted"/>
+    <w:basedOn w:val="a"/>
+    <w:link w:val="HTMLChar"/>
+    <w:uiPriority w:val="99"/>
+    <w:semiHidden/>
+    <w:unhideWhenUsed/>
+    <w:rsid w:val="0010686E"/>
+    <w:pPr>
+      <w:tabs>
+        <w:tab w:val="left" w:pos="916"/>
+        <w:tab w:val="left" w:pos="1832"/>
+        <w:tab w:val="left" w:pos="2748"/>
+        <w:tab w:val="left" w:pos="3664"/>
+        <w:tab w:val="left" w:pos="4580"/>
+        <w:tab w:val="left" w:pos="5496"/>
+        <w:tab w:val="left" w:pos="6412"/>
+        <w:tab w:val="left" w:pos="7328"/>
+        <w:tab w:val="left" w:pos="8244"/>
+        <w:tab w:val="left" w:pos="9160"/>
+        <w:tab w:val="left" w:pos="10076"/>
+        <w:tab w:val="left" w:pos="10992"/>
+        <w:tab w:val="left" w:pos="11908"/>
+        <w:tab w:val="left" w:pos="12824"/>
+        <w:tab w:val="left" w:pos="13740"/>
+        <w:tab w:val="left" w:pos="14656"/>
+      </w:tabs>
+      <w:spacing w:after="0" w:line="240" w:lineRule="auto"/>
+    </w:pPr>
+    <w:rPr>
+      <w:rFonts w:ascii="宋体" w:eastAsia="宋体" w:hAnsi="宋体" w:cs="宋体"/>
+      <w:sz w:val="24"/>
+      <w:szCs w:val="24"/>
+    </w:rPr>
+  </w:style>
+  <w:style w:type="character" w:customStyle="1" w:styleId="HTMLChar">
+    <w:name w:val="HTML 预设格式 Char"/>
+    <w:basedOn w:val="a0"/>
+    <w:link w:val="HTML0"/>
+    <w:uiPriority w:val="99"/>
+    <w:semiHidden/>
+    <w:rsid w:val="0010686E"/>
+    <w:rPr>
+      <w:rFonts w:ascii="宋体" w:eastAsia="宋体" w:hAnsi="宋体" w:cs="宋体"/>
       <w:sz w:val="24"/>
       <w:szCs w:val="24"/>
     </w:rPr>
@@ -4070,7 +6043,6 @@
   <w:style w:type="character" w:default="1" w:styleId="a0">
     <w:name w:val="Default Paragraph Font"/>
     <w:uiPriority w:val="1"/>
-    <w:semiHidden/>
     <w:unhideWhenUsed/>
   </w:style>
   <w:style w:type="table" w:default="1" w:styleId="a1">
@@ -4601,6 +6573,79 @@
     <w:rPr>
       <w:rFonts w:ascii="Helvetica" w:hAnsi="Helvetica"/>
       <w:iCs/>
+      <w:sz w:val="24"/>
+      <w:szCs w:val="24"/>
+    </w:rPr>
+  </w:style>
+  <w:style w:type="character" w:styleId="af5">
+    <w:name w:val="Hyperlink"/>
+    <w:basedOn w:val="a0"/>
+    <w:uiPriority w:val="99"/>
+    <w:semiHidden/>
+    <w:unhideWhenUsed/>
+    <w:rsid w:val="009F4357"/>
+    <w:rPr>
+      <w:color w:val="0000FF"/>
+      <w:u w:val="single"/>
+    </w:rPr>
+  </w:style>
+  <w:style w:type="character" w:styleId="HTML">
+    <w:name w:val="HTML Code"/>
+    <w:basedOn w:val="a0"/>
+    <w:uiPriority w:val="99"/>
+    <w:semiHidden/>
+    <w:unhideWhenUsed/>
+    <w:rsid w:val="00B17EDE"/>
+    <w:rPr>
+      <w:rFonts w:ascii="宋体" w:eastAsia="宋体" w:hAnsi="宋体" w:cs="宋体"/>
+      <w:sz w:val="24"/>
+      <w:szCs w:val="24"/>
+    </w:rPr>
+  </w:style>
+  <w:style w:type="paragraph" w:styleId="HTML0">
+    <w:name w:val="HTML Preformatted"/>
+    <w:basedOn w:val="a"/>
+    <w:link w:val="HTMLChar"/>
+    <w:uiPriority w:val="99"/>
+    <w:semiHidden/>
+    <w:unhideWhenUsed/>
+    <w:rsid w:val="0010686E"/>
+    <w:pPr>
+      <w:tabs>
+        <w:tab w:val="left" w:pos="916"/>
+        <w:tab w:val="left" w:pos="1832"/>
+        <w:tab w:val="left" w:pos="2748"/>
+        <w:tab w:val="left" w:pos="3664"/>
+        <w:tab w:val="left" w:pos="4580"/>
+        <w:tab w:val="left" w:pos="5496"/>
+        <w:tab w:val="left" w:pos="6412"/>
+        <w:tab w:val="left" w:pos="7328"/>
+        <w:tab w:val="left" w:pos="8244"/>
+        <w:tab w:val="left" w:pos="9160"/>
+        <w:tab w:val="left" w:pos="10076"/>
+        <w:tab w:val="left" w:pos="10992"/>
+        <w:tab w:val="left" w:pos="11908"/>
+        <w:tab w:val="left" w:pos="12824"/>
+        <w:tab w:val="left" w:pos="13740"/>
+        <w:tab w:val="left" w:pos="14656"/>
+      </w:tabs>
+      <w:spacing w:after="0" w:line="240" w:lineRule="auto"/>
+    </w:pPr>
+    <w:rPr>
+      <w:rFonts w:ascii="宋体" w:eastAsia="宋体" w:hAnsi="宋体" w:cs="宋体"/>
+      <w:sz w:val="24"/>
+      <w:szCs w:val="24"/>
+    </w:rPr>
+  </w:style>
+  <w:style w:type="character" w:customStyle="1" w:styleId="HTMLChar">
+    <w:name w:val="HTML 预设格式 Char"/>
+    <w:basedOn w:val="a0"/>
+    <w:link w:val="HTML0"/>
+    <w:uiPriority w:val="99"/>
+    <w:semiHidden/>
+    <w:rsid w:val="0010686E"/>
+    <w:rPr>
+      <w:rFonts w:ascii="宋体" w:eastAsia="宋体" w:hAnsi="宋体" w:cs="宋体"/>
       <w:sz w:val="24"/>
       <w:szCs w:val="24"/>
     </w:rPr>
@@ -4898,7 +6943,7 @@
 </file>
 
 <file path=customXml/itemProps1.xml><?xml version="1.0" encoding="utf-8"?>
-<ds:datastoreItem xmlns:ds="http://schemas.openxmlformats.org/officeDocument/2006/customXml" ds:itemID="{519990AE-FC18-4898-A8C9-9091E34BC100}">
+<ds:datastoreItem xmlns:ds="http://schemas.openxmlformats.org/officeDocument/2006/customXml" ds:itemID="{F99254F9-8070-4CD8-BDD5-0C4B602F861D}">
   <ds:schemaRefs>
     <ds:schemaRef ds:uri="http://schemas.openxmlformats.org/officeDocument/2006/bibliography"/>
   </ds:schemaRefs>
